--- a/Phase 1 Project Documentation.docx
+++ b/Phase 1 Project Documentation.docx
@@ -147,6 +147,9 @@
       <w:pPr>
         <w:rPr>
           <w:rFonts w:ascii="Bookman Old Style" w:hAnsi="Bookman Old Style"/>
+          <w:sz w:val="28"/>
+          <w:szCs w:val="28"/>
+          <w:u w:val="single"/>
         </w:rPr>
       </w:pPr>
       <w:r>
@@ -154,12 +157,34 @@
           <w:rFonts w:ascii="Bookman Old Style" w:hAnsi="Bookman Old Style"/>
           <w:sz w:val="28"/>
           <w:szCs w:val="28"/>
-        </w:rPr>
-        <w:t>OBJECTIVE</w:t>
+          <w:u w:val="single"/>
+        </w:rPr>
+        <w:t xml:space="preserve">Project </w:t>
       </w:r>
       <w:r>
         <w:rPr>
           <w:rFonts w:ascii="Bookman Old Style" w:hAnsi="Bookman Old Style"/>
+          <w:sz w:val="28"/>
+          <w:szCs w:val="28"/>
+          <w:u w:val="single"/>
+        </w:rPr>
+        <w:t>O</w:t>
+      </w:r>
+      <w:r>
+        <w:rPr>
+          <w:rFonts w:ascii="Bookman Old Style" w:hAnsi="Bookman Old Style"/>
+          <w:sz w:val="28"/>
+          <w:szCs w:val="28"/>
+          <w:u w:val="single"/>
+        </w:rPr>
+        <w:t>bjective</w:t>
+      </w:r>
+      <w:r>
+        <w:rPr>
+          <w:rFonts w:ascii="Bookman Old Style" w:hAnsi="Bookman Old Style"/>
+          <w:sz w:val="28"/>
+          <w:szCs w:val="28"/>
+          <w:u w:val="single"/>
         </w:rPr>
         <w:t>:</w:t>
       </w:r>
@@ -200,11 +225,84 @@
           <w:szCs w:val="24"/>
         </w:rPr>
         <w:t>.</w:t>
+      </w:r>
+    </w:p>
+    <w:p>
+      <w:pPr>
+        <w:rPr>
+          <w:rFonts w:ascii="Bookman Old Style" w:hAnsi="Bookman Old Style"/>
+          <w:sz w:val="28"/>
+          <w:szCs w:val="28"/>
+          <w:u w:val="single"/>
+        </w:rPr>
+      </w:pPr>
+      <w:r>
+        <w:rPr>
+          <w:rFonts w:ascii="Bookman Old Style" w:hAnsi="Bookman Old Style"/>
+          <w:sz w:val="28"/>
+          <w:szCs w:val="28"/>
+          <w:u w:val="single"/>
+        </w:rPr>
+        <w:t>Specifications:</w:t>
+      </w:r>
+    </w:p>
+    <w:p>
+      <w:pPr>
+        <w:pStyle w:val="ListParagraph"/>
+        <w:numPr>
+          <w:ilvl w:val="0"/>
+          <w:numId w:val="19"/>
+        </w:numPr>
+        <w:rPr>
+          <w:rFonts w:ascii="Bookman Old Style" w:hAnsi="Bookman Old Style"/>
+          <w:sz w:val="24"/>
+          <w:szCs w:val="24"/>
+        </w:rPr>
+      </w:pPr>
+      <w:r>
+        <w:rPr>
+          <w:rFonts w:ascii="Bookman Old Style" w:hAnsi="Bookman Old Style"/>
+          <w:sz w:val="24"/>
+          <w:szCs w:val="24"/>
+        </w:rPr>
+        <w:t>User Interaction</w:t>
+      </w:r>
+      <w:r>
+        <w:rPr>
+          <w:rFonts w:ascii="Bookman Old Style" w:hAnsi="Bookman Old Style"/>
+          <w:sz w:val="24"/>
+          <w:szCs w:val="24"/>
+        </w:rPr>
+        <w:t>:</w:t>
+      </w:r>
+    </w:p>
+    <w:p>
+      <w:pPr>
+        <w:pStyle w:val="ListParagraph"/>
+        <w:ind w:left="644"/>
+        <w:rPr>
+          <w:rFonts w:asciiTheme="majorHAnsi" w:hAnsiTheme="majorHAnsi" w:cstheme="majorHAnsi"/>
+          <w:sz w:val="24"/>
+          <w:szCs w:val="24"/>
+        </w:rPr>
+      </w:pPr>
+      <w:r>
+        <w:rPr>
+          <w:rFonts w:asciiTheme="majorHAnsi" w:hAnsiTheme="majorHAnsi" w:cstheme="majorHAnsi"/>
+          <w:sz w:val="24"/>
+          <w:szCs w:val="24"/>
+        </w:rPr>
+        <w:t>All the interactions of the user will be in the console only. This is a console-based application.</w:t>
       </w:r>
     </w:p>
     <w:p/>
     <w:p>
       <w:pPr>
+        <w:pStyle w:val="ListParagraph"/>
+        <w:numPr>
+          <w:ilvl w:val="0"/>
+          <w:numId w:val="19"/>
+        </w:numPr>
         <w:rPr>
           <w:rFonts w:ascii="Bookman Old Style" w:hAnsi="Bookman Old Style"/>
         </w:rPr>
@@ -215,7 +313,15 @@
           <w:sz w:val="24"/>
           <w:szCs w:val="24"/>
         </w:rPr>
-        <w:t>PRODUCT CAPABILITIES</w:t>
+        <w:t>P</w:t>
+      </w:r>
+      <w:r>
+        <w:rPr>
+          <w:rFonts w:ascii="Bookman Old Style" w:hAnsi="Bookman Old Style"/>
+          <w:sz w:val="24"/>
+          <w:szCs w:val="24"/>
+        </w:rPr>
+        <w:t>roduct capabilities</w:t>
       </w:r>
       <w:r>
         <w:rPr>
@@ -226,6 +332,8 @@
     </w:p>
     <w:p>
       <w:pPr>
+        <w:pStyle w:val="ListParagraph"/>
+        <w:ind w:left="644"/>
         <w:rPr>
           <w:rFonts w:asciiTheme="majorHAnsi" w:hAnsiTheme="majorHAnsi" w:cstheme="majorHAnsi"/>
           <w:sz w:val="24"/>
@@ -252,99 +360,612 @@
       <w:pPr>
         <w:rPr>
           <w:rFonts w:ascii="Bookman Old Style" w:hAnsi="Bookman Old Style"/>
-          <w:sz w:val="24"/>
-          <w:szCs w:val="24"/>
+          <w:sz w:val="28"/>
+          <w:szCs w:val="28"/>
+          <w:u w:val="single"/>
         </w:rPr>
       </w:pPr>
       <w:r>
         <w:rPr>
           <w:rFonts w:ascii="Bookman Old Style" w:hAnsi="Bookman Old Style"/>
-          <w:sz w:val="24"/>
-          <w:szCs w:val="24"/>
-        </w:rPr>
-        <w:t>USER INTERACTIONS:</w:t>
+          <w:sz w:val="28"/>
+          <w:szCs w:val="28"/>
+          <w:u w:val="single"/>
+        </w:rPr>
+        <w:t>The flow and features of the application:</w:t>
       </w:r>
     </w:p>
     <w:p>
       <w:pPr>
         <w:rPr>
-          <w:rFonts w:asciiTheme="majorHAnsi" w:hAnsiTheme="majorHAnsi" w:cstheme="majorHAnsi"/>
-          <w:sz w:val="24"/>
-          <w:szCs w:val="24"/>
-        </w:rPr>
-      </w:pPr>
-      <w:r>
-        <w:rPr>
-          <w:rFonts w:asciiTheme="majorHAnsi" w:hAnsiTheme="majorHAnsi" w:cstheme="majorHAnsi"/>
-        </w:rPr>
-        <w:t xml:space="preserve"> </w:t>
-      </w:r>
-      <w:r>
-        <w:rPr>
-          <w:rFonts w:asciiTheme="majorHAnsi" w:hAnsiTheme="majorHAnsi" w:cstheme="majorHAnsi"/>
-        </w:rPr>
-        <w:t xml:space="preserve"> </w:t>
-      </w:r>
-      <w:r>
-        <w:rPr>
-          <w:rFonts w:asciiTheme="majorHAnsi" w:hAnsiTheme="majorHAnsi" w:cstheme="majorHAnsi"/>
-          <w:sz w:val="24"/>
-          <w:szCs w:val="24"/>
-        </w:rPr>
-        <w:t>All the interactions of the user will be in the console only.</w:t>
-      </w:r>
-      <w:r>
-        <w:rPr>
-          <w:rFonts w:asciiTheme="majorHAnsi" w:hAnsiTheme="majorHAnsi" w:cstheme="majorHAnsi"/>
-          <w:sz w:val="24"/>
-          <w:szCs w:val="24"/>
-        </w:rPr>
-        <w:t xml:space="preserve"> </w:t>
-      </w:r>
-      <w:r>
-        <w:rPr>
-          <w:rFonts w:asciiTheme="majorHAnsi" w:hAnsiTheme="majorHAnsi" w:cstheme="majorHAnsi"/>
-          <w:sz w:val="24"/>
-          <w:szCs w:val="24"/>
-        </w:rPr>
-        <w:t xml:space="preserve">This is a </w:t>
-      </w:r>
-      <w:r>
-        <w:rPr>
-          <w:rFonts w:asciiTheme="majorHAnsi" w:hAnsiTheme="majorHAnsi" w:cstheme="majorHAnsi"/>
-          <w:sz w:val="24"/>
-          <w:szCs w:val="24"/>
-        </w:rPr>
-        <w:t>console-based application</w:t>
-      </w:r>
-      <w:r>
-        <w:rPr>
-          <w:rFonts w:asciiTheme="majorHAnsi" w:hAnsiTheme="majorHAnsi" w:cstheme="majorHAnsi"/>
-          <w:sz w:val="24"/>
-          <w:szCs w:val="24"/>
-        </w:rPr>
-        <w:t>.</w:t>
+          <w:rFonts w:ascii="Bahnschrift Light" w:hAnsi="Bahnschrift Light"/>
+          <w:sz w:val="24"/>
+          <w:szCs w:val="24"/>
+        </w:rPr>
+      </w:pPr>
+      <w:r>
+        <w:rPr>
+          <w:rFonts w:ascii="Bahnschrift Light" w:hAnsi="Bahnschrift Light"/>
+          <w:sz w:val="24"/>
+          <w:szCs w:val="24"/>
+        </w:rPr>
+        <w:t xml:space="preserve">When the user opens the screen, he would get the welcome screen and </w:t>
+      </w:r>
+      <w:r>
+        <w:rPr>
+          <w:rFonts w:ascii="Bahnschrift Light" w:hAnsi="Bahnschrift Light"/>
+          <w:sz w:val="24"/>
+          <w:szCs w:val="24"/>
+        </w:rPr>
+        <w:t xml:space="preserve">see the details of the developer and </w:t>
+      </w:r>
+      <w:r>
+        <w:rPr>
+          <w:rFonts w:ascii="Bahnschrift Light" w:hAnsi="Bahnschrift Light"/>
+          <w:sz w:val="24"/>
+          <w:szCs w:val="24"/>
+        </w:rPr>
+        <w:t>below that main menu displays. Main menu consists of 3 options.</w:t>
       </w:r>
     </w:p>
     <w:p>
       <w:pPr>
+        <w:pStyle w:val="ListParagraph"/>
+        <w:numPr>
+          <w:ilvl w:val="0"/>
+          <w:numId w:val="15"/>
+        </w:numPr>
+        <w:rPr>
+          <w:rFonts w:ascii="Bahnschrift Light" w:hAnsi="Bahnschrift Light"/>
+          <w:sz w:val="24"/>
+          <w:szCs w:val="24"/>
+        </w:rPr>
+      </w:pPr>
+      <w:r>
+        <w:rPr>
+          <w:rFonts w:ascii="Bahnschrift Light" w:hAnsi="Bahnschrift Light"/>
+          <w:sz w:val="24"/>
+          <w:szCs w:val="24"/>
+        </w:rPr>
+        <w:t>Option 1 to list all files in ascending order.</w:t>
+      </w:r>
+    </w:p>
+    <w:p>
+      <w:pPr>
+        <w:pStyle w:val="ListParagraph"/>
+        <w:numPr>
+          <w:ilvl w:val="0"/>
+          <w:numId w:val="15"/>
+        </w:numPr>
+        <w:rPr>
+          <w:rFonts w:ascii="Bahnschrift Light" w:hAnsi="Bahnschrift Light"/>
+          <w:sz w:val="24"/>
+          <w:szCs w:val="24"/>
+        </w:rPr>
+      </w:pPr>
+      <w:r>
+        <w:rPr>
+          <w:rFonts w:ascii="Bahnschrift Light" w:hAnsi="Bahnschrift Light"/>
+          <w:sz w:val="24"/>
+          <w:szCs w:val="24"/>
+        </w:rPr>
+        <w:t>Option 2 to add, delete, and search files. All the interactions are from user inputs</w:t>
+      </w:r>
+    </w:p>
+    <w:p>
+      <w:pPr>
+        <w:pStyle w:val="ListParagraph"/>
+        <w:numPr>
+          <w:ilvl w:val="0"/>
+          <w:numId w:val="15"/>
+        </w:numPr>
+        <w:rPr>
+          <w:rFonts w:ascii="Bahnschrift Light" w:hAnsi="Bahnschrift Light"/>
+        </w:rPr>
+      </w:pPr>
+      <w:r>
+        <w:rPr>
+          <w:rFonts w:ascii="Bahnschrift Light" w:hAnsi="Bahnschrift Light"/>
+          <w:sz w:val="24"/>
+          <w:szCs w:val="24"/>
+        </w:rPr>
+        <w:t>Option 3 to exit the application</w:t>
+      </w:r>
+      <w:r>
+        <w:rPr>
+          <w:rFonts w:ascii="Bahnschrift Light" w:hAnsi="Bahnschrift Light"/>
+        </w:rPr>
+        <w:t xml:space="preserve">. </w:t>
+      </w:r>
+    </w:p>
+    <w:p/>
+    <w:p>
+      <w:pPr>
+        <w:rPr>
+          <w:rFonts w:ascii="Bahnschrift Light" w:hAnsi="Bahnschrift Light"/>
+          <w:sz w:val="24"/>
+          <w:szCs w:val="24"/>
+        </w:rPr>
+      </w:pPr>
+      <w:r>
+        <w:rPr>
+          <w:rFonts w:ascii="Bahnschrift Light" w:hAnsi="Bahnschrift Light"/>
+          <w:sz w:val="24"/>
+          <w:szCs w:val="24"/>
+        </w:rPr>
+        <w:t xml:space="preserve">I have implemented this using switch statements. If the user </w:t>
+      </w:r>
+      <w:proofErr w:type="spellStart"/>
+      <w:r>
+        <w:rPr>
+          <w:rFonts w:ascii="Bahnschrift Light" w:hAnsi="Bahnschrift Light"/>
+          <w:sz w:val="24"/>
+          <w:szCs w:val="24"/>
+        </w:rPr>
+        <w:t>user</w:t>
+      </w:r>
+      <w:proofErr w:type="spellEnd"/>
+      <w:r>
+        <w:rPr>
+          <w:rFonts w:ascii="Bahnschrift Light" w:hAnsi="Bahnschrift Light"/>
+          <w:sz w:val="24"/>
+          <w:szCs w:val="24"/>
+        </w:rPr>
+        <w:t xml:space="preserve"> provides invalid input rather than option (1-3) it throws an invalid option and allows user to re-enter their option. As this is user input applications, </w:t>
+      </w:r>
+      <w:r>
+        <w:rPr>
+          <w:rFonts w:ascii="Bahnschrift Light" w:hAnsi="Bahnschrift Light"/>
+          <w:sz w:val="24"/>
+          <w:szCs w:val="24"/>
+        </w:rPr>
+        <w:t>all the input is taken by user which is achieved by Scanner class.</w:t>
+      </w:r>
+    </w:p>
+    <w:p>
+      <w:pPr>
+        <w:rPr>
+          <w:rFonts w:ascii="Bahnschrift Light SemiCondensed" w:hAnsi="Bahnschrift Light SemiCondensed"/>
+          <w:sz w:val="28"/>
+          <w:szCs w:val="28"/>
+        </w:rPr>
+      </w:pPr>
+      <w:r>
+        <w:rPr>
+          <w:rFonts w:ascii="Bahnschrift Light SemiCondensed" w:hAnsi="Bahnschrift Light SemiCondensed"/>
+          <w:sz w:val="28"/>
+          <w:szCs w:val="28"/>
+        </w:rPr>
+        <w:t>In option 2 there are sub options, that is</w:t>
+      </w:r>
+      <w:r>
+        <w:rPr>
+          <w:rFonts w:ascii="Bahnschrift Light SemiCondensed" w:hAnsi="Bahnschrift Light SemiCondensed"/>
+          <w:sz w:val="28"/>
+          <w:szCs w:val="28"/>
+        </w:rPr>
+        <w:t>:</w:t>
+      </w:r>
+    </w:p>
+    <w:p>
+      <w:pPr>
+        <w:rPr>
+          <w:rFonts w:ascii="Bahnschrift Light SemiCondensed" w:hAnsi="Bahnschrift Light SemiCondensed"/>
+          <w:sz w:val="28"/>
+          <w:szCs w:val="28"/>
+        </w:rPr>
+      </w:pPr>
+    </w:p>
+    <w:p>
+      <w:pPr>
+        <w:pStyle w:val="ListParagraph"/>
+        <w:numPr>
+          <w:ilvl w:val="0"/>
+          <w:numId w:val="17"/>
+        </w:numPr>
+        <w:rPr>
+          <w:rFonts w:ascii="Bahnschrift Light" w:hAnsi="Bahnschrift Light"/>
+          <w:sz w:val="24"/>
+          <w:szCs w:val="24"/>
+        </w:rPr>
+      </w:pPr>
+      <w:r>
+        <w:rPr>
+          <w:rFonts w:ascii="Bahnschrift Light" w:hAnsi="Bahnschrift Light"/>
+          <w:sz w:val="24"/>
+          <w:szCs w:val="24"/>
+        </w:rPr>
+        <w:lastRenderedPageBreak/>
+        <w:t>Option</w:t>
+      </w:r>
+      <w:r>
+        <w:rPr>
+          <w:rFonts w:ascii="Bahnschrift Light" w:hAnsi="Bahnschrift Light"/>
+          <w:sz w:val="24"/>
+          <w:szCs w:val="24"/>
+        </w:rPr>
+        <w:t xml:space="preserve"> 1</w:t>
+      </w:r>
+      <w:r>
+        <w:rPr>
+          <w:rFonts w:ascii="Bahnschrift Light" w:hAnsi="Bahnschrift Light"/>
+          <w:sz w:val="24"/>
+          <w:szCs w:val="24"/>
+        </w:rPr>
+        <w:t xml:space="preserve"> to add files. User </w:t>
+      </w:r>
+      <w:r>
+        <w:rPr>
+          <w:rFonts w:ascii="Bahnschrift Light" w:hAnsi="Bahnschrift Light"/>
+          <w:sz w:val="24"/>
+          <w:szCs w:val="24"/>
+        </w:rPr>
+        <w:t xml:space="preserve">need </w:t>
+      </w:r>
+      <w:r>
+        <w:rPr>
+          <w:rFonts w:ascii="Bahnschrift Light" w:hAnsi="Bahnschrift Light"/>
+          <w:sz w:val="24"/>
+          <w:szCs w:val="24"/>
+        </w:rPr>
+        <w:t>to enter</w:t>
+      </w:r>
+      <w:r>
+        <w:rPr>
+          <w:rFonts w:ascii="Bahnschrift Light" w:hAnsi="Bahnschrift Light"/>
+          <w:sz w:val="24"/>
+          <w:szCs w:val="24"/>
+        </w:rPr>
+        <w:t xml:space="preserve"> a </w:t>
+      </w:r>
+      <w:r>
+        <w:rPr>
+          <w:rFonts w:ascii="Bahnschrift Light" w:hAnsi="Bahnschrift Light"/>
+          <w:sz w:val="24"/>
+          <w:szCs w:val="24"/>
+        </w:rPr>
+        <w:t xml:space="preserve">file name to add it </w:t>
+      </w:r>
+      <w:r>
+        <w:rPr>
+          <w:rFonts w:ascii="Bahnschrift Light" w:hAnsi="Bahnschrift Light"/>
+          <w:sz w:val="24"/>
+          <w:szCs w:val="24"/>
+        </w:rPr>
+        <w:t>in</w:t>
+      </w:r>
+      <w:r>
+        <w:rPr>
+          <w:rFonts w:ascii="Bahnschrift Light" w:hAnsi="Bahnschrift Light"/>
+          <w:sz w:val="24"/>
+          <w:szCs w:val="24"/>
+        </w:rPr>
+        <w:t>to directory. If name of file user trying to add exists already, then it shows message of file already exists, and user have to enter correct file name to add it to</w:t>
+      </w:r>
+      <w:r>
+        <w:rPr>
+          <w:rFonts w:ascii="Bahnschrift Light" w:hAnsi="Bahnschrift Light"/>
+          <w:sz w:val="24"/>
+          <w:szCs w:val="24"/>
+        </w:rPr>
+        <w:t xml:space="preserve"> ‘</w:t>
+      </w:r>
+      <w:proofErr w:type="spellStart"/>
+      <w:r>
+        <w:rPr>
+          <w:rFonts w:ascii="Bahnschrift Light" w:hAnsi="Bahnschrift Light"/>
+          <w:sz w:val="24"/>
+          <w:szCs w:val="24"/>
+        </w:rPr>
+        <w:t>rootFile</w:t>
+      </w:r>
+      <w:proofErr w:type="spellEnd"/>
+      <w:r>
+        <w:rPr>
+          <w:rFonts w:ascii="Bahnschrift Light" w:hAnsi="Bahnschrift Light"/>
+          <w:sz w:val="24"/>
+          <w:szCs w:val="24"/>
+        </w:rPr>
+        <w:t>’</w:t>
+      </w:r>
+      <w:r>
+        <w:rPr>
+          <w:rFonts w:ascii="Bahnschrift Light" w:hAnsi="Bahnschrift Light"/>
+          <w:sz w:val="24"/>
+          <w:szCs w:val="24"/>
+        </w:rPr>
+        <w:t xml:space="preserve"> directory.</w:t>
+      </w:r>
+    </w:p>
+    <w:p>
+      <w:pPr>
+        <w:rPr>
+          <w:rFonts w:ascii="Bahnschrift Light SemiCondensed" w:hAnsi="Bahnschrift Light SemiCondensed"/>
+          <w:sz w:val="28"/>
+          <w:szCs w:val="28"/>
+        </w:rPr>
+      </w:pPr>
+    </w:p>
+    <w:p>
+      <w:pPr>
+        <w:pStyle w:val="ListParagraph"/>
+        <w:numPr>
+          <w:ilvl w:val="0"/>
+          <w:numId w:val="17"/>
+        </w:numPr>
+        <w:rPr>
+          <w:rFonts w:ascii="Bahnschrift Light" w:hAnsi="Bahnschrift Light"/>
+          <w:sz w:val="24"/>
+          <w:szCs w:val="24"/>
+        </w:rPr>
+      </w:pPr>
+      <w:r>
+        <w:rPr>
+          <w:rFonts w:ascii="Bahnschrift Light" w:hAnsi="Bahnschrift Light"/>
+          <w:sz w:val="24"/>
+          <w:szCs w:val="24"/>
+        </w:rPr>
+        <w:t xml:space="preserve">Option </w:t>
+      </w:r>
+      <w:r>
+        <w:rPr>
+          <w:rFonts w:ascii="Bahnschrift Light" w:hAnsi="Bahnschrift Light"/>
+          <w:sz w:val="24"/>
+          <w:szCs w:val="24"/>
+        </w:rPr>
+        <w:t>2</w:t>
+      </w:r>
+      <w:r>
+        <w:rPr>
+          <w:rFonts w:ascii="Bahnschrift Light" w:hAnsi="Bahnschrift Light"/>
+          <w:sz w:val="24"/>
+          <w:szCs w:val="24"/>
+        </w:rPr>
+        <w:t xml:space="preserve"> to delete files. As this is case sensitive application, user have to enter correct file name to delete it from directory. If the name of file which user try to delete doesn’t exists, then it shows file not found message. If the file exists then it deletes the file from that </w:t>
+      </w:r>
+      <w:r>
+        <w:rPr>
+          <w:rFonts w:ascii="Bahnschrift Light" w:hAnsi="Bahnschrift Light"/>
+          <w:sz w:val="24"/>
+          <w:szCs w:val="24"/>
+        </w:rPr>
+        <w:t>‘</w:t>
+      </w:r>
+      <w:proofErr w:type="spellStart"/>
+      <w:r>
+        <w:rPr>
+          <w:rFonts w:ascii="Bahnschrift Light" w:hAnsi="Bahnschrift Light"/>
+          <w:sz w:val="24"/>
+          <w:szCs w:val="24"/>
+        </w:rPr>
+        <w:t>rootFile</w:t>
+      </w:r>
+      <w:proofErr w:type="spellEnd"/>
+      <w:r>
+        <w:rPr>
+          <w:rFonts w:ascii="Bahnschrift Light" w:hAnsi="Bahnschrift Light"/>
+          <w:sz w:val="24"/>
+          <w:szCs w:val="24"/>
+        </w:rPr>
+        <w:t xml:space="preserve">’ </w:t>
+      </w:r>
+      <w:r>
+        <w:rPr>
+          <w:rFonts w:ascii="Bahnschrift Light" w:hAnsi="Bahnschrift Light"/>
+          <w:sz w:val="24"/>
+          <w:szCs w:val="24"/>
+        </w:rPr>
+        <w:t>directory.</w:t>
+      </w:r>
+    </w:p>
+    <w:p>
+      <w:pPr>
+        <w:pStyle w:val="ListParagraph"/>
+        <w:ind w:left="1080"/>
+        <w:rPr>
+          <w:rFonts w:ascii="Bahnschrift Light" w:hAnsi="Bahnschrift Light"/>
+          <w:sz w:val="24"/>
+          <w:szCs w:val="24"/>
+        </w:rPr>
+      </w:pPr>
+    </w:p>
+    <w:p>
+      <w:pPr>
+        <w:pStyle w:val="ListParagraph"/>
+        <w:rPr>
+          <w:rFonts w:ascii="Bahnschrift Light" w:hAnsi="Bahnschrift Light"/>
+          <w:sz w:val="24"/>
+          <w:szCs w:val="24"/>
+        </w:rPr>
+      </w:pPr>
+    </w:p>
+    <w:p>
+      <w:pPr>
+        <w:pStyle w:val="ListParagraph"/>
+        <w:ind w:left="1080"/>
+        <w:rPr>
+          <w:rFonts w:ascii="Bahnschrift Light" w:hAnsi="Bahnschrift Light"/>
+          <w:sz w:val="24"/>
+          <w:szCs w:val="24"/>
+        </w:rPr>
+      </w:pPr>
+    </w:p>
+    <w:p>
+      <w:pPr>
+        <w:pStyle w:val="ListParagraph"/>
+        <w:numPr>
+          <w:ilvl w:val="0"/>
+          <w:numId w:val="17"/>
+        </w:numPr>
+        <w:rPr>
+          <w:rFonts w:ascii="Bahnschrift Light" w:hAnsi="Bahnschrift Light"/>
+          <w:sz w:val="24"/>
+          <w:szCs w:val="24"/>
+        </w:rPr>
+      </w:pPr>
+      <w:r>
+        <w:rPr>
+          <w:rFonts w:ascii="Bahnschrift Light" w:hAnsi="Bahnschrift Light"/>
+          <w:sz w:val="24"/>
+          <w:szCs w:val="24"/>
+        </w:rPr>
+        <w:t xml:space="preserve">Option 3 </w:t>
+      </w:r>
+      <w:r>
+        <w:rPr>
+          <w:rFonts w:ascii="Bahnschrift Light" w:hAnsi="Bahnschrift Light"/>
+          <w:sz w:val="24"/>
+          <w:szCs w:val="24"/>
+        </w:rPr>
+        <w:t xml:space="preserve">is provided </w:t>
+      </w:r>
+      <w:r>
+        <w:rPr>
+          <w:rFonts w:ascii="Bahnschrift Light" w:hAnsi="Bahnschrift Light"/>
+          <w:sz w:val="24"/>
+          <w:szCs w:val="24"/>
+        </w:rPr>
+        <w:t>to search a file user want to search. This is a case sensitive application. User have to enter correct file name to search file,</w:t>
+      </w:r>
+      <w:r>
+        <w:rPr>
+          <w:rFonts w:ascii="Bahnschrift Light" w:hAnsi="Bahnschrift Light"/>
+          <w:sz w:val="24"/>
+          <w:szCs w:val="24"/>
+        </w:rPr>
+        <w:t xml:space="preserve"> from the ‘</w:t>
+      </w:r>
+      <w:proofErr w:type="spellStart"/>
+      <w:r>
+        <w:rPr>
+          <w:rFonts w:ascii="Bahnschrift Light" w:hAnsi="Bahnschrift Light"/>
+          <w:sz w:val="24"/>
+          <w:szCs w:val="24"/>
+        </w:rPr>
+        <w:t>rootFile</w:t>
+      </w:r>
+      <w:proofErr w:type="spellEnd"/>
+      <w:r>
+        <w:rPr>
+          <w:rFonts w:ascii="Bahnschrift Light" w:hAnsi="Bahnschrift Light"/>
+          <w:sz w:val="24"/>
+          <w:szCs w:val="24"/>
+        </w:rPr>
+        <w:t>’ directory</w:t>
+      </w:r>
+      <w:r>
+        <w:rPr>
+          <w:rFonts w:ascii="Bahnschrift Light" w:hAnsi="Bahnschrift Light"/>
+          <w:sz w:val="24"/>
+          <w:szCs w:val="24"/>
+        </w:rPr>
+        <w:t xml:space="preserve"> if file exists it returns found message. If file is not found, it returns </w:t>
+      </w:r>
+      <w:r>
+        <w:rPr>
+          <w:rFonts w:ascii="Bahnschrift Light" w:hAnsi="Bahnschrift Light"/>
+          <w:sz w:val="24"/>
+          <w:szCs w:val="24"/>
+        </w:rPr>
+        <w:t xml:space="preserve">‘File </w:t>
+      </w:r>
+      <w:r>
+        <w:rPr>
+          <w:rFonts w:ascii="Bahnschrift Light" w:hAnsi="Bahnschrift Light"/>
+          <w:sz w:val="24"/>
+          <w:szCs w:val="24"/>
+        </w:rPr>
+        <w:t>not found</w:t>
+      </w:r>
+      <w:r>
+        <w:rPr>
+          <w:rFonts w:ascii="Bahnschrift Light" w:hAnsi="Bahnschrift Light"/>
+          <w:sz w:val="24"/>
+          <w:szCs w:val="24"/>
+        </w:rPr>
+        <w:t>’</w:t>
+      </w:r>
+      <w:r>
+        <w:rPr>
+          <w:rFonts w:ascii="Bahnschrift Light" w:hAnsi="Bahnschrift Light"/>
+          <w:sz w:val="24"/>
+          <w:szCs w:val="24"/>
+        </w:rPr>
+        <w:t xml:space="preserve"> message.  </w:t>
+      </w:r>
+    </w:p>
+    <w:p>
+      <w:pPr>
+        <w:rPr>
+          <w:rFonts w:ascii="Bahnschrift Light" w:hAnsi="Bahnschrift Light"/>
+          <w:sz w:val="24"/>
+          <w:szCs w:val="24"/>
+        </w:rPr>
+      </w:pPr>
+    </w:p>
+    <w:p>
+      <w:pPr>
+        <w:pStyle w:val="ListParagraph"/>
+        <w:numPr>
+          <w:ilvl w:val="0"/>
+          <w:numId w:val="17"/>
+        </w:numPr>
+        <w:rPr>
+          <w:rFonts w:ascii="Bahnschrift Light" w:hAnsi="Bahnschrift Light"/>
+          <w:sz w:val="24"/>
+          <w:szCs w:val="24"/>
+        </w:rPr>
+      </w:pPr>
+      <w:r>
+        <w:rPr>
+          <w:rFonts w:ascii="Bahnschrift Light" w:hAnsi="Bahnschrift Light"/>
+          <w:sz w:val="24"/>
+          <w:szCs w:val="24"/>
+        </w:rPr>
+        <w:t>Option 4 is provided to</w:t>
+      </w:r>
+      <w:r>
+        <w:rPr>
+          <w:rFonts w:ascii="Bahnschrift Light" w:hAnsi="Bahnschrift Light"/>
+          <w:sz w:val="24"/>
+          <w:szCs w:val="24"/>
+        </w:rPr>
+        <w:t xml:space="preserve"> the user to navigate to main menu. If the user selects option 4 then the application navigates user to the main menu.</w:t>
+      </w:r>
+    </w:p>
+    <w:p>
+      <w:pPr>
+        <w:rPr>
+          <w:rFonts w:asciiTheme="majorHAnsi" w:hAnsiTheme="majorHAnsi" w:cstheme="majorHAnsi"/>
+          <w:sz w:val="24"/>
+          <w:szCs w:val="24"/>
+        </w:rPr>
+      </w:pPr>
+    </w:p>
+    <w:p>
+      <w:pPr>
         <w:rPr>
           <w:rFonts w:ascii="Bookman Old Style" w:hAnsi="Bookman Old Style"/>
-          <w:sz w:val="24"/>
-          <w:szCs w:val="24"/>
+          <w:sz w:val="28"/>
+          <w:szCs w:val="28"/>
+          <w:u w:val="single"/>
         </w:rPr>
       </w:pPr>
       <w:r>
         <w:rPr>
           <w:rFonts w:ascii="Bookman Old Style" w:hAnsi="Bookman Old Style"/>
+          <w:sz w:val="24"/>
+          <w:szCs w:val="24"/>
+          <w:u w:val="single"/>
         </w:rPr>
         <w:t xml:space="preserve"> </w:t>
       </w:r>
       <w:r>
         <w:rPr>
           <w:rFonts w:ascii="Bookman Old Style" w:hAnsi="Bookman Old Style"/>
-          <w:sz w:val="24"/>
-          <w:szCs w:val="24"/>
+          <w:sz w:val="28"/>
+          <w:szCs w:val="28"/>
+          <w:u w:val="single"/>
         </w:rPr>
         <w:t>Duration of Sprints required:</w:t>
       </w:r>
@@ -358,49 +979,121 @@
         </w:numPr>
         <w:rPr>
           <w:rFonts w:asciiTheme="majorHAnsi" w:hAnsiTheme="majorHAnsi" w:cstheme="majorHAnsi"/>
-          <w:sz w:val="24"/>
-          <w:szCs w:val="24"/>
+          <w:sz w:val="28"/>
+          <w:szCs w:val="28"/>
         </w:rPr>
       </w:pPr>
       <w:r>
         <w:rPr>
           <w:rFonts w:asciiTheme="majorHAnsi" w:hAnsiTheme="majorHAnsi" w:cstheme="majorHAnsi"/>
-          <w:sz w:val="24"/>
-          <w:szCs w:val="24"/>
+          <w:sz w:val="28"/>
+          <w:szCs w:val="28"/>
         </w:rPr>
         <w:t xml:space="preserve">I have divided this application in 2 sprints </w:t>
       </w:r>
       <w:r>
         <w:rPr>
           <w:rFonts w:asciiTheme="majorHAnsi" w:hAnsiTheme="majorHAnsi" w:cstheme="majorHAnsi"/>
-          <w:sz w:val="24"/>
-          <w:szCs w:val="24"/>
+          <w:sz w:val="28"/>
+          <w:szCs w:val="28"/>
         </w:rPr>
         <w:t>of 7</w:t>
       </w:r>
       <w:r>
         <w:rPr>
           <w:rFonts w:asciiTheme="majorHAnsi" w:hAnsiTheme="majorHAnsi" w:cstheme="majorHAnsi"/>
-          <w:sz w:val="24"/>
-          <w:szCs w:val="24"/>
-        </w:rPr>
-        <w:t xml:space="preserve"> days each. In the First sprint I developed operations on adding files,</w:t>
+          <w:sz w:val="28"/>
+          <w:szCs w:val="28"/>
+        </w:rPr>
+        <w:t xml:space="preserve"> days </w:t>
       </w:r>
       <w:r>
         <w:rPr>
           <w:rFonts w:asciiTheme="majorHAnsi" w:hAnsiTheme="majorHAnsi" w:cstheme="majorHAnsi"/>
-          <w:sz w:val="24"/>
-          <w:szCs w:val="24"/>
+          <w:sz w:val="28"/>
+          <w:szCs w:val="28"/>
+        </w:rPr>
+        <w:t>each. In first 2 days I made a plan to how to create the application</w:t>
+      </w:r>
+      <w:r>
+        <w:rPr>
+          <w:rFonts w:asciiTheme="majorHAnsi" w:hAnsiTheme="majorHAnsi" w:cstheme="majorHAnsi"/>
+          <w:sz w:val="28"/>
+          <w:szCs w:val="28"/>
+        </w:rPr>
+        <w:t>, the next</w:t>
+      </w:r>
+      <w:r>
+        <w:rPr>
+          <w:rFonts w:asciiTheme="majorHAnsi" w:hAnsiTheme="majorHAnsi" w:cstheme="majorHAnsi"/>
+          <w:sz w:val="28"/>
+          <w:szCs w:val="28"/>
+        </w:rPr>
+        <w:t xml:space="preserve"> 4 days I develop</w:t>
+      </w:r>
+      <w:r>
+        <w:rPr>
+          <w:rFonts w:asciiTheme="majorHAnsi" w:hAnsiTheme="majorHAnsi" w:cstheme="majorHAnsi"/>
+          <w:sz w:val="28"/>
+          <w:szCs w:val="28"/>
+        </w:rPr>
+        <w:t>ed</w:t>
+      </w:r>
+      <w:r>
+        <w:rPr>
+          <w:rFonts w:asciiTheme="majorHAnsi" w:hAnsiTheme="majorHAnsi" w:cstheme="majorHAnsi"/>
+          <w:sz w:val="28"/>
+          <w:szCs w:val="28"/>
+        </w:rPr>
+        <w:t xml:space="preserve"> the application code for Main menu (Console), adding and deleting file and the last day of the </w:t>
+      </w:r>
+      <w:r>
+        <w:rPr>
+          <w:rFonts w:asciiTheme="majorHAnsi" w:hAnsiTheme="majorHAnsi" w:cstheme="majorHAnsi"/>
+          <w:sz w:val="28"/>
+          <w:szCs w:val="28"/>
+        </w:rPr>
+        <w:t xml:space="preserve">first </w:t>
+      </w:r>
+      <w:r>
+        <w:rPr>
+          <w:rFonts w:asciiTheme="majorHAnsi" w:hAnsiTheme="majorHAnsi" w:cstheme="majorHAnsi"/>
+          <w:sz w:val="28"/>
+          <w:szCs w:val="28"/>
+        </w:rPr>
+        <w:t>sprint I test</w:t>
+      </w:r>
+      <w:r>
+        <w:rPr>
+          <w:rFonts w:asciiTheme="majorHAnsi" w:hAnsiTheme="majorHAnsi" w:cstheme="majorHAnsi"/>
+          <w:sz w:val="28"/>
+          <w:szCs w:val="28"/>
+        </w:rPr>
+        <w:t>ed</w:t>
+      </w:r>
+      <w:r>
+        <w:rPr>
+          <w:rFonts w:asciiTheme="majorHAnsi" w:hAnsiTheme="majorHAnsi" w:cstheme="majorHAnsi"/>
+          <w:sz w:val="28"/>
+          <w:szCs w:val="28"/>
+        </w:rPr>
+        <w:t xml:space="preserve"> the</w:t>
+      </w:r>
+      <w:r>
+        <w:rPr>
+          <w:rFonts w:asciiTheme="majorHAnsi" w:hAnsiTheme="majorHAnsi" w:cstheme="majorHAnsi"/>
+          <w:sz w:val="28"/>
+          <w:szCs w:val="28"/>
         </w:rPr>
         <w:t xml:space="preserve"> </w:t>
       </w:r>
       <w:r>
         <w:rPr>
           <w:rFonts w:asciiTheme="majorHAnsi" w:hAnsiTheme="majorHAnsi" w:cstheme="majorHAnsi"/>
-          <w:sz w:val="24"/>
-          <w:szCs w:val="24"/>
-        </w:rPr>
-        <w:t>deleting files.</w:t>
+          <w:sz w:val="28"/>
+          <w:szCs w:val="28"/>
+        </w:rPr>
+        <w:t>Application.</w:t>
       </w:r>
     </w:p>
     <w:p>
@@ -412,98 +1105,6546 @@
         </w:numPr>
         <w:rPr>
           <w:rFonts w:asciiTheme="majorHAnsi" w:hAnsiTheme="majorHAnsi" w:cstheme="majorHAnsi"/>
+          <w:sz w:val="24"/>
+          <w:szCs w:val="24"/>
         </w:rPr>
       </w:pPr>
       <w:r>
         <w:rPr>
           <w:rFonts w:asciiTheme="majorHAnsi" w:hAnsiTheme="majorHAnsi" w:cstheme="majorHAnsi"/>
-          <w:sz w:val="24"/>
-          <w:szCs w:val="24"/>
-        </w:rPr>
-        <w:t>In the second sprint I developed operation on listing files and searching files. And also created the documentation</w:t>
+          <w:sz w:val="28"/>
+          <w:szCs w:val="28"/>
+        </w:rPr>
+        <w:t>In the second sprint I developed</w:t>
       </w:r>
       <w:r>
         <w:rPr>
           <w:rFonts w:asciiTheme="majorHAnsi" w:hAnsiTheme="majorHAnsi" w:cstheme="majorHAnsi"/>
+          <w:sz w:val="28"/>
+          <w:szCs w:val="28"/>
+        </w:rPr>
+        <w:t xml:space="preserve"> code for listing files, searching files and adding case-sensitivity to the deleting and searching file </w:t>
+      </w:r>
+      <w:r>
+        <w:rPr>
+          <w:rFonts w:asciiTheme="majorHAnsi" w:hAnsiTheme="majorHAnsi" w:cstheme="majorHAnsi"/>
+          <w:sz w:val="28"/>
+          <w:szCs w:val="28"/>
+        </w:rPr>
+        <w:t>operation</w:t>
+      </w:r>
+      <w:r>
+        <w:rPr>
+          <w:rFonts w:asciiTheme="majorHAnsi" w:hAnsiTheme="majorHAnsi" w:cstheme="majorHAnsi"/>
+          <w:sz w:val="28"/>
+          <w:szCs w:val="28"/>
+        </w:rPr>
+        <w:t>s. Then I tested the whole application. Afterwards I prepared the documentation and flow chart</w:t>
+      </w:r>
+      <w:r>
+        <w:rPr>
+          <w:rFonts w:asciiTheme="majorHAnsi" w:hAnsiTheme="majorHAnsi" w:cstheme="majorHAnsi"/>
+          <w:sz w:val="24"/>
+          <w:szCs w:val="24"/>
         </w:rPr>
         <w:t>.</w:t>
+      </w:r>
+    </w:p>
+    <w:p/>
+    <w:p/>
+    <w:p/>
+    <w:p/>
+    <w:p/>
+    <w:p/>
+    <w:p/>
+    <w:p/>
+    <w:p>
+      <w:pPr>
+        <w:jc w:val="center"/>
+        <w:rPr>
+          <w:rFonts w:ascii="Bookman Old Style" w:hAnsi="Bookman Old Style"/>
+          <w:sz w:val="44"/>
+          <w:szCs w:val="44"/>
+          <w:u w:val="single"/>
+          <w:lang w:val="en-US"/>
+        </w:rPr>
+      </w:pPr>
+      <w:r>
+        <w:rPr>
+          <w:rFonts w:ascii="Bookman Old Style" w:hAnsi="Bookman Old Style"/>
+          <w:sz w:val="44"/>
+          <w:szCs w:val="44"/>
+          <w:u w:val="single"/>
+          <w:lang w:val="en-US"/>
+        </w:rPr>
+        <w:t>Flow Chart of The Existing System</w:t>
       </w:r>
     </w:p>
     <w:p>
       <w:pPr>
+        <w:jc w:val="center"/>
         <w:rPr>
           <w:rFonts w:ascii="Bookman Old Style" w:hAnsi="Bookman Old Style"/>
-          <w:sz w:val="24"/>
-          <w:szCs w:val="24"/>
-        </w:rPr>
-      </w:pPr>
+          <w:sz w:val="44"/>
+          <w:szCs w:val="44"/>
+          <w:u w:val="single"/>
+          <w:lang w:val="en-US"/>
+        </w:rPr>
+      </w:pPr>
+      <w:r>
+        <w:rPr>
+          <w:noProof/>
+        </w:rPr>
+        <mc:AlternateContent>
+          <mc:Choice Requires="wps">
+            <w:drawing>
+              <wp:anchor distT="0" distB="0" distL="114300" distR="114300" simplePos="0" relativeHeight="251662336" behindDoc="0" locked="0" layoutInCell="1" allowOverlap="1" wp14:anchorId="47EE0B32" wp14:editId="211A5606">
+                <wp:simplePos x="0" y="0"/>
+                <wp:positionH relativeFrom="column">
+                  <wp:posOffset>4060190</wp:posOffset>
+                </wp:positionH>
+                <wp:positionV relativeFrom="paragraph">
+                  <wp:posOffset>344805</wp:posOffset>
+                </wp:positionV>
+                <wp:extent cx="1860550" cy="434340"/>
+                <wp:effectExtent l="0" t="0" r="0" b="0"/>
+                <wp:wrapNone/>
+                <wp:docPr id="73" name="Flowchart: Data 73"/>
+                <wp:cNvGraphicFramePr>
+                  <a:graphicFrameLocks xmlns:a="http://schemas.openxmlformats.org/drawingml/2006/main"/>
+                </wp:cNvGraphicFramePr>
+                <a:graphic xmlns:a="http://schemas.openxmlformats.org/drawingml/2006/main">
+                  <a:graphicData uri="http://schemas.microsoft.com/office/word/2010/wordprocessingShape">
+                    <wps:wsp>
+                      <wps:cNvSpPr>
+                        <a:spLocks noChangeArrowheads="1"/>
+                      </wps:cNvSpPr>
+                      <wps:spPr bwMode="auto">
+                        <a:xfrm>
+                          <a:off x="0" y="0"/>
+                          <a:ext cx="1860550" cy="434340"/>
+                        </a:xfrm>
+                        <a:prstGeom prst="flowChartInputOutput">
+                          <a:avLst/>
+                        </a:prstGeom>
+                        <a:solidFill>
+                          <a:srgbClr val="FFFFFF"/>
+                        </a:solidFill>
+                        <a:ln w="9525">
+                          <a:solidFill>
+                            <a:srgbClr val="000000"/>
+                          </a:solidFill>
+                          <a:miter lim="800000"/>
+                          <a:headEnd/>
+                          <a:tailEnd/>
+                        </a:ln>
+                      </wps:spPr>
+                      <wps:txbx>
+                        <w:txbxContent>
+                          <w:p>
+                            <w:pPr>
+                              <w:jc w:val="center"/>
+                              <w:rPr>
+                                <w:sz w:val="20"/>
+                                <w:szCs w:val="20"/>
+                              </w:rPr>
+                            </w:pPr>
+                            <w:r>
+                              <w:rPr>
+                                <w:sz w:val="20"/>
+                                <w:szCs w:val="20"/>
+                              </w:rPr>
+                              <w:t>Enter your option</w:t>
+                            </w:r>
+                          </w:p>
+                        </w:txbxContent>
+                      </wps:txbx>
+                      <wps:bodyPr rot="0" vert="horz" wrap="square" lIns="91440" tIns="45720" rIns="91440" bIns="45720" anchor="t" anchorCtr="0" upright="1">
+                        <a:noAutofit/>
+                      </wps:bodyPr>
+                    </wps:wsp>
+                  </a:graphicData>
+                </a:graphic>
+                <wp14:sizeRelH relativeFrom="page">
+                  <wp14:pctWidth>0</wp14:pctWidth>
+                </wp14:sizeRelH>
+                <wp14:sizeRelV relativeFrom="page">
+                  <wp14:pctHeight>0</wp14:pctHeight>
+                </wp14:sizeRelV>
+              </wp:anchor>
+            </w:drawing>
+          </mc:Choice>
+          <mc:Fallback>
+            <w:pict>
+              <v:shapetype w14:anchorId="47EE0B32" id="_x0000_t111" coordsize="21600,21600" o:spt="111" path="m4321,l21600,,17204,21600,,21600xe">
+                <v:stroke joinstyle="miter"/>
+                <v:path gradientshapeok="t" o:connecttype="custom" o:connectlocs="12961,0;10800,0;2161,10800;8602,21600;10800,21600;19402,10800" textboxrect="4321,0,17204,21600"/>
+              </v:shapetype>
+              <v:shape id="Flowchart: Data 73" o:spid="_x0000_s1026" type="#_x0000_t111" style="position:absolute;left:0;text-align:left;margin-left:319.7pt;margin-top:27.15pt;width:146.5pt;height:34.2pt;z-index:251662336;visibility:visible;mso-wrap-style:square;mso-width-percent:0;mso-height-percent:0;mso-wrap-distance-left:9pt;mso-wrap-distance-top:0;mso-wrap-distance-right:9pt;mso-wrap-distance-bottom:0;mso-position-horizontal:absolute;mso-position-horizontal-relative:text;mso-position-vertical:absolute;mso-position-vertical-relative:text;mso-width-percent:0;mso-height-percent:0;mso-width-relative:page;mso-height-relative:page;v-text-anchor:top" o:gfxdata="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">
+                <v:textbox>
+                  <w:txbxContent>
+                    <w:p>
+                      <w:pPr>
+                        <w:jc w:val="center"/>
+                        <w:rPr>
+                          <w:sz w:val="20"/>
+                          <w:szCs w:val="20"/>
+                        </w:rPr>
+                      </w:pPr>
+                      <w:r>
+                        <w:rPr>
+                          <w:sz w:val="20"/>
+                          <w:szCs w:val="20"/>
+                        </w:rPr>
+                        <w:t>Enter your option</w:t>
+                      </w:r>
+                    </w:p>
+                  </w:txbxContent>
+                </v:textbox>
+              </v:shape>
+            </w:pict>
+          </mc:Fallback>
+        </mc:AlternateContent>
+      </w:r>
+      <w:r>
+        <w:rPr>
+          <w:noProof/>
+        </w:rPr>
+        <mc:AlternateContent>
+          <mc:Choice Requires="wps">
+            <w:drawing>
+              <wp:anchor distT="0" distB="0" distL="114300" distR="114300" simplePos="0" relativeHeight="251660288" behindDoc="0" locked="0" layoutInCell="1" allowOverlap="1" wp14:anchorId="12305223" wp14:editId="35C36D97">
+                <wp:simplePos x="0" y="0"/>
+                <wp:positionH relativeFrom="column">
+                  <wp:posOffset>1717040</wp:posOffset>
+                </wp:positionH>
+                <wp:positionV relativeFrom="paragraph">
+                  <wp:posOffset>245745</wp:posOffset>
+                </wp:positionV>
+                <wp:extent cx="1932940" cy="678180"/>
+                <wp:effectExtent l="0" t="0" r="0" b="0"/>
+                <wp:wrapNone/>
+                <wp:docPr id="72" name="Flowchart: Display 72"/>
+                <wp:cNvGraphicFramePr>
+                  <a:graphicFrameLocks xmlns:a="http://schemas.openxmlformats.org/drawingml/2006/main"/>
+                </wp:cNvGraphicFramePr>
+                <a:graphic xmlns:a="http://schemas.openxmlformats.org/drawingml/2006/main">
+                  <a:graphicData uri="http://schemas.microsoft.com/office/word/2010/wordprocessingShape">
+                    <wps:wsp>
+                      <wps:cNvSpPr>
+                        <a:spLocks noChangeArrowheads="1"/>
+                      </wps:cNvSpPr>
+                      <wps:spPr bwMode="auto">
+                        <a:xfrm>
+                          <a:off x="0" y="0"/>
+                          <a:ext cx="1932940" cy="678180"/>
+                        </a:xfrm>
+                        <a:prstGeom prst="flowChartDisplay">
+                          <a:avLst/>
+                        </a:prstGeom>
+                        <a:solidFill>
+                          <a:srgbClr val="FFFFFF"/>
+                        </a:solidFill>
+                        <a:ln w="9525">
+                          <a:solidFill>
+                            <a:srgbClr val="000000"/>
+                          </a:solidFill>
+                          <a:miter lim="800000"/>
+                          <a:headEnd/>
+                          <a:tailEnd/>
+                        </a:ln>
+                      </wps:spPr>
+                      <wps:txbx>
+                        <w:txbxContent>
+                          <w:p>
+                            <w:pPr>
+                              <w:jc w:val="center"/>
+                              <w:rPr>
+                                <w:sz w:val="18"/>
+                                <w:szCs w:val="18"/>
+                              </w:rPr>
+                            </w:pPr>
+                            <w:r>
+                              <w:rPr>
+                                <w:sz w:val="18"/>
+                                <w:szCs w:val="18"/>
+                              </w:rPr>
+                              <w:t>Display welcome screen and developer details and switch case details</w:t>
+                            </w:r>
+                          </w:p>
+                        </w:txbxContent>
+                      </wps:txbx>
+                      <wps:bodyPr rot="0" vert="horz" wrap="square" lIns="91440" tIns="45720" rIns="91440" bIns="45720" anchor="t" anchorCtr="0" upright="1">
+                        <a:noAutofit/>
+                      </wps:bodyPr>
+                    </wps:wsp>
+                  </a:graphicData>
+                </a:graphic>
+                <wp14:sizeRelH relativeFrom="page">
+                  <wp14:pctWidth>0</wp14:pctWidth>
+                </wp14:sizeRelH>
+                <wp14:sizeRelV relativeFrom="page">
+                  <wp14:pctHeight>0</wp14:pctHeight>
+                </wp14:sizeRelV>
+              </wp:anchor>
+            </w:drawing>
+          </mc:Choice>
+          <mc:Fallback>
+            <w:pict>
+              <v:shapetype w14:anchorId="12305223" id="_x0000_t134" coordsize="21600,21600" o:spt="134" path="m17955,v862,282,1877,1410,2477,3045c21035,5357,21372,7895,21597,10827v-225,2763,-562,5300,-1165,7613c19832,20132,18817,21260,17955,21597r-14388,l,10827,3567,xe">
+                <v:stroke joinstyle="miter"/>
+                <v:path o:connecttype="rect" textboxrect="3567,0,17955,21600"/>
+              </v:shapetype>
+              <v:shape id="Flowchart: Display 72" o:spid="_x0000_s1027" type="#_x0000_t134" style="position:absolute;left:0;text-align:left;margin-left:135.2pt;margin-top:19.35pt;width:152.2pt;height:53.4pt;z-index:251660288;visibility:visible;mso-wrap-style:square;mso-width-percent:0;mso-height-percent:0;mso-wrap-distance-left:9pt;mso-wrap-distance-top:0;mso-wrap-distance-right:9pt;mso-wrap-distance-bottom:0;mso-position-horizontal:absolute;mso-position-horizontal-relative:text;mso-position-vertical:absolute;mso-position-vertical-relative:text;mso-width-percent:0;mso-height-percent:0;mso-width-relative:page;mso-height-relative:page;v-text-anchor:top" o:gfxdata="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">
+                <v:textbox>
+                  <w:txbxContent>
+                    <w:p>
+                      <w:pPr>
+                        <w:jc w:val="center"/>
+                        <w:rPr>
+                          <w:sz w:val="18"/>
+                          <w:szCs w:val="18"/>
+                        </w:rPr>
+                      </w:pPr>
+                      <w:r>
+                        <w:rPr>
+                          <w:sz w:val="18"/>
+                          <w:szCs w:val="18"/>
+                        </w:rPr>
+                        <w:t>Display welcome screen and developer details and switch case details</w:t>
+                      </w:r>
+                    </w:p>
+                  </w:txbxContent>
+                </v:textbox>
+              </v:shape>
+            </w:pict>
+          </mc:Fallback>
+        </mc:AlternateContent>
+      </w:r>
+      <w:r>
+        <w:rPr>
+          <w:noProof/>
+        </w:rPr>
+        <mc:AlternateContent>
+          <mc:Choice Requires="wps">
+            <w:drawing>
+              <wp:anchor distT="0" distB="0" distL="114300" distR="114300" simplePos="0" relativeHeight="251659264" behindDoc="0" locked="0" layoutInCell="1" allowOverlap="1" wp14:anchorId="62CBBB71" wp14:editId="464B50DE">
+                <wp:simplePos x="0" y="0"/>
+                <wp:positionH relativeFrom="column">
+                  <wp:posOffset>-101600</wp:posOffset>
+                </wp:positionH>
+                <wp:positionV relativeFrom="paragraph">
+                  <wp:posOffset>367665</wp:posOffset>
+                </wp:positionV>
+                <wp:extent cx="1242060" cy="449580"/>
+                <wp:effectExtent l="0" t="0" r="0" b="0"/>
+                <wp:wrapNone/>
+                <wp:docPr id="71" name="Flowchart: Terminator 71"/>
+                <wp:cNvGraphicFramePr>
+                  <a:graphicFrameLocks xmlns:a="http://schemas.openxmlformats.org/drawingml/2006/main"/>
+                </wp:cNvGraphicFramePr>
+                <a:graphic xmlns:a="http://schemas.openxmlformats.org/drawingml/2006/main">
+                  <a:graphicData uri="http://schemas.microsoft.com/office/word/2010/wordprocessingShape">
+                    <wps:wsp>
+                      <wps:cNvSpPr>
+                        <a:spLocks noChangeArrowheads="1"/>
+                      </wps:cNvSpPr>
+                      <wps:spPr bwMode="auto">
+                        <a:xfrm>
+                          <a:off x="0" y="0"/>
+                          <a:ext cx="1242060" cy="449580"/>
+                        </a:xfrm>
+                        <a:prstGeom prst="flowChartTerminator">
+                          <a:avLst/>
+                        </a:prstGeom>
+                        <a:gradFill rotWithShape="0">
+                          <a:gsLst>
+                            <a:gs pos="0">
+                              <a:schemeClr val="accent5">
+                                <a:lumMod val="60000"/>
+                                <a:lumOff val="40000"/>
+                              </a:schemeClr>
+                            </a:gs>
+                            <a:gs pos="50000">
+                              <a:schemeClr val="accent5">
+                                <a:lumMod val="100000"/>
+                                <a:lumOff val="0"/>
+                              </a:schemeClr>
+                            </a:gs>
+                            <a:gs pos="100000">
+                              <a:schemeClr val="accent5">
+                                <a:lumMod val="60000"/>
+                                <a:lumOff val="40000"/>
+                              </a:schemeClr>
+                            </a:gs>
+                          </a:gsLst>
+                          <a:lin ang="5400000" scaled="1"/>
+                        </a:gradFill>
+                        <a:ln w="12700">
+                          <a:solidFill>
+                            <a:schemeClr val="accent5">
+                              <a:lumMod val="100000"/>
+                              <a:lumOff val="0"/>
+                            </a:schemeClr>
+                          </a:solidFill>
+                          <a:miter lim="800000"/>
+                          <a:headEnd/>
+                          <a:tailEnd/>
+                        </a:ln>
+                        <a:effectLst>
+                          <a:outerShdw dist="28398" dir="3806097" algn="ctr" rotWithShape="0">
+                            <a:schemeClr val="accent5">
+                              <a:lumMod val="50000"/>
+                              <a:lumOff val="0"/>
+                            </a:schemeClr>
+                          </a:outerShdw>
+                        </a:effectLst>
+                      </wps:spPr>
+                      <wps:txbx>
+                        <w:txbxContent>
+                          <w:p>
+                            <w:pPr>
+                              <w:jc w:val="center"/>
+                              <w:rPr>
+                                <w:sz w:val="36"/>
+                                <w:szCs w:val="36"/>
+                                <w:lang w:val="en-US"/>
+                              </w:rPr>
+                            </w:pPr>
+                            <w:r>
+                              <w:rPr>
+                                <w:sz w:val="32"/>
+                                <w:szCs w:val="32"/>
+                                <w:lang w:val="en-US"/>
+                              </w:rPr>
+                              <w:t>Start</w:t>
+                            </w:r>
+                            <w:r>
+                              <w:rPr>
+                                <w:sz w:val="32"/>
+                                <w:szCs w:val="32"/>
+                                <w:lang w:val="en-US"/>
+                              </w:rPr>
+                              <w:t xml:space="preserve">        </w:t>
+                            </w:r>
+                          </w:p>
+                        </w:txbxContent>
+                      </wps:txbx>
+                      <wps:bodyPr rot="0" vert="horz" wrap="square" lIns="91440" tIns="45720" rIns="91440" bIns="45720" anchor="t" anchorCtr="0" upright="1">
+                        <a:noAutofit/>
+                      </wps:bodyPr>
+                    </wps:wsp>
+                  </a:graphicData>
+                </a:graphic>
+                <wp14:sizeRelH relativeFrom="page">
+                  <wp14:pctWidth>0</wp14:pctWidth>
+                </wp14:sizeRelH>
+                <wp14:sizeRelV relativeFrom="page">
+                  <wp14:pctHeight>0</wp14:pctHeight>
+                </wp14:sizeRelV>
+              </wp:anchor>
+            </w:drawing>
+          </mc:Choice>
+          <mc:Fallback>
+            <w:pict>
+              <v:shapetype w14:anchorId="62CBBB71" id="_x0000_t116" coordsize="21600,21600" o:spt="116" path="m3475,qx,10800,3475,21600l18125,21600qx21600,10800,18125,xe">
+                <v:stroke joinstyle="miter"/>
+                <v:path gradientshapeok="t" o:connecttype="rect" textboxrect="1018,3163,20582,18437"/>
+              </v:shapetype>
+              <v:shape id="Flowchart: Terminator 71" o:spid="_x0000_s1028" type="#_x0000_t116" style="position:absolute;left:0;text-align:left;margin-left:-8pt;margin-top:28.95pt;width:97.8pt;height:35.4pt;z-index:251659264;visibility:visible;mso-wrap-style:square;mso-width-percent:0;mso-height-percent:0;mso-wrap-distance-left:9pt;mso-wrap-distance-top:0;mso-wrap-distance-right:9pt;mso-wrap-distance-bottom:0;mso-position-horizontal:absolute;mso-position-horizontal-relative:text;mso-position-vertical:absolute;mso-position-vertical-relative:text;mso-width-percent:0;mso-height-percent:0;mso-width-relative:page;mso-height-relative:page;v-text-anchor:top" o:gfxdata="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" fillcolor="#9cc2e5 [1944]" strokecolor="#5b9bd5 [3208]" strokeweight="1pt">
+                <v:fill color2="#5b9bd5 [3208]" focus="50%" type="gradient"/>
+                <v:shadow on="t" color="#1f4d78 [1608]" offset="1pt"/>
+                <v:textbox>
+                  <w:txbxContent>
+                    <w:p>
+                      <w:pPr>
+                        <w:jc w:val="center"/>
+                        <w:rPr>
+                          <w:sz w:val="36"/>
+                          <w:szCs w:val="36"/>
+                          <w:lang w:val="en-US"/>
+                        </w:rPr>
+                      </w:pPr>
+                      <w:r>
+                        <w:rPr>
+                          <w:sz w:val="32"/>
+                          <w:szCs w:val="32"/>
+                          <w:lang w:val="en-US"/>
+                        </w:rPr>
+                        <w:t>Start</w:t>
+                      </w:r>
+                      <w:r>
+                        <w:rPr>
+                          <w:sz w:val="32"/>
+                          <w:szCs w:val="32"/>
+                          <w:lang w:val="en-US"/>
+                        </w:rPr>
+                        <w:t xml:space="preserve">        </w:t>
+                      </w:r>
+                    </w:p>
+                  </w:txbxContent>
+                </v:textbox>
+              </v:shape>
+            </w:pict>
+          </mc:Fallback>
+        </mc:AlternateContent>
+      </w:r>
       <w:r>
         <w:rPr>
           <w:rFonts w:ascii="Bookman Old Style" w:hAnsi="Bookman Old Style"/>
-          <w:sz w:val="24"/>
-          <w:szCs w:val="24"/>
-        </w:rPr>
-        <w:t>GIT:</w:t>
+          <w:sz w:val="44"/>
+          <w:szCs w:val="44"/>
+          <w:u w:val="single"/>
+          <w:lang w:val="en-US"/>
+        </w:rPr>
+        <w:t xml:space="preserve">  </w:t>
       </w:r>
     </w:p>
     <w:p>
       <w:pPr>
         <w:rPr>
-          <w:rFonts w:asciiTheme="majorHAnsi" w:hAnsiTheme="majorHAnsi" w:cstheme="majorHAnsi"/>
-          <w:sz w:val="24"/>
-          <w:szCs w:val="24"/>
-        </w:rPr>
-      </w:pPr>
-      <w:r>
-        <w:rPr>
-          <w:rFonts w:asciiTheme="majorHAnsi" w:hAnsiTheme="majorHAnsi" w:cstheme="majorHAnsi"/>
-          <w:sz w:val="24"/>
-          <w:szCs w:val="24"/>
-        </w:rPr>
-        <w:t xml:space="preserve">Source code of this applications has been pushed to </w:t>
-      </w:r>
-      <w:r>
-        <w:rPr>
-          <w:rFonts w:asciiTheme="majorHAnsi" w:hAnsiTheme="majorHAnsi" w:cstheme="majorHAnsi"/>
-          <w:sz w:val="24"/>
-          <w:szCs w:val="24"/>
-        </w:rPr>
-        <w:t>GitHub</w:t>
-      </w:r>
-      <w:r>
-        <w:rPr>
-          <w:rFonts w:asciiTheme="majorHAnsi" w:hAnsiTheme="majorHAnsi" w:cstheme="majorHAnsi"/>
-          <w:sz w:val="24"/>
-          <w:szCs w:val="24"/>
-        </w:rPr>
-        <w:t xml:space="preserve">. One can access </w:t>
-      </w:r>
-      <w:r>
-        <w:rPr>
-          <w:rFonts w:asciiTheme="majorHAnsi" w:hAnsiTheme="majorHAnsi" w:cstheme="majorHAnsi"/>
-          <w:sz w:val="24"/>
-          <w:szCs w:val="24"/>
-        </w:rPr>
-        <w:t>that repository</w:t>
-      </w:r>
-      <w:r>
-        <w:rPr>
-          <w:rFonts w:asciiTheme="majorHAnsi" w:hAnsiTheme="majorHAnsi" w:cstheme="majorHAnsi"/>
-          <w:sz w:val="24"/>
-          <w:szCs w:val="24"/>
-        </w:rPr>
-        <w:t xml:space="preserve"> by clicking on below link:</w:t>
+          <w:rFonts w:ascii="Bookman Old Style" w:hAnsi="Bookman Old Style"/>
+          <w:sz w:val="44"/>
+          <w:szCs w:val="44"/>
+          <w:lang w:val="en-US"/>
+        </w:rPr>
+      </w:pPr>
+      <w:r>
+        <w:rPr>
+          <w:noProof/>
+        </w:rPr>
+        <mc:AlternateContent>
+          <mc:Choice Requires="wps">
+            <w:drawing>
+              <wp:anchor distT="0" distB="0" distL="114300" distR="114300" simplePos="0" relativeHeight="251680768" behindDoc="0" locked="0" layoutInCell="1" allowOverlap="1" wp14:anchorId="3CE2B6C4" wp14:editId="27CB582F">
+                <wp:simplePos x="0" y="0"/>
+                <wp:positionH relativeFrom="column">
+                  <wp:posOffset>3680460</wp:posOffset>
+                </wp:positionH>
+                <wp:positionV relativeFrom="paragraph">
+                  <wp:posOffset>118745</wp:posOffset>
+                </wp:positionV>
+                <wp:extent cx="548640" cy="7620"/>
+                <wp:effectExtent l="0" t="0" r="0" b="0"/>
+                <wp:wrapNone/>
+                <wp:docPr id="70" name="Straight Arrow Connector 70"/>
+                <wp:cNvGraphicFramePr>
+                  <a:graphicFrameLocks xmlns:a="http://schemas.openxmlformats.org/drawingml/2006/main"/>
+                </wp:cNvGraphicFramePr>
+                <a:graphic xmlns:a="http://schemas.openxmlformats.org/drawingml/2006/main">
+                  <a:graphicData uri="http://schemas.microsoft.com/office/word/2010/wordprocessingShape">
+                    <wps:wsp>
+                      <wps:cNvCnPr>
+                        <a:cxnSpLocks noChangeShapeType="1"/>
+                      </wps:cNvCnPr>
+                      <wps:spPr bwMode="auto">
+                        <a:xfrm>
+                          <a:off x="0" y="0"/>
+                          <a:ext cx="548640" cy="7620"/>
+                        </a:xfrm>
+                        <a:prstGeom prst="straightConnector1">
+                          <a:avLst/>
+                        </a:prstGeom>
+                        <a:noFill/>
+                        <a:ln w="9525">
+                          <a:solidFill>
+                            <a:srgbClr val="000000"/>
+                          </a:solidFill>
+                          <a:round/>
+                          <a:headEnd/>
+                          <a:tailEnd type="triangle" w="med" len="med"/>
+                        </a:ln>
+                        <a:extLst>
+                          <a:ext uri="{909E8E84-426E-40DD-AFC4-6F175D3DCCD1}">
+                            <a14:hiddenFill xmlns:a14="http://schemas.microsoft.com/office/drawing/2010/main">
+                              <a:noFill/>
+                            </a14:hiddenFill>
+                          </a:ext>
+                        </a:extLst>
+                      </wps:spPr>
+                      <wps:bodyPr/>
+                    </wps:wsp>
+                  </a:graphicData>
+                </a:graphic>
+                <wp14:sizeRelH relativeFrom="page">
+                  <wp14:pctWidth>0</wp14:pctWidth>
+                </wp14:sizeRelH>
+                <wp14:sizeRelV relativeFrom="page">
+                  <wp14:pctHeight>0</wp14:pctHeight>
+                </wp14:sizeRelV>
+              </wp:anchor>
+            </w:drawing>
+          </mc:Choice>
+          <mc:Fallback>
+            <w:pict>
+              <v:shapetype w14:anchorId="600935AA" id="_x0000_t32" coordsize="21600,21600" o:spt="32" o:oned="t" path="m,l21600,21600e" filled="f">
+                <v:path arrowok="t" fillok="f" o:connecttype="none"/>
+                <o:lock v:ext="edit" shapetype="t"/>
+              </v:shapetype>
+              <v:shape id="Straight Arrow Connector 70" o:spid="_x0000_s1026" type="#_x0000_t32" style="position:absolute;margin-left:289.8pt;margin-top:9.35pt;width:43.2pt;height:.6pt;z-index:251680768;visibility:visible;mso-wrap-style:square;mso-width-percent:0;mso-height-percent:0;mso-wrap-distance-left:9pt;mso-wrap-distance-top:0;mso-wrap-distance-right:9pt;mso-wrap-distance-bottom:0;mso-position-horizontal:absolute;mso-position-horizontal-relative:text;mso-position-vertical:absolute;mso-position-vertical-relative:text;mso-width-percent:0;mso-height-percent:0;mso-width-relative:page;mso-height-relative:page" o:gfxdata="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">
+                <v:stroke endarrow="block"/>
+              </v:shape>
+            </w:pict>
+          </mc:Fallback>
+        </mc:AlternateContent>
+      </w:r>
+      <w:r>
+        <w:rPr>
+          <w:noProof/>
+        </w:rPr>
+        <mc:AlternateContent>
+          <mc:Choice Requires="wps">
+            <w:drawing>
+              <wp:anchor distT="0" distB="0" distL="114300" distR="114300" simplePos="0" relativeHeight="251679744" behindDoc="0" locked="0" layoutInCell="1" allowOverlap="1" wp14:anchorId="608A5970" wp14:editId="0F1DCCB3">
+                <wp:simplePos x="0" y="0"/>
+                <wp:positionH relativeFrom="column">
+                  <wp:posOffset>1153795</wp:posOffset>
+                </wp:positionH>
+                <wp:positionV relativeFrom="paragraph">
+                  <wp:posOffset>147955</wp:posOffset>
+                </wp:positionV>
+                <wp:extent cx="533400" cy="7620"/>
+                <wp:effectExtent l="0" t="0" r="0" b="0"/>
+                <wp:wrapNone/>
+                <wp:docPr id="69" name="Straight Arrow Connector 69"/>
+                <wp:cNvGraphicFramePr>
+                  <a:graphicFrameLocks xmlns:a="http://schemas.openxmlformats.org/drawingml/2006/main"/>
+                </wp:cNvGraphicFramePr>
+                <a:graphic xmlns:a="http://schemas.openxmlformats.org/drawingml/2006/main">
+                  <a:graphicData uri="http://schemas.microsoft.com/office/word/2010/wordprocessingShape">
+                    <wps:wsp>
+                      <wps:cNvCnPr>
+                        <a:cxnSpLocks noChangeShapeType="1"/>
+                      </wps:cNvCnPr>
+                      <wps:spPr bwMode="auto">
+                        <a:xfrm>
+                          <a:off x="0" y="0"/>
+                          <a:ext cx="533400" cy="7620"/>
+                        </a:xfrm>
+                        <a:prstGeom prst="straightConnector1">
+                          <a:avLst/>
+                        </a:prstGeom>
+                        <a:noFill/>
+                        <a:ln w="9525">
+                          <a:solidFill>
+                            <a:srgbClr val="000000"/>
+                          </a:solidFill>
+                          <a:round/>
+                          <a:headEnd/>
+                          <a:tailEnd type="triangle" w="med" len="med"/>
+                        </a:ln>
+                        <a:extLst>
+                          <a:ext uri="{909E8E84-426E-40DD-AFC4-6F175D3DCCD1}">
+                            <a14:hiddenFill xmlns:a14="http://schemas.microsoft.com/office/drawing/2010/main">
+                              <a:noFill/>
+                            </a14:hiddenFill>
+                          </a:ext>
+                        </a:extLst>
+                      </wps:spPr>
+                      <wps:bodyPr/>
+                    </wps:wsp>
+                  </a:graphicData>
+                </a:graphic>
+                <wp14:sizeRelH relativeFrom="page">
+                  <wp14:pctWidth>0</wp14:pctWidth>
+                </wp14:sizeRelH>
+                <wp14:sizeRelV relativeFrom="page">
+                  <wp14:pctHeight>0</wp14:pctHeight>
+                </wp14:sizeRelV>
+              </wp:anchor>
+            </w:drawing>
+          </mc:Choice>
+          <mc:Fallback>
+            <w:pict>
+              <v:shape w14:anchorId="2196999F" id="Straight Arrow Connector 69" o:spid="_x0000_s1026" type="#_x0000_t32" style="position:absolute;margin-left:90.85pt;margin-top:11.65pt;width:42pt;height:.6pt;z-index:251679744;visibility:visible;mso-wrap-style:square;mso-width-percent:0;mso-height-percent:0;mso-wrap-distance-left:9pt;mso-wrap-distance-top:0;mso-wrap-distance-right:9pt;mso-wrap-distance-bottom:0;mso-position-horizontal:absolute;mso-position-horizontal-relative:text;mso-position-vertical:absolute;mso-position-vertical-relative:text;mso-width-percent:0;mso-height-percent:0;mso-width-relative:page;mso-height-relative:page" o:gfxdata="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">
+                <v:stroke endarrow="block"/>
+              </v:shape>
+            </w:pict>
+          </mc:Fallback>
+        </mc:AlternateContent>
+      </w:r>
+      <w:r>
+        <w:rPr>
+          <w:noProof/>
+        </w:rPr>
+        <mc:AlternateContent>
+          <mc:Choice Requires="wps">
+            <w:drawing>
+              <wp:anchor distT="0" distB="0" distL="114300" distR="114300" simplePos="0" relativeHeight="251681792" behindDoc="0" locked="0" layoutInCell="1" allowOverlap="1" wp14:anchorId="36960E88" wp14:editId="240B8398">
+                <wp:simplePos x="0" y="0"/>
+                <wp:positionH relativeFrom="column">
+                  <wp:posOffset>4975860</wp:posOffset>
+                </wp:positionH>
+                <wp:positionV relativeFrom="paragraph">
+                  <wp:posOffset>323215</wp:posOffset>
+                </wp:positionV>
+                <wp:extent cx="0" cy="190500"/>
+                <wp:effectExtent l="0" t="0" r="0" b="0"/>
+                <wp:wrapNone/>
+                <wp:docPr id="68" name="Straight Arrow Connector 68"/>
+                <wp:cNvGraphicFramePr>
+                  <a:graphicFrameLocks xmlns:a="http://schemas.openxmlformats.org/drawingml/2006/main"/>
+                </wp:cNvGraphicFramePr>
+                <a:graphic xmlns:a="http://schemas.openxmlformats.org/drawingml/2006/main">
+                  <a:graphicData uri="http://schemas.microsoft.com/office/word/2010/wordprocessingShape">
+                    <wps:wsp>
+                      <wps:cNvCnPr>
+                        <a:cxnSpLocks noChangeShapeType="1"/>
+                      </wps:cNvCnPr>
+                      <wps:spPr bwMode="auto">
+                        <a:xfrm>
+                          <a:off x="0" y="0"/>
+                          <a:ext cx="0" cy="190500"/>
+                        </a:xfrm>
+                        <a:prstGeom prst="straightConnector1">
+                          <a:avLst/>
+                        </a:prstGeom>
+                        <a:noFill/>
+                        <a:ln w="9525">
+                          <a:solidFill>
+                            <a:srgbClr val="000000"/>
+                          </a:solidFill>
+                          <a:round/>
+                          <a:headEnd/>
+                          <a:tailEnd type="triangle" w="med" len="med"/>
+                        </a:ln>
+                        <a:extLst>
+                          <a:ext uri="{909E8E84-426E-40DD-AFC4-6F175D3DCCD1}">
+                            <a14:hiddenFill xmlns:a14="http://schemas.microsoft.com/office/drawing/2010/main">
+                              <a:noFill/>
+                            </a14:hiddenFill>
+                          </a:ext>
+                        </a:extLst>
+                      </wps:spPr>
+                      <wps:bodyPr/>
+                    </wps:wsp>
+                  </a:graphicData>
+                </a:graphic>
+                <wp14:sizeRelH relativeFrom="page">
+                  <wp14:pctWidth>0</wp14:pctWidth>
+                </wp14:sizeRelH>
+                <wp14:sizeRelV relativeFrom="page">
+                  <wp14:pctHeight>0</wp14:pctHeight>
+                </wp14:sizeRelV>
+              </wp:anchor>
+            </w:drawing>
+          </mc:Choice>
+          <mc:Fallback>
+            <w:pict>
+              <v:shape w14:anchorId="52A09AF5" id="Straight Arrow Connector 68" o:spid="_x0000_s1026" type="#_x0000_t32" style="position:absolute;margin-left:391.8pt;margin-top:25.45pt;width:0;height:15pt;z-index:251681792;visibility:visible;mso-wrap-style:square;mso-width-percent:0;mso-height-percent:0;mso-wrap-distance-left:9pt;mso-wrap-distance-top:0;mso-wrap-distance-right:9pt;mso-wrap-distance-bottom:0;mso-position-horizontal:absolute;mso-position-horizontal-relative:text;mso-position-vertical:absolute;mso-position-vertical-relative:text;mso-width-percent:0;mso-height-percent:0;mso-width-relative:page;mso-height-relative:page" o:gfxdata="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">
+                <v:stroke endarrow="block"/>
+              </v:shape>
+            </w:pict>
+          </mc:Fallback>
+        </mc:AlternateContent>
       </w:r>
     </w:p>
     <w:p>
       <w:pPr>
         <w:rPr>
+          <w:rFonts w:ascii="Bookman Old Style" w:hAnsi="Bookman Old Style"/>
+          <w:sz w:val="44"/>
+          <w:szCs w:val="44"/>
+          <w:lang w:val="en-US"/>
+        </w:rPr>
+      </w:pPr>
+      <w:r>
+        <w:rPr>
+          <w:noProof/>
+        </w:rPr>
+        <mc:AlternateContent>
+          <mc:Choice Requires="wps">
+            <w:drawing>
+              <wp:anchor distT="0" distB="0" distL="114300" distR="114300" simplePos="0" relativeHeight="251683840" behindDoc="0" locked="0" layoutInCell="1" allowOverlap="1" wp14:anchorId="35B84003" wp14:editId="0AE0340E">
+                <wp:simplePos x="0" y="0"/>
+                <wp:positionH relativeFrom="column">
+                  <wp:posOffset>3246120</wp:posOffset>
+                </wp:positionH>
+                <wp:positionV relativeFrom="paragraph">
+                  <wp:posOffset>248920</wp:posOffset>
+                </wp:positionV>
+                <wp:extent cx="1127760" cy="15875"/>
+                <wp:effectExtent l="0" t="0" r="0" b="0"/>
+                <wp:wrapNone/>
+                <wp:docPr id="67" name="Straight Arrow Connector 67"/>
+                <wp:cNvGraphicFramePr>
+                  <a:graphicFrameLocks xmlns:a="http://schemas.openxmlformats.org/drawingml/2006/main"/>
+                </wp:cNvGraphicFramePr>
+                <a:graphic xmlns:a="http://schemas.openxmlformats.org/drawingml/2006/main">
+                  <a:graphicData uri="http://schemas.microsoft.com/office/word/2010/wordprocessingShape">
+                    <wps:wsp>
+                      <wps:cNvCnPr>
+                        <a:cxnSpLocks noChangeShapeType="1"/>
+                      </wps:cNvCnPr>
+                      <wps:spPr bwMode="auto">
+                        <a:xfrm flipH="1">
+                          <a:off x="0" y="0"/>
+                          <a:ext cx="1127760" cy="15875"/>
+                        </a:xfrm>
+                        <a:prstGeom prst="straightConnector1">
+                          <a:avLst/>
+                        </a:prstGeom>
+                        <a:noFill/>
+                        <a:ln w="9525">
+                          <a:solidFill>
+                            <a:srgbClr val="000000"/>
+                          </a:solidFill>
+                          <a:round/>
+                          <a:headEnd/>
+                          <a:tailEnd/>
+                        </a:ln>
+                        <a:extLst>
+                          <a:ext uri="{909E8E84-426E-40DD-AFC4-6F175D3DCCD1}">
+                            <a14:hiddenFill xmlns:a14="http://schemas.microsoft.com/office/drawing/2010/main">
+                              <a:noFill/>
+                            </a14:hiddenFill>
+                          </a:ext>
+                        </a:extLst>
+                      </wps:spPr>
+                      <wps:bodyPr/>
+                    </wps:wsp>
+                  </a:graphicData>
+                </a:graphic>
+                <wp14:sizeRelH relativeFrom="page">
+                  <wp14:pctWidth>0</wp14:pctWidth>
+                </wp14:sizeRelH>
+                <wp14:sizeRelV relativeFrom="page">
+                  <wp14:pctHeight>0</wp14:pctHeight>
+                </wp14:sizeRelV>
+              </wp:anchor>
+            </w:drawing>
+          </mc:Choice>
+          <mc:Fallback>
+            <w:pict>
+              <v:shape w14:anchorId="0627A9FC" id="Straight Arrow Connector 67" o:spid="_x0000_s1026" type="#_x0000_t32" style="position:absolute;margin-left:255.6pt;margin-top:19.6pt;width:88.8pt;height:1.25pt;flip:x;z-index:251683840;visibility:visible;mso-wrap-style:square;mso-width-percent:0;mso-height-percent:0;mso-wrap-distance-left:9pt;mso-wrap-distance-top:0;mso-wrap-distance-right:9pt;mso-wrap-distance-bottom:0;mso-position-horizontal:absolute;mso-position-horizontal-relative:text;mso-position-vertical:absolute;mso-position-vertical-relative:text;mso-width-percent:0;mso-height-percent:0;mso-width-relative:page;mso-height-relative:page" o:gfxdata="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"/>
+            </w:pict>
+          </mc:Fallback>
+        </mc:AlternateContent>
+      </w:r>
+      <w:r>
+        <w:rPr>
+          <w:noProof/>
+        </w:rPr>
+        <mc:AlternateContent>
+          <mc:Choice Requires="wps">
+            <w:drawing>
+              <wp:anchor distT="0" distB="0" distL="114300" distR="114300" simplePos="0" relativeHeight="251682816" behindDoc="0" locked="0" layoutInCell="1" allowOverlap="1" wp14:anchorId="787C8D4D" wp14:editId="728A02E0">
+                <wp:simplePos x="0" y="0"/>
+                <wp:positionH relativeFrom="column">
+                  <wp:posOffset>3230880</wp:posOffset>
+                </wp:positionH>
+                <wp:positionV relativeFrom="paragraph">
+                  <wp:posOffset>248920</wp:posOffset>
+                </wp:positionV>
+                <wp:extent cx="15240" cy="548640"/>
+                <wp:effectExtent l="0" t="0" r="0" b="0"/>
+                <wp:wrapNone/>
+                <wp:docPr id="66" name="Straight Arrow Connector 66"/>
+                <wp:cNvGraphicFramePr>
+                  <a:graphicFrameLocks xmlns:a="http://schemas.openxmlformats.org/drawingml/2006/main"/>
+                </wp:cNvGraphicFramePr>
+                <a:graphic xmlns:a="http://schemas.openxmlformats.org/drawingml/2006/main">
+                  <a:graphicData uri="http://schemas.microsoft.com/office/word/2010/wordprocessingShape">
+                    <wps:wsp>
+                      <wps:cNvCnPr>
+                        <a:cxnSpLocks noChangeShapeType="1"/>
+                      </wps:cNvCnPr>
+                      <wps:spPr bwMode="auto">
+                        <a:xfrm>
+                          <a:off x="0" y="0"/>
+                          <a:ext cx="15240" cy="548640"/>
+                        </a:xfrm>
+                        <a:prstGeom prst="straightConnector1">
+                          <a:avLst/>
+                        </a:prstGeom>
+                        <a:noFill/>
+                        <a:ln w="9525">
+                          <a:solidFill>
+                            <a:srgbClr val="000000"/>
+                          </a:solidFill>
+                          <a:round/>
+                          <a:headEnd/>
+                          <a:tailEnd type="triangle" w="med" len="med"/>
+                        </a:ln>
+                        <a:extLst>
+                          <a:ext uri="{909E8E84-426E-40DD-AFC4-6F175D3DCCD1}">
+                            <a14:hiddenFill xmlns:a14="http://schemas.microsoft.com/office/drawing/2010/main">
+                              <a:noFill/>
+                            </a14:hiddenFill>
+                          </a:ext>
+                        </a:extLst>
+                      </wps:spPr>
+                      <wps:bodyPr/>
+                    </wps:wsp>
+                  </a:graphicData>
+                </a:graphic>
+                <wp14:sizeRelH relativeFrom="page">
+                  <wp14:pctWidth>0</wp14:pctWidth>
+                </wp14:sizeRelH>
+                <wp14:sizeRelV relativeFrom="page">
+                  <wp14:pctHeight>0</wp14:pctHeight>
+                </wp14:sizeRelV>
+              </wp:anchor>
+            </w:drawing>
+          </mc:Choice>
+          <mc:Fallback>
+            <w:pict>
+              <v:shape w14:anchorId="3DD19604" id="Straight Arrow Connector 66" o:spid="_x0000_s1026" type="#_x0000_t32" style="position:absolute;margin-left:254.4pt;margin-top:19.6pt;width:1.2pt;height:43.2pt;z-index:251682816;visibility:visible;mso-wrap-style:square;mso-width-percent:0;mso-height-percent:0;mso-wrap-distance-left:9pt;mso-wrap-distance-top:0;mso-wrap-distance-right:9pt;mso-wrap-distance-bottom:0;mso-position-horizontal:absolute;mso-position-horizontal-relative:text;mso-position-vertical:absolute;mso-position-vertical-relative:text;mso-width-percent:0;mso-height-percent:0;mso-width-relative:page;mso-height-relative:page" o:gfxdata="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">
+                <v:stroke endarrow="block"/>
+              </v:shape>
+            </w:pict>
+          </mc:Fallback>
+        </mc:AlternateContent>
+      </w:r>
+      <w:r>
+        <w:rPr>
+          <w:noProof/>
+        </w:rPr>
+        <mc:AlternateContent>
+          <mc:Choice Requires="wps">
+            <w:drawing>
+              <wp:anchor distT="0" distB="0" distL="114300" distR="114300" simplePos="0" relativeHeight="251661312" behindDoc="0" locked="0" layoutInCell="1" allowOverlap="1" wp14:anchorId="5D45B77C" wp14:editId="2E6B263B">
+                <wp:simplePos x="0" y="0"/>
+                <wp:positionH relativeFrom="column">
+                  <wp:posOffset>4381500</wp:posOffset>
+                </wp:positionH>
+                <wp:positionV relativeFrom="paragraph">
+                  <wp:posOffset>73660</wp:posOffset>
+                </wp:positionV>
+                <wp:extent cx="1554480" cy="373380"/>
+                <wp:effectExtent l="0" t="0" r="0" b="0"/>
+                <wp:wrapNone/>
+                <wp:docPr id="65" name="Flowchart: Process 65"/>
+                <wp:cNvGraphicFramePr>
+                  <a:graphicFrameLocks xmlns:a="http://schemas.openxmlformats.org/drawingml/2006/main"/>
+                </wp:cNvGraphicFramePr>
+                <a:graphic xmlns:a="http://schemas.openxmlformats.org/drawingml/2006/main">
+                  <a:graphicData uri="http://schemas.microsoft.com/office/word/2010/wordprocessingShape">
+                    <wps:wsp>
+                      <wps:cNvSpPr>
+                        <a:spLocks noChangeArrowheads="1"/>
+                      </wps:cNvSpPr>
+                      <wps:spPr bwMode="auto">
+                        <a:xfrm>
+                          <a:off x="0" y="0"/>
+                          <a:ext cx="1554480" cy="373380"/>
+                        </a:xfrm>
+                        <a:prstGeom prst="flowChartProcess">
+                          <a:avLst/>
+                        </a:prstGeom>
+                        <a:solidFill>
+                          <a:srgbClr val="FFFFFF"/>
+                        </a:solidFill>
+                        <a:ln w="9525">
+                          <a:solidFill>
+                            <a:srgbClr val="000000"/>
+                          </a:solidFill>
+                          <a:miter lim="800000"/>
+                          <a:headEnd/>
+                          <a:tailEnd/>
+                        </a:ln>
+                      </wps:spPr>
+                      <wps:txbx>
+                        <w:txbxContent>
+                          <w:p>
+                            <w:pPr>
+                              <w:jc w:val="center"/>
+                            </w:pPr>
+                            <w:r>
+                              <w:t>Start using switch case</w:t>
+                            </w:r>
+                          </w:p>
+                        </w:txbxContent>
+                      </wps:txbx>
+                      <wps:bodyPr rot="0" vert="horz" wrap="square" lIns="91440" tIns="45720" rIns="91440" bIns="45720" anchor="t" anchorCtr="0" upright="1">
+                        <a:noAutofit/>
+                      </wps:bodyPr>
+                    </wps:wsp>
+                  </a:graphicData>
+                </a:graphic>
+                <wp14:sizeRelH relativeFrom="page">
+                  <wp14:pctWidth>0</wp14:pctWidth>
+                </wp14:sizeRelH>
+                <wp14:sizeRelV relativeFrom="page">
+                  <wp14:pctHeight>0</wp14:pctHeight>
+                </wp14:sizeRelV>
+              </wp:anchor>
+            </w:drawing>
+          </mc:Choice>
+          <mc:Fallback>
+            <w:pict>
+              <v:shapetype w14:anchorId="5D45B77C" id="_x0000_t109" coordsize="21600,21600" o:spt="109" path="m,l,21600r21600,l21600,xe">
+                <v:stroke joinstyle="miter"/>
+                <v:path gradientshapeok="t" o:connecttype="rect"/>
+              </v:shapetype>
+              <v:shape id="Flowchart: Process 65" o:spid="_x0000_s1029" type="#_x0000_t109" style="position:absolute;margin-left:345pt;margin-top:5.8pt;width:122.4pt;height:29.4pt;z-index:251661312;visibility:visible;mso-wrap-style:square;mso-width-percent:0;mso-height-percent:0;mso-wrap-distance-left:9pt;mso-wrap-distance-top:0;mso-wrap-distance-right:9pt;mso-wrap-distance-bottom:0;mso-position-horizontal:absolute;mso-position-horizontal-relative:text;mso-position-vertical:absolute;mso-position-vertical-relative:text;mso-width-percent:0;mso-height-percent:0;mso-width-relative:page;mso-height-relative:page;v-text-anchor:top" o:gfxdata="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">
+                <v:textbox>
+                  <w:txbxContent>
+                    <w:p>
+                      <w:pPr>
+                        <w:jc w:val="center"/>
+                      </w:pPr>
+                      <w:r>
+                        <w:t>Start using switch case</w:t>
+                      </w:r>
+                    </w:p>
+                  </w:txbxContent>
+                </v:textbox>
+              </v:shape>
+            </w:pict>
+          </mc:Fallback>
+        </mc:AlternateContent>
+      </w:r>
+    </w:p>
+    <w:p>
+      <w:pPr>
+        <w:rPr>
+          <w:rFonts w:ascii="Bookman Old Style" w:hAnsi="Bookman Old Style"/>
+          <w:sz w:val="44"/>
+          <w:szCs w:val="44"/>
+          <w:lang w:val="en-US"/>
+        </w:rPr>
+      </w:pPr>
+      <w:r>
+        <w:rPr>
+          <w:noProof/>
+        </w:rPr>
+        <mc:AlternateContent>
+          <mc:Choice Requires="wps">
+            <w:drawing>
+              <wp:anchor distT="0" distB="0" distL="114300" distR="114300" simplePos="0" relativeHeight="251717632" behindDoc="0" locked="0" layoutInCell="1" allowOverlap="1" wp14:anchorId="569CFB45" wp14:editId="69F3D87D">
+                <wp:simplePos x="0" y="0"/>
+                <wp:positionH relativeFrom="column">
+                  <wp:posOffset>2117090</wp:posOffset>
+                </wp:positionH>
+                <wp:positionV relativeFrom="paragraph">
+                  <wp:posOffset>243840</wp:posOffset>
+                </wp:positionV>
+                <wp:extent cx="671830" cy="285115"/>
+                <wp:effectExtent l="0" t="0" r="0" b="0"/>
+                <wp:wrapNone/>
+                <wp:docPr id="64" name="Text Box 64"/>
+                <wp:cNvGraphicFramePr>
+                  <a:graphicFrameLocks xmlns:a="http://schemas.openxmlformats.org/drawingml/2006/main"/>
+                </wp:cNvGraphicFramePr>
+                <a:graphic xmlns:a="http://schemas.openxmlformats.org/drawingml/2006/main">
+                  <a:graphicData uri="http://schemas.microsoft.com/office/word/2010/wordprocessingShape">
+                    <wps:wsp>
+                      <wps:cNvSpPr txBox="1">
+                        <a:spLocks noChangeArrowheads="1"/>
+                      </wps:cNvSpPr>
+                      <wps:spPr bwMode="auto">
+                        <a:xfrm>
+                          <a:off x="0" y="0"/>
+                          <a:ext cx="671830" cy="285115"/>
+                        </a:xfrm>
+                        <a:prstGeom prst="rect">
+                          <a:avLst/>
+                        </a:prstGeom>
+                        <a:solidFill>
+                          <a:srgbClr val="FFFFFF"/>
+                        </a:solidFill>
+                        <a:ln w="9525">
+                          <a:solidFill>
+                            <a:srgbClr val="FFFFFF"/>
+                          </a:solidFill>
+                          <a:miter lim="800000"/>
+                          <a:headEnd/>
+                          <a:tailEnd/>
+                        </a:ln>
+                      </wps:spPr>
+                      <wps:txbx>
+                        <w:txbxContent>
+                          <w:p>
+                            <w:pPr>
+                              <w:rPr>
+                                <w:sz w:val="24"/>
+                                <w:szCs w:val="24"/>
+                              </w:rPr>
+                            </w:pPr>
+                            <w:r>
+                              <w:rPr>
+                                <w:sz w:val="24"/>
+                                <w:szCs w:val="24"/>
+                              </w:rPr>
+                              <w:t>False</w:t>
+                            </w:r>
+                          </w:p>
+                        </w:txbxContent>
+                      </wps:txbx>
+                      <wps:bodyPr rot="0" vert="horz" wrap="square" lIns="91440" tIns="45720" rIns="91440" bIns="45720" anchor="t" anchorCtr="0" upright="1">
+                        <a:noAutofit/>
+                      </wps:bodyPr>
+                    </wps:wsp>
+                  </a:graphicData>
+                </a:graphic>
+                <wp14:sizeRelH relativeFrom="page">
+                  <wp14:pctWidth>0</wp14:pctWidth>
+                </wp14:sizeRelH>
+                <wp14:sizeRelV relativeFrom="page">
+                  <wp14:pctHeight>0</wp14:pctHeight>
+                </wp14:sizeRelV>
+              </wp:anchor>
+            </w:drawing>
+          </mc:Choice>
+          <mc:Fallback>
+            <w:pict>
+              <v:shapetype w14:anchorId="569CFB45" id="_x0000_t202" coordsize="21600,21600" o:spt="202" path="m,l,21600r21600,l21600,xe">
+                <v:stroke joinstyle="miter"/>
+                <v:path gradientshapeok="t" o:connecttype="rect"/>
+              </v:shapetype>
+              <v:shape id="Text Box 64" o:spid="_x0000_s1030" type="#_x0000_t202" style="position:absolute;margin-left:166.7pt;margin-top:19.2pt;width:52.9pt;height:22.45pt;z-index:251717632;visibility:visible;mso-wrap-style:square;mso-width-percent:0;mso-height-percent:0;mso-wrap-distance-left:9pt;mso-wrap-distance-top:0;mso-wrap-distance-right:9pt;mso-wrap-distance-bottom:0;mso-position-horizontal:absolute;mso-position-horizontal-relative:text;mso-position-vertical:absolute;mso-position-vertical-relative:text;mso-width-percent:0;mso-height-percent:0;mso-width-relative:page;mso-height-relative:page;v-text-anchor:top" o:gfxdata="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" strokecolor="white">
+                <v:textbox>
+                  <w:txbxContent>
+                    <w:p>
+                      <w:pPr>
+                        <w:rPr>
+                          <w:sz w:val="24"/>
+                          <w:szCs w:val="24"/>
+                        </w:rPr>
+                      </w:pPr>
+                      <w:r>
+                        <w:rPr>
+                          <w:sz w:val="24"/>
+                          <w:szCs w:val="24"/>
+                        </w:rPr>
+                        <w:t>False</w:t>
+                      </w:r>
+                    </w:p>
+                  </w:txbxContent>
+                </v:textbox>
+              </v:shape>
+            </w:pict>
+          </mc:Fallback>
+        </mc:AlternateContent>
+      </w:r>
+      <w:r>
+        <w:rPr>
+          <w:noProof/>
+        </w:rPr>
+        <mc:AlternateContent>
+          <mc:Choice Requires="wps">
+            <w:drawing>
+              <wp:anchor distT="0" distB="0" distL="114300" distR="114300" simplePos="0" relativeHeight="251719680" behindDoc="0" locked="0" layoutInCell="1" allowOverlap="1" wp14:anchorId="5F605D22" wp14:editId="7EA3175D">
+                <wp:simplePos x="0" y="0"/>
+                <wp:positionH relativeFrom="column">
+                  <wp:posOffset>969010</wp:posOffset>
+                </wp:positionH>
+                <wp:positionV relativeFrom="paragraph">
+                  <wp:posOffset>989965</wp:posOffset>
+                </wp:positionV>
+                <wp:extent cx="663575" cy="323215"/>
+                <wp:effectExtent l="0" t="0" r="0" b="0"/>
+                <wp:wrapNone/>
+                <wp:docPr id="63" name="Text Box 63"/>
+                <wp:cNvGraphicFramePr>
+                  <a:graphicFrameLocks xmlns:a="http://schemas.openxmlformats.org/drawingml/2006/main"/>
+                </wp:cNvGraphicFramePr>
+                <a:graphic xmlns:a="http://schemas.openxmlformats.org/drawingml/2006/main">
+                  <a:graphicData uri="http://schemas.microsoft.com/office/word/2010/wordprocessingShape">
+                    <wps:wsp>
+                      <wps:cNvSpPr txBox="1">
+                        <a:spLocks noChangeArrowheads="1"/>
+                      </wps:cNvSpPr>
+                      <wps:spPr bwMode="auto">
+                        <a:xfrm>
+                          <a:off x="0" y="0"/>
+                          <a:ext cx="663575" cy="323215"/>
+                        </a:xfrm>
+                        <a:prstGeom prst="rect">
+                          <a:avLst/>
+                        </a:prstGeom>
+                        <a:solidFill>
+                          <a:srgbClr val="FFFFFF"/>
+                        </a:solidFill>
+                        <a:ln w="9525">
+                          <a:solidFill>
+                            <a:schemeClr val="bg1">
+                              <a:lumMod val="100000"/>
+                              <a:lumOff val="0"/>
+                            </a:schemeClr>
+                          </a:solidFill>
+                          <a:miter lim="800000"/>
+                          <a:headEnd/>
+                          <a:tailEnd/>
+                        </a:ln>
+                      </wps:spPr>
+                      <wps:txbx>
+                        <w:txbxContent>
+                          <w:p>
+                            <w:pPr>
+                              <w:rPr>
+                                <w:sz w:val="28"/>
+                                <w:szCs w:val="28"/>
+                              </w:rPr>
+                            </w:pPr>
+                            <w:r>
+                              <w:rPr>
+                                <w:sz w:val="28"/>
+                                <w:szCs w:val="28"/>
+                              </w:rPr>
+                              <w:t>False</w:t>
+                            </w:r>
+                            <w:r>
+                              <w:rPr>
+                                <w:noProof/>
+                                <w:sz w:val="28"/>
+                                <w:szCs w:val="28"/>
+                              </w:rPr>
+                              <w:drawing>
+                                <wp:inline distT="0" distB="0" distL="0" distR="0" wp14:anchorId="0609734A" wp14:editId="28541439">
+                                  <wp:extent cx="434340" cy="220980"/>
+                                  <wp:effectExtent l="0" t="0" r="3810" b="7620"/>
+                                  <wp:docPr id="62" name="Picture 62"/>
+                                  <wp:cNvGraphicFramePr>
+                                    <a:graphicFrameLocks xmlns:a="http://schemas.openxmlformats.org/drawingml/2006/main" noChangeAspect="1"/>
+                                  </wp:cNvGraphicFramePr>
+                                  <a:graphic xmlns:a="http://schemas.openxmlformats.org/drawingml/2006/main">
+                                    <a:graphicData uri="http://schemas.openxmlformats.org/drawingml/2006/picture">
+                                      <pic:pic xmlns:pic="http://schemas.openxmlformats.org/drawingml/2006/picture">
+                                        <pic:nvPicPr>
+                                          <pic:cNvPr id="0" name="Picture 1"/>
+                                          <pic:cNvPicPr>
+                                            <a:picLocks noChangeAspect="1" noChangeArrowheads="1"/>
+                                          </pic:cNvPicPr>
+                                        </pic:nvPicPr>
+                                        <pic:blipFill>
+                                          <a:blip r:embed="rId6">
+                                            <a:extLst>
+                                              <a:ext uri="{28A0092B-C50C-407E-A947-70E740481C1C}">
+                                                <a14:useLocalDpi xmlns:a14="http://schemas.microsoft.com/office/drawing/2010/main" val="0"/>
+                                              </a:ext>
+                                            </a:extLst>
+                                          </a:blip>
+                                          <a:srcRect/>
+                                          <a:stretch>
+                                            <a:fillRect/>
+                                          </a:stretch>
+                                        </pic:blipFill>
+                                        <pic:spPr bwMode="auto">
+                                          <a:xfrm>
+                                            <a:off x="0" y="0"/>
+                                            <a:ext cx="434340" cy="220980"/>
+                                          </a:xfrm>
+                                          <a:prstGeom prst="rect">
+                                            <a:avLst/>
+                                          </a:prstGeom>
+                                          <a:noFill/>
+                                          <a:ln>
+                                            <a:noFill/>
+                                          </a:ln>
+                                        </pic:spPr>
+                                      </pic:pic>
+                                    </a:graphicData>
+                                  </a:graphic>
+                                </wp:inline>
+                              </w:drawing>
+                            </w:r>
+                          </w:p>
+                        </w:txbxContent>
+                      </wps:txbx>
+                      <wps:bodyPr rot="0" vert="horz" wrap="square" lIns="91440" tIns="45720" rIns="91440" bIns="45720" anchor="t" anchorCtr="0" upright="1">
+                        <a:noAutofit/>
+                      </wps:bodyPr>
+                    </wps:wsp>
+                  </a:graphicData>
+                </a:graphic>
+                <wp14:sizeRelH relativeFrom="page">
+                  <wp14:pctWidth>0</wp14:pctWidth>
+                </wp14:sizeRelH>
+                <wp14:sizeRelV relativeFrom="page">
+                  <wp14:pctHeight>0</wp14:pctHeight>
+                </wp14:sizeRelV>
+              </wp:anchor>
+            </w:drawing>
+          </mc:Choice>
+          <mc:Fallback>
+            <w:pict>
+              <v:shape w14:anchorId="5F605D22" id="Text Box 63" o:spid="_x0000_s1031" type="#_x0000_t202" style="position:absolute;margin-left:76.3pt;margin-top:77.95pt;width:52.25pt;height:25.45pt;z-index:251719680;visibility:visible;mso-wrap-style:square;mso-width-percent:0;mso-height-percent:0;mso-wrap-distance-left:9pt;mso-wrap-distance-top:0;mso-wrap-distance-right:9pt;mso-wrap-distance-bottom:0;mso-position-horizontal:absolute;mso-position-horizontal-relative:text;mso-position-vertical:absolute;mso-position-vertical-relative:text;mso-width-percent:0;mso-height-percent:0;mso-width-relative:page;mso-height-relative:page;v-text-anchor:top" o:gfxdata="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" strokecolor="white [3212]">
+                <v:textbox>
+                  <w:txbxContent>
+                    <w:p>
+                      <w:pPr>
+                        <w:rPr>
+                          <w:sz w:val="28"/>
+                          <w:szCs w:val="28"/>
+                        </w:rPr>
+                      </w:pPr>
+                      <w:r>
+                        <w:rPr>
+                          <w:sz w:val="28"/>
+                          <w:szCs w:val="28"/>
+                        </w:rPr>
+                        <w:t>False</w:t>
+                      </w:r>
+                      <w:r>
+                        <w:rPr>
+                          <w:noProof/>
+                          <w:sz w:val="28"/>
+                          <w:szCs w:val="28"/>
+                        </w:rPr>
+                        <w:drawing>
+                          <wp:inline distT="0" distB="0" distL="0" distR="0" wp14:anchorId="0609734A" wp14:editId="28541439">
+                            <wp:extent cx="434340" cy="220980"/>
+                            <wp:effectExtent l="0" t="0" r="3810" b="7620"/>
+                            <wp:docPr id="62" name="Picture 62"/>
+                            <wp:cNvGraphicFramePr>
+                              <a:graphicFrameLocks xmlns:a="http://schemas.openxmlformats.org/drawingml/2006/main" noChangeAspect="1"/>
+                            </wp:cNvGraphicFramePr>
+                            <a:graphic xmlns:a="http://schemas.openxmlformats.org/drawingml/2006/main">
+                              <a:graphicData uri="http://schemas.openxmlformats.org/drawingml/2006/picture">
+                                <pic:pic xmlns:pic="http://schemas.openxmlformats.org/drawingml/2006/picture">
+                                  <pic:nvPicPr>
+                                    <pic:cNvPr id="0" name="Picture 1"/>
+                                    <pic:cNvPicPr>
+                                      <a:picLocks noChangeAspect="1" noChangeArrowheads="1"/>
+                                    </pic:cNvPicPr>
+                                  </pic:nvPicPr>
+                                  <pic:blipFill>
+                                    <a:blip r:embed="rId6">
+                                      <a:extLst>
+                                        <a:ext uri="{28A0092B-C50C-407E-A947-70E740481C1C}">
+                                          <a14:useLocalDpi xmlns:a14="http://schemas.microsoft.com/office/drawing/2010/main" val="0"/>
+                                        </a:ext>
+                                      </a:extLst>
+                                    </a:blip>
+                                    <a:srcRect/>
+                                    <a:stretch>
+                                      <a:fillRect/>
+                                    </a:stretch>
+                                  </pic:blipFill>
+                                  <pic:spPr bwMode="auto">
+                                    <a:xfrm>
+                                      <a:off x="0" y="0"/>
+                                      <a:ext cx="434340" cy="220980"/>
+                                    </a:xfrm>
+                                    <a:prstGeom prst="rect">
+                                      <a:avLst/>
+                                    </a:prstGeom>
+                                    <a:noFill/>
+                                    <a:ln>
+                                      <a:noFill/>
+                                    </a:ln>
+                                  </pic:spPr>
+                                </pic:pic>
+                              </a:graphicData>
+                            </a:graphic>
+                          </wp:inline>
+                        </w:drawing>
+                      </w:r>
+                    </w:p>
+                  </w:txbxContent>
+                </v:textbox>
+              </v:shape>
+            </w:pict>
+          </mc:Fallback>
+        </mc:AlternateContent>
+      </w:r>
+      <w:r>
+        <w:rPr>
+          <w:noProof/>
+        </w:rPr>
+        <mc:AlternateContent>
+          <mc:Choice Requires="wps">
+            <w:drawing>
+              <wp:anchor distT="0" distB="0" distL="114300" distR="114300" simplePos="0" relativeHeight="251716608" behindDoc="0" locked="0" layoutInCell="1" allowOverlap="1" wp14:anchorId="0EE1BDBE" wp14:editId="69177E74">
+                <wp:simplePos x="0" y="0"/>
+                <wp:positionH relativeFrom="column">
+                  <wp:posOffset>5661660</wp:posOffset>
+                </wp:positionH>
+                <wp:positionV relativeFrom="paragraph">
+                  <wp:posOffset>14605</wp:posOffset>
+                </wp:positionV>
+                <wp:extent cx="15240" cy="6057900"/>
+                <wp:effectExtent l="0" t="0" r="0" b="0"/>
+                <wp:wrapNone/>
+                <wp:docPr id="61" name="Straight Arrow Connector 61"/>
+                <wp:cNvGraphicFramePr>
+                  <a:graphicFrameLocks xmlns:a="http://schemas.openxmlformats.org/drawingml/2006/main"/>
+                </wp:cNvGraphicFramePr>
+                <a:graphic xmlns:a="http://schemas.openxmlformats.org/drawingml/2006/main">
+                  <a:graphicData uri="http://schemas.microsoft.com/office/word/2010/wordprocessingShape">
+                    <wps:wsp>
+                      <wps:cNvCnPr>
+                        <a:cxnSpLocks noChangeShapeType="1"/>
+                      </wps:cNvCnPr>
+                      <wps:spPr bwMode="auto">
+                        <a:xfrm flipV="1">
+                          <a:off x="0" y="0"/>
+                          <a:ext cx="15240" cy="6057900"/>
+                        </a:xfrm>
+                        <a:prstGeom prst="straightConnector1">
+                          <a:avLst/>
+                        </a:prstGeom>
+                        <a:noFill/>
+                        <a:ln w="9525">
+                          <a:solidFill>
+                            <a:srgbClr val="000000"/>
+                          </a:solidFill>
+                          <a:round/>
+                          <a:headEnd/>
+                          <a:tailEnd type="triangle" w="med" len="med"/>
+                        </a:ln>
+                        <a:extLst>
+                          <a:ext uri="{909E8E84-426E-40DD-AFC4-6F175D3DCCD1}">
+                            <a14:hiddenFill xmlns:a14="http://schemas.microsoft.com/office/drawing/2010/main">
+                              <a:noFill/>
+                            </a14:hiddenFill>
+                          </a:ext>
+                        </a:extLst>
+                      </wps:spPr>
+                      <wps:bodyPr/>
+                    </wps:wsp>
+                  </a:graphicData>
+                </a:graphic>
+                <wp14:sizeRelH relativeFrom="page">
+                  <wp14:pctWidth>0</wp14:pctWidth>
+                </wp14:sizeRelH>
+                <wp14:sizeRelV relativeFrom="page">
+                  <wp14:pctHeight>0</wp14:pctHeight>
+                </wp14:sizeRelV>
+              </wp:anchor>
+            </w:drawing>
+          </mc:Choice>
+          <mc:Fallback>
+            <w:pict>
+              <v:shape w14:anchorId="49F2A4B4" id="Straight Arrow Connector 61" o:spid="_x0000_s1026" type="#_x0000_t32" style="position:absolute;margin-left:445.8pt;margin-top:1.15pt;width:1.2pt;height:477pt;flip:y;z-index:251716608;visibility:visible;mso-wrap-style:square;mso-width-percent:0;mso-height-percent:0;mso-wrap-distance-left:9pt;mso-wrap-distance-top:0;mso-wrap-distance-right:9pt;mso-wrap-distance-bottom:0;mso-position-horizontal:absolute;mso-position-horizontal-relative:text;mso-position-vertical:absolute;mso-position-vertical-relative:text;mso-width-percent:0;mso-height-percent:0;mso-width-relative:page;mso-height-relative:page" o:gfxdata="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">
+                <v:stroke endarrow="block"/>
+              </v:shape>
+            </w:pict>
+          </mc:Fallback>
+        </mc:AlternateContent>
+      </w:r>
+      <w:r>
+        <w:rPr>
+          <w:noProof/>
+        </w:rPr>
+        <mc:AlternateContent>
+          <mc:Choice Requires="wps">
+            <w:drawing>
+              <wp:anchor distT="0" distB="0" distL="114300" distR="114300" simplePos="0" relativeHeight="251663360" behindDoc="0" locked="0" layoutInCell="1" allowOverlap="1" wp14:anchorId="0538D414" wp14:editId="3A4B4DA0">
+                <wp:simplePos x="0" y="0"/>
+                <wp:positionH relativeFrom="column">
+                  <wp:posOffset>2811780</wp:posOffset>
+                </wp:positionH>
+                <wp:positionV relativeFrom="paragraph">
+                  <wp:posOffset>357505</wp:posOffset>
+                </wp:positionV>
+                <wp:extent cx="868680" cy="601980"/>
+                <wp:effectExtent l="0" t="0" r="0" b="0"/>
+                <wp:wrapNone/>
+                <wp:docPr id="60" name="Flowchart: Decision 60"/>
+                <wp:cNvGraphicFramePr>
+                  <a:graphicFrameLocks xmlns:a="http://schemas.openxmlformats.org/drawingml/2006/main"/>
+                </wp:cNvGraphicFramePr>
+                <a:graphic xmlns:a="http://schemas.openxmlformats.org/drawingml/2006/main">
+                  <a:graphicData uri="http://schemas.microsoft.com/office/word/2010/wordprocessingShape">
+                    <wps:wsp>
+                      <wps:cNvSpPr>
+                        <a:spLocks noChangeArrowheads="1"/>
+                      </wps:cNvSpPr>
+                      <wps:spPr bwMode="auto">
+                        <a:xfrm>
+                          <a:off x="0" y="0"/>
+                          <a:ext cx="868680" cy="601980"/>
+                        </a:xfrm>
+                        <a:prstGeom prst="flowChartDecision">
+                          <a:avLst/>
+                        </a:prstGeom>
+                        <a:solidFill>
+                          <a:srgbClr val="FFFFFF"/>
+                        </a:solidFill>
+                        <a:ln w="9525">
+                          <a:solidFill>
+                            <a:srgbClr val="000000"/>
+                          </a:solidFill>
+                          <a:miter lim="800000"/>
+                          <a:headEnd/>
+                          <a:tailEnd/>
+                        </a:ln>
+                      </wps:spPr>
+                      <wps:txbx>
+                        <w:txbxContent>
+                          <w:p>
+                            <w:pPr>
+                              <w:rPr>
+                                <w:sz w:val="20"/>
+                                <w:szCs w:val="20"/>
+                              </w:rPr>
+                            </w:pPr>
+                            <w:r>
+                              <w:rPr>
+                                <w:sz w:val="20"/>
+                                <w:szCs w:val="20"/>
+                              </w:rPr>
+                              <w:t>Case1</w:t>
+                            </w:r>
+                          </w:p>
+                        </w:txbxContent>
+                      </wps:txbx>
+                      <wps:bodyPr rot="0" vert="horz" wrap="square" lIns="91440" tIns="45720" rIns="91440" bIns="45720" anchor="t" anchorCtr="0" upright="1">
+                        <a:noAutofit/>
+                      </wps:bodyPr>
+                    </wps:wsp>
+                  </a:graphicData>
+                </a:graphic>
+                <wp14:sizeRelH relativeFrom="page">
+                  <wp14:pctWidth>0</wp14:pctWidth>
+                </wp14:sizeRelH>
+                <wp14:sizeRelV relativeFrom="page">
+                  <wp14:pctHeight>0</wp14:pctHeight>
+                </wp14:sizeRelV>
+              </wp:anchor>
+            </w:drawing>
+          </mc:Choice>
+          <mc:Fallback>
+            <w:pict>
+              <v:shapetype w14:anchorId="0538D414" id="_x0000_t110" coordsize="21600,21600" o:spt="110" path="m10800,l,10800,10800,21600,21600,10800xe">
+                <v:stroke joinstyle="miter"/>
+                <v:path gradientshapeok="t" o:connecttype="rect" textboxrect="5400,5400,16200,16200"/>
+              </v:shapetype>
+              <v:shape id="Flowchart: Decision 60" o:spid="_x0000_s1032" type="#_x0000_t110" style="position:absolute;margin-left:221.4pt;margin-top:28.15pt;width:68.4pt;height:47.4pt;z-index:251663360;visibility:visible;mso-wrap-style:square;mso-width-percent:0;mso-height-percent:0;mso-wrap-distance-left:9pt;mso-wrap-distance-top:0;mso-wrap-distance-right:9pt;mso-wrap-distance-bottom:0;mso-position-horizontal:absolute;mso-position-horizontal-relative:text;mso-position-vertical:absolute;mso-position-vertical-relative:text;mso-width-percent:0;mso-height-percent:0;mso-width-relative:page;mso-height-relative:page;v-text-anchor:top" o:gfxdata="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">
+                <v:textbox>
+                  <w:txbxContent>
+                    <w:p>
+                      <w:pPr>
+                        <w:rPr>
+                          <w:sz w:val="20"/>
+                          <w:szCs w:val="20"/>
+                        </w:rPr>
+                      </w:pPr>
+                      <w:r>
+                        <w:rPr>
+                          <w:sz w:val="20"/>
+                          <w:szCs w:val="20"/>
+                        </w:rPr>
+                        <w:t>Case1</w:t>
+                      </w:r>
+                    </w:p>
+                  </w:txbxContent>
+                </v:textbox>
+              </v:shape>
+            </w:pict>
+          </mc:Fallback>
+        </mc:AlternateContent>
+      </w:r>
+    </w:p>
+    <w:p>
+      <w:pPr>
+        <w:rPr>
+          <w:rFonts w:ascii="Bookman Old Style" w:hAnsi="Bookman Old Style"/>
+          <w:sz w:val="44"/>
+          <w:szCs w:val="44"/>
+          <w:lang w:val="en-US"/>
+        </w:rPr>
+      </w:pPr>
+      <w:r>
+        <w:rPr>
+          <w:noProof/>
+        </w:rPr>
+        <mc:AlternateContent>
+          <mc:Choice Requires="wps">
+            <w:drawing>
+              <wp:anchor distT="0" distB="0" distL="114300" distR="114300" simplePos="0" relativeHeight="251685888" behindDoc="0" locked="0" layoutInCell="1" allowOverlap="1" wp14:anchorId="702CC3A0" wp14:editId="1123AC1B">
+                <wp:simplePos x="0" y="0"/>
+                <wp:positionH relativeFrom="column">
+                  <wp:posOffset>2240280</wp:posOffset>
+                </wp:positionH>
+                <wp:positionV relativeFrom="paragraph">
+                  <wp:posOffset>198755</wp:posOffset>
+                </wp:positionV>
+                <wp:extent cx="0" cy="472440"/>
+                <wp:effectExtent l="0" t="0" r="0" b="0"/>
+                <wp:wrapNone/>
+                <wp:docPr id="59" name="Straight Arrow Connector 59"/>
+                <wp:cNvGraphicFramePr>
+                  <a:graphicFrameLocks xmlns:a="http://schemas.openxmlformats.org/drawingml/2006/main"/>
+                </wp:cNvGraphicFramePr>
+                <a:graphic xmlns:a="http://schemas.openxmlformats.org/drawingml/2006/main">
+                  <a:graphicData uri="http://schemas.microsoft.com/office/word/2010/wordprocessingShape">
+                    <wps:wsp>
+                      <wps:cNvCnPr>
+                        <a:cxnSpLocks noChangeShapeType="1"/>
+                      </wps:cNvCnPr>
+                      <wps:spPr bwMode="auto">
+                        <a:xfrm>
+                          <a:off x="0" y="0"/>
+                          <a:ext cx="0" cy="472440"/>
+                        </a:xfrm>
+                        <a:prstGeom prst="straightConnector1">
+                          <a:avLst/>
+                        </a:prstGeom>
+                        <a:noFill/>
+                        <a:ln w="9525">
+                          <a:solidFill>
+                            <a:srgbClr val="000000"/>
+                          </a:solidFill>
+                          <a:round/>
+                          <a:headEnd/>
+                          <a:tailEnd type="triangle" w="med" len="med"/>
+                        </a:ln>
+                        <a:extLst>
+                          <a:ext uri="{909E8E84-426E-40DD-AFC4-6F175D3DCCD1}">
+                            <a14:hiddenFill xmlns:a14="http://schemas.microsoft.com/office/drawing/2010/main">
+                              <a:noFill/>
+                            </a14:hiddenFill>
+                          </a:ext>
+                        </a:extLst>
+                      </wps:spPr>
+                      <wps:bodyPr/>
+                    </wps:wsp>
+                  </a:graphicData>
+                </a:graphic>
+                <wp14:sizeRelH relativeFrom="page">
+                  <wp14:pctWidth>0</wp14:pctWidth>
+                </wp14:sizeRelH>
+                <wp14:sizeRelV relativeFrom="page">
+                  <wp14:pctHeight>0</wp14:pctHeight>
+                </wp14:sizeRelV>
+              </wp:anchor>
+            </w:drawing>
+          </mc:Choice>
+          <mc:Fallback>
+            <w:pict>
+              <v:shape w14:anchorId="70B63302" id="Straight Arrow Connector 59" o:spid="_x0000_s1026" type="#_x0000_t32" style="position:absolute;margin-left:176.4pt;margin-top:15.65pt;width:0;height:37.2pt;z-index:251685888;visibility:visible;mso-wrap-style:square;mso-width-percent:0;mso-height-percent:0;mso-wrap-distance-left:9pt;mso-wrap-distance-top:0;mso-wrap-distance-right:9pt;mso-wrap-distance-bottom:0;mso-position-horizontal:absolute;mso-position-horizontal-relative:text;mso-position-vertical:absolute;mso-position-vertical-relative:text;mso-width-percent:0;mso-height-percent:0;mso-width-relative:page;mso-height-relative:page" o:gfxdata="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">
+                <v:stroke endarrow="block"/>
+              </v:shape>
+            </w:pict>
+          </mc:Fallback>
+        </mc:AlternateContent>
+      </w:r>
+      <w:r>
+        <w:rPr>
+          <w:noProof/>
+        </w:rPr>
+        <mc:AlternateContent>
+          <mc:Choice Requires="wps">
+            <w:drawing>
+              <wp:anchor distT="0" distB="0" distL="114300" distR="114300" simplePos="0" relativeHeight="251684864" behindDoc="0" locked="0" layoutInCell="1" allowOverlap="1" wp14:anchorId="0059D275" wp14:editId="32209BE5">
+                <wp:simplePos x="0" y="0"/>
+                <wp:positionH relativeFrom="column">
+                  <wp:posOffset>2217420</wp:posOffset>
+                </wp:positionH>
+                <wp:positionV relativeFrom="paragraph">
+                  <wp:posOffset>191135</wp:posOffset>
+                </wp:positionV>
+                <wp:extent cx="579120" cy="7620"/>
+                <wp:effectExtent l="0" t="0" r="0" b="0"/>
+                <wp:wrapNone/>
+                <wp:docPr id="58" name="Straight Arrow Connector 58"/>
+                <wp:cNvGraphicFramePr>
+                  <a:graphicFrameLocks xmlns:a="http://schemas.openxmlformats.org/drawingml/2006/main"/>
+                </wp:cNvGraphicFramePr>
+                <a:graphic xmlns:a="http://schemas.openxmlformats.org/drawingml/2006/main">
+                  <a:graphicData uri="http://schemas.microsoft.com/office/word/2010/wordprocessingShape">
+                    <wps:wsp>
+                      <wps:cNvCnPr>
+                        <a:cxnSpLocks noChangeShapeType="1"/>
+                      </wps:cNvCnPr>
+                      <wps:spPr bwMode="auto">
+                        <a:xfrm flipH="1">
+                          <a:off x="0" y="0"/>
+                          <a:ext cx="579120" cy="7620"/>
+                        </a:xfrm>
+                        <a:prstGeom prst="straightConnector1">
+                          <a:avLst/>
+                        </a:prstGeom>
+                        <a:noFill/>
+                        <a:ln w="9525">
+                          <a:solidFill>
+                            <a:srgbClr val="000000"/>
+                          </a:solidFill>
+                          <a:round/>
+                          <a:headEnd/>
+                          <a:tailEnd/>
+                        </a:ln>
+                        <a:extLst>
+                          <a:ext uri="{909E8E84-426E-40DD-AFC4-6F175D3DCCD1}">
+                            <a14:hiddenFill xmlns:a14="http://schemas.microsoft.com/office/drawing/2010/main">
+                              <a:noFill/>
+                            </a14:hiddenFill>
+                          </a:ext>
+                        </a:extLst>
+                      </wps:spPr>
+                      <wps:bodyPr/>
+                    </wps:wsp>
+                  </a:graphicData>
+                </a:graphic>
+                <wp14:sizeRelH relativeFrom="page">
+                  <wp14:pctWidth>0</wp14:pctWidth>
+                </wp14:sizeRelH>
+                <wp14:sizeRelV relativeFrom="page">
+                  <wp14:pctHeight>0</wp14:pctHeight>
+                </wp14:sizeRelV>
+              </wp:anchor>
+            </w:drawing>
+          </mc:Choice>
+          <mc:Fallback>
+            <w:pict>
+              <v:shape w14:anchorId="5E69A202" id="Straight Arrow Connector 58" o:spid="_x0000_s1026" type="#_x0000_t32" style="position:absolute;margin-left:174.6pt;margin-top:15.05pt;width:45.6pt;height:.6pt;flip:x;z-index:251684864;visibility:visible;mso-wrap-style:square;mso-width-percent:0;mso-height-percent:0;mso-wrap-distance-left:9pt;mso-wrap-distance-top:0;mso-wrap-distance-right:9pt;mso-wrap-distance-bottom:0;mso-position-horizontal:absolute;mso-position-horizontal-relative:text;mso-position-vertical:absolute;mso-position-vertical-relative:text;mso-width-percent:0;mso-height-percent:0;mso-width-relative:page;mso-height-relative:page" o:gfxdata="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"/>
+            </w:pict>
+          </mc:Fallback>
+        </mc:AlternateContent>
+      </w:r>
+    </w:p>
+    <w:p>
+      <w:pPr>
+        <w:rPr>
+          <w:rFonts w:ascii="Bookman Old Style" w:hAnsi="Bookman Old Style"/>
+          <w:sz w:val="44"/>
+          <w:szCs w:val="44"/>
+          <w:lang w:val="en-US"/>
+        </w:rPr>
+      </w:pPr>
+      <w:r>
+        <w:rPr>
+          <w:noProof/>
+        </w:rPr>
+        <mc:AlternateContent>
+          <mc:Choice Requires="wps">
+            <w:drawing>
+              <wp:anchor distT="0" distB="0" distL="114300" distR="114300" simplePos="0" relativeHeight="251722752" behindDoc="0" locked="0" layoutInCell="1" allowOverlap="1" wp14:anchorId="10EB7367" wp14:editId="7F53F14E">
+                <wp:simplePos x="0" y="0"/>
+                <wp:positionH relativeFrom="column">
+                  <wp:posOffset>3314700</wp:posOffset>
+                </wp:positionH>
+                <wp:positionV relativeFrom="paragraph">
+                  <wp:posOffset>116840</wp:posOffset>
+                </wp:positionV>
+                <wp:extent cx="511810" cy="285115"/>
+                <wp:effectExtent l="0" t="0" r="0" b="0"/>
+                <wp:wrapNone/>
+                <wp:docPr id="57" name="Text Box 57"/>
+                <wp:cNvGraphicFramePr>
+                  <a:graphicFrameLocks xmlns:a="http://schemas.openxmlformats.org/drawingml/2006/main"/>
+                </wp:cNvGraphicFramePr>
+                <a:graphic xmlns:a="http://schemas.openxmlformats.org/drawingml/2006/main">
+                  <a:graphicData uri="http://schemas.microsoft.com/office/word/2010/wordprocessingShape">
+                    <wps:wsp>
+                      <wps:cNvSpPr txBox="1">
+                        <a:spLocks noChangeArrowheads="1"/>
+                      </wps:cNvSpPr>
+                      <wps:spPr bwMode="auto">
+                        <a:xfrm>
+                          <a:off x="0" y="0"/>
+                          <a:ext cx="511810" cy="285115"/>
+                        </a:xfrm>
+                        <a:prstGeom prst="rect">
+                          <a:avLst/>
+                        </a:prstGeom>
+                        <a:solidFill>
+                          <a:srgbClr val="FFFFFF"/>
+                        </a:solidFill>
+                        <a:ln w="9525">
+                          <a:solidFill>
+                            <a:srgbClr val="FFFFFF"/>
+                          </a:solidFill>
+                          <a:miter lim="800000"/>
+                          <a:headEnd/>
+                          <a:tailEnd/>
+                        </a:ln>
+                      </wps:spPr>
+                      <wps:txbx>
+                        <w:txbxContent>
+                          <w:p>
+                            <w:r>
+                              <w:t>True</w:t>
+                            </w:r>
+                          </w:p>
+                        </w:txbxContent>
+                      </wps:txbx>
+                      <wps:bodyPr rot="0" vert="horz" wrap="square" lIns="91440" tIns="45720" rIns="91440" bIns="45720" anchor="t" anchorCtr="0" upright="1">
+                        <a:noAutofit/>
+                      </wps:bodyPr>
+                    </wps:wsp>
+                  </a:graphicData>
+                </a:graphic>
+                <wp14:sizeRelH relativeFrom="page">
+                  <wp14:pctWidth>0</wp14:pctWidth>
+                </wp14:sizeRelH>
+                <wp14:sizeRelV relativeFrom="page">
+                  <wp14:pctHeight>0</wp14:pctHeight>
+                </wp14:sizeRelV>
+              </wp:anchor>
+            </w:drawing>
+          </mc:Choice>
+          <mc:Fallback>
+            <w:pict>
+              <v:shape w14:anchorId="10EB7367" id="Text Box 57" o:spid="_x0000_s1033" type="#_x0000_t202" style="position:absolute;margin-left:261pt;margin-top:9.2pt;width:40.3pt;height:22.45pt;z-index:251722752;visibility:visible;mso-wrap-style:square;mso-width-percent:0;mso-height-percent:0;mso-wrap-distance-left:9pt;mso-wrap-distance-top:0;mso-wrap-distance-right:9pt;mso-wrap-distance-bottom:0;mso-position-horizontal:absolute;mso-position-horizontal-relative:text;mso-position-vertical:absolute;mso-position-vertical-relative:text;mso-width-percent:0;mso-height-percent:0;mso-width-relative:page;mso-height-relative:page;v-text-anchor:top" o:gfxdata="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" strokecolor="white">
+                <v:textbox>
+                  <w:txbxContent>
+                    <w:p>
+                      <w:r>
+                        <w:t>True</w:t>
+                      </w:r>
+                    </w:p>
+                  </w:txbxContent>
+                </v:textbox>
+              </v:shape>
+            </w:pict>
+          </mc:Fallback>
+        </mc:AlternateContent>
+      </w:r>
+      <w:r>
+        <w:rPr>
+          <w:noProof/>
+        </w:rPr>
+        <mc:AlternateContent>
+          <mc:Choice Requires="wps">
+            <w:drawing>
+              <wp:anchor distT="0" distB="0" distL="114300" distR="114300" simplePos="0" relativeHeight="251688960" behindDoc="0" locked="0" layoutInCell="1" allowOverlap="1" wp14:anchorId="33B6DFEE" wp14:editId="495D59CD">
+                <wp:simplePos x="0" y="0"/>
+                <wp:positionH relativeFrom="column">
+                  <wp:posOffset>3253740</wp:posOffset>
+                </wp:positionH>
+                <wp:positionV relativeFrom="paragraph">
+                  <wp:posOffset>78740</wp:posOffset>
+                </wp:positionV>
+                <wp:extent cx="0" cy="472440"/>
+                <wp:effectExtent l="0" t="0" r="0" b="0"/>
+                <wp:wrapNone/>
+                <wp:docPr id="56" name="Straight Arrow Connector 56"/>
+                <wp:cNvGraphicFramePr>
+                  <a:graphicFrameLocks xmlns:a="http://schemas.openxmlformats.org/drawingml/2006/main"/>
+                </wp:cNvGraphicFramePr>
+                <a:graphic xmlns:a="http://schemas.openxmlformats.org/drawingml/2006/main">
+                  <a:graphicData uri="http://schemas.microsoft.com/office/word/2010/wordprocessingShape">
+                    <wps:wsp>
+                      <wps:cNvCnPr>
+                        <a:cxnSpLocks noChangeShapeType="1"/>
+                      </wps:cNvCnPr>
+                      <wps:spPr bwMode="auto">
+                        <a:xfrm>
+                          <a:off x="0" y="0"/>
+                          <a:ext cx="0" cy="472440"/>
+                        </a:xfrm>
+                        <a:prstGeom prst="straightConnector1">
+                          <a:avLst/>
+                        </a:prstGeom>
+                        <a:noFill/>
+                        <a:ln w="9525">
+                          <a:solidFill>
+                            <a:srgbClr val="000000"/>
+                          </a:solidFill>
+                          <a:round/>
+                          <a:headEnd/>
+                          <a:tailEnd type="triangle" w="med" len="med"/>
+                        </a:ln>
+                        <a:extLst>
+                          <a:ext uri="{909E8E84-426E-40DD-AFC4-6F175D3DCCD1}">
+                            <a14:hiddenFill xmlns:a14="http://schemas.microsoft.com/office/drawing/2010/main">
+                              <a:noFill/>
+                            </a14:hiddenFill>
+                          </a:ext>
+                        </a:extLst>
+                      </wps:spPr>
+                      <wps:bodyPr/>
+                    </wps:wsp>
+                  </a:graphicData>
+                </a:graphic>
+                <wp14:sizeRelH relativeFrom="page">
+                  <wp14:pctWidth>0</wp14:pctWidth>
+                </wp14:sizeRelH>
+                <wp14:sizeRelV relativeFrom="page">
+                  <wp14:pctHeight>0</wp14:pctHeight>
+                </wp14:sizeRelV>
+              </wp:anchor>
+            </w:drawing>
+          </mc:Choice>
+          <mc:Fallback>
+            <w:pict>
+              <v:shape w14:anchorId="0EF76D89" id="Straight Arrow Connector 56" o:spid="_x0000_s1026" type="#_x0000_t32" style="position:absolute;margin-left:256.2pt;margin-top:6.2pt;width:0;height:37.2pt;z-index:251688960;visibility:visible;mso-wrap-style:square;mso-width-percent:0;mso-height-percent:0;mso-wrap-distance-left:9pt;mso-wrap-distance-top:0;mso-wrap-distance-right:9pt;mso-wrap-distance-bottom:0;mso-position-horizontal:absolute;mso-position-horizontal-relative:text;mso-position-vertical:absolute;mso-position-vertical-relative:text;mso-width-percent:0;mso-height-percent:0;mso-width-relative:page;mso-height-relative:page" o:gfxdata="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">
+                <v:stroke endarrow="block"/>
+              </v:shape>
+            </w:pict>
+          </mc:Fallback>
+        </mc:AlternateContent>
+      </w:r>
+      <w:r>
+        <w:rPr>
+          <w:noProof/>
+        </w:rPr>
+        <mc:AlternateContent>
+          <mc:Choice Requires="wps">
+            <w:drawing>
+              <wp:anchor distT="0" distB="0" distL="114300" distR="114300" simplePos="0" relativeHeight="251664384" behindDoc="0" locked="0" layoutInCell="1" allowOverlap="1" wp14:anchorId="09B9876F" wp14:editId="3A98BEC5">
+                <wp:simplePos x="0" y="0"/>
+                <wp:positionH relativeFrom="column">
+                  <wp:posOffset>1790700</wp:posOffset>
+                </wp:positionH>
+                <wp:positionV relativeFrom="paragraph">
+                  <wp:posOffset>208280</wp:posOffset>
+                </wp:positionV>
+                <wp:extent cx="891540" cy="594360"/>
+                <wp:effectExtent l="0" t="0" r="0" b="0"/>
+                <wp:wrapNone/>
+                <wp:docPr id="55" name="Flowchart: Decision 55"/>
+                <wp:cNvGraphicFramePr>
+                  <a:graphicFrameLocks xmlns:a="http://schemas.openxmlformats.org/drawingml/2006/main"/>
+                </wp:cNvGraphicFramePr>
+                <a:graphic xmlns:a="http://schemas.openxmlformats.org/drawingml/2006/main">
+                  <a:graphicData uri="http://schemas.microsoft.com/office/word/2010/wordprocessingShape">
+                    <wps:wsp>
+                      <wps:cNvSpPr>
+                        <a:spLocks noChangeArrowheads="1"/>
+                      </wps:cNvSpPr>
+                      <wps:spPr bwMode="auto">
+                        <a:xfrm>
+                          <a:off x="0" y="0"/>
+                          <a:ext cx="891540" cy="594360"/>
+                        </a:xfrm>
+                        <a:prstGeom prst="flowChartDecision">
+                          <a:avLst/>
+                        </a:prstGeom>
+                        <a:solidFill>
+                          <a:srgbClr val="FFFFFF"/>
+                        </a:solidFill>
+                        <a:ln w="9525">
+                          <a:solidFill>
+                            <a:srgbClr val="000000"/>
+                          </a:solidFill>
+                          <a:miter lim="800000"/>
+                          <a:headEnd/>
+                          <a:tailEnd/>
+                        </a:ln>
+                      </wps:spPr>
+                      <wps:txbx>
+                        <w:txbxContent>
+                          <w:p>
+                            <w:r>
+                              <w:t>Case2</w:t>
+                            </w:r>
+                          </w:p>
+                        </w:txbxContent>
+                      </wps:txbx>
+                      <wps:bodyPr rot="0" vert="horz" wrap="square" lIns="91440" tIns="45720" rIns="91440" bIns="45720" anchor="t" anchorCtr="0" upright="1">
+                        <a:noAutofit/>
+                      </wps:bodyPr>
+                    </wps:wsp>
+                  </a:graphicData>
+                </a:graphic>
+                <wp14:sizeRelH relativeFrom="page">
+                  <wp14:pctWidth>0</wp14:pctWidth>
+                </wp14:sizeRelH>
+                <wp14:sizeRelV relativeFrom="page">
+                  <wp14:pctHeight>0</wp14:pctHeight>
+                </wp14:sizeRelV>
+              </wp:anchor>
+            </w:drawing>
+          </mc:Choice>
+          <mc:Fallback>
+            <w:pict>
+              <v:shape w14:anchorId="09B9876F" id="Flowchart: Decision 55" o:spid="_x0000_s1034" type="#_x0000_t110" style="position:absolute;margin-left:141pt;margin-top:16.4pt;width:70.2pt;height:46.8pt;z-index:251664384;visibility:visible;mso-wrap-style:square;mso-width-percent:0;mso-height-percent:0;mso-wrap-distance-left:9pt;mso-wrap-distance-top:0;mso-wrap-distance-right:9pt;mso-wrap-distance-bottom:0;mso-position-horizontal:absolute;mso-position-horizontal-relative:text;mso-position-vertical:absolute;mso-position-vertical-relative:text;mso-width-percent:0;mso-height-percent:0;mso-width-relative:page;mso-height-relative:page;v-text-anchor:top" o:gfxdata="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">
+                <v:textbox>
+                  <w:txbxContent>
+                    <w:p>
+                      <w:r>
+                        <w:t>Case2</w:t>
+                      </w:r>
+                    </w:p>
+                  </w:txbxContent>
+                </v:textbox>
+              </v:shape>
+            </w:pict>
+          </mc:Fallback>
+        </mc:AlternateContent>
+      </w:r>
+    </w:p>
+    <w:p>
+      <w:pPr>
+        <w:rPr>
+          <w:rFonts w:ascii="Bookman Old Style" w:hAnsi="Bookman Old Style"/>
+          <w:sz w:val="44"/>
+          <w:szCs w:val="44"/>
+          <w:lang w:val="en-US"/>
+        </w:rPr>
+      </w:pPr>
+      <w:r>
+        <w:rPr>
+          <w:noProof/>
+        </w:rPr>
+        <mc:AlternateContent>
+          <mc:Choice Requires="wps">
+            <w:drawing>
+              <wp:anchor distT="0" distB="0" distL="114300" distR="114300" simplePos="0" relativeHeight="251727872" behindDoc="0" locked="0" layoutInCell="1" allowOverlap="1" wp14:anchorId="2D8D6E70" wp14:editId="009E134D">
+                <wp:simplePos x="0" y="0"/>
+                <wp:positionH relativeFrom="column">
+                  <wp:posOffset>4191000</wp:posOffset>
+                </wp:positionH>
+                <wp:positionV relativeFrom="paragraph">
+                  <wp:posOffset>255905</wp:posOffset>
+                </wp:positionV>
+                <wp:extent cx="1470660" cy="0"/>
+                <wp:effectExtent l="0" t="0" r="0" b="0"/>
+                <wp:wrapNone/>
+                <wp:docPr id="54" name="Straight Arrow Connector 54"/>
+                <wp:cNvGraphicFramePr>
+                  <a:graphicFrameLocks xmlns:a="http://schemas.openxmlformats.org/drawingml/2006/main"/>
+                </wp:cNvGraphicFramePr>
+                <a:graphic xmlns:a="http://schemas.openxmlformats.org/drawingml/2006/main">
+                  <a:graphicData uri="http://schemas.microsoft.com/office/word/2010/wordprocessingShape">
+                    <wps:wsp>
+                      <wps:cNvCnPr>
+                        <a:cxnSpLocks noChangeShapeType="1"/>
+                      </wps:cNvCnPr>
+                      <wps:spPr bwMode="auto">
+                        <a:xfrm flipH="1">
+                          <a:off x="0" y="0"/>
+                          <a:ext cx="1470660" cy="0"/>
+                        </a:xfrm>
+                        <a:prstGeom prst="straightConnector1">
+                          <a:avLst/>
+                        </a:prstGeom>
+                        <a:noFill/>
+                        <a:ln w="9525">
+                          <a:solidFill>
+                            <a:srgbClr val="000000"/>
+                          </a:solidFill>
+                          <a:round/>
+                          <a:headEnd/>
+                          <a:tailEnd/>
+                        </a:ln>
+                        <a:extLst>
+                          <a:ext uri="{909E8E84-426E-40DD-AFC4-6F175D3DCCD1}">
+                            <a14:hiddenFill xmlns:a14="http://schemas.microsoft.com/office/drawing/2010/main">
+                              <a:noFill/>
+                            </a14:hiddenFill>
+                          </a:ext>
+                        </a:extLst>
+                      </wps:spPr>
+                      <wps:bodyPr/>
+                    </wps:wsp>
+                  </a:graphicData>
+                </a:graphic>
+                <wp14:sizeRelH relativeFrom="page">
+                  <wp14:pctWidth>0</wp14:pctWidth>
+                </wp14:sizeRelH>
+                <wp14:sizeRelV relativeFrom="page">
+                  <wp14:pctHeight>0</wp14:pctHeight>
+                </wp14:sizeRelV>
+              </wp:anchor>
+            </w:drawing>
+          </mc:Choice>
+          <mc:Fallback>
+            <w:pict>
+              <v:shape w14:anchorId="36B1EC30" id="Straight Arrow Connector 54" o:spid="_x0000_s1026" type="#_x0000_t32" style="position:absolute;margin-left:330pt;margin-top:20.15pt;width:115.8pt;height:0;flip:x;z-index:251727872;visibility:visible;mso-wrap-style:square;mso-width-percent:0;mso-height-percent:0;mso-wrap-distance-left:9pt;mso-wrap-distance-top:0;mso-wrap-distance-right:9pt;mso-wrap-distance-bottom:0;mso-position-horizontal:absolute;mso-position-horizontal-relative:text;mso-position-vertical:absolute;mso-position-vertical-relative:text;mso-width-percent:0;mso-height-percent:0;mso-width-relative:page;mso-height-relative:page" o:gfxdata="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"/>
+            </w:pict>
+          </mc:Fallback>
+        </mc:AlternateContent>
+      </w:r>
+      <w:r>
+        <w:rPr>
+          <w:noProof/>
+        </w:rPr>
+        <mc:AlternateContent>
+          <mc:Choice Requires="wps">
+            <w:drawing>
+              <wp:anchor distT="0" distB="0" distL="114300" distR="114300" simplePos="0" relativeHeight="251723776" behindDoc="0" locked="0" layoutInCell="1" allowOverlap="1" wp14:anchorId="25D2929C" wp14:editId="604741A8">
+                <wp:simplePos x="0" y="0"/>
+                <wp:positionH relativeFrom="column">
+                  <wp:posOffset>2277110</wp:posOffset>
+                </wp:positionH>
+                <wp:positionV relativeFrom="paragraph">
+                  <wp:posOffset>457835</wp:posOffset>
+                </wp:positionV>
+                <wp:extent cx="511810" cy="285115"/>
+                <wp:effectExtent l="0" t="0" r="0" b="0"/>
+                <wp:wrapNone/>
+                <wp:docPr id="53" name="Text Box 53"/>
+                <wp:cNvGraphicFramePr>
+                  <a:graphicFrameLocks xmlns:a="http://schemas.openxmlformats.org/drawingml/2006/main"/>
+                </wp:cNvGraphicFramePr>
+                <a:graphic xmlns:a="http://schemas.openxmlformats.org/drawingml/2006/main">
+                  <a:graphicData uri="http://schemas.microsoft.com/office/word/2010/wordprocessingShape">
+                    <wps:wsp>
+                      <wps:cNvSpPr txBox="1">
+                        <a:spLocks noChangeArrowheads="1"/>
+                      </wps:cNvSpPr>
+                      <wps:spPr bwMode="auto">
+                        <a:xfrm>
+                          <a:off x="0" y="0"/>
+                          <a:ext cx="511810" cy="285115"/>
+                        </a:xfrm>
+                        <a:prstGeom prst="rect">
+                          <a:avLst/>
+                        </a:prstGeom>
+                        <a:solidFill>
+                          <a:srgbClr val="FFFFFF"/>
+                        </a:solidFill>
+                        <a:ln w="9525">
+                          <a:solidFill>
+                            <a:srgbClr val="FFFFFF"/>
+                          </a:solidFill>
+                          <a:miter lim="800000"/>
+                          <a:headEnd/>
+                          <a:tailEnd/>
+                        </a:ln>
+                      </wps:spPr>
+                      <wps:txbx>
+                        <w:txbxContent>
+                          <w:p>
+                            <w:r>
+                              <w:t>True</w:t>
+                            </w:r>
+                          </w:p>
+                        </w:txbxContent>
+                      </wps:txbx>
+                      <wps:bodyPr rot="0" vert="horz" wrap="square" lIns="91440" tIns="45720" rIns="91440" bIns="45720" anchor="t" anchorCtr="0" upright="1">
+                        <a:noAutofit/>
+                      </wps:bodyPr>
+                    </wps:wsp>
+                  </a:graphicData>
+                </a:graphic>
+                <wp14:sizeRelH relativeFrom="page">
+                  <wp14:pctWidth>0</wp14:pctWidth>
+                </wp14:sizeRelH>
+                <wp14:sizeRelV relativeFrom="page">
+                  <wp14:pctHeight>0</wp14:pctHeight>
+                </wp14:sizeRelV>
+              </wp:anchor>
+            </w:drawing>
+          </mc:Choice>
+          <mc:Fallback>
+            <w:pict>
+              <v:shape w14:anchorId="25D2929C" id="Text Box 53" o:spid="_x0000_s1035" type="#_x0000_t202" style="position:absolute;margin-left:179.3pt;margin-top:36.05pt;width:40.3pt;height:22.45pt;z-index:251723776;visibility:visible;mso-wrap-style:square;mso-width-percent:0;mso-height-percent:0;mso-wrap-distance-left:9pt;mso-wrap-distance-top:0;mso-wrap-distance-right:9pt;mso-wrap-distance-bottom:0;mso-position-horizontal:absolute;mso-position-horizontal-relative:text;mso-position-vertical:absolute;mso-position-vertical-relative:text;mso-width-percent:0;mso-height-percent:0;mso-width-relative:page;mso-height-relative:page;v-text-anchor:top" o:gfxdata="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" strokecolor="white">
+                <v:textbox>
+                  <w:txbxContent>
+                    <w:p>
+                      <w:r>
+                        <w:t>True</w:t>
+                      </w:r>
+                    </w:p>
+                  </w:txbxContent>
+                </v:textbox>
+              </v:shape>
+            </w:pict>
+          </mc:Fallback>
+        </mc:AlternateContent>
+      </w:r>
+      <w:r>
+        <w:rPr>
+          <w:noProof/>
+        </w:rPr>
+        <mc:AlternateContent>
+          <mc:Choice Requires="wps">
+            <w:drawing>
+              <wp:anchor distT="0" distB="0" distL="114300" distR="114300" simplePos="0" relativeHeight="251689984" behindDoc="0" locked="0" layoutInCell="1" allowOverlap="1" wp14:anchorId="1A4F2EEF" wp14:editId="63258B66">
+                <wp:simplePos x="0" y="0"/>
+                <wp:positionH relativeFrom="column">
+                  <wp:posOffset>2240280</wp:posOffset>
+                </wp:positionH>
+                <wp:positionV relativeFrom="paragraph">
+                  <wp:posOffset>346710</wp:posOffset>
+                </wp:positionV>
+                <wp:extent cx="8255" cy="556260"/>
+                <wp:effectExtent l="0" t="0" r="0" b="0"/>
+                <wp:wrapNone/>
+                <wp:docPr id="52" name="Straight Arrow Connector 52"/>
+                <wp:cNvGraphicFramePr>
+                  <a:graphicFrameLocks xmlns:a="http://schemas.openxmlformats.org/drawingml/2006/main"/>
+                </wp:cNvGraphicFramePr>
+                <a:graphic xmlns:a="http://schemas.openxmlformats.org/drawingml/2006/main">
+                  <a:graphicData uri="http://schemas.microsoft.com/office/word/2010/wordprocessingShape">
+                    <wps:wsp>
+                      <wps:cNvCnPr>
+                        <a:cxnSpLocks noChangeShapeType="1"/>
+                      </wps:cNvCnPr>
+                      <wps:spPr bwMode="auto">
+                        <a:xfrm>
+                          <a:off x="0" y="0"/>
+                          <a:ext cx="8255" cy="556260"/>
+                        </a:xfrm>
+                        <a:prstGeom prst="straightConnector1">
+                          <a:avLst/>
+                        </a:prstGeom>
+                        <a:noFill/>
+                        <a:ln w="9525">
+                          <a:solidFill>
+                            <a:srgbClr val="000000"/>
+                          </a:solidFill>
+                          <a:round/>
+                          <a:headEnd/>
+                          <a:tailEnd type="triangle" w="med" len="med"/>
+                        </a:ln>
+                        <a:extLst>
+                          <a:ext uri="{909E8E84-426E-40DD-AFC4-6F175D3DCCD1}">
+                            <a14:hiddenFill xmlns:a14="http://schemas.microsoft.com/office/drawing/2010/main">
+                              <a:noFill/>
+                            </a14:hiddenFill>
+                          </a:ext>
+                        </a:extLst>
+                      </wps:spPr>
+                      <wps:bodyPr/>
+                    </wps:wsp>
+                  </a:graphicData>
+                </a:graphic>
+                <wp14:sizeRelH relativeFrom="page">
+                  <wp14:pctWidth>0</wp14:pctWidth>
+                </wp14:sizeRelH>
+                <wp14:sizeRelV relativeFrom="page">
+                  <wp14:pctHeight>0</wp14:pctHeight>
+                </wp14:sizeRelV>
+              </wp:anchor>
+            </w:drawing>
+          </mc:Choice>
+          <mc:Fallback>
+            <w:pict>
+              <v:shape w14:anchorId="4751B324" id="Straight Arrow Connector 52" o:spid="_x0000_s1026" type="#_x0000_t32" style="position:absolute;margin-left:176.4pt;margin-top:27.3pt;width:.65pt;height:43.8pt;z-index:251689984;visibility:visible;mso-wrap-style:square;mso-width-percent:0;mso-height-percent:0;mso-wrap-distance-left:9pt;mso-wrap-distance-top:0;mso-wrap-distance-right:9pt;mso-wrap-distance-bottom:0;mso-position-horizontal:absolute;mso-position-horizontal-relative:text;mso-position-vertical:absolute;mso-position-vertical-relative:text;mso-width-percent:0;mso-height-percent:0;mso-width-relative:page;mso-height-relative:page" o:gfxdata="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">
+                <v:stroke endarrow="block"/>
+              </v:shape>
+            </w:pict>
+          </mc:Fallback>
+        </mc:AlternateContent>
+      </w:r>
+      <w:r>
+        <w:rPr>
+          <w:noProof/>
+        </w:rPr>
+        <mc:AlternateContent>
+          <mc:Choice Requires="wps">
+            <w:drawing>
+              <wp:anchor distT="0" distB="0" distL="114300" distR="114300" simplePos="0" relativeHeight="251686912" behindDoc="0" locked="0" layoutInCell="1" allowOverlap="1" wp14:anchorId="6AC84C81" wp14:editId="57FB04D6">
+                <wp:simplePos x="0" y="0"/>
+                <wp:positionH relativeFrom="column">
+                  <wp:posOffset>1036320</wp:posOffset>
+                </wp:positionH>
+                <wp:positionV relativeFrom="paragraph">
+                  <wp:posOffset>57150</wp:posOffset>
+                </wp:positionV>
+                <wp:extent cx="7620" cy="487680"/>
+                <wp:effectExtent l="0" t="0" r="0" b="0"/>
+                <wp:wrapNone/>
+                <wp:docPr id="51" name="Straight Arrow Connector 51"/>
+                <wp:cNvGraphicFramePr>
+                  <a:graphicFrameLocks xmlns:a="http://schemas.openxmlformats.org/drawingml/2006/main"/>
+                </wp:cNvGraphicFramePr>
+                <a:graphic xmlns:a="http://schemas.openxmlformats.org/drawingml/2006/main">
+                  <a:graphicData uri="http://schemas.microsoft.com/office/word/2010/wordprocessingShape">
+                    <wps:wsp>
+                      <wps:cNvCnPr>
+                        <a:cxnSpLocks noChangeShapeType="1"/>
+                      </wps:cNvCnPr>
+                      <wps:spPr bwMode="auto">
+                        <a:xfrm>
+                          <a:off x="0" y="0"/>
+                          <a:ext cx="7620" cy="487680"/>
+                        </a:xfrm>
+                        <a:prstGeom prst="straightConnector1">
+                          <a:avLst/>
+                        </a:prstGeom>
+                        <a:noFill/>
+                        <a:ln w="9525">
+                          <a:solidFill>
+                            <a:srgbClr val="000000"/>
+                          </a:solidFill>
+                          <a:round/>
+                          <a:headEnd/>
+                          <a:tailEnd type="triangle" w="med" len="med"/>
+                        </a:ln>
+                        <a:extLst>
+                          <a:ext uri="{909E8E84-426E-40DD-AFC4-6F175D3DCCD1}">
+                            <a14:hiddenFill xmlns:a14="http://schemas.microsoft.com/office/drawing/2010/main">
+                              <a:noFill/>
+                            </a14:hiddenFill>
+                          </a:ext>
+                        </a:extLst>
+                      </wps:spPr>
+                      <wps:bodyPr/>
+                    </wps:wsp>
+                  </a:graphicData>
+                </a:graphic>
+                <wp14:sizeRelH relativeFrom="page">
+                  <wp14:pctWidth>0</wp14:pctWidth>
+                </wp14:sizeRelH>
+                <wp14:sizeRelV relativeFrom="page">
+                  <wp14:pctHeight>0</wp14:pctHeight>
+                </wp14:sizeRelV>
+              </wp:anchor>
+            </w:drawing>
+          </mc:Choice>
+          <mc:Fallback>
+            <w:pict>
+              <v:shape w14:anchorId="14873F2C" id="Straight Arrow Connector 51" o:spid="_x0000_s1026" type="#_x0000_t32" style="position:absolute;margin-left:81.6pt;margin-top:4.5pt;width:.6pt;height:38.4pt;z-index:251686912;visibility:visible;mso-wrap-style:square;mso-width-percent:0;mso-height-percent:0;mso-wrap-distance-left:9pt;mso-wrap-distance-top:0;mso-wrap-distance-right:9pt;mso-wrap-distance-bottom:0;mso-position-horizontal:absolute;mso-position-horizontal-relative:text;mso-position-vertical:absolute;mso-position-vertical-relative:text;mso-width-percent:0;mso-height-percent:0;mso-width-relative:page;mso-height-relative:page" o:gfxdata="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">
+                <v:stroke endarrow="block"/>
+              </v:shape>
+            </w:pict>
+          </mc:Fallback>
+        </mc:AlternateContent>
+      </w:r>
+      <w:r>
+        <w:rPr>
+          <w:noProof/>
+        </w:rPr>
+        <mc:AlternateContent>
+          <mc:Choice Requires="wps">
+            <w:drawing>
+              <wp:anchor distT="0" distB="0" distL="114300" distR="114300" simplePos="0" relativeHeight="251687936" behindDoc="0" locked="0" layoutInCell="1" allowOverlap="1" wp14:anchorId="212BEE38" wp14:editId="48355E92">
+                <wp:simplePos x="0" y="0"/>
+                <wp:positionH relativeFrom="column">
+                  <wp:posOffset>1021080</wp:posOffset>
+                </wp:positionH>
+                <wp:positionV relativeFrom="paragraph">
+                  <wp:posOffset>34290</wp:posOffset>
+                </wp:positionV>
+                <wp:extent cx="777240" cy="7620"/>
+                <wp:effectExtent l="0" t="0" r="0" b="0"/>
+                <wp:wrapNone/>
+                <wp:docPr id="50" name="Straight Arrow Connector 50"/>
+                <wp:cNvGraphicFramePr>
+                  <a:graphicFrameLocks xmlns:a="http://schemas.openxmlformats.org/drawingml/2006/main"/>
+                </wp:cNvGraphicFramePr>
+                <a:graphic xmlns:a="http://schemas.openxmlformats.org/drawingml/2006/main">
+                  <a:graphicData uri="http://schemas.microsoft.com/office/word/2010/wordprocessingShape">
+                    <wps:wsp>
+                      <wps:cNvCnPr>
+                        <a:cxnSpLocks noChangeShapeType="1"/>
+                      </wps:cNvCnPr>
+                      <wps:spPr bwMode="auto">
+                        <a:xfrm flipH="1">
+                          <a:off x="0" y="0"/>
+                          <a:ext cx="777240" cy="7620"/>
+                        </a:xfrm>
+                        <a:prstGeom prst="straightConnector1">
+                          <a:avLst/>
+                        </a:prstGeom>
+                        <a:noFill/>
+                        <a:ln w="9525">
+                          <a:solidFill>
+                            <a:srgbClr val="000000"/>
+                          </a:solidFill>
+                          <a:round/>
+                          <a:headEnd/>
+                          <a:tailEnd/>
+                        </a:ln>
+                        <a:extLst>
+                          <a:ext uri="{909E8E84-426E-40DD-AFC4-6F175D3DCCD1}">
+                            <a14:hiddenFill xmlns:a14="http://schemas.microsoft.com/office/drawing/2010/main">
+                              <a:noFill/>
+                            </a14:hiddenFill>
+                          </a:ext>
+                        </a:extLst>
+                      </wps:spPr>
+                      <wps:bodyPr/>
+                    </wps:wsp>
+                  </a:graphicData>
+                </a:graphic>
+                <wp14:sizeRelH relativeFrom="page">
+                  <wp14:pctWidth>0</wp14:pctWidth>
+                </wp14:sizeRelH>
+                <wp14:sizeRelV relativeFrom="page">
+                  <wp14:pctHeight>0</wp14:pctHeight>
+                </wp14:sizeRelV>
+              </wp:anchor>
+            </w:drawing>
+          </mc:Choice>
+          <mc:Fallback>
+            <w:pict>
+              <v:shape w14:anchorId="48A039EE" id="Straight Arrow Connector 50" o:spid="_x0000_s1026" type="#_x0000_t32" style="position:absolute;margin-left:80.4pt;margin-top:2.7pt;width:61.2pt;height:.6pt;flip:x;z-index:251687936;visibility:visible;mso-wrap-style:square;mso-width-percent:0;mso-height-percent:0;mso-wrap-distance-left:9pt;mso-wrap-distance-top:0;mso-wrap-distance-right:9pt;mso-wrap-distance-bottom:0;mso-position-horizontal:absolute;mso-position-horizontal-relative:text;mso-position-vertical:absolute;mso-position-vertical-relative:text;mso-width-percent:0;mso-height-percent:0;mso-width-relative:page;mso-height-relative:page" o:gfxdata="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"/>
+            </w:pict>
+          </mc:Fallback>
+        </mc:AlternateContent>
+      </w:r>
+      <w:r>
+        <w:rPr>
+          <w:noProof/>
+        </w:rPr>
+        <mc:AlternateContent>
+          <mc:Choice Requires="wps">
+            <w:drawing>
+              <wp:anchor distT="0" distB="0" distL="114300" distR="114300" simplePos="0" relativeHeight="251668480" behindDoc="0" locked="0" layoutInCell="1" allowOverlap="1" wp14:anchorId="2D5EAFD7" wp14:editId="258100F7">
+                <wp:simplePos x="0" y="0"/>
+                <wp:positionH relativeFrom="column">
+                  <wp:posOffset>2948940</wp:posOffset>
+                </wp:positionH>
+                <wp:positionV relativeFrom="paragraph">
+                  <wp:posOffset>118110</wp:posOffset>
+                </wp:positionV>
+                <wp:extent cx="1242060" cy="350520"/>
+                <wp:effectExtent l="0" t="0" r="0" b="0"/>
+                <wp:wrapNone/>
+                <wp:docPr id="49" name="Flowchart: Process 49"/>
+                <wp:cNvGraphicFramePr>
+                  <a:graphicFrameLocks xmlns:a="http://schemas.openxmlformats.org/drawingml/2006/main"/>
+                </wp:cNvGraphicFramePr>
+                <a:graphic xmlns:a="http://schemas.openxmlformats.org/drawingml/2006/main">
+                  <a:graphicData uri="http://schemas.microsoft.com/office/word/2010/wordprocessingShape">
+                    <wps:wsp>
+                      <wps:cNvSpPr>
+                        <a:spLocks noChangeArrowheads="1"/>
+                      </wps:cNvSpPr>
+                      <wps:spPr bwMode="auto">
+                        <a:xfrm>
+                          <a:off x="0" y="0"/>
+                          <a:ext cx="1242060" cy="350520"/>
+                        </a:xfrm>
+                        <a:prstGeom prst="flowChartProcess">
+                          <a:avLst/>
+                        </a:prstGeom>
+                        <a:solidFill>
+                          <a:srgbClr val="FFFFFF"/>
+                        </a:solidFill>
+                        <a:ln w="9525">
+                          <a:solidFill>
+                            <a:srgbClr val="000000"/>
+                          </a:solidFill>
+                          <a:miter lim="800000"/>
+                          <a:headEnd/>
+                          <a:tailEnd/>
+                        </a:ln>
+                      </wps:spPr>
+                      <wps:txbx>
+                        <w:txbxContent>
+                          <w:p>
+                            <w:pPr>
+                              <w:jc w:val="center"/>
+                            </w:pPr>
+                            <w:r>
+                              <w:t>List all the files</w:t>
+                            </w:r>
+                          </w:p>
+                        </w:txbxContent>
+                      </wps:txbx>
+                      <wps:bodyPr rot="0" vert="horz" wrap="square" lIns="91440" tIns="45720" rIns="91440" bIns="45720" anchor="t" anchorCtr="0" upright="1">
+                        <a:noAutofit/>
+                      </wps:bodyPr>
+                    </wps:wsp>
+                  </a:graphicData>
+                </a:graphic>
+                <wp14:sizeRelH relativeFrom="page">
+                  <wp14:pctWidth>0</wp14:pctWidth>
+                </wp14:sizeRelH>
+                <wp14:sizeRelV relativeFrom="page">
+                  <wp14:pctHeight>0</wp14:pctHeight>
+                </wp14:sizeRelV>
+              </wp:anchor>
+            </w:drawing>
+          </mc:Choice>
+          <mc:Fallback>
+            <w:pict>
+              <v:shape w14:anchorId="2D5EAFD7" id="Flowchart: Process 49" o:spid="_x0000_s1036" type="#_x0000_t109" style="position:absolute;margin-left:232.2pt;margin-top:9.3pt;width:97.8pt;height:27.6pt;z-index:251668480;visibility:visible;mso-wrap-style:square;mso-width-percent:0;mso-height-percent:0;mso-wrap-distance-left:9pt;mso-wrap-distance-top:0;mso-wrap-distance-right:9pt;mso-wrap-distance-bottom:0;mso-position-horizontal:absolute;mso-position-horizontal-relative:text;mso-position-vertical:absolute;mso-position-vertical-relative:text;mso-width-percent:0;mso-height-percent:0;mso-width-relative:page;mso-height-relative:page;v-text-anchor:top" o:gfxdata="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">
+                <v:textbox>
+                  <w:txbxContent>
+                    <w:p>
+                      <w:pPr>
+                        <w:jc w:val="center"/>
+                      </w:pPr>
+                      <w:r>
+                        <w:t>List all the files</w:t>
+                      </w:r>
+                    </w:p>
+                  </w:txbxContent>
+                </v:textbox>
+              </v:shape>
+            </w:pict>
+          </mc:Fallback>
+        </mc:AlternateContent>
+      </w:r>
+    </w:p>
+    <w:p>
+      <w:pPr>
+        <w:rPr>
+          <w:rFonts w:ascii="Bookman Old Style" w:hAnsi="Bookman Old Style"/>
+          <w:sz w:val="44"/>
+          <w:szCs w:val="44"/>
+          <w:lang w:val="en-US"/>
+        </w:rPr>
+      </w:pPr>
+      <w:r>
+        <w:rPr>
+          <w:noProof/>
+        </w:rPr>
+        <mc:AlternateContent>
+          <mc:Choice Requires="wps">
+            <w:drawing>
+              <wp:anchor distT="0" distB="0" distL="114300" distR="114300" simplePos="0" relativeHeight="251666432" behindDoc="0" locked="0" layoutInCell="1" allowOverlap="1" wp14:anchorId="248C8840" wp14:editId="68D60898">
+                <wp:simplePos x="0" y="0"/>
+                <wp:positionH relativeFrom="column">
+                  <wp:posOffset>1744980</wp:posOffset>
+                </wp:positionH>
+                <wp:positionV relativeFrom="paragraph">
+                  <wp:posOffset>432435</wp:posOffset>
+                </wp:positionV>
+                <wp:extent cx="1569720" cy="350520"/>
+                <wp:effectExtent l="0" t="0" r="0" b="0"/>
+                <wp:wrapNone/>
+                <wp:docPr id="48" name="Flowchart: Process 48"/>
+                <wp:cNvGraphicFramePr>
+                  <a:graphicFrameLocks xmlns:a="http://schemas.openxmlformats.org/drawingml/2006/main"/>
+                </wp:cNvGraphicFramePr>
+                <a:graphic xmlns:a="http://schemas.openxmlformats.org/drawingml/2006/main">
+                  <a:graphicData uri="http://schemas.microsoft.com/office/word/2010/wordprocessingShape">
+                    <wps:wsp>
+                      <wps:cNvSpPr>
+                        <a:spLocks noChangeArrowheads="1"/>
+                      </wps:cNvSpPr>
+                      <wps:spPr bwMode="auto">
+                        <a:xfrm>
+                          <a:off x="0" y="0"/>
+                          <a:ext cx="1569720" cy="350520"/>
+                        </a:xfrm>
+                        <a:prstGeom prst="flowChartProcess">
+                          <a:avLst/>
+                        </a:prstGeom>
+                        <a:solidFill>
+                          <a:srgbClr val="FFFFFF"/>
+                        </a:solidFill>
+                        <a:ln w="9525">
+                          <a:solidFill>
+                            <a:srgbClr val="000000"/>
+                          </a:solidFill>
+                          <a:miter lim="800000"/>
+                          <a:headEnd/>
+                          <a:tailEnd/>
+                        </a:ln>
+                      </wps:spPr>
+                      <wps:txbx>
+                        <w:txbxContent>
+                          <w:p>
+                            <w:pPr>
+                              <w:jc w:val="center"/>
+                            </w:pPr>
+                            <w:r>
+                              <w:t>Add, Delete, Search file</w:t>
+                            </w:r>
+                          </w:p>
+                        </w:txbxContent>
+                      </wps:txbx>
+                      <wps:bodyPr rot="0" vert="horz" wrap="square" lIns="91440" tIns="45720" rIns="91440" bIns="45720" anchor="t" anchorCtr="0" upright="1">
+                        <a:noAutofit/>
+                      </wps:bodyPr>
+                    </wps:wsp>
+                  </a:graphicData>
+                </a:graphic>
+                <wp14:sizeRelH relativeFrom="page">
+                  <wp14:pctWidth>0</wp14:pctWidth>
+                </wp14:sizeRelH>
+                <wp14:sizeRelV relativeFrom="page">
+                  <wp14:pctHeight>0</wp14:pctHeight>
+                </wp14:sizeRelV>
+              </wp:anchor>
+            </w:drawing>
+          </mc:Choice>
+          <mc:Fallback>
+            <w:pict>
+              <v:shape w14:anchorId="248C8840" id="Flowchart: Process 48" o:spid="_x0000_s1037" type="#_x0000_t109" style="position:absolute;margin-left:137.4pt;margin-top:34.05pt;width:123.6pt;height:27.6pt;z-index:251666432;visibility:visible;mso-wrap-style:square;mso-width-percent:0;mso-height-percent:0;mso-wrap-distance-left:9pt;mso-wrap-distance-top:0;mso-wrap-distance-right:9pt;mso-wrap-distance-bottom:0;mso-position-horizontal:absolute;mso-position-horizontal-relative:text;mso-position-vertical:absolute;mso-position-vertical-relative:text;mso-width-percent:0;mso-height-percent:0;mso-width-relative:page;mso-height-relative:page;v-text-anchor:top" o:gfxdata="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">
+                <v:textbox>
+                  <w:txbxContent>
+                    <w:p>
+                      <w:pPr>
+                        <w:jc w:val="center"/>
+                      </w:pPr>
+                      <w:r>
+                        <w:t>Add, Delete, Search file</w:t>
+                      </w:r>
+                    </w:p>
+                  </w:txbxContent>
+                </v:textbox>
+              </v:shape>
+            </w:pict>
+          </mc:Fallback>
+        </mc:AlternateContent>
+      </w:r>
+      <w:r>
+        <w:rPr>
+          <w:noProof/>
+        </w:rPr>
+        <mc:AlternateContent>
+          <mc:Choice Requires="wps">
+            <w:drawing>
+              <wp:anchor distT="0" distB="0" distL="114300" distR="114300" simplePos="0" relativeHeight="251665408" behindDoc="0" locked="0" layoutInCell="1" allowOverlap="1" wp14:anchorId="3E53BB1E" wp14:editId="784E3856">
+                <wp:simplePos x="0" y="0"/>
+                <wp:positionH relativeFrom="column">
+                  <wp:posOffset>594360</wp:posOffset>
+                </wp:positionH>
+                <wp:positionV relativeFrom="paragraph">
+                  <wp:posOffset>89535</wp:posOffset>
+                </wp:positionV>
+                <wp:extent cx="922020" cy="601980"/>
+                <wp:effectExtent l="0" t="0" r="0" b="0"/>
+                <wp:wrapNone/>
+                <wp:docPr id="47" name="Flowchart: Decision 47"/>
+                <wp:cNvGraphicFramePr>
+                  <a:graphicFrameLocks xmlns:a="http://schemas.openxmlformats.org/drawingml/2006/main"/>
+                </wp:cNvGraphicFramePr>
+                <a:graphic xmlns:a="http://schemas.openxmlformats.org/drawingml/2006/main">
+                  <a:graphicData uri="http://schemas.microsoft.com/office/word/2010/wordprocessingShape">
+                    <wps:wsp>
+                      <wps:cNvSpPr>
+                        <a:spLocks noChangeArrowheads="1"/>
+                      </wps:cNvSpPr>
+                      <wps:spPr bwMode="auto">
+                        <a:xfrm>
+                          <a:off x="0" y="0"/>
+                          <a:ext cx="922020" cy="601980"/>
+                        </a:xfrm>
+                        <a:prstGeom prst="flowChartDecision">
+                          <a:avLst/>
+                        </a:prstGeom>
+                        <a:solidFill>
+                          <a:srgbClr val="FFFFFF"/>
+                        </a:solidFill>
+                        <a:ln w="9525">
+                          <a:solidFill>
+                            <a:srgbClr val="000000"/>
+                          </a:solidFill>
+                          <a:miter lim="800000"/>
+                          <a:headEnd/>
+                          <a:tailEnd/>
+                        </a:ln>
+                      </wps:spPr>
+                      <wps:txbx>
+                        <w:txbxContent>
+                          <w:p>
+                            <w:r>
+                              <w:t>Case3</w:t>
+                            </w:r>
+                          </w:p>
+                        </w:txbxContent>
+                      </wps:txbx>
+                      <wps:bodyPr rot="0" vert="horz" wrap="square" lIns="91440" tIns="45720" rIns="91440" bIns="45720" anchor="t" anchorCtr="0" upright="1">
+                        <a:noAutofit/>
+                      </wps:bodyPr>
+                    </wps:wsp>
+                  </a:graphicData>
+                </a:graphic>
+                <wp14:sizeRelH relativeFrom="page">
+                  <wp14:pctWidth>0</wp14:pctWidth>
+                </wp14:sizeRelH>
+                <wp14:sizeRelV relativeFrom="page">
+                  <wp14:pctHeight>0</wp14:pctHeight>
+                </wp14:sizeRelV>
+              </wp:anchor>
+            </w:drawing>
+          </mc:Choice>
+          <mc:Fallback>
+            <w:pict>
+              <v:shape w14:anchorId="3E53BB1E" id="Flowchart: Decision 47" o:spid="_x0000_s1038" type="#_x0000_t110" style="position:absolute;margin-left:46.8pt;margin-top:7.05pt;width:72.6pt;height:47.4pt;z-index:251665408;visibility:visible;mso-wrap-style:square;mso-width-percent:0;mso-height-percent:0;mso-wrap-distance-left:9pt;mso-wrap-distance-top:0;mso-wrap-distance-right:9pt;mso-wrap-distance-bottom:0;mso-position-horizontal:absolute;mso-position-horizontal-relative:text;mso-position-vertical:absolute;mso-position-vertical-relative:text;mso-width-percent:0;mso-height-percent:0;mso-width-relative:page;mso-height-relative:page;v-text-anchor:top" o:gfxdata="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">
+                <v:textbox>
+                  <w:txbxContent>
+                    <w:p>
+                      <w:r>
+                        <w:t>Case3</w:t>
+                      </w:r>
+                    </w:p>
+                  </w:txbxContent>
+                </v:textbox>
+              </v:shape>
+            </w:pict>
+          </mc:Fallback>
+        </mc:AlternateContent>
+      </w:r>
+    </w:p>
+    <w:p>
+      <w:pPr>
+        <w:rPr>
+          <w:rFonts w:ascii="Bookman Old Style" w:hAnsi="Bookman Old Style"/>
+          <w:sz w:val="44"/>
+          <w:szCs w:val="44"/>
+          <w:u w:val="single"/>
+          <w:lang w:val="en-US"/>
+        </w:rPr>
+      </w:pPr>
+      <w:r>
+        <w:rPr>
+          <w:noProof/>
+        </w:rPr>
+        <mc:AlternateContent>
+          <mc:Choice Requires="wps">
+            <w:drawing>
+              <wp:anchor distT="0" distB="0" distL="114300" distR="114300" simplePos="0" relativeHeight="251692032" behindDoc="0" locked="0" layoutInCell="1" allowOverlap="1" wp14:anchorId="2D3E4CC2" wp14:editId="3C768EC8">
+                <wp:simplePos x="0" y="0"/>
+                <wp:positionH relativeFrom="column">
+                  <wp:posOffset>2270760</wp:posOffset>
+                </wp:positionH>
+                <wp:positionV relativeFrom="paragraph">
+                  <wp:posOffset>342900</wp:posOffset>
+                </wp:positionV>
+                <wp:extent cx="7620" cy="548640"/>
+                <wp:effectExtent l="0" t="0" r="0" b="0"/>
+                <wp:wrapNone/>
+                <wp:docPr id="46" name="Straight Arrow Connector 46"/>
+                <wp:cNvGraphicFramePr>
+                  <a:graphicFrameLocks xmlns:a="http://schemas.openxmlformats.org/drawingml/2006/main"/>
+                </wp:cNvGraphicFramePr>
+                <a:graphic xmlns:a="http://schemas.openxmlformats.org/drawingml/2006/main">
+                  <a:graphicData uri="http://schemas.microsoft.com/office/word/2010/wordprocessingShape">
+                    <wps:wsp>
+                      <wps:cNvCnPr>
+                        <a:cxnSpLocks noChangeShapeType="1"/>
+                      </wps:cNvCnPr>
+                      <wps:spPr bwMode="auto">
+                        <a:xfrm>
+                          <a:off x="0" y="0"/>
+                          <a:ext cx="7620" cy="548640"/>
+                        </a:xfrm>
+                        <a:prstGeom prst="straightConnector1">
+                          <a:avLst/>
+                        </a:prstGeom>
+                        <a:noFill/>
+                        <a:ln w="9525">
+                          <a:solidFill>
+                            <a:srgbClr val="000000"/>
+                          </a:solidFill>
+                          <a:round/>
+                          <a:headEnd/>
+                          <a:tailEnd type="triangle" w="med" len="med"/>
+                        </a:ln>
+                        <a:extLst>
+                          <a:ext uri="{909E8E84-426E-40DD-AFC4-6F175D3DCCD1}">
+                            <a14:hiddenFill xmlns:a14="http://schemas.microsoft.com/office/drawing/2010/main">
+                              <a:noFill/>
+                            </a14:hiddenFill>
+                          </a:ext>
+                        </a:extLst>
+                      </wps:spPr>
+                      <wps:bodyPr/>
+                    </wps:wsp>
+                  </a:graphicData>
+                </a:graphic>
+                <wp14:sizeRelH relativeFrom="page">
+                  <wp14:pctWidth>0</wp14:pctWidth>
+                </wp14:sizeRelH>
+                <wp14:sizeRelV relativeFrom="page">
+                  <wp14:pctHeight>0</wp14:pctHeight>
+                </wp14:sizeRelV>
+              </wp:anchor>
+            </w:drawing>
+          </mc:Choice>
+          <mc:Fallback>
+            <w:pict>
+              <v:shape w14:anchorId="11A14D23" id="Straight Arrow Connector 46" o:spid="_x0000_s1026" type="#_x0000_t32" style="position:absolute;margin-left:178.8pt;margin-top:27pt;width:.6pt;height:43.2pt;z-index:251692032;visibility:visible;mso-wrap-style:square;mso-width-percent:0;mso-height-percent:0;mso-wrap-distance-left:9pt;mso-wrap-distance-top:0;mso-wrap-distance-right:9pt;mso-wrap-distance-bottom:0;mso-position-horizontal:absolute;mso-position-horizontal-relative:text;mso-position-vertical:absolute;mso-position-vertical-relative:text;mso-width-percent:0;mso-height-percent:0;mso-width-relative:page;mso-height-relative:page" o:gfxdata="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">
+                <v:stroke endarrow="block"/>
+              </v:shape>
+            </w:pict>
+          </mc:Fallback>
+        </mc:AlternateContent>
+      </w:r>
+      <w:r>
+        <w:rPr>
+          <w:noProof/>
+        </w:rPr>
+        <mc:AlternateContent>
+          <mc:Choice Requires="wps">
+            <w:drawing>
+              <wp:anchor distT="0" distB="0" distL="114300" distR="114300" simplePos="0" relativeHeight="251691008" behindDoc="0" locked="0" layoutInCell="1" allowOverlap="1" wp14:anchorId="4A1386AB" wp14:editId="15004ED6">
+                <wp:simplePos x="0" y="0"/>
+                <wp:positionH relativeFrom="column">
+                  <wp:posOffset>1043940</wp:posOffset>
+                </wp:positionH>
+                <wp:positionV relativeFrom="paragraph">
+                  <wp:posOffset>259080</wp:posOffset>
+                </wp:positionV>
+                <wp:extent cx="7620" cy="487680"/>
+                <wp:effectExtent l="0" t="0" r="0" b="0"/>
+                <wp:wrapNone/>
+                <wp:docPr id="45" name="Straight Arrow Connector 45"/>
+                <wp:cNvGraphicFramePr>
+                  <a:graphicFrameLocks xmlns:a="http://schemas.openxmlformats.org/drawingml/2006/main"/>
+                </wp:cNvGraphicFramePr>
+                <a:graphic xmlns:a="http://schemas.openxmlformats.org/drawingml/2006/main">
+                  <a:graphicData uri="http://schemas.microsoft.com/office/word/2010/wordprocessingShape">
+                    <wps:wsp>
+                      <wps:cNvCnPr>
+                        <a:cxnSpLocks noChangeShapeType="1"/>
+                      </wps:cNvCnPr>
+                      <wps:spPr bwMode="auto">
+                        <a:xfrm>
+                          <a:off x="0" y="0"/>
+                          <a:ext cx="7620" cy="487680"/>
+                        </a:xfrm>
+                        <a:prstGeom prst="straightConnector1">
+                          <a:avLst/>
+                        </a:prstGeom>
+                        <a:noFill/>
+                        <a:ln w="9525">
+                          <a:solidFill>
+                            <a:srgbClr val="000000"/>
+                          </a:solidFill>
+                          <a:round/>
+                          <a:headEnd/>
+                          <a:tailEnd type="triangle" w="med" len="med"/>
+                        </a:ln>
+                        <a:extLst>
+                          <a:ext uri="{909E8E84-426E-40DD-AFC4-6F175D3DCCD1}">
+                            <a14:hiddenFill xmlns:a14="http://schemas.microsoft.com/office/drawing/2010/main">
+                              <a:noFill/>
+                            </a14:hiddenFill>
+                          </a:ext>
+                        </a:extLst>
+                      </wps:spPr>
+                      <wps:bodyPr/>
+                    </wps:wsp>
+                  </a:graphicData>
+                </a:graphic>
+                <wp14:sizeRelH relativeFrom="page">
+                  <wp14:pctWidth>0</wp14:pctWidth>
+                </wp14:sizeRelH>
+                <wp14:sizeRelV relativeFrom="page">
+                  <wp14:pctHeight>0</wp14:pctHeight>
+                </wp14:sizeRelV>
+              </wp:anchor>
+            </w:drawing>
+          </mc:Choice>
+          <mc:Fallback>
+            <w:pict>
+              <v:shape w14:anchorId="0E979E5B" id="Straight Arrow Connector 45" o:spid="_x0000_s1026" type="#_x0000_t32" style="position:absolute;margin-left:82.2pt;margin-top:20.4pt;width:.6pt;height:38.4pt;z-index:251691008;visibility:visible;mso-wrap-style:square;mso-width-percent:0;mso-height-percent:0;mso-wrap-distance-left:9pt;mso-wrap-distance-top:0;mso-wrap-distance-right:9pt;mso-wrap-distance-bottom:0;mso-position-horizontal:absolute;mso-position-horizontal-relative:text;mso-position-vertical:absolute;mso-position-vertical-relative:text;mso-width-percent:0;mso-height-percent:0;mso-width-relative:page;mso-height-relative:page" o:gfxdata="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">
+                <v:stroke endarrow="block"/>
+              </v:shape>
+            </w:pict>
+          </mc:Fallback>
+        </mc:AlternateContent>
+      </w:r>
+    </w:p>
+    <w:p>
+      <w:pPr>
+        <w:rPr>
+          <w:rFonts w:ascii="Bookman Old Style" w:hAnsi="Bookman Old Style"/>
+          <w:sz w:val="44"/>
+          <w:szCs w:val="44"/>
+          <w:u w:val="single"/>
+          <w:lang w:val="en-US"/>
+        </w:rPr>
+      </w:pPr>
+      <w:r>
+        <w:rPr>
+          <w:noProof/>
+        </w:rPr>
+        <mc:AlternateContent>
+          <mc:Choice Requires="wps">
+            <w:drawing>
+              <wp:anchor distT="0" distB="0" distL="114300" distR="114300" simplePos="0" relativeHeight="251669504" behindDoc="0" locked="0" layoutInCell="1" allowOverlap="1" wp14:anchorId="6A221FF1" wp14:editId="1B83EB83">
+                <wp:simplePos x="0" y="0"/>
+                <wp:positionH relativeFrom="column">
+                  <wp:posOffset>1539240</wp:posOffset>
+                </wp:positionH>
+                <wp:positionV relativeFrom="paragraph">
+                  <wp:posOffset>458470</wp:posOffset>
+                </wp:positionV>
+                <wp:extent cx="1752600" cy="350520"/>
+                <wp:effectExtent l="0" t="0" r="0" b="0"/>
+                <wp:wrapNone/>
+                <wp:docPr id="44" name="Flowchart: Data 44"/>
+                <wp:cNvGraphicFramePr>
+                  <a:graphicFrameLocks xmlns:a="http://schemas.openxmlformats.org/drawingml/2006/main"/>
+                </wp:cNvGraphicFramePr>
+                <a:graphic xmlns:a="http://schemas.openxmlformats.org/drawingml/2006/main">
+                  <a:graphicData uri="http://schemas.microsoft.com/office/word/2010/wordprocessingShape">
+                    <wps:wsp>
+                      <wps:cNvSpPr>
+                        <a:spLocks noChangeArrowheads="1"/>
+                      </wps:cNvSpPr>
+                      <wps:spPr bwMode="auto">
+                        <a:xfrm>
+                          <a:off x="0" y="0"/>
+                          <a:ext cx="1752600" cy="350520"/>
+                        </a:xfrm>
+                        <a:prstGeom prst="flowChartInputOutput">
+                          <a:avLst/>
+                        </a:prstGeom>
+                        <a:solidFill>
+                          <a:srgbClr val="FFFFFF"/>
+                        </a:solidFill>
+                        <a:ln w="9525">
+                          <a:solidFill>
+                            <a:srgbClr val="000000"/>
+                          </a:solidFill>
+                          <a:miter lim="800000"/>
+                          <a:headEnd/>
+                          <a:tailEnd/>
+                        </a:ln>
+                      </wps:spPr>
+                      <wps:txbx>
+                        <w:txbxContent>
+                          <w:p>
+                            <w:pPr>
+                              <w:rPr>
+                                <w:sz w:val="20"/>
+                                <w:szCs w:val="20"/>
+                              </w:rPr>
+                            </w:pPr>
+                            <w:r>
+                              <w:rPr>
+                                <w:sz w:val="20"/>
+                                <w:szCs w:val="20"/>
+                              </w:rPr>
+                              <w:t>Enter your option</w:t>
+                            </w:r>
+                          </w:p>
+                        </w:txbxContent>
+                      </wps:txbx>
+                      <wps:bodyPr rot="0" vert="horz" wrap="square" lIns="91440" tIns="45720" rIns="91440" bIns="45720" anchor="t" anchorCtr="0" upright="1">
+                        <a:noAutofit/>
+                      </wps:bodyPr>
+                    </wps:wsp>
+                  </a:graphicData>
+                </a:graphic>
+                <wp14:sizeRelH relativeFrom="page">
+                  <wp14:pctWidth>0</wp14:pctWidth>
+                </wp14:sizeRelH>
+                <wp14:sizeRelV relativeFrom="page">
+                  <wp14:pctHeight>0</wp14:pctHeight>
+                </wp14:sizeRelV>
+              </wp:anchor>
+            </w:drawing>
+          </mc:Choice>
+          <mc:Fallback>
+            <w:pict>
+              <v:shape w14:anchorId="6A221FF1" id="Flowchart: Data 44" o:spid="_x0000_s1039" type="#_x0000_t111" style="position:absolute;margin-left:121.2pt;margin-top:36.1pt;width:138pt;height:27.6pt;z-index:251669504;visibility:visible;mso-wrap-style:square;mso-width-percent:0;mso-height-percent:0;mso-wrap-distance-left:9pt;mso-wrap-distance-top:0;mso-wrap-distance-right:9pt;mso-wrap-distance-bottom:0;mso-position-horizontal:absolute;mso-position-horizontal-relative:text;mso-position-vertical:absolute;mso-position-vertical-relative:text;mso-width-percent:0;mso-height-percent:0;mso-width-relative:page;mso-height-relative:page;v-text-anchor:top" o:gfxdata="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">
+                <v:textbox>
+                  <w:txbxContent>
+                    <w:p>
+                      <w:pPr>
+                        <w:rPr>
+                          <w:sz w:val="20"/>
+                          <w:szCs w:val="20"/>
+                        </w:rPr>
+                      </w:pPr>
+                      <w:r>
+                        <w:rPr>
+                          <w:sz w:val="20"/>
+                          <w:szCs w:val="20"/>
+                        </w:rPr>
+                        <w:t>Enter your option</w:t>
+                      </w:r>
+                    </w:p>
+                  </w:txbxContent>
+                </v:textbox>
+              </v:shape>
+            </w:pict>
+          </mc:Fallback>
+        </mc:AlternateContent>
+      </w:r>
+      <w:r>
+        <w:rPr>
+          <w:noProof/>
+        </w:rPr>
+        <mc:AlternateContent>
+          <mc:Choice Requires="wps">
+            <w:drawing>
+              <wp:anchor distT="0" distB="0" distL="114300" distR="114300" simplePos="0" relativeHeight="251667456" behindDoc="0" locked="0" layoutInCell="1" allowOverlap="1" wp14:anchorId="3A3047E1" wp14:editId="526EEADA">
+                <wp:simplePos x="0" y="0"/>
+                <wp:positionH relativeFrom="column">
+                  <wp:posOffset>7620</wp:posOffset>
+                </wp:positionH>
+                <wp:positionV relativeFrom="paragraph">
+                  <wp:posOffset>298450</wp:posOffset>
+                </wp:positionV>
+                <wp:extent cx="1341120" cy="350520"/>
+                <wp:effectExtent l="0" t="0" r="0" b="0"/>
+                <wp:wrapNone/>
+                <wp:docPr id="43" name="Flowchart: Process 43"/>
+                <wp:cNvGraphicFramePr>
+                  <a:graphicFrameLocks xmlns:a="http://schemas.openxmlformats.org/drawingml/2006/main"/>
+                </wp:cNvGraphicFramePr>
+                <a:graphic xmlns:a="http://schemas.openxmlformats.org/drawingml/2006/main">
+                  <a:graphicData uri="http://schemas.microsoft.com/office/word/2010/wordprocessingShape">
+                    <wps:wsp>
+                      <wps:cNvSpPr>
+                        <a:spLocks noChangeArrowheads="1"/>
+                      </wps:cNvSpPr>
+                      <wps:spPr bwMode="auto">
+                        <a:xfrm>
+                          <a:off x="0" y="0"/>
+                          <a:ext cx="1341120" cy="350520"/>
+                        </a:xfrm>
+                        <a:prstGeom prst="flowChartProcess">
+                          <a:avLst/>
+                        </a:prstGeom>
+                        <a:solidFill>
+                          <a:srgbClr val="FFFFFF"/>
+                        </a:solidFill>
+                        <a:ln w="9525">
+                          <a:solidFill>
+                            <a:srgbClr val="000000"/>
+                          </a:solidFill>
+                          <a:miter lim="800000"/>
+                          <a:headEnd/>
+                          <a:tailEnd/>
+                        </a:ln>
+                      </wps:spPr>
+                      <wps:txbx>
+                        <w:txbxContent>
+                          <w:p>
+                            <w:pPr>
+                              <w:jc w:val="center"/>
+                            </w:pPr>
+                            <w:r>
+                              <w:t>Exit the application</w:t>
+                            </w:r>
+                          </w:p>
+                        </w:txbxContent>
+                      </wps:txbx>
+                      <wps:bodyPr rot="0" vert="horz" wrap="square" lIns="91440" tIns="45720" rIns="91440" bIns="45720" anchor="t" anchorCtr="0" upright="1">
+                        <a:noAutofit/>
+                      </wps:bodyPr>
+                    </wps:wsp>
+                  </a:graphicData>
+                </a:graphic>
+                <wp14:sizeRelH relativeFrom="page">
+                  <wp14:pctWidth>0</wp14:pctWidth>
+                </wp14:sizeRelH>
+                <wp14:sizeRelV relativeFrom="page">
+                  <wp14:pctHeight>0</wp14:pctHeight>
+                </wp14:sizeRelV>
+              </wp:anchor>
+            </w:drawing>
+          </mc:Choice>
+          <mc:Fallback>
+            <w:pict>
+              <v:shape w14:anchorId="3A3047E1" id="Flowchart: Process 43" o:spid="_x0000_s1040" type="#_x0000_t109" style="position:absolute;margin-left:.6pt;margin-top:23.5pt;width:105.6pt;height:27.6pt;z-index:251667456;visibility:visible;mso-wrap-style:square;mso-width-percent:0;mso-height-percent:0;mso-wrap-distance-left:9pt;mso-wrap-distance-top:0;mso-wrap-distance-right:9pt;mso-wrap-distance-bottom:0;mso-position-horizontal:absolute;mso-position-horizontal-relative:text;mso-position-vertical:absolute;mso-position-vertical-relative:text;mso-width-percent:0;mso-height-percent:0;mso-width-relative:page;mso-height-relative:page;v-text-anchor:top" o:gfxdata="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">
+                <v:textbox>
+                  <w:txbxContent>
+                    <w:p>
+                      <w:pPr>
+                        <w:jc w:val="center"/>
+                      </w:pPr>
+                      <w:r>
+                        <w:t>Exit the application</w:t>
+                      </w:r>
+                    </w:p>
+                  </w:txbxContent>
+                </v:textbox>
+              </v:shape>
+            </w:pict>
+          </mc:Fallback>
+        </mc:AlternateContent>
+      </w:r>
+    </w:p>
+    <w:p>
+      <w:pPr>
+        <w:tabs>
+          <w:tab w:val="left" w:pos="7524"/>
+        </w:tabs>
+        <w:rPr>
+          <w:rFonts w:ascii="Bookman Old Style" w:hAnsi="Bookman Old Style"/>
+          <w:sz w:val="44"/>
+          <w:szCs w:val="44"/>
+          <w:lang w:val="en-US"/>
+        </w:rPr>
+      </w:pPr>
+      <w:r>
+        <w:rPr>
+          <w:noProof/>
+        </w:rPr>
+        <mc:AlternateContent>
+          <mc:Choice Requires="wps">
+            <w:drawing>
+              <wp:anchor distT="0" distB="0" distL="114300" distR="114300" simplePos="0" relativeHeight="251678720" behindDoc="0" locked="0" layoutInCell="1" allowOverlap="1" wp14:anchorId="694248B8" wp14:editId="31C5767E">
+                <wp:simplePos x="0" y="0"/>
+                <wp:positionH relativeFrom="column">
+                  <wp:posOffset>76200</wp:posOffset>
+                </wp:positionH>
+                <wp:positionV relativeFrom="paragraph">
+                  <wp:posOffset>2990215</wp:posOffset>
+                </wp:positionV>
+                <wp:extent cx="1203960" cy="461010"/>
+                <wp:effectExtent l="0" t="0" r="0" b="0"/>
+                <wp:wrapNone/>
+                <wp:docPr id="42" name="Flowchart: Terminator 42"/>
+                <wp:cNvGraphicFramePr>
+                  <a:graphicFrameLocks xmlns:a="http://schemas.openxmlformats.org/drawingml/2006/main"/>
+                </wp:cNvGraphicFramePr>
+                <a:graphic xmlns:a="http://schemas.openxmlformats.org/drawingml/2006/main">
+                  <a:graphicData uri="http://schemas.microsoft.com/office/word/2010/wordprocessingShape">
+                    <wps:wsp>
+                      <wps:cNvSpPr>
+                        <a:spLocks noChangeArrowheads="1"/>
+                      </wps:cNvSpPr>
+                      <wps:spPr bwMode="auto">
+                        <a:xfrm>
+                          <a:off x="0" y="0"/>
+                          <a:ext cx="1203960" cy="461010"/>
+                        </a:xfrm>
+                        <a:prstGeom prst="flowChartTerminator">
+                          <a:avLst/>
+                        </a:prstGeom>
+                        <a:gradFill rotWithShape="0">
+                          <a:gsLst>
+                            <a:gs pos="0">
+                              <a:schemeClr val="accent2">
+                                <a:lumMod val="60000"/>
+                                <a:lumOff val="40000"/>
+                              </a:schemeClr>
+                            </a:gs>
+                            <a:gs pos="50000">
+                              <a:schemeClr val="accent2">
+                                <a:lumMod val="100000"/>
+                                <a:lumOff val="0"/>
+                              </a:schemeClr>
+                            </a:gs>
+                            <a:gs pos="100000">
+                              <a:schemeClr val="accent2">
+                                <a:lumMod val="60000"/>
+                                <a:lumOff val="40000"/>
+                              </a:schemeClr>
+                            </a:gs>
+                          </a:gsLst>
+                          <a:lin ang="5400000" scaled="1"/>
+                        </a:gradFill>
+                        <a:ln w="12700">
+                          <a:solidFill>
+                            <a:schemeClr val="accent2">
+                              <a:lumMod val="100000"/>
+                              <a:lumOff val="0"/>
+                            </a:schemeClr>
+                          </a:solidFill>
+                          <a:miter lim="800000"/>
+                          <a:headEnd/>
+                          <a:tailEnd/>
+                        </a:ln>
+                        <a:effectLst>
+                          <a:outerShdw dist="28398" dir="3806097" algn="ctr" rotWithShape="0">
+                            <a:schemeClr val="accent2">
+                              <a:lumMod val="50000"/>
+                              <a:lumOff val="0"/>
+                            </a:schemeClr>
+                          </a:outerShdw>
+                        </a:effectLst>
+                      </wps:spPr>
+                      <wps:txbx>
+                        <w:txbxContent>
+                          <w:p>
+                            <w:pPr>
+                              <w:jc w:val="center"/>
+                              <w:rPr>
+                                <w:sz w:val="32"/>
+                                <w:szCs w:val="32"/>
+                              </w:rPr>
+                            </w:pPr>
+                            <w:r>
+                              <w:rPr>
+                                <w:sz w:val="32"/>
+                                <w:szCs w:val="32"/>
+                              </w:rPr>
+                              <w:t>Finish</w:t>
+                            </w:r>
+                          </w:p>
+                        </w:txbxContent>
+                      </wps:txbx>
+                      <wps:bodyPr rot="0" vert="horz" wrap="square" lIns="91440" tIns="45720" rIns="91440" bIns="45720" anchor="t" anchorCtr="0" upright="1">
+                        <a:noAutofit/>
+                      </wps:bodyPr>
+                    </wps:wsp>
+                  </a:graphicData>
+                </a:graphic>
+                <wp14:sizeRelH relativeFrom="page">
+                  <wp14:pctWidth>0</wp14:pctWidth>
+                </wp14:sizeRelH>
+                <wp14:sizeRelV relativeFrom="page">
+                  <wp14:pctHeight>0</wp14:pctHeight>
+                </wp14:sizeRelV>
+              </wp:anchor>
+            </w:drawing>
+          </mc:Choice>
+          <mc:Fallback>
+            <w:pict>
+              <v:shape w14:anchorId="694248B8" id="Flowchart: Terminator 42" o:spid="_x0000_s1041" type="#_x0000_t116" style="position:absolute;margin-left:6pt;margin-top:235.45pt;width:94.8pt;height:36.3pt;z-index:251678720;visibility:visible;mso-wrap-style:square;mso-width-percent:0;mso-height-percent:0;mso-wrap-distance-left:9pt;mso-wrap-distance-top:0;mso-wrap-distance-right:9pt;mso-wrap-distance-bottom:0;mso-position-horizontal:absolute;mso-position-horizontal-relative:text;mso-position-vertical:absolute;mso-position-vertical-relative:text;mso-width-percent:0;mso-height-percent:0;mso-width-relative:page;mso-height-relative:page;v-text-anchor:top" o:gfxdata="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" fillcolor="#f4b083 [1941]" strokecolor="#ed7d31 [3205]" strokeweight="1pt">
+                <v:fill color2="#ed7d31 [3205]" focus="50%" type="gradient"/>
+                <v:shadow on="t" color="#823b0b [1605]" offset="1pt"/>
+                <v:textbox>
+                  <w:txbxContent>
+                    <w:p>
+                      <w:pPr>
+                        <w:jc w:val="center"/>
+                        <w:rPr>
+                          <w:sz w:val="32"/>
+                          <w:szCs w:val="32"/>
+                        </w:rPr>
+                      </w:pPr>
+                      <w:r>
+                        <w:rPr>
+                          <w:sz w:val="32"/>
+                          <w:szCs w:val="32"/>
+                        </w:rPr>
+                        <w:t>Finish</w:t>
+                      </w:r>
+                    </w:p>
+                  </w:txbxContent>
+                </v:textbox>
+              </v:shape>
+            </w:pict>
+          </mc:Fallback>
+        </mc:AlternateContent>
+      </w:r>
+      <w:r>
+        <w:rPr>
+          <w:noProof/>
+        </w:rPr>
+        <mc:AlternateContent>
+          <mc:Choice Requires="wps">
+            <w:drawing>
+              <wp:anchor distT="0" distB="0" distL="114300" distR="114300" simplePos="0" relativeHeight="251725824" behindDoc="0" locked="0" layoutInCell="1" allowOverlap="1" wp14:anchorId="2EECADB6" wp14:editId="1DA3EA96">
+                <wp:simplePos x="0" y="0"/>
+                <wp:positionH relativeFrom="column">
+                  <wp:posOffset>2668270</wp:posOffset>
+                </wp:positionH>
+                <wp:positionV relativeFrom="paragraph">
+                  <wp:posOffset>1550670</wp:posOffset>
+                </wp:positionV>
+                <wp:extent cx="494030" cy="328930"/>
+                <wp:effectExtent l="0" t="0" r="0" b="0"/>
+                <wp:wrapNone/>
+                <wp:docPr id="41" name="Text Box 41"/>
+                <wp:cNvGraphicFramePr>
+                  <a:graphicFrameLocks xmlns:a="http://schemas.openxmlformats.org/drawingml/2006/main"/>
+                </wp:cNvGraphicFramePr>
+                <a:graphic xmlns:a="http://schemas.openxmlformats.org/drawingml/2006/main">
+                  <a:graphicData uri="http://schemas.microsoft.com/office/word/2010/wordprocessingShape">
+                    <wps:wsp>
+                      <wps:cNvSpPr txBox="1">
+                        <a:spLocks noChangeArrowheads="1"/>
+                      </wps:cNvSpPr>
+                      <wps:spPr bwMode="auto">
+                        <a:xfrm>
+                          <a:off x="0" y="0"/>
+                          <a:ext cx="494030" cy="328930"/>
+                        </a:xfrm>
+                        <a:prstGeom prst="rect">
+                          <a:avLst/>
+                        </a:prstGeom>
+                        <a:solidFill>
+                          <a:srgbClr val="FFFFFF"/>
+                        </a:solidFill>
+                        <a:ln w="9525">
+                          <a:solidFill>
+                            <a:srgbClr val="FFFFFF"/>
+                          </a:solidFill>
+                          <a:miter lim="800000"/>
+                          <a:headEnd/>
+                          <a:tailEnd/>
+                        </a:ln>
+                      </wps:spPr>
+                      <wps:txbx>
+                        <w:txbxContent>
+                          <w:p>
+                            <w:r>
+                              <w:t>True</w:t>
+                            </w:r>
+                          </w:p>
+                        </w:txbxContent>
+                      </wps:txbx>
+                      <wps:bodyPr rot="0" vert="horz" wrap="square" lIns="91440" tIns="45720" rIns="91440" bIns="45720" anchor="t" anchorCtr="0" upright="1">
+                        <a:noAutofit/>
+                      </wps:bodyPr>
+                    </wps:wsp>
+                  </a:graphicData>
+                </a:graphic>
+                <wp14:sizeRelH relativeFrom="page">
+                  <wp14:pctWidth>0</wp14:pctWidth>
+                </wp14:sizeRelH>
+                <wp14:sizeRelV relativeFrom="page">
+                  <wp14:pctHeight>0</wp14:pctHeight>
+                </wp14:sizeRelV>
+              </wp:anchor>
+            </w:drawing>
+          </mc:Choice>
+          <mc:Fallback>
+            <w:pict>
+              <v:shape w14:anchorId="2EECADB6" id="Text Box 41" o:spid="_x0000_s1042" type="#_x0000_t202" style="position:absolute;margin-left:210.1pt;margin-top:122.1pt;width:38.9pt;height:25.9pt;z-index:251725824;visibility:visible;mso-wrap-style:square;mso-width-percent:0;mso-height-percent:0;mso-wrap-distance-left:9pt;mso-wrap-distance-top:0;mso-wrap-distance-right:9pt;mso-wrap-distance-bottom:0;mso-position-horizontal:absolute;mso-position-horizontal-relative:text;mso-position-vertical:absolute;mso-position-vertical-relative:text;mso-width-percent:0;mso-height-percent:0;mso-width-relative:page;mso-height-relative:page;v-text-anchor:top" o:gfxdata="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" strokecolor="white">
+                <v:textbox>
+                  <w:txbxContent>
+                    <w:p>
+                      <w:r>
+                        <w:t>True</w:t>
+                      </w:r>
+                    </w:p>
+                  </w:txbxContent>
+                </v:textbox>
+              </v:shape>
+            </w:pict>
+          </mc:Fallback>
+        </mc:AlternateContent>
+      </w:r>
+      <w:r>
+        <w:rPr>
+          <w:noProof/>
+        </w:rPr>
+        <mc:AlternateContent>
+          <mc:Choice Requires="wps">
+            <w:drawing>
+              <wp:anchor distT="0" distB="0" distL="114300" distR="114300" simplePos="0" relativeHeight="251726848" behindDoc="0" locked="0" layoutInCell="1" allowOverlap="1" wp14:anchorId="48D0E40D" wp14:editId="23E941A1">
+                <wp:simplePos x="0" y="0"/>
+                <wp:positionH relativeFrom="column">
+                  <wp:posOffset>4161155</wp:posOffset>
+                </wp:positionH>
+                <wp:positionV relativeFrom="paragraph">
+                  <wp:posOffset>2149475</wp:posOffset>
+                </wp:positionV>
+                <wp:extent cx="509905" cy="236220"/>
+                <wp:effectExtent l="0" t="0" r="0" b="0"/>
+                <wp:wrapNone/>
+                <wp:docPr id="40" name="Text Box 40"/>
+                <wp:cNvGraphicFramePr>
+                  <a:graphicFrameLocks xmlns:a="http://schemas.openxmlformats.org/drawingml/2006/main"/>
+                </wp:cNvGraphicFramePr>
+                <a:graphic xmlns:a="http://schemas.openxmlformats.org/drawingml/2006/main">
+                  <a:graphicData uri="http://schemas.microsoft.com/office/word/2010/wordprocessingShape">
+                    <wps:wsp>
+                      <wps:cNvSpPr txBox="1">
+                        <a:spLocks noChangeArrowheads="1"/>
+                      </wps:cNvSpPr>
+                      <wps:spPr bwMode="auto">
+                        <a:xfrm>
+                          <a:off x="0" y="0"/>
+                          <a:ext cx="509905" cy="236220"/>
+                        </a:xfrm>
+                        <a:prstGeom prst="rect">
+                          <a:avLst/>
+                        </a:prstGeom>
+                        <a:solidFill>
+                          <a:srgbClr val="FFFFFF"/>
+                        </a:solidFill>
+                        <a:ln w="9525">
+                          <a:solidFill>
+                            <a:srgbClr val="FFFFFF"/>
+                          </a:solidFill>
+                          <a:miter lim="800000"/>
+                          <a:headEnd/>
+                          <a:tailEnd/>
+                        </a:ln>
+                      </wps:spPr>
+                      <wps:txbx>
+                        <w:txbxContent>
+                          <w:p>
+                            <w:r>
+                              <w:t>True</w:t>
+                            </w:r>
+                          </w:p>
+                        </w:txbxContent>
+                      </wps:txbx>
+                      <wps:bodyPr rot="0" vert="horz" wrap="square" lIns="91440" tIns="45720" rIns="91440" bIns="45720" anchor="t" anchorCtr="0" upright="1">
+                        <a:noAutofit/>
+                      </wps:bodyPr>
+                    </wps:wsp>
+                  </a:graphicData>
+                </a:graphic>
+                <wp14:sizeRelH relativeFrom="page">
+                  <wp14:pctWidth>0</wp14:pctWidth>
+                </wp14:sizeRelH>
+                <wp14:sizeRelV relativeFrom="page">
+                  <wp14:pctHeight>0</wp14:pctHeight>
+                </wp14:sizeRelV>
+              </wp:anchor>
+            </w:drawing>
+          </mc:Choice>
+          <mc:Fallback>
+            <w:pict>
+              <v:shape w14:anchorId="48D0E40D" id="Text Box 40" o:spid="_x0000_s1043" type="#_x0000_t202" style="position:absolute;margin-left:327.65pt;margin-top:169.25pt;width:40.15pt;height:18.6pt;z-index:251726848;visibility:visible;mso-wrap-style:square;mso-width-percent:0;mso-height-percent:0;mso-wrap-distance-left:9pt;mso-wrap-distance-top:0;mso-wrap-distance-right:9pt;mso-wrap-distance-bottom:0;mso-position-horizontal:absolute;mso-position-horizontal-relative:text;mso-position-vertical:absolute;mso-position-vertical-relative:text;mso-width-percent:0;mso-height-percent:0;mso-width-relative:page;mso-height-relative:page;v-text-anchor:top" o:gfxdata="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" strokecolor="white">
+                <v:textbox>
+                  <w:txbxContent>
+                    <w:p>
+                      <w:r>
+                        <w:t>True</w:t>
+                      </w:r>
+                    </w:p>
+                  </w:txbxContent>
+                </v:textbox>
+              </v:shape>
+            </w:pict>
+          </mc:Fallback>
+        </mc:AlternateContent>
+      </w:r>
+      <w:r>
+        <w:rPr>
+          <w:noProof/>
+        </w:rPr>
+        <mc:AlternateContent>
+          <mc:Choice Requires="wps">
+            <w:drawing>
+              <wp:anchor distT="0" distB="0" distL="114300" distR="114300" simplePos="0" relativeHeight="251724800" behindDoc="0" locked="0" layoutInCell="1" allowOverlap="1" wp14:anchorId="10C9A4C3" wp14:editId="13DA3362">
+                <wp:simplePos x="0" y="0"/>
+                <wp:positionH relativeFrom="column">
+                  <wp:posOffset>1644650</wp:posOffset>
+                </wp:positionH>
+                <wp:positionV relativeFrom="paragraph">
+                  <wp:posOffset>1132205</wp:posOffset>
+                </wp:positionV>
+                <wp:extent cx="511810" cy="285115"/>
+                <wp:effectExtent l="0" t="0" r="0" b="0"/>
+                <wp:wrapNone/>
+                <wp:docPr id="39" name="Text Box 39"/>
+                <wp:cNvGraphicFramePr>
+                  <a:graphicFrameLocks xmlns:a="http://schemas.openxmlformats.org/drawingml/2006/main"/>
+                </wp:cNvGraphicFramePr>
+                <a:graphic xmlns:a="http://schemas.openxmlformats.org/drawingml/2006/main">
+                  <a:graphicData uri="http://schemas.microsoft.com/office/word/2010/wordprocessingShape">
+                    <wps:wsp>
+                      <wps:cNvSpPr txBox="1">
+                        <a:spLocks noChangeArrowheads="1"/>
+                      </wps:cNvSpPr>
+                      <wps:spPr bwMode="auto">
+                        <a:xfrm>
+                          <a:off x="0" y="0"/>
+                          <a:ext cx="511810" cy="285115"/>
+                        </a:xfrm>
+                        <a:prstGeom prst="rect">
+                          <a:avLst/>
+                        </a:prstGeom>
+                        <a:solidFill>
+                          <a:srgbClr val="FFFFFF"/>
+                        </a:solidFill>
+                        <a:ln w="9525">
+                          <a:solidFill>
+                            <a:srgbClr val="FFFFFF"/>
+                          </a:solidFill>
+                          <a:miter lim="800000"/>
+                          <a:headEnd/>
+                          <a:tailEnd/>
+                        </a:ln>
+                      </wps:spPr>
+                      <wps:txbx>
+                        <w:txbxContent>
+                          <w:p>
+                            <w:r>
+                              <w:t>True</w:t>
+                            </w:r>
+                          </w:p>
+                        </w:txbxContent>
+                      </wps:txbx>
+                      <wps:bodyPr rot="0" vert="horz" wrap="square" lIns="91440" tIns="45720" rIns="91440" bIns="45720" anchor="t" anchorCtr="0" upright="1">
+                        <a:noAutofit/>
+                      </wps:bodyPr>
+                    </wps:wsp>
+                  </a:graphicData>
+                </a:graphic>
+                <wp14:sizeRelH relativeFrom="page">
+                  <wp14:pctWidth>0</wp14:pctWidth>
+                </wp14:sizeRelH>
+                <wp14:sizeRelV relativeFrom="page">
+                  <wp14:pctHeight>0</wp14:pctHeight>
+                </wp14:sizeRelV>
+              </wp:anchor>
+            </w:drawing>
+          </mc:Choice>
+          <mc:Fallback>
+            <w:pict>
+              <v:shape w14:anchorId="10C9A4C3" id="Text Box 39" o:spid="_x0000_s1044" type="#_x0000_t202" style="position:absolute;margin-left:129.5pt;margin-top:89.15pt;width:40.3pt;height:22.45pt;z-index:251724800;visibility:visible;mso-wrap-style:square;mso-width-percent:0;mso-height-percent:0;mso-wrap-distance-left:9pt;mso-wrap-distance-top:0;mso-wrap-distance-right:9pt;mso-wrap-distance-bottom:0;mso-position-horizontal:absolute;mso-position-horizontal-relative:text;mso-position-vertical:absolute;mso-position-vertical-relative:text;mso-width-percent:0;mso-height-percent:0;mso-width-relative:page;mso-height-relative:page;v-text-anchor:top" o:gfxdata="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" strokecolor="white">
+                <v:textbox>
+                  <w:txbxContent>
+                    <w:p>
+                      <w:r>
+                        <w:t>True</w:t>
+                      </w:r>
+                    </w:p>
+                  </w:txbxContent>
+                </v:textbox>
+              </v:shape>
+            </w:pict>
+          </mc:Fallback>
+        </mc:AlternateContent>
+      </w:r>
+      <w:r>
+        <w:rPr>
+          <w:noProof/>
+        </w:rPr>
+        <mc:AlternateContent>
+          <mc:Choice Requires="wps">
+            <w:drawing>
+              <wp:anchor distT="0" distB="0" distL="114300" distR="114300" simplePos="0" relativeHeight="251720704" behindDoc="0" locked="0" layoutInCell="1" allowOverlap="1" wp14:anchorId="22C27EBF" wp14:editId="025F2321">
+                <wp:simplePos x="0" y="0"/>
+                <wp:positionH relativeFrom="column">
+                  <wp:posOffset>3662045</wp:posOffset>
+                </wp:positionH>
+                <wp:positionV relativeFrom="paragraph">
+                  <wp:posOffset>940435</wp:posOffset>
+                </wp:positionV>
+                <wp:extent cx="511810" cy="285115"/>
+                <wp:effectExtent l="0" t="0" r="0" b="0"/>
+                <wp:wrapNone/>
+                <wp:docPr id="38" name="Text Box 38"/>
+                <wp:cNvGraphicFramePr>
+                  <a:graphicFrameLocks xmlns:a="http://schemas.openxmlformats.org/drawingml/2006/main"/>
+                </wp:cNvGraphicFramePr>
+                <a:graphic xmlns:a="http://schemas.openxmlformats.org/drawingml/2006/main">
+                  <a:graphicData uri="http://schemas.microsoft.com/office/word/2010/wordprocessingShape">
+                    <wps:wsp>
+                      <wps:cNvSpPr txBox="1">
+                        <a:spLocks noChangeArrowheads="1"/>
+                      </wps:cNvSpPr>
+                      <wps:spPr bwMode="auto">
+                        <a:xfrm>
+                          <a:off x="0" y="0"/>
+                          <a:ext cx="511810" cy="285115"/>
+                        </a:xfrm>
+                        <a:prstGeom prst="rect">
+                          <a:avLst/>
+                        </a:prstGeom>
+                        <a:solidFill>
+                          <a:srgbClr val="FFFFFF"/>
+                        </a:solidFill>
+                        <a:ln w="9525">
+                          <a:solidFill>
+                            <a:srgbClr val="FFFFFF"/>
+                          </a:solidFill>
+                          <a:miter lim="800000"/>
+                          <a:headEnd/>
+                          <a:tailEnd/>
+                        </a:ln>
+                      </wps:spPr>
+                      <wps:txbx>
+                        <w:txbxContent>
+                          <w:p>
+                            <w:r>
+                              <w:t>False</w:t>
+                            </w:r>
+                          </w:p>
+                        </w:txbxContent>
+                      </wps:txbx>
+                      <wps:bodyPr rot="0" vert="horz" wrap="square" lIns="91440" tIns="45720" rIns="91440" bIns="45720" anchor="t" anchorCtr="0" upright="1">
+                        <a:noAutofit/>
+                      </wps:bodyPr>
+                    </wps:wsp>
+                  </a:graphicData>
+                </a:graphic>
+                <wp14:sizeRelH relativeFrom="page">
+                  <wp14:pctWidth>0</wp14:pctWidth>
+                </wp14:sizeRelH>
+                <wp14:sizeRelV relativeFrom="page">
+                  <wp14:pctHeight>0</wp14:pctHeight>
+                </wp14:sizeRelV>
+              </wp:anchor>
+            </w:drawing>
+          </mc:Choice>
+          <mc:Fallback>
+            <w:pict>
+              <v:shape w14:anchorId="22C27EBF" id="Text Box 38" o:spid="_x0000_s1045" type="#_x0000_t202" style="position:absolute;margin-left:288.35pt;margin-top:74.05pt;width:40.3pt;height:22.45pt;z-index:251720704;visibility:visible;mso-wrap-style:square;mso-width-percent:0;mso-height-percent:0;mso-wrap-distance-left:9pt;mso-wrap-distance-top:0;mso-wrap-distance-right:9pt;mso-wrap-distance-bottom:0;mso-position-horizontal:absolute;mso-position-horizontal-relative:text;mso-position-vertical:absolute;mso-position-vertical-relative:text;mso-width-percent:0;mso-height-percent:0;mso-width-relative:page;mso-height-relative:page;v-text-anchor:top" o:gfxdata="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" strokecolor="white">
+                <v:textbox>
+                  <w:txbxContent>
+                    <w:p>
+                      <w:r>
+                        <w:t>False</w:t>
+                      </w:r>
+                    </w:p>
+                  </w:txbxContent>
+                </v:textbox>
+              </v:shape>
+            </w:pict>
+          </mc:Fallback>
+        </mc:AlternateContent>
+      </w:r>
+      <w:r>
+        <w:rPr>
+          <w:noProof/>
+        </w:rPr>
+        <mc:AlternateContent>
+          <mc:Choice Requires="wps">
+            <w:drawing>
+              <wp:anchor distT="0" distB="0" distL="114300" distR="114300" simplePos="0" relativeHeight="251721728" behindDoc="0" locked="0" layoutInCell="1" allowOverlap="1" wp14:anchorId="1A8517D1" wp14:editId="1BB0A989">
+                <wp:simplePos x="0" y="0"/>
+                <wp:positionH relativeFrom="column">
+                  <wp:posOffset>4570730</wp:posOffset>
+                </wp:positionH>
+                <wp:positionV relativeFrom="paragraph">
+                  <wp:posOffset>1394460</wp:posOffset>
+                </wp:positionV>
+                <wp:extent cx="511810" cy="285115"/>
+                <wp:effectExtent l="0" t="0" r="0" b="0"/>
+                <wp:wrapNone/>
+                <wp:docPr id="37" name="Text Box 37"/>
+                <wp:cNvGraphicFramePr>
+                  <a:graphicFrameLocks xmlns:a="http://schemas.openxmlformats.org/drawingml/2006/main"/>
+                </wp:cNvGraphicFramePr>
+                <a:graphic xmlns:a="http://schemas.openxmlformats.org/drawingml/2006/main">
+                  <a:graphicData uri="http://schemas.microsoft.com/office/word/2010/wordprocessingShape">
+                    <wps:wsp>
+                      <wps:cNvSpPr txBox="1">
+                        <a:spLocks noChangeArrowheads="1"/>
+                      </wps:cNvSpPr>
+                      <wps:spPr bwMode="auto">
+                        <a:xfrm>
+                          <a:off x="0" y="0"/>
+                          <a:ext cx="511810" cy="285115"/>
+                        </a:xfrm>
+                        <a:prstGeom prst="rect">
+                          <a:avLst/>
+                        </a:prstGeom>
+                        <a:solidFill>
+                          <a:srgbClr val="FFFFFF"/>
+                        </a:solidFill>
+                        <a:ln w="9525">
+                          <a:solidFill>
+                            <a:srgbClr val="FFFFFF"/>
+                          </a:solidFill>
+                          <a:miter lim="800000"/>
+                          <a:headEnd/>
+                          <a:tailEnd/>
+                        </a:ln>
+                      </wps:spPr>
+                      <wps:txbx>
+                        <w:txbxContent>
+                          <w:p>
+                            <w:r>
+                              <w:t>False</w:t>
+                            </w:r>
+                          </w:p>
+                        </w:txbxContent>
+                      </wps:txbx>
+                      <wps:bodyPr rot="0" vert="horz" wrap="square" lIns="91440" tIns="45720" rIns="91440" bIns="45720" anchor="t" anchorCtr="0" upright="1">
+                        <a:noAutofit/>
+                      </wps:bodyPr>
+                    </wps:wsp>
+                  </a:graphicData>
+                </a:graphic>
+                <wp14:sizeRelH relativeFrom="page">
+                  <wp14:pctWidth>0</wp14:pctWidth>
+                </wp14:sizeRelH>
+                <wp14:sizeRelV relativeFrom="page">
+                  <wp14:pctHeight>0</wp14:pctHeight>
+                </wp14:sizeRelV>
+              </wp:anchor>
+            </w:drawing>
+          </mc:Choice>
+          <mc:Fallback>
+            <w:pict>
+              <v:shape w14:anchorId="1A8517D1" id="Text Box 37" o:spid="_x0000_s1046" type="#_x0000_t202" style="position:absolute;margin-left:359.9pt;margin-top:109.8pt;width:40.3pt;height:22.45pt;z-index:251721728;visibility:visible;mso-wrap-style:square;mso-width-percent:0;mso-height-percent:0;mso-wrap-distance-left:9pt;mso-wrap-distance-top:0;mso-wrap-distance-right:9pt;mso-wrap-distance-bottom:0;mso-position-horizontal:absolute;mso-position-horizontal-relative:text;mso-position-vertical:absolute;mso-position-vertical-relative:text;mso-width-percent:0;mso-height-percent:0;mso-width-relative:page;mso-height-relative:page;v-text-anchor:top" o:gfxdata="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" strokecolor="white">
+                <v:textbox>
+                  <w:txbxContent>
+                    <w:p>
+                      <w:r>
+                        <w:t>False</w:t>
+                      </w:r>
+                    </w:p>
+                  </w:txbxContent>
+                </v:textbox>
+              </v:shape>
+            </w:pict>
+          </mc:Fallback>
+        </mc:AlternateContent>
+      </w:r>
+      <w:r>
+        <w:rPr>
+          <w:noProof/>
+        </w:rPr>
+        <mc:AlternateContent>
+          <mc:Choice Requires="wps">
+            <w:drawing>
+              <wp:anchor distT="0" distB="0" distL="114300" distR="114300" simplePos="0" relativeHeight="251718656" behindDoc="0" locked="0" layoutInCell="1" allowOverlap="1" wp14:anchorId="7EEF69C4" wp14:editId="4375D1B8">
+                <wp:simplePos x="0" y="0"/>
+                <wp:positionH relativeFrom="column">
+                  <wp:posOffset>2711450</wp:posOffset>
+                </wp:positionH>
+                <wp:positionV relativeFrom="paragraph">
+                  <wp:posOffset>581660</wp:posOffset>
+                </wp:positionV>
+                <wp:extent cx="511810" cy="285115"/>
+                <wp:effectExtent l="0" t="0" r="0" b="0"/>
+                <wp:wrapNone/>
+                <wp:docPr id="36" name="Text Box 36"/>
+                <wp:cNvGraphicFramePr>
+                  <a:graphicFrameLocks xmlns:a="http://schemas.openxmlformats.org/drawingml/2006/main"/>
+                </wp:cNvGraphicFramePr>
+                <a:graphic xmlns:a="http://schemas.openxmlformats.org/drawingml/2006/main">
+                  <a:graphicData uri="http://schemas.microsoft.com/office/word/2010/wordprocessingShape">
+                    <wps:wsp>
+                      <wps:cNvSpPr txBox="1">
+                        <a:spLocks noChangeArrowheads="1"/>
+                      </wps:cNvSpPr>
+                      <wps:spPr bwMode="auto">
+                        <a:xfrm>
+                          <a:off x="0" y="0"/>
+                          <a:ext cx="511810" cy="285115"/>
+                        </a:xfrm>
+                        <a:prstGeom prst="rect">
+                          <a:avLst/>
+                        </a:prstGeom>
+                        <a:solidFill>
+                          <a:srgbClr val="FFFFFF"/>
+                        </a:solidFill>
+                        <a:ln w="9525">
+                          <a:solidFill>
+                            <a:srgbClr val="FFFFFF"/>
+                          </a:solidFill>
+                          <a:miter lim="800000"/>
+                          <a:headEnd/>
+                          <a:tailEnd/>
+                        </a:ln>
+                      </wps:spPr>
+                      <wps:txbx>
+                        <w:txbxContent>
+                          <w:p>
+                            <w:r>
+                              <w:t>False</w:t>
+                            </w:r>
+                          </w:p>
+                        </w:txbxContent>
+                      </wps:txbx>
+                      <wps:bodyPr rot="0" vert="horz" wrap="square" lIns="91440" tIns="45720" rIns="91440" bIns="45720" anchor="t" anchorCtr="0" upright="1">
+                        <a:noAutofit/>
+                      </wps:bodyPr>
+                    </wps:wsp>
+                  </a:graphicData>
+                </a:graphic>
+                <wp14:sizeRelH relativeFrom="page">
+                  <wp14:pctWidth>0</wp14:pctWidth>
+                </wp14:sizeRelH>
+                <wp14:sizeRelV relativeFrom="page">
+                  <wp14:pctHeight>0</wp14:pctHeight>
+                </wp14:sizeRelV>
+              </wp:anchor>
+            </w:drawing>
+          </mc:Choice>
+          <mc:Fallback>
+            <w:pict>
+              <v:shape w14:anchorId="7EEF69C4" id="Text Box 36" o:spid="_x0000_s1047" type="#_x0000_t202" style="position:absolute;margin-left:213.5pt;margin-top:45.8pt;width:40.3pt;height:22.45pt;z-index:251718656;visibility:visible;mso-wrap-style:square;mso-width-percent:0;mso-height-percent:0;mso-wrap-distance-left:9pt;mso-wrap-distance-top:0;mso-wrap-distance-right:9pt;mso-wrap-distance-bottom:0;mso-position-horizontal:absolute;mso-position-horizontal-relative:text;mso-position-vertical:absolute;mso-position-vertical-relative:text;mso-width-percent:0;mso-height-percent:0;mso-width-relative:page;mso-height-relative:page;v-text-anchor:top" o:gfxdata="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" strokecolor="white">
+                <v:textbox>
+                  <w:txbxContent>
+                    <w:p>
+                      <w:r>
+                        <w:t>False</w:t>
+                      </w:r>
+                    </w:p>
+                  </w:txbxContent>
+                </v:textbox>
+              </v:shape>
+            </w:pict>
+          </mc:Fallback>
+        </mc:AlternateContent>
+      </w:r>
+      <w:r>
+        <w:rPr>
+          <w:noProof/>
+        </w:rPr>
+        <mc:AlternateContent>
+          <mc:Choice Requires="wps">
+            <w:drawing>
+              <wp:anchor distT="0" distB="0" distL="114300" distR="114300" simplePos="0" relativeHeight="251710464" behindDoc="0" locked="0" layoutInCell="1" allowOverlap="1" wp14:anchorId="41B970ED" wp14:editId="4AF05987">
+                <wp:simplePos x="0" y="0"/>
+                <wp:positionH relativeFrom="column">
+                  <wp:posOffset>3916680</wp:posOffset>
+                </wp:positionH>
+                <wp:positionV relativeFrom="paragraph">
+                  <wp:posOffset>2708275</wp:posOffset>
+                </wp:positionV>
+                <wp:extent cx="7620" cy="297180"/>
+                <wp:effectExtent l="0" t="0" r="0" b="0"/>
+                <wp:wrapNone/>
+                <wp:docPr id="35" name="Straight Arrow Connector 35"/>
+                <wp:cNvGraphicFramePr>
+                  <a:graphicFrameLocks xmlns:a="http://schemas.openxmlformats.org/drawingml/2006/main"/>
+                </wp:cNvGraphicFramePr>
+                <a:graphic xmlns:a="http://schemas.openxmlformats.org/drawingml/2006/main">
+                  <a:graphicData uri="http://schemas.microsoft.com/office/word/2010/wordprocessingShape">
+                    <wps:wsp>
+                      <wps:cNvCnPr>
+                        <a:cxnSpLocks noChangeShapeType="1"/>
+                      </wps:cNvCnPr>
+                      <wps:spPr bwMode="auto">
+                        <a:xfrm>
+                          <a:off x="0" y="0"/>
+                          <a:ext cx="7620" cy="297180"/>
+                        </a:xfrm>
+                        <a:prstGeom prst="straightConnector1">
+                          <a:avLst/>
+                        </a:prstGeom>
+                        <a:noFill/>
+                        <a:ln w="9525">
+                          <a:solidFill>
+                            <a:srgbClr val="000000"/>
+                          </a:solidFill>
+                          <a:round/>
+                          <a:headEnd/>
+                          <a:tailEnd type="triangle" w="med" len="med"/>
+                        </a:ln>
+                        <a:extLst>
+                          <a:ext uri="{909E8E84-426E-40DD-AFC4-6F175D3DCCD1}">
+                            <a14:hiddenFill xmlns:a14="http://schemas.microsoft.com/office/drawing/2010/main">
+                              <a:noFill/>
+                            </a14:hiddenFill>
+                          </a:ext>
+                        </a:extLst>
+                      </wps:spPr>
+                      <wps:bodyPr/>
+                    </wps:wsp>
+                  </a:graphicData>
+                </a:graphic>
+                <wp14:sizeRelH relativeFrom="page">
+                  <wp14:pctWidth>0</wp14:pctWidth>
+                </wp14:sizeRelH>
+                <wp14:sizeRelV relativeFrom="page">
+                  <wp14:pctHeight>0</wp14:pctHeight>
+                </wp14:sizeRelV>
+              </wp:anchor>
+            </w:drawing>
+          </mc:Choice>
+          <mc:Fallback>
+            <w:pict>
+              <v:shape w14:anchorId="774E8946" id="Straight Arrow Connector 35" o:spid="_x0000_s1026" type="#_x0000_t32" style="position:absolute;margin-left:308.4pt;margin-top:213.25pt;width:.6pt;height:23.4pt;z-index:251710464;visibility:visible;mso-wrap-style:square;mso-width-percent:0;mso-height-percent:0;mso-wrap-distance-left:9pt;mso-wrap-distance-top:0;mso-wrap-distance-right:9pt;mso-wrap-distance-bottom:0;mso-position-horizontal:absolute;mso-position-horizontal-relative:text;mso-position-vertical:absolute;mso-position-vertical-relative:text;mso-width-percent:0;mso-height-percent:0;mso-width-relative:page;mso-height-relative:page" o:gfxdata="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">
+                <v:stroke endarrow="block"/>
+              </v:shape>
+            </w:pict>
+          </mc:Fallback>
+        </mc:AlternateContent>
+      </w:r>
+      <w:r>
+        <w:rPr>
+          <w:noProof/>
+        </w:rPr>
+        <mc:AlternateContent>
+          <mc:Choice Requires="wps">
+            <w:drawing>
+              <wp:anchor distT="0" distB="0" distL="114300" distR="114300" simplePos="0" relativeHeight="251715584" behindDoc="0" locked="0" layoutInCell="1" allowOverlap="1" wp14:anchorId="022DFD28" wp14:editId="2B05DD13">
+                <wp:simplePos x="0" y="0"/>
+                <wp:positionH relativeFrom="column">
+                  <wp:posOffset>1478280</wp:posOffset>
+                </wp:positionH>
+                <wp:positionV relativeFrom="paragraph">
+                  <wp:posOffset>140335</wp:posOffset>
+                </wp:positionV>
+                <wp:extent cx="251460" cy="7620"/>
+                <wp:effectExtent l="0" t="0" r="0" b="0"/>
+                <wp:wrapNone/>
+                <wp:docPr id="34" name="Straight Arrow Connector 34"/>
+                <wp:cNvGraphicFramePr>
+                  <a:graphicFrameLocks xmlns:a="http://schemas.openxmlformats.org/drawingml/2006/main"/>
+                </wp:cNvGraphicFramePr>
+                <a:graphic xmlns:a="http://schemas.openxmlformats.org/drawingml/2006/main">
+                  <a:graphicData uri="http://schemas.microsoft.com/office/word/2010/wordprocessingShape">
+                    <wps:wsp>
+                      <wps:cNvCnPr>
+                        <a:cxnSpLocks noChangeShapeType="1"/>
+                      </wps:cNvCnPr>
+                      <wps:spPr bwMode="auto">
+                        <a:xfrm>
+                          <a:off x="0" y="0"/>
+                          <a:ext cx="251460" cy="7620"/>
+                        </a:xfrm>
+                        <a:prstGeom prst="straightConnector1">
+                          <a:avLst/>
+                        </a:prstGeom>
+                        <a:noFill/>
+                        <a:ln w="9525">
+                          <a:solidFill>
+                            <a:srgbClr val="000000"/>
+                          </a:solidFill>
+                          <a:round/>
+                          <a:headEnd/>
+                          <a:tailEnd type="triangle" w="med" len="med"/>
+                        </a:ln>
+                        <a:extLst>
+                          <a:ext uri="{909E8E84-426E-40DD-AFC4-6F175D3DCCD1}">
+                            <a14:hiddenFill xmlns:a14="http://schemas.microsoft.com/office/drawing/2010/main">
+                              <a:noFill/>
+                            </a14:hiddenFill>
+                          </a:ext>
+                        </a:extLst>
+                      </wps:spPr>
+                      <wps:bodyPr/>
+                    </wps:wsp>
+                  </a:graphicData>
+                </a:graphic>
+                <wp14:sizeRelH relativeFrom="page">
+                  <wp14:pctWidth>0</wp14:pctWidth>
+                </wp14:sizeRelH>
+                <wp14:sizeRelV relativeFrom="page">
+                  <wp14:pctHeight>0</wp14:pctHeight>
+                </wp14:sizeRelV>
+              </wp:anchor>
+            </w:drawing>
+          </mc:Choice>
+          <mc:Fallback>
+            <w:pict>
+              <v:shape w14:anchorId="56C4F379" id="Straight Arrow Connector 34" o:spid="_x0000_s1026" type="#_x0000_t32" style="position:absolute;margin-left:116.4pt;margin-top:11.05pt;width:19.8pt;height:.6pt;z-index:251715584;visibility:visible;mso-wrap-style:square;mso-width-percent:0;mso-height-percent:0;mso-wrap-distance-left:9pt;mso-wrap-distance-top:0;mso-wrap-distance-right:9pt;mso-wrap-distance-bottom:0;mso-position-horizontal:absolute;mso-position-horizontal-relative:text;mso-position-vertical:absolute;mso-position-vertical-relative:text;mso-width-percent:0;mso-height-percent:0;mso-width-relative:page;mso-height-relative:page" o:gfxdata="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">
+                <v:stroke endarrow="block"/>
+              </v:shape>
+            </w:pict>
+          </mc:Fallback>
+        </mc:AlternateContent>
+      </w:r>
+      <w:r>
+        <w:rPr>
+          <w:noProof/>
+        </w:rPr>
+        <mc:AlternateContent>
+          <mc:Choice Requires="wps">
+            <w:drawing>
+              <wp:anchor distT="0" distB="0" distL="114300" distR="114300" simplePos="0" relativeHeight="251713536" behindDoc="0" locked="0" layoutInCell="1" allowOverlap="1" wp14:anchorId="39559ED4" wp14:editId="7BC8FA49">
+                <wp:simplePos x="0" y="0"/>
+                <wp:positionH relativeFrom="column">
+                  <wp:posOffset>1478280</wp:posOffset>
+                </wp:positionH>
+                <wp:positionV relativeFrom="paragraph">
+                  <wp:posOffset>3105150</wp:posOffset>
+                </wp:positionV>
+                <wp:extent cx="617220" cy="0"/>
+                <wp:effectExtent l="0" t="0" r="0" b="0"/>
+                <wp:wrapNone/>
+                <wp:docPr id="33" name="Straight Arrow Connector 33"/>
+                <wp:cNvGraphicFramePr>
+                  <a:graphicFrameLocks xmlns:a="http://schemas.openxmlformats.org/drawingml/2006/main"/>
+                </wp:cNvGraphicFramePr>
+                <a:graphic xmlns:a="http://schemas.openxmlformats.org/drawingml/2006/main">
+                  <a:graphicData uri="http://schemas.microsoft.com/office/word/2010/wordprocessingShape">
+                    <wps:wsp>
+                      <wps:cNvCnPr>
+                        <a:cxnSpLocks noChangeShapeType="1"/>
+                      </wps:cNvCnPr>
+                      <wps:spPr bwMode="auto">
+                        <a:xfrm flipH="1">
+                          <a:off x="0" y="0"/>
+                          <a:ext cx="617220" cy="0"/>
+                        </a:xfrm>
+                        <a:prstGeom prst="straightConnector1">
+                          <a:avLst/>
+                        </a:prstGeom>
+                        <a:noFill/>
+                        <a:ln w="9525">
+                          <a:solidFill>
+                            <a:srgbClr val="000000"/>
+                          </a:solidFill>
+                          <a:round/>
+                          <a:headEnd/>
+                          <a:tailEnd/>
+                        </a:ln>
+                        <a:extLst>
+                          <a:ext uri="{909E8E84-426E-40DD-AFC4-6F175D3DCCD1}">
+                            <a14:hiddenFill xmlns:a14="http://schemas.microsoft.com/office/drawing/2010/main">
+                              <a:noFill/>
+                            </a14:hiddenFill>
+                          </a:ext>
+                        </a:extLst>
+                      </wps:spPr>
+                      <wps:bodyPr/>
+                    </wps:wsp>
+                  </a:graphicData>
+                </a:graphic>
+                <wp14:sizeRelH relativeFrom="page">
+                  <wp14:pctWidth>0</wp14:pctWidth>
+                </wp14:sizeRelH>
+                <wp14:sizeRelV relativeFrom="page">
+                  <wp14:pctHeight>0</wp14:pctHeight>
+                </wp14:sizeRelV>
+              </wp:anchor>
+            </w:drawing>
+          </mc:Choice>
+          <mc:Fallback>
+            <w:pict>
+              <v:shape w14:anchorId="6D463C8B" id="Straight Arrow Connector 33" o:spid="_x0000_s1026" type="#_x0000_t32" style="position:absolute;margin-left:116.4pt;margin-top:244.5pt;width:48.6pt;height:0;flip:x;z-index:251713536;visibility:visible;mso-wrap-style:square;mso-width-percent:0;mso-height-percent:0;mso-wrap-distance-left:9pt;mso-wrap-distance-top:0;mso-wrap-distance-right:9pt;mso-wrap-distance-bottom:0;mso-position-horizontal:absolute;mso-position-horizontal-relative:text;mso-position-vertical:absolute;mso-position-vertical-relative:text;mso-width-percent:0;mso-height-percent:0;mso-width-relative:page;mso-height-relative:page" o:gfxdata="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"/>
+            </w:pict>
+          </mc:Fallback>
+        </mc:AlternateContent>
+      </w:r>
+      <w:r>
+        <w:rPr>
+          <w:noProof/>
+        </w:rPr>
+        <mc:AlternateContent>
+          <mc:Choice Requires="wps">
+            <w:drawing>
+              <wp:anchor distT="0" distB="0" distL="114300" distR="114300" simplePos="0" relativeHeight="251714560" behindDoc="0" locked="0" layoutInCell="1" allowOverlap="1" wp14:anchorId="24BB06CF" wp14:editId="108EFD97">
+                <wp:simplePos x="0" y="0"/>
+                <wp:positionH relativeFrom="column">
+                  <wp:posOffset>1485900</wp:posOffset>
+                </wp:positionH>
+                <wp:positionV relativeFrom="paragraph">
+                  <wp:posOffset>132715</wp:posOffset>
+                </wp:positionV>
+                <wp:extent cx="7620" cy="2964180"/>
+                <wp:effectExtent l="0" t="0" r="0" b="0"/>
+                <wp:wrapNone/>
+                <wp:docPr id="32" name="Straight Arrow Connector 32"/>
+                <wp:cNvGraphicFramePr>
+                  <a:graphicFrameLocks xmlns:a="http://schemas.openxmlformats.org/drawingml/2006/main"/>
+                </wp:cNvGraphicFramePr>
+                <a:graphic xmlns:a="http://schemas.openxmlformats.org/drawingml/2006/main">
+                  <a:graphicData uri="http://schemas.microsoft.com/office/word/2010/wordprocessingShape">
+                    <wps:wsp>
+                      <wps:cNvCnPr>
+                        <a:cxnSpLocks noChangeShapeType="1"/>
+                      </wps:cNvCnPr>
+                      <wps:spPr bwMode="auto">
+                        <a:xfrm>
+                          <a:off x="0" y="0"/>
+                          <a:ext cx="7620" cy="2964180"/>
+                        </a:xfrm>
+                        <a:prstGeom prst="straightConnector1">
+                          <a:avLst/>
+                        </a:prstGeom>
+                        <a:noFill/>
+                        <a:ln w="9525">
+                          <a:solidFill>
+                            <a:srgbClr val="000000"/>
+                          </a:solidFill>
+                          <a:round/>
+                          <a:headEnd/>
+                          <a:tailEnd/>
+                        </a:ln>
+                        <a:extLst>
+                          <a:ext uri="{909E8E84-426E-40DD-AFC4-6F175D3DCCD1}">
+                            <a14:hiddenFill xmlns:a14="http://schemas.microsoft.com/office/drawing/2010/main">
+                              <a:noFill/>
+                            </a14:hiddenFill>
+                          </a:ext>
+                        </a:extLst>
+                      </wps:spPr>
+                      <wps:bodyPr/>
+                    </wps:wsp>
+                  </a:graphicData>
+                </a:graphic>
+                <wp14:sizeRelH relativeFrom="page">
+                  <wp14:pctWidth>0</wp14:pctWidth>
+                </wp14:sizeRelH>
+                <wp14:sizeRelV relativeFrom="page">
+                  <wp14:pctHeight>0</wp14:pctHeight>
+                </wp14:sizeRelV>
+              </wp:anchor>
+            </w:drawing>
+          </mc:Choice>
+          <mc:Fallback>
+            <w:pict>
+              <v:shape w14:anchorId="76524878" id="Straight Arrow Connector 32" o:spid="_x0000_s1026" type="#_x0000_t32" style="position:absolute;margin-left:117pt;margin-top:10.45pt;width:.6pt;height:233.4pt;z-index:251714560;visibility:visible;mso-wrap-style:square;mso-width-percent:0;mso-height-percent:0;mso-wrap-distance-left:9pt;mso-wrap-distance-top:0;mso-wrap-distance-right:9pt;mso-wrap-distance-bottom:0;mso-position-horizontal:absolute;mso-position-horizontal-relative:text;mso-position-vertical:absolute;mso-position-vertical-relative:text;mso-width-percent:0;mso-height-percent:0;mso-width-relative:page;mso-height-relative:page" o:gfxdata="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"/>
+            </w:pict>
+          </mc:Fallback>
+        </mc:AlternateContent>
+      </w:r>
+      <w:r>
+        <w:rPr>
+          <w:noProof/>
+        </w:rPr>
+        <mc:AlternateContent>
+          <mc:Choice Requires="wps">
+            <w:drawing>
+              <wp:anchor distT="0" distB="0" distL="114300" distR="114300" simplePos="0" relativeHeight="251712512" behindDoc="0" locked="0" layoutInCell="1" allowOverlap="1" wp14:anchorId="3600EADF" wp14:editId="368B4C3C">
+                <wp:simplePos x="0" y="0"/>
+                <wp:positionH relativeFrom="column">
+                  <wp:posOffset>2225040</wp:posOffset>
+                </wp:positionH>
+                <wp:positionV relativeFrom="paragraph">
+                  <wp:posOffset>3096895</wp:posOffset>
+                </wp:positionV>
+                <wp:extent cx="800100" cy="7620"/>
+                <wp:effectExtent l="0" t="0" r="0" b="0"/>
+                <wp:wrapNone/>
+                <wp:docPr id="31" name="Straight Arrow Connector 31"/>
+                <wp:cNvGraphicFramePr>
+                  <a:graphicFrameLocks xmlns:a="http://schemas.openxmlformats.org/drawingml/2006/main"/>
+                </wp:cNvGraphicFramePr>
+                <a:graphic xmlns:a="http://schemas.openxmlformats.org/drawingml/2006/main">
+                  <a:graphicData uri="http://schemas.microsoft.com/office/word/2010/wordprocessingShape">
+                    <wps:wsp>
+                      <wps:cNvCnPr>
+                        <a:cxnSpLocks noChangeShapeType="1"/>
+                      </wps:cNvCnPr>
+                      <wps:spPr bwMode="auto">
+                        <a:xfrm flipH="1">
+                          <a:off x="0" y="0"/>
+                          <a:ext cx="800100" cy="7620"/>
+                        </a:xfrm>
+                        <a:prstGeom prst="straightConnector1">
+                          <a:avLst/>
+                        </a:prstGeom>
+                        <a:noFill/>
+                        <a:ln w="9525">
+                          <a:solidFill>
+                            <a:srgbClr val="000000"/>
+                          </a:solidFill>
+                          <a:round/>
+                          <a:headEnd/>
+                          <a:tailEnd/>
+                        </a:ln>
+                        <a:extLst>
+                          <a:ext uri="{909E8E84-426E-40DD-AFC4-6F175D3DCCD1}">
+                            <a14:hiddenFill xmlns:a14="http://schemas.microsoft.com/office/drawing/2010/main">
+                              <a:noFill/>
+                            </a14:hiddenFill>
+                          </a:ext>
+                        </a:extLst>
+                      </wps:spPr>
+                      <wps:bodyPr/>
+                    </wps:wsp>
+                  </a:graphicData>
+                </a:graphic>
+                <wp14:sizeRelH relativeFrom="page">
+                  <wp14:pctWidth>0</wp14:pctWidth>
+                </wp14:sizeRelH>
+                <wp14:sizeRelV relativeFrom="page">
+                  <wp14:pctHeight>0</wp14:pctHeight>
+                </wp14:sizeRelV>
+              </wp:anchor>
+            </w:drawing>
+          </mc:Choice>
+          <mc:Fallback>
+            <w:pict>
+              <v:shape w14:anchorId="5CC4D74C" id="Straight Arrow Connector 31" o:spid="_x0000_s1026" type="#_x0000_t32" style="position:absolute;margin-left:175.2pt;margin-top:243.85pt;width:63pt;height:.6pt;flip:x;z-index:251712512;visibility:visible;mso-wrap-style:square;mso-width-percent:0;mso-height-percent:0;mso-wrap-distance-left:9pt;mso-wrap-distance-top:0;mso-wrap-distance-right:9pt;mso-wrap-distance-bottom:0;mso-position-horizontal:absolute;mso-position-horizontal-relative:text;mso-position-vertical:absolute;mso-position-vertical-relative:text;mso-width-percent:0;mso-height-percent:0;mso-width-relative:page;mso-height-relative:page" o:gfxdata="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"/>
+            </w:pict>
+          </mc:Fallback>
+        </mc:AlternateContent>
+      </w:r>
+      <w:r>
+        <w:rPr>
+          <w:noProof/>
+        </w:rPr>
+        <mc:AlternateContent>
+          <mc:Choice Requires="wps">
+            <w:drawing>
+              <wp:anchor distT="0" distB="0" distL="114300" distR="114300" simplePos="0" relativeHeight="251711488" behindDoc="0" locked="0" layoutInCell="1" allowOverlap="1" wp14:anchorId="5C3F4547" wp14:editId="797741ED">
+                <wp:simplePos x="0" y="0"/>
+                <wp:positionH relativeFrom="column">
+                  <wp:posOffset>3162300</wp:posOffset>
+                </wp:positionH>
+                <wp:positionV relativeFrom="paragraph">
+                  <wp:posOffset>3074035</wp:posOffset>
+                </wp:positionV>
+                <wp:extent cx="693420" cy="7620"/>
+                <wp:effectExtent l="0" t="0" r="0" b="0"/>
+                <wp:wrapNone/>
+                <wp:docPr id="30" name="Straight Arrow Connector 30"/>
+                <wp:cNvGraphicFramePr>
+                  <a:graphicFrameLocks xmlns:a="http://schemas.openxmlformats.org/drawingml/2006/main"/>
+                </wp:cNvGraphicFramePr>
+                <a:graphic xmlns:a="http://schemas.openxmlformats.org/drawingml/2006/main">
+                  <a:graphicData uri="http://schemas.microsoft.com/office/word/2010/wordprocessingShape">
+                    <wps:wsp>
+                      <wps:cNvCnPr>
+                        <a:cxnSpLocks noChangeShapeType="1"/>
+                      </wps:cNvCnPr>
+                      <wps:spPr bwMode="auto">
+                        <a:xfrm flipH="1">
+                          <a:off x="0" y="0"/>
+                          <a:ext cx="693420" cy="7620"/>
+                        </a:xfrm>
+                        <a:prstGeom prst="straightConnector1">
+                          <a:avLst/>
+                        </a:prstGeom>
+                        <a:noFill/>
+                        <a:ln w="9525">
+                          <a:solidFill>
+                            <a:srgbClr val="000000"/>
+                          </a:solidFill>
+                          <a:round/>
+                          <a:headEnd/>
+                          <a:tailEnd/>
+                        </a:ln>
+                        <a:extLst>
+                          <a:ext uri="{909E8E84-426E-40DD-AFC4-6F175D3DCCD1}">
+                            <a14:hiddenFill xmlns:a14="http://schemas.microsoft.com/office/drawing/2010/main">
+                              <a:noFill/>
+                            </a14:hiddenFill>
+                          </a:ext>
+                        </a:extLst>
+                      </wps:spPr>
+                      <wps:bodyPr/>
+                    </wps:wsp>
+                  </a:graphicData>
+                </a:graphic>
+                <wp14:sizeRelH relativeFrom="page">
+                  <wp14:pctWidth>0</wp14:pctWidth>
+                </wp14:sizeRelH>
+                <wp14:sizeRelV relativeFrom="page">
+                  <wp14:pctHeight>0</wp14:pctHeight>
+                </wp14:sizeRelV>
+              </wp:anchor>
+            </w:drawing>
+          </mc:Choice>
+          <mc:Fallback>
+            <w:pict>
+              <v:shape w14:anchorId="007DD483" id="Straight Arrow Connector 30" o:spid="_x0000_s1026" type="#_x0000_t32" style="position:absolute;margin-left:249pt;margin-top:242.05pt;width:54.6pt;height:.6pt;flip:x;z-index:251711488;visibility:visible;mso-wrap-style:square;mso-width-percent:0;mso-height-percent:0;mso-wrap-distance-left:9pt;mso-wrap-distance-top:0;mso-wrap-distance-right:9pt;mso-wrap-distance-bottom:0;mso-position-horizontal:absolute;mso-position-horizontal-relative:text;mso-position-vertical:absolute;mso-position-vertical-relative:text;mso-width-percent:0;mso-height-percent:0;mso-width-relative:page;mso-height-relative:page" o:gfxdata="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"/>
+            </w:pict>
+          </mc:Fallback>
+        </mc:AlternateContent>
+      </w:r>
+      <w:r>
+        <w:rPr>
+          <w:noProof/>
+        </w:rPr>
+        <mc:AlternateContent>
+          <mc:Choice Requires="wps">
+            <w:drawing>
+              <wp:anchor distT="0" distB="0" distL="114300" distR="114300" simplePos="0" relativeHeight="251709440" behindDoc="0" locked="0" layoutInCell="1" allowOverlap="1" wp14:anchorId="02518D96" wp14:editId="40898484">
+                <wp:simplePos x="0" y="0"/>
+                <wp:positionH relativeFrom="column">
+                  <wp:posOffset>3086100</wp:posOffset>
+                </wp:positionH>
+                <wp:positionV relativeFrom="paragraph">
+                  <wp:posOffset>2235835</wp:posOffset>
+                </wp:positionV>
+                <wp:extent cx="15240" cy="784860"/>
+                <wp:effectExtent l="0" t="0" r="0" b="0"/>
+                <wp:wrapNone/>
+                <wp:docPr id="29" name="Straight Arrow Connector 29"/>
+                <wp:cNvGraphicFramePr>
+                  <a:graphicFrameLocks xmlns:a="http://schemas.openxmlformats.org/drawingml/2006/main"/>
+                </wp:cNvGraphicFramePr>
+                <a:graphic xmlns:a="http://schemas.openxmlformats.org/drawingml/2006/main">
+                  <a:graphicData uri="http://schemas.microsoft.com/office/word/2010/wordprocessingShape">
+                    <wps:wsp>
+                      <wps:cNvCnPr>
+                        <a:cxnSpLocks noChangeShapeType="1"/>
+                      </wps:cNvCnPr>
+                      <wps:spPr bwMode="auto">
+                        <a:xfrm>
+                          <a:off x="0" y="0"/>
+                          <a:ext cx="15240" cy="784860"/>
+                        </a:xfrm>
+                        <a:prstGeom prst="straightConnector1">
+                          <a:avLst/>
+                        </a:prstGeom>
+                        <a:noFill/>
+                        <a:ln w="9525">
+                          <a:solidFill>
+                            <a:srgbClr val="000000"/>
+                          </a:solidFill>
+                          <a:round/>
+                          <a:headEnd/>
+                          <a:tailEnd type="triangle" w="med" len="med"/>
+                        </a:ln>
+                        <a:extLst>
+                          <a:ext uri="{909E8E84-426E-40DD-AFC4-6F175D3DCCD1}">
+                            <a14:hiddenFill xmlns:a14="http://schemas.microsoft.com/office/drawing/2010/main">
+                              <a:noFill/>
+                            </a14:hiddenFill>
+                          </a:ext>
+                        </a:extLst>
+                      </wps:spPr>
+                      <wps:bodyPr/>
+                    </wps:wsp>
+                  </a:graphicData>
+                </a:graphic>
+                <wp14:sizeRelH relativeFrom="page">
+                  <wp14:pctWidth>0</wp14:pctWidth>
+                </wp14:sizeRelH>
+                <wp14:sizeRelV relativeFrom="page">
+                  <wp14:pctHeight>0</wp14:pctHeight>
+                </wp14:sizeRelV>
+              </wp:anchor>
+            </w:drawing>
+          </mc:Choice>
+          <mc:Fallback>
+            <w:pict>
+              <v:shape w14:anchorId="0EB22C75" id="Straight Arrow Connector 29" o:spid="_x0000_s1026" type="#_x0000_t32" style="position:absolute;margin-left:243pt;margin-top:176.05pt;width:1.2pt;height:61.8pt;z-index:251709440;visibility:visible;mso-wrap-style:square;mso-width-percent:0;mso-height-percent:0;mso-wrap-distance-left:9pt;mso-wrap-distance-top:0;mso-wrap-distance-right:9pt;mso-wrap-distance-bottom:0;mso-position-horizontal:absolute;mso-position-horizontal-relative:text;mso-position-vertical:absolute;mso-position-vertical-relative:text;mso-width-percent:0;mso-height-percent:0;mso-width-relative:page;mso-height-relative:page" o:gfxdata="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">
+                <v:stroke endarrow="block"/>
+              </v:shape>
+            </w:pict>
+          </mc:Fallback>
+        </mc:AlternateContent>
+      </w:r>
+      <w:r>
+        <w:rPr>
+          <w:noProof/>
+        </w:rPr>
+        <mc:AlternateContent>
+          <mc:Choice Requires="wps">
+            <w:drawing>
+              <wp:anchor distT="0" distB="0" distL="114300" distR="114300" simplePos="0" relativeHeight="251708416" behindDoc="0" locked="0" layoutInCell="1" allowOverlap="1" wp14:anchorId="0DB17056" wp14:editId="4E561C0C">
+                <wp:simplePos x="0" y="0"/>
+                <wp:positionH relativeFrom="column">
+                  <wp:posOffset>2156460</wp:posOffset>
+                </wp:positionH>
+                <wp:positionV relativeFrom="paragraph">
+                  <wp:posOffset>1740535</wp:posOffset>
+                </wp:positionV>
+                <wp:extent cx="15240" cy="1257300"/>
+                <wp:effectExtent l="0" t="0" r="0" b="0"/>
+                <wp:wrapNone/>
+                <wp:docPr id="28" name="Straight Arrow Connector 28"/>
+                <wp:cNvGraphicFramePr>
+                  <a:graphicFrameLocks xmlns:a="http://schemas.openxmlformats.org/drawingml/2006/main"/>
+                </wp:cNvGraphicFramePr>
+                <a:graphic xmlns:a="http://schemas.openxmlformats.org/drawingml/2006/main">
+                  <a:graphicData uri="http://schemas.microsoft.com/office/word/2010/wordprocessingShape">
+                    <wps:wsp>
+                      <wps:cNvCnPr>
+                        <a:cxnSpLocks noChangeShapeType="1"/>
+                      </wps:cNvCnPr>
+                      <wps:spPr bwMode="auto">
+                        <a:xfrm>
+                          <a:off x="0" y="0"/>
+                          <a:ext cx="15240" cy="1257300"/>
+                        </a:xfrm>
+                        <a:prstGeom prst="straightConnector1">
+                          <a:avLst/>
+                        </a:prstGeom>
+                        <a:noFill/>
+                        <a:ln w="9525">
+                          <a:solidFill>
+                            <a:srgbClr val="000000"/>
+                          </a:solidFill>
+                          <a:round/>
+                          <a:headEnd/>
+                          <a:tailEnd type="triangle" w="med" len="med"/>
+                        </a:ln>
+                        <a:extLst>
+                          <a:ext uri="{909E8E84-426E-40DD-AFC4-6F175D3DCCD1}">
+                            <a14:hiddenFill xmlns:a14="http://schemas.microsoft.com/office/drawing/2010/main">
+                              <a:noFill/>
+                            </a14:hiddenFill>
+                          </a:ext>
+                        </a:extLst>
+                      </wps:spPr>
+                      <wps:bodyPr/>
+                    </wps:wsp>
+                  </a:graphicData>
+                </a:graphic>
+                <wp14:sizeRelH relativeFrom="page">
+                  <wp14:pctWidth>0</wp14:pctWidth>
+                </wp14:sizeRelH>
+                <wp14:sizeRelV relativeFrom="page">
+                  <wp14:pctHeight>0</wp14:pctHeight>
+                </wp14:sizeRelV>
+              </wp:anchor>
+            </w:drawing>
+          </mc:Choice>
+          <mc:Fallback>
+            <w:pict>
+              <v:shape w14:anchorId="76BF6AA1" id="Straight Arrow Connector 28" o:spid="_x0000_s1026" type="#_x0000_t32" style="position:absolute;margin-left:169.8pt;margin-top:137.05pt;width:1.2pt;height:99pt;z-index:251708416;visibility:visible;mso-wrap-style:square;mso-width-percent:0;mso-height-percent:0;mso-wrap-distance-left:9pt;mso-wrap-distance-top:0;mso-wrap-distance-right:9pt;mso-wrap-distance-bottom:0;mso-position-horizontal:absolute;mso-position-horizontal-relative:text;mso-position-vertical:absolute;mso-position-vertical-relative:text;mso-width-percent:0;mso-height-percent:0;mso-width-relative:page;mso-height-relative:page" o:gfxdata="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">
+                <v:stroke endarrow="block"/>
+              </v:shape>
+            </w:pict>
+          </mc:Fallback>
+        </mc:AlternateContent>
+      </w:r>
+      <w:r>
+        <w:rPr>
+          <w:noProof/>
+        </w:rPr>
+        <mc:AlternateContent>
+          <mc:Choice Requires="wps">
+            <w:drawing>
+              <wp:anchor distT="0" distB="0" distL="114300" distR="114300" simplePos="0" relativeHeight="251705344" behindDoc="0" locked="0" layoutInCell="1" allowOverlap="1" wp14:anchorId="6B2F599A" wp14:editId="766CD80E">
+                <wp:simplePos x="0" y="0"/>
+                <wp:positionH relativeFrom="column">
+                  <wp:posOffset>3025140</wp:posOffset>
+                </wp:positionH>
+                <wp:positionV relativeFrom="paragraph">
+                  <wp:posOffset>3035935</wp:posOffset>
+                </wp:positionV>
+                <wp:extent cx="129540" cy="129540"/>
+                <wp:effectExtent l="0" t="0" r="0" b="0"/>
+                <wp:wrapNone/>
+                <wp:docPr id="27" name="Flowchart: Connector 27"/>
+                <wp:cNvGraphicFramePr>
+                  <a:graphicFrameLocks xmlns:a="http://schemas.openxmlformats.org/drawingml/2006/main"/>
+                </wp:cNvGraphicFramePr>
+                <a:graphic xmlns:a="http://schemas.openxmlformats.org/drawingml/2006/main">
+                  <a:graphicData uri="http://schemas.microsoft.com/office/word/2010/wordprocessingShape">
+                    <wps:wsp>
+                      <wps:cNvSpPr>
+                        <a:spLocks noChangeArrowheads="1"/>
+                      </wps:cNvSpPr>
+                      <wps:spPr bwMode="auto">
+                        <a:xfrm>
+                          <a:off x="0" y="0"/>
+                          <a:ext cx="129540" cy="129540"/>
+                        </a:xfrm>
+                        <a:prstGeom prst="flowChartConnector">
+                          <a:avLst/>
+                        </a:prstGeom>
+                        <a:solidFill>
+                          <a:srgbClr val="FFFFFF"/>
+                        </a:solidFill>
+                        <a:ln w="9525">
+                          <a:solidFill>
+                            <a:srgbClr val="000000"/>
+                          </a:solidFill>
+                          <a:round/>
+                          <a:headEnd/>
+                          <a:tailEnd/>
+                        </a:ln>
+                      </wps:spPr>
+                      <wps:bodyPr rot="0" vert="horz" wrap="square" lIns="91440" tIns="45720" rIns="91440" bIns="45720" anchor="t" anchorCtr="0" upright="1">
+                        <a:noAutofit/>
+                      </wps:bodyPr>
+                    </wps:wsp>
+                  </a:graphicData>
+                </a:graphic>
+                <wp14:sizeRelH relativeFrom="page">
+                  <wp14:pctWidth>0</wp14:pctWidth>
+                </wp14:sizeRelH>
+                <wp14:sizeRelV relativeFrom="page">
+                  <wp14:pctHeight>0</wp14:pctHeight>
+                </wp14:sizeRelV>
+              </wp:anchor>
+            </w:drawing>
+          </mc:Choice>
+          <mc:Fallback>
+            <w:pict>
+              <v:shapetype w14:anchorId="48A68B31" id="_x0000_t120" coordsize="21600,21600" o:spt="120" path="m10800,qx,10800,10800,21600,21600,10800,10800,xe">
+                <v:path gradientshapeok="t" o:connecttype="custom" o:connectlocs="10800,0;3163,3163;0,10800;3163,18437;10800,21600;18437,18437;21600,10800;18437,3163" textboxrect="3163,3163,18437,18437"/>
+              </v:shapetype>
+              <v:shape id="Flowchart: Connector 27" o:spid="_x0000_s1026" type="#_x0000_t120" style="position:absolute;margin-left:238.2pt;margin-top:239.05pt;width:10.2pt;height:10.2pt;z-index:251705344;visibility:visible;mso-wrap-style:square;mso-width-percent:0;mso-height-percent:0;mso-wrap-distance-left:9pt;mso-wrap-distance-top:0;mso-wrap-distance-right:9pt;mso-wrap-distance-bottom:0;mso-position-horizontal:absolute;mso-position-horizontal-relative:text;mso-position-vertical:absolute;mso-position-vertical-relative:text;mso-width-percent:0;mso-height-percent:0;mso-width-relative:page;mso-height-relative:page;v-text-anchor:top" o:gfxdata="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"/>
+            </w:pict>
+          </mc:Fallback>
+        </mc:AlternateContent>
+      </w:r>
+      <w:r>
+        <w:rPr>
+          <w:noProof/>
+        </w:rPr>
+        <mc:AlternateContent>
+          <mc:Choice Requires="wps">
+            <w:drawing>
+              <wp:anchor distT="0" distB="0" distL="114300" distR="114300" simplePos="0" relativeHeight="251706368" behindDoc="0" locked="0" layoutInCell="1" allowOverlap="1" wp14:anchorId="128D48EE" wp14:editId="4C081186">
+                <wp:simplePos x="0" y="0"/>
+                <wp:positionH relativeFrom="column">
+                  <wp:posOffset>2095500</wp:posOffset>
+                </wp:positionH>
+                <wp:positionV relativeFrom="paragraph">
+                  <wp:posOffset>3028315</wp:posOffset>
+                </wp:positionV>
+                <wp:extent cx="129540" cy="129540"/>
+                <wp:effectExtent l="0" t="0" r="0" b="0"/>
+                <wp:wrapNone/>
+                <wp:docPr id="26" name="Flowchart: Connector 26"/>
+                <wp:cNvGraphicFramePr>
+                  <a:graphicFrameLocks xmlns:a="http://schemas.openxmlformats.org/drawingml/2006/main"/>
+                </wp:cNvGraphicFramePr>
+                <a:graphic xmlns:a="http://schemas.openxmlformats.org/drawingml/2006/main">
+                  <a:graphicData uri="http://schemas.microsoft.com/office/word/2010/wordprocessingShape">
+                    <wps:wsp>
+                      <wps:cNvSpPr>
+                        <a:spLocks noChangeArrowheads="1"/>
+                      </wps:cNvSpPr>
+                      <wps:spPr bwMode="auto">
+                        <a:xfrm>
+                          <a:off x="0" y="0"/>
+                          <a:ext cx="129540" cy="129540"/>
+                        </a:xfrm>
+                        <a:prstGeom prst="flowChartConnector">
+                          <a:avLst/>
+                        </a:prstGeom>
+                        <a:solidFill>
+                          <a:srgbClr val="FFFFFF"/>
+                        </a:solidFill>
+                        <a:ln w="9525">
+                          <a:solidFill>
+                            <a:srgbClr val="000000"/>
+                          </a:solidFill>
+                          <a:round/>
+                          <a:headEnd/>
+                          <a:tailEnd/>
+                        </a:ln>
+                      </wps:spPr>
+                      <wps:bodyPr rot="0" vert="horz" wrap="square" lIns="91440" tIns="45720" rIns="91440" bIns="45720" anchor="t" anchorCtr="0" upright="1">
+                        <a:noAutofit/>
+                      </wps:bodyPr>
+                    </wps:wsp>
+                  </a:graphicData>
+                </a:graphic>
+                <wp14:sizeRelH relativeFrom="page">
+                  <wp14:pctWidth>0</wp14:pctWidth>
+                </wp14:sizeRelH>
+                <wp14:sizeRelV relativeFrom="page">
+                  <wp14:pctHeight>0</wp14:pctHeight>
+                </wp14:sizeRelV>
+              </wp:anchor>
+            </w:drawing>
+          </mc:Choice>
+          <mc:Fallback>
+            <w:pict>
+              <v:shape w14:anchorId="57CCBA70" id="Flowchart: Connector 26" o:spid="_x0000_s1026" type="#_x0000_t120" style="position:absolute;margin-left:165pt;margin-top:238.45pt;width:10.2pt;height:10.2pt;z-index:251706368;visibility:visible;mso-wrap-style:square;mso-width-percent:0;mso-height-percent:0;mso-wrap-distance-left:9pt;mso-wrap-distance-top:0;mso-wrap-distance-right:9pt;mso-wrap-distance-bottom:0;mso-position-horizontal:absolute;mso-position-horizontal-relative:text;mso-position-vertical:absolute;mso-position-vertical-relative:text;mso-width-percent:0;mso-height-percent:0;mso-width-relative:page;mso-height-relative:page;v-text-anchor:top" o:gfxdata="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"/>
+            </w:pict>
+          </mc:Fallback>
+        </mc:AlternateContent>
+      </w:r>
+      <w:r>
+        <w:rPr>
+          <w:noProof/>
+        </w:rPr>
+        <mc:AlternateContent>
+          <mc:Choice Requires="wps">
+            <w:drawing>
+              <wp:anchor distT="0" distB="0" distL="114300" distR="114300" simplePos="0" relativeHeight="251707392" behindDoc="0" locked="0" layoutInCell="1" allowOverlap="1" wp14:anchorId="5133A029" wp14:editId="1D1A5A74">
+                <wp:simplePos x="0" y="0"/>
+                <wp:positionH relativeFrom="column">
+                  <wp:posOffset>3863340</wp:posOffset>
+                </wp:positionH>
+                <wp:positionV relativeFrom="paragraph">
+                  <wp:posOffset>3013075</wp:posOffset>
+                </wp:positionV>
+                <wp:extent cx="129540" cy="129540"/>
+                <wp:effectExtent l="0" t="0" r="0" b="0"/>
+                <wp:wrapNone/>
+                <wp:docPr id="25" name="Flowchart: Connector 25"/>
+                <wp:cNvGraphicFramePr>
+                  <a:graphicFrameLocks xmlns:a="http://schemas.openxmlformats.org/drawingml/2006/main"/>
+                </wp:cNvGraphicFramePr>
+                <a:graphic xmlns:a="http://schemas.openxmlformats.org/drawingml/2006/main">
+                  <a:graphicData uri="http://schemas.microsoft.com/office/word/2010/wordprocessingShape">
+                    <wps:wsp>
+                      <wps:cNvSpPr>
+                        <a:spLocks noChangeArrowheads="1"/>
+                      </wps:cNvSpPr>
+                      <wps:spPr bwMode="auto">
+                        <a:xfrm>
+                          <a:off x="0" y="0"/>
+                          <a:ext cx="129540" cy="129540"/>
+                        </a:xfrm>
+                        <a:prstGeom prst="flowChartConnector">
+                          <a:avLst/>
+                        </a:prstGeom>
+                        <a:solidFill>
+                          <a:srgbClr val="FFFFFF"/>
+                        </a:solidFill>
+                        <a:ln w="9525">
+                          <a:solidFill>
+                            <a:srgbClr val="000000"/>
+                          </a:solidFill>
+                          <a:round/>
+                          <a:headEnd/>
+                          <a:tailEnd/>
+                        </a:ln>
+                      </wps:spPr>
+                      <wps:bodyPr rot="0" vert="horz" wrap="square" lIns="91440" tIns="45720" rIns="91440" bIns="45720" anchor="t" anchorCtr="0" upright="1">
+                        <a:noAutofit/>
+                      </wps:bodyPr>
+                    </wps:wsp>
+                  </a:graphicData>
+                </a:graphic>
+                <wp14:sizeRelH relativeFrom="page">
+                  <wp14:pctWidth>0</wp14:pctWidth>
+                </wp14:sizeRelH>
+                <wp14:sizeRelV relativeFrom="page">
+                  <wp14:pctHeight>0</wp14:pctHeight>
+                </wp14:sizeRelV>
+              </wp:anchor>
+            </w:drawing>
+          </mc:Choice>
+          <mc:Fallback>
+            <w:pict>
+              <v:shape w14:anchorId="4915299B" id="Flowchart: Connector 25" o:spid="_x0000_s1026" type="#_x0000_t120" style="position:absolute;margin-left:304.2pt;margin-top:237.25pt;width:10.2pt;height:10.2pt;z-index:251707392;visibility:visible;mso-wrap-style:square;mso-width-percent:0;mso-height-percent:0;mso-wrap-distance-left:9pt;mso-wrap-distance-top:0;mso-wrap-distance-right:9pt;mso-wrap-distance-bottom:0;mso-position-horizontal:absolute;mso-position-horizontal-relative:text;mso-position-vertical:absolute;mso-position-vertical-relative:text;mso-width-percent:0;mso-height-percent:0;mso-width-relative:page;mso-height-relative:page;v-text-anchor:top" o:gfxdata="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"/>
+            </w:pict>
+          </mc:Fallback>
+        </mc:AlternateContent>
+      </w:r>
+      <w:r>
+        <w:rPr>
+          <w:noProof/>
+        </w:rPr>
+        <mc:AlternateContent>
+          <mc:Choice Requires="wps">
+            <w:drawing>
+              <wp:anchor distT="0" distB="0" distL="114300" distR="114300" simplePos="0" relativeHeight="251704320" behindDoc="0" locked="0" layoutInCell="1" allowOverlap="1" wp14:anchorId="44942C98" wp14:editId="41E0D0CA">
+                <wp:simplePos x="0" y="0"/>
+                <wp:positionH relativeFrom="column">
+                  <wp:posOffset>678180</wp:posOffset>
+                </wp:positionH>
+                <wp:positionV relativeFrom="paragraph">
+                  <wp:posOffset>193675</wp:posOffset>
+                </wp:positionV>
+                <wp:extent cx="22860" cy="2788920"/>
+                <wp:effectExtent l="0" t="0" r="0" b="0"/>
+                <wp:wrapNone/>
+                <wp:docPr id="24" name="Straight Arrow Connector 24"/>
+                <wp:cNvGraphicFramePr>
+                  <a:graphicFrameLocks xmlns:a="http://schemas.openxmlformats.org/drawingml/2006/main"/>
+                </wp:cNvGraphicFramePr>
+                <a:graphic xmlns:a="http://schemas.openxmlformats.org/drawingml/2006/main">
+                  <a:graphicData uri="http://schemas.microsoft.com/office/word/2010/wordprocessingShape">
+                    <wps:wsp>
+                      <wps:cNvCnPr>
+                        <a:cxnSpLocks noChangeShapeType="1"/>
+                      </wps:cNvCnPr>
+                      <wps:spPr bwMode="auto">
+                        <a:xfrm>
+                          <a:off x="0" y="0"/>
+                          <a:ext cx="22860" cy="2788920"/>
+                        </a:xfrm>
+                        <a:prstGeom prst="straightConnector1">
+                          <a:avLst/>
+                        </a:prstGeom>
+                        <a:noFill/>
+                        <a:ln w="9525">
+                          <a:solidFill>
+                            <a:srgbClr val="000000"/>
+                          </a:solidFill>
+                          <a:round/>
+                          <a:headEnd/>
+                          <a:tailEnd type="triangle" w="med" len="med"/>
+                        </a:ln>
+                        <a:extLst>
+                          <a:ext uri="{909E8E84-426E-40DD-AFC4-6F175D3DCCD1}">
+                            <a14:hiddenFill xmlns:a14="http://schemas.microsoft.com/office/drawing/2010/main">
+                              <a:noFill/>
+                            </a14:hiddenFill>
+                          </a:ext>
+                        </a:extLst>
+                      </wps:spPr>
+                      <wps:bodyPr/>
+                    </wps:wsp>
+                  </a:graphicData>
+                </a:graphic>
+                <wp14:sizeRelH relativeFrom="page">
+                  <wp14:pctWidth>0</wp14:pctWidth>
+                </wp14:sizeRelH>
+                <wp14:sizeRelV relativeFrom="page">
+                  <wp14:pctHeight>0</wp14:pctHeight>
+                </wp14:sizeRelV>
+              </wp:anchor>
+            </w:drawing>
+          </mc:Choice>
+          <mc:Fallback>
+            <w:pict>
+              <v:shape w14:anchorId="72B3772E" id="Straight Arrow Connector 24" o:spid="_x0000_s1026" type="#_x0000_t32" style="position:absolute;margin-left:53.4pt;margin-top:15.25pt;width:1.8pt;height:219.6pt;z-index:251704320;visibility:visible;mso-wrap-style:square;mso-width-percent:0;mso-height-percent:0;mso-wrap-distance-left:9pt;mso-wrap-distance-top:0;mso-wrap-distance-right:9pt;mso-wrap-distance-bottom:0;mso-position-horizontal:absolute;mso-position-horizontal-relative:text;mso-position-vertical:absolute;mso-position-vertical-relative:text;mso-width-percent:0;mso-height-percent:0;mso-width-relative:page;mso-height-relative:page" o:gfxdata="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">
+                <v:stroke endarrow="block"/>
+              </v:shape>
+            </w:pict>
+          </mc:Fallback>
+        </mc:AlternateContent>
+      </w:r>
+      <w:r>
+        <w:rPr>
+          <w:noProof/>
+        </w:rPr>
+        <mc:AlternateContent>
+          <mc:Choice Requires="wps">
+            <w:drawing>
+              <wp:anchor distT="0" distB="0" distL="114300" distR="114300" simplePos="0" relativeHeight="251673600" behindDoc="0" locked="0" layoutInCell="1" allowOverlap="1" wp14:anchorId="037FAC0C" wp14:editId="771B8E06">
+                <wp:simplePos x="0" y="0"/>
+                <wp:positionH relativeFrom="column">
+                  <wp:posOffset>4411980</wp:posOffset>
+                </wp:positionH>
+                <wp:positionV relativeFrom="paragraph">
+                  <wp:posOffset>2906395</wp:posOffset>
+                </wp:positionV>
+                <wp:extent cx="1341120" cy="243840"/>
+                <wp:effectExtent l="0" t="0" r="0" b="0"/>
+                <wp:wrapNone/>
+                <wp:docPr id="23" name="Flowchart: Process 23"/>
+                <wp:cNvGraphicFramePr>
+                  <a:graphicFrameLocks xmlns:a="http://schemas.openxmlformats.org/drawingml/2006/main"/>
+                </wp:cNvGraphicFramePr>
+                <a:graphic xmlns:a="http://schemas.openxmlformats.org/drawingml/2006/main">
+                  <a:graphicData uri="http://schemas.microsoft.com/office/word/2010/wordprocessingShape">
+                    <wps:wsp>
+                      <wps:cNvSpPr>
+                        <a:spLocks noChangeArrowheads="1"/>
+                      </wps:cNvSpPr>
+                      <wps:spPr bwMode="auto">
+                        <a:xfrm>
+                          <a:off x="0" y="0"/>
+                          <a:ext cx="1341120" cy="243840"/>
+                        </a:xfrm>
+                        <a:prstGeom prst="flowChartProcess">
+                          <a:avLst/>
+                        </a:prstGeom>
+                        <a:solidFill>
+                          <a:srgbClr val="FFFFFF"/>
+                        </a:solidFill>
+                        <a:ln w="9525">
+                          <a:solidFill>
+                            <a:srgbClr val="000000"/>
+                          </a:solidFill>
+                          <a:miter lim="800000"/>
+                          <a:headEnd/>
+                          <a:tailEnd/>
+                        </a:ln>
+                      </wps:spPr>
+                      <wps:txbx>
+                        <w:txbxContent>
+                          <w:p>
+                            <w:r>
+                              <w:t>Back to main menu</w:t>
+                            </w:r>
+                          </w:p>
+                        </w:txbxContent>
+                      </wps:txbx>
+                      <wps:bodyPr rot="0" vert="horz" wrap="square" lIns="91440" tIns="45720" rIns="91440" bIns="45720" anchor="t" anchorCtr="0" upright="1">
+                        <a:noAutofit/>
+                      </wps:bodyPr>
+                    </wps:wsp>
+                  </a:graphicData>
+                </a:graphic>
+                <wp14:sizeRelH relativeFrom="page">
+                  <wp14:pctWidth>0</wp14:pctWidth>
+                </wp14:sizeRelH>
+                <wp14:sizeRelV relativeFrom="page">
+                  <wp14:pctHeight>0</wp14:pctHeight>
+                </wp14:sizeRelV>
+              </wp:anchor>
+            </w:drawing>
+          </mc:Choice>
+          <mc:Fallback>
+            <w:pict>
+              <v:shape w14:anchorId="037FAC0C" id="Flowchart: Process 23" o:spid="_x0000_s1048" type="#_x0000_t109" style="position:absolute;margin-left:347.4pt;margin-top:228.85pt;width:105.6pt;height:19.2pt;z-index:251673600;visibility:visible;mso-wrap-style:square;mso-width-percent:0;mso-height-percent:0;mso-wrap-distance-left:9pt;mso-wrap-distance-top:0;mso-wrap-distance-right:9pt;mso-wrap-distance-bottom:0;mso-position-horizontal:absolute;mso-position-horizontal-relative:text;mso-position-vertical:absolute;mso-position-vertical-relative:text;mso-width-percent:0;mso-height-percent:0;mso-width-relative:page;mso-height-relative:page;v-text-anchor:top" o:gfxdata="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">
+                <v:textbox>
+                  <w:txbxContent>
+                    <w:p>
+                      <w:r>
+                        <w:t>Back to main menu</w:t>
+                      </w:r>
+                    </w:p>
+                  </w:txbxContent>
+                </v:textbox>
+              </v:shape>
+            </w:pict>
+          </mc:Fallback>
+        </mc:AlternateContent>
+      </w:r>
+      <w:r>
+        <w:rPr>
+          <w:noProof/>
+        </w:rPr>
+        <mc:AlternateContent>
+          <mc:Choice Requires="wps">
+            <w:drawing>
+              <wp:anchor distT="0" distB="0" distL="114300" distR="114300" simplePos="0" relativeHeight="251703296" behindDoc="0" locked="0" layoutInCell="1" allowOverlap="1" wp14:anchorId="53F80041" wp14:editId="26C62A8E">
+                <wp:simplePos x="0" y="0"/>
+                <wp:positionH relativeFrom="column">
+                  <wp:posOffset>5074920</wp:posOffset>
+                </wp:positionH>
+                <wp:positionV relativeFrom="paragraph">
+                  <wp:posOffset>2418715</wp:posOffset>
+                </wp:positionV>
+                <wp:extent cx="7620" cy="472440"/>
+                <wp:effectExtent l="0" t="0" r="0" b="0"/>
+                <wp:wrapNone/>
+                <wp:docPr id="22" name="Straight Arrow Connector 22"/>
+                <wp:cNvGraphicFramePr>
+                  <a:graphicFrameLocks xmlns:a="http://schemas.openxmlformats.org/drawingml/2006/main"/>
+                </wp:cNvGraphicFramePr>
+                <a:graphic xmlns:a="http://schemas.openxmlformats.org/drawingml/2006/main">
+                  <a:graphicData uri="http://schemas.microsoft.com/office/word/2010/wordprocessingShape">
+                    <wps:wsp>
+                      <wps:cNvCnPr>
+                        <a:cxnSpLocks noChangeShapeType="1"/>
+                      </wps:cNvCnPr>
+                      <wps:spPr bwMode="auto">
+                        <a:xfrm flipH="1">
+                          <a:off x="0" y="0"/>
+                          <a:ext cx="7620" cy="472440"/>
+                        </a:xfrm>
+                        <a:prstGeom prst="straightConnector1">
+                          <a:avLst/>
+                        </a:prstGeom>
+                        <a:noFill/>
+                        <a:ln w="9525">
+                          <a:solidFill>
+                            <a:srgbClr val="000000"/>
+                          </a:solidFill>
+                          <a:round/>
+                          <a:headEnd/>
+                          <a:tailEnd type="triangle" w="med" len="med"/>
+                        </a:ln>
+                        <a:extLst>
+                          <a:ext uri="{909E8E84-426E-40DD-AFC4-6F175D3DCCD1}">
+                            <a14:hiddenFill xmlns:a14="http://schemas.microsoft.com/office/drawing/2010/main">
+                              <a:noFill/>
+                            </a14:hiddenFill>
+                          </a:ext>
+                        </a:extLst>
+                      </wps:spPr>
+                      <wps:bodyPr/>
+                    </wps:wsp>
+                  </a:graphicData>
+                </a:graphic>
+                <wp14:sizeRelH relativeFrom="page">
+                  <wp14:pctWidth>0</wp14:pctWidth>
+                </wp14:sizeRelH>
+                <wp14:sizeRelV relativeFrom="page">
+                  <wp14:pctHeight>0</wp14:pctHeight>
+                </wp14:sizeRelV>
+              </wp:anchor>
+            </w:drawing>
+          </mc:Choice>
+          <mc:Fallback>
+            <w:pict>
+              <v:shape w14:anchorId="74AB8232" id="Straight Arrow Connector 22" o:spid="_x0000_s1026" type="#_x0000_t32" style="position:absolute;margin-left:399.6pt;margin-top:190.45pt;width:.6pt;height:37.2pt;flip:x;z-index:251703296;visibility:visible;mso-wrap-style:square;mso-width-percent:0;mso-height-percent:0;mso-wrap-distance-left:9pt;mso-wrap-distance-top:0;mso-wrap-distance-right:9pt;mso-wrap-distance-bottom:0;mso-position-horizontal:absolute;mso-position-horizontal-relative:text;mso-position-vertical:absolute;mso-position-vertical-relative:text;mso-width-percent:0;mso-height-percent:0;mso-width-relative:page;mso-height-relative:page" o:gfxdata="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">
+                <v:stroke endarrow="block"/>
+              </v:shape>
+            </w:pict>
+          </mc:Fallback>
+        </mc:AlternateContent>
+      </w:r>
+      <w:r>
+        <w:rPr>
+          <w:noProof/>
+        </w:rPr>
+        <mc:AlternateContent>
+          <mc:Choice Requires="wps">
+            <w:drawing>
+              <wp:anchor distT="0" distB="0" distL="114300" distR="114300" simplePos="0" relativeHeight="251701248" behindDoc="0" locked="0" layoutInCell="1" allowOverlap="1" wp14:anchorId="6C2EAAC8" wp14:editId="09880DB9">
+                <wp:simplePos x="0" y="0"/>
+                <wp:positionH relativeFrom="column">
+                  <wp:posOffset>4564380</wp:posOffset>
+                </wp:positionH>
+                <wp:positionV relativeFrom="paragraph">
+                  <wp:posOffset>1702435</wp:posOffset>
+                </wp:positionV>
+                <wp:extent cx="502285" cy="8255"/>
+                <wp:effectExtent l="0" t="0" r="0" b="0"/>
+                <wp:wrapNone/>
+                <wp:docPr id="21" name="Straight Arrow Connector 21"/>
+                <wp:cNvGraphicFramePr>
+                  <a:graphicFrameLocks xmlns:a="http://schemas.openxmlformats.org/drawingml/2006/main"/>
+                </wp:cNvGraphicFramePr>
+                <a:graphic xmlns:a="http://schemas.openxmlformats.org/drawingml/2006/main">
+                  <a:graphicData uri="http://schemas.microsoft.com/office/word/2010/wordprocessingShape">
+                    <wps:wsp>
+                      <wps:cNvCnPr>
+                        <a:cxnSpLocks noChangeShapeType="1"/>
+                      </wps:cNvCnPr>
+                      <wps:spPr bwMode="auto">
+                        <a:xfrm flipH="1">
+                          <a:off x="0" y="0"/>
+                          <a:ext cx="502285" cy="8255"/>
+                        </a:xfrm>
+                        <a:prstGeom prst="straightConnector1">
+                          <a:avLst/>
+                        </a:prstGeom>
+                        <a:noFill/>
+                        <a:ln w="9525">
+                          <a:solidFill>
+                            <a:srgbClr val="000000"/>
+                          </a:solidFill>
+                          <a:round/>
+                          <a:headEnd/>
+                          <a:tailEnd/>
+                        </a:ln>
+                        <a:extLst>
+                          <a:ext uri="{909E8E84-426E-40DD-AFC4-6F175D3DCCD1}">
+                            <a14:hiddenFill xmlns:a14="http://schemas.microsoft.com/office/drawing/2010/main">
+                              <a:noFill/>
+                            </a14:hiddenFill>
+                          </a:ext>
+                        </a:extLst>
+                      </wps:spPr>
+                      <wps:bodyPr/>
+                    </wps:wsp>
+                  </a:graphicData>
+                </a:graphic>
+                <wp14:sizeRelH relativeFrom="page">
+                  <wp14:pctWidth>0</wp14:pctWidth>
+                </wp14:sizeRelH>
+                <wp14:sizeRelV relativeFrom="page">
+                  <wp14:pctHeight>0</wp14:pctHeight>
+                </wp14:sizeRelV>
+              </wp:anchor>
+            </w:drawing>
+          </mc:Choice>
+          <mc:Fallback>
+            <w:pict>
+              <v:shape w14:anchorId="7DA662DB" id="Straight Arrow Connector 21" o:spid="_x0000_s1026" type="#_x0000_t32" style="position:absolute;margin-left:359.4pt;margin-top:134.05pt;width:39.55pt;height:.65pt;flip:x;z-index:251701248;visibility:visible;mso-wrap-style:square;mso-width-percent:0;mso-height-percent:0;mso-wrap-distance-left:9pt;mso-wrap-distance-top:0;mso-wrap-distance-right:9pt;mso-wrap-distance-bottom:0;mso-position-horizontal:absolute;mso-position-horizontal-relative:text;mso-position-vertical:absolute;mso-position-vertical-relative:text;mso-width-percent:0;mso-height-percent:0;mso-width-relative:page;mso-height-relative:page" o:gfxdata="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"/>
+            </w:pict>
+          </mc:Fallback>
+        </mc:AlternateContent>
+      </w:r>
+      <w:r>
+        <w:rPr>
+          <w:noProof/>
+        </w:rPr>
+        <mc:AlternateContent>
+          <mc:Choice Requires="wps">
+            <w:drawing>
+              <wp:anchor distT="0" distB="0" distL="114300" distR="114300" simplePos="0" relativeHeight="251702272" behindDoc="0" locked="0" layoutInCell="1" allowOverlap="1" wp14:anchorId="555AAD72" wp14:editId="0BC7303A">
+                <wp:simplePos x="0" y="0"/>
+                <wp:positionH relativeFrom="column">
+                  <wp:posOffset>5082540</wp:posOffset>
+                </wp:positionH>
+                <wp:positionV relativeFrom="paragraph">
+                  <wp:posOffset>1679575</wp:posOffset>
+                </wp:positionV>
+                <wp:extent cx="8255" cy="274320"/>
+                <wp:effectExtent l="0" t="0" r="0" b="0"/>
+                <wp:wrapNone/>
+                <wp:docPr id="20" name="Straight Arrow Connector 20"/>
+                <wp:cNvGraphicFramePr>
+                  <a:graphicFrameLocks xmlns:a="http://schemas.openxmlformats.org/drawingml/2006/main"/>
+                </wp:cNvGraphicFramePr>
+                <a:graphic xmlns:a="http://schemas.openxmlformats.org/drawingml/2006/main">
+                  <a:graphicData uri="http://schemas.microsoft.com/office/word/2010/wordprocessingShape">
+                    <wps:wsp>
+                      <wps:cNvCnPr>
+                        <a:cxnSpLocks noChangeShapeType="1"/>
+                      </wps:cNvCnPr>
+                      <wps:spPr bwMode="auto">
+                        <a:xfrm>
+                          <a:off x="0" y="0"/>
+                          <a:ext cx="8255" cy="274320"/>
+                        </a:xfrm>
+                        <a:prstGeom prst="straightConnector1">
+                          <a:avLst/>
+                        </a:prstGeom>
+                        <a:noFill/>
+                        <a:ln w="9525">
+                          <a:solidFill>
+                            <a:srgbClr val="000000"/>
+                          </a:solidFill>
+                          <a:round/>
+                          <a:headEnd/>
+                          <a:tailEnd type="triangle" w="med" len="med"/>
+                        </a:ln>
+                        <a:extLst>
+                          <a:ext uri="{909E8E84-426E-40DD-AFC4-6F175D3DCCD1}">
+                            <a14:hiddenFill xmlns:a14="http://schemas.microsoft.com/office/drawing/2010/main">
+                              <a:noFill/>
+                            </a14:hiddenFill>
+                          </a:ext>
+                        </a:extLst>
+                      </wps:spPr>
+                      <wps:bodyPr/>
+                    </wps:wsp>
+                  </a:graphicData>
+                </a:graphic>
+                <wp14:sizeRelH relativeFrom="page">
+                  <wp14:pctWidth>0</wp14:pctWidth>
+                </wp14:sizeRelH>
+                <wp14:sizeRelV relativeFrom="page">
+                  <wp14:pctHeight>0</wp14:pctHeight>
+                </wp14:sizeRelV>
+              </wp:anchor>
+            </w:drawing>
+          </mc:Choice>
+          <mc:Fallback>
+            <w:pict>
+              <v:shape w14:anchorId="3311DDFA" id="Straight Arrow Connector 20" o:spid="_x0000_s1026" type="#_x0000_t32" style="position:absolute;margin-left:400.2pt;margin-top:132.25pt;width:.65pt;height:21.6pt;z-index:251702272;visibility:visible;mso-wrap-style:square;mso-width-percent:0;mso-height-percent:0;mso-wrap-distance-left:9pt;mso-wrap-distance-top:0;mso-wrap-distance-right:9pt;mso-wrap-distance-bottom:0;mso-position-horizontal:absolute;mso-position-horizontal-relative:text;mso-position-vertical:absolute;mso-position-vertical-relative:text;mso-width-percent:0;mso-height-percent:0;mso-width-relative:page;mso-height-relative:page" o:gfxdata="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">
+                <v:stroke endarrow="block"/>
+              </v:shape>
+            </w:pict>
+          </mc:Fallback>
+        </mc:AlternateContent>
+      </w:r>
+      <w:r>
+        <w:rPr>
+          <w:noProof/>
+        </w:rPr>
+        <mc:AlternateContent>
+          <mc:Choice Requires="wps">
+            <w:drawing>
+              <wp:anchor distT="0" distB="0" distL="114300" distR="114300" simplePos="0" relativeHeight="251699200" behindDoc="0" locked="0" layoutInCell="1" allowOverlap="1" wp14:anchorId="12BCD2BF" wp14:editId="533B6BBC">
+                <wp:simplePos x="0" y="0"/>
+                <wp:positionH relativeFrom="column">
+                  <wp:posOffset>4152900</wp:posOffset>
+                </wp:positionH>
+                <wp:positionV relativeFrom="paragraph">
+                  <wp:posOffset>1252855</wp:posOffset>
+                </wp:positionV>
+                <wp:extent cx="8255" cy="198120"/>
+                <wp:effectExtent l="0" t="0" r="0" b="0"/>
+                <wp:wrapNone/>
+                <wp:docPr id="19" name="Straight Arrow Connector 19"/>
+                <wp:cNvGraphicFramePr>
+                  <a:graphicFrameLocks xmlns:a="http://schemas.openxmlformats.org/drawingml/2006/main"/>
+                </wp:cNvGraphicFramePr>
+                <a:graphic xmlns:a="http://schemas.openxmlformats.org/drawingml/2006/main">
+                  <a:graphicData uri="http://schemas.microsoft.com/office/word/2010/wordprocessingShape">
+                    <wps:wsp>
+                      <wps:cNvCnPr>
+                        <a:cxnSpLocks noChangeShapeType="1"/>
+                      </wps:cNvCnPr>
+                      <wps:spPr bwMode="auto">
+                        <a:xfrm>
+                          <a:off x="0" y="0"/>
+                          <a:ext cx="8255" cy="198120"/>
+                        </a:xfrm>
+                        <a:prstGeom prst="straightConnector1">
+                          <a:avLst/>
+                        </a:prstGeom>
+                        <a:noFill/>
+                        <a:ln w="9525">
+                          <a:solidFill>
+                            <a:srgbClr val="000000"/>
+                          </a:solidFill>
+                          <a:round/>
+                          <a:headEnd/>
+                          <a:tailEnd type="triangle" w="med" len="med"/>
+                        </a:ln>
+                        <a:extLst>
+                          <a:ext uri="{909E8E84-426E-40DD-AFC4-6F175D3DCCD1}">
+                            <a14:hiddenFill xmlns:a14="http://schemas.microsoft.com/office/drawing/2010/main">
+                              <a:noFill/>
+                            </a14:hiddenFill>
+                          </a:ext>
+                        </a:extLst>
+                      </wps:spPr>
+                      <wps:bodyPr/>
+                    </wps:wsp>
+                  </a:graphicData>
+                </a:graphic>
+                <wp14:sizeRelH relativeFrom="page">
+                  <wp14:pctWidth>0</wp14:pctWidth>
+                </wp14:sizeRelH>
+                <wp14:sizeRelV relativeFrom="page">
+                  <wp14:pctHeight>0</wp14:pctHeight>
+                </wp14:sizeRelV>
+              </wp:anchor>
+            </w:drawing>
+          </mc:Choice>
+          <mc:Fallback>
+            <w:pict>
+              <v:shape w14:anchorId="1B778A5E" id="Straight Arrow Connector 19" o:spid="_x0000_s1026" type="#_x0000_t32" style="position:absolute;margin-left:327pt;margin-top:98.65pt;width:.65pt;height:15.6pt;z-index:251699200;visibility:visible;mso-wrap-style:square;mso-width-percent:0;mso-height-percent:0;mso-wrap-distance-left:9pt;mso-wrap-distance-top:0;mso-wrap-distance-right:9pt;mso-wrap-distance-bottom:0;mso-position-horizontal:absolute;mso-position-horizontal-relative:text;mso-position-vertical:absolute;mso-position-vertical-relative:text;mso-width-percent:0;mso-height-percent:0;mso-width-relative:page;mso-height-relative:page" o:gfxdata="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">
+                <v:stroke endarrow="block"/>
+              </v:shape>
+            </w:pict>
+          </mc:Fallback>
+        </mc:AlternateContent>
+      </w:r>
+      <w:r>
+        <w:rPr>
+          <w:noProof/>
+        </w:rPr>
+        <mc:AlternateContent>
+          <mc:Choice Requires="wps">
+            <w:drawing>
+              <wp:anchor distT="0" distB="0" distL="114300" distR="114300" simplePos="0" relativeHeight="251700224" behindDoc="0" locked="0" layoutInCell="1" allowOverlap="1" wp14:anchorId="70EDA52D" wp14:editId="0CD092B5">
+                <wp:simplePos x="0" y="0"/>
+                <wp:positionH relativeFrom="column">
+                  <wp:posOffset>3627120</wp:posOffset>
+                </wp:positionH>
+                <wp:positionV relativeFrom="paragraph">
+                  <wp:posOffset>1260475</wp:posOffset>
+                </wp:positionV>
+                <wp:extent cx="510540" cy="7620"/>
+                <wp:effectExtent l="0" t="0" r="0" b="0"/>
+                <wp:wrapNone/>
+                <wp:docPr id="18" name="Straight Arrow Connector 18"/>
+                <wp:cNvGraphicFramePr>
+                  <a:graphicFrameLocks xmlns:a="http://schemas.openxmlformats.org/drawingml/2006/main"/>
+                </wp:cNvGraphicFramePr>
+                <a:graphic xmlns:a="http://schemas.openxmlformats.org/drawingml/2006/main">
+                  <a:graphicData uri="http://schemas.microsoft.com/office/word/2010/wordprocessingShape">
+                    <wps:wsp>
+                      <wps:cNvCnPr>
+                        <a:cxnSpLocks noChangeShapeType="1"/>
+                      </wps:cNvCnPr>
+                      <wps:spPr bwMode="auto">
+                        <a:xfrm flipH="1">
+                          <a:off x="0" y="0"/>
+                          <a:ext cx="510540" cy="7620"/>
+                        </a:xfrm>
+                        <a:prstGeom prst="straightConnector1">
+                          <a:avLst/>
+                        </a:prstGeom>
+                        <a:noFill/>
+                        <a:ln w="9525">
+                          <a:solidFill>
+                            <a:srgbClr val="000000"/>
+                          </a:solidFill>
+                          <a:round/>
+                          <a:headEnd/>
+                          <a:tailEnd/>
+                        </a:ln>
+                        <a:extLst>
+                          <a:ext uri="{909E8E84-426E-40DD-AFC4-6F175D3DCCD1}">
+                            <a14:hiddenFill xmlns:a14="http://schemas.microsoft.com/office/drawing/2010/main">
+                              <a:noFill/>
+                            </a14:hiddenFill>
+                          </a:ext>
+                        </a:extLst>
+                      </wps:spPr>
+                      <wps:bodyPr/>
+                    </wps:wsp>
+                  </a:graphicData>
+                </a:graphic>
+                <wp14:sizeRelH relativeFrom="page">
+                  <wp14:pctWidth>0</wp14:pctWidth>
+                </wp14:sizeRelH>
+                <wp14:sizeRelV relativeFrom="page">
+                  <wp14:pctHeight>0</wp14:pctHeight>
+                </wp14:sizeRelV>
+              </wp:anchor>
+            </w:drawing>
+          </mc:Choice>
+          <mc:Fallback>
+            <w:pict>
+              <v:shape w14:anchorId="5663FB9D" id="Straight Arrow Connector 18" o:spid="_x0000_s1026" type="#_x0000_t32" style="position:absolute;margin-left:285.6pt;margin-top:99.25pt;width:40.2pt;height:.6pt;flip:x;z-index:251700224;visibility:visible;mso-wrap-style:square;mso-width-percent:0;mso-height-percent:0;mso-wrap-distance-left:9pt;mso-wrap-distance-top:0;mso-wrap-distance-right:9pt;mso-wrap-distance-bottom:0;mso-position-horizontal:absolute;mso-position-horizontal-relative:text;mso-position-vertical:absolute;mso-position-vertical-relative:text;mso-width-percent:0;mso-height-percent:0;mso-width-relative:page;mso-height-relative:page" o:gfxdata="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"/>
+            </w:pict>
+          </mc:Fallback>
+        </mc:AlternateContent>
+      </w:r>
+      <w:r>
+        <w:rPr>
+          <w:noProof/>
+        </w:rPr>
+        <mc:AlternateContent>
+          <mc:Choice Requires="wps">
+            <w:drawing>
+              <wp:anchor distT="0" distB="0" distL="114300" distR="114300" simplePos="0" relativeHeight="251698176" behindDoc="0" locked="0" layoutInCell="1" allowOverlap="1" wp14:anchorId="67E6AD9A" wp14:editId="7D9D385E">
+                <wp:simplePos x="0" y="0"/>
+                <wp:positionH relativeFrom="column">
+                  <wp:posOffset>4145280</wp:posOffset>
+                </wp:positionH>
+                <wp:positionV relativeFrom="paragraph">
+                  <wp:posOffset>1976755</wp:posOffset>
+                </wp:positionV>
+                <wp:extent cx="7620" cy="472440"/>
+                <wp:effectExtent l="0" t="0" r="0" b="0"/>
+                <wp:wrapNone/>
+                <wp:docPr id="17" name="Straight Arrow Connector 17"/>
+                <wp:cNvGraphicFramePr>
+                  <a:graphicFrameLocks xmlns:a="http://schemas.openxmlformats.org/drawingml/2006/main"/>
+                </wp:cNvGraphicFramePr>
+                <a:graphic xmlns:a="http://schemas.openxmlformats.org/drawingml/2006/main">
+                  <a:graphicData uri="http://schemas.microsoft.com/office/word/2010/wordprocessingShape">
+                    <wps:wsp>
+                      <wps:cNvCnPr>
+                        <a:cxnSpLocks noChangeShapeType="1"/>
+                      </wps:cNvCnPr>
+                      <wps:spPr bwMode="auto">
+                        <a:xfrm flipH="1">
+                          <a:off x="0" y="0"/>
+                          <a:ext cx="7620" cy="472440"/>
+                        </a:xfrm>
+                        <a:prstGeom prst="straightConnector1">
+                          <a:avLst/>
+                        </a:prstGeom>
+                        <a:noFill/>
+                        <a:ln w="9525">
+                          <a:solidFill>
+                            <a:srgbClr val="000000"/>
+                          </a:solidFill>
+                          <a:round/>
+                          <a:headEnd/>
+                          <a:tailEnd type="triangle" w="med" len="med"/>
+                        </a:ln>
+                        <a:extLst>
+                          <a:ext uri="{909E8E84-426E-40DD-AFC4-6F175D3DCCD1}">
+                            <a14:hiddenFill xmlns:a14="http://schemas.microsoft.com/office/drawing/2010/main">
+                              <a:noFill/>
+                            </a14:hiddenFill>
+                          </a:ext>
+                        </a:extLst>
+                      </wps:spPr>
+                      <wps:bodyPr/>
+                    </wps:wsp>
+                  </a:graphicData>
+                </a:graphic>
+                <wp14:sizeRelH relativeFrom="page">
+                  <wp14:pctWidth>0</wp14:pctWidth>
+                </wp14:sizeRelH>
+                <wp14:sizeRelV relativeFrom="page">
+                  <wp14:pctHeight>0</wp14:pctHeight>
+                </wp14:sizeRelV>
+              </wp:anchor>
+            </w:drawing>
+          </mc:Choice>
+          <mc:Fallback>
+            <w:pict>
+              <v:shape w14:anchorId="71DD1528" id="Straight Arrow Connector 17" o:spid="_x0000_s1026" type="#_x0000_t32" style="position:absolute;margin-left:326.4pt;margin-top:155.65pt;width:.6pt;height:37.2pt;flip:x;z-index:251698176;visibility:visible;mso-wrap-style:square;mso-width-percent:0;mso-height-percent:0;mso-wrap-distance-left:9pt;mso-wrap-distance-top:0;mso-wrap-distance-right:9pt;mso-wrap-distance-bottom:0;mso-position-horizontal:absolute;mso-position-horizontal-relative:text;mso-position-vertical:absolute;mso-position-vertical-relative:text;mso-width-percent:0;mso-height-percent:0;mso-width-relative:page;mso-height-relative:page" o:gfxdata="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">
+                <v:stroke endarrow="block"/>
+              </v:shape>
+            </w:pict>
+          </mc:Fallback>
+        </mc:AlternateContent>
+      </w:r>
+      <w:r>
+        <w:rPr>
+          <w:noProof/>
+        </w:rPr>
+        <mc:AlternateContent>
+          <mc:Choice Requires="wps">
+            <w:drawing>
+              <wp:anchor distT="0" distB="0" distL="114300" distR="114300" simplePos="0" relativeHeight="251697152" behindDoc="0" locked="0" layoutInCell="1" allowOverlap="1" wp14:anchorId="179EC956" wp14:editId="790BF197">
+                <wp:simplePos x="0" y="0"/>
+                <wp:positionH relativeFrom="column">
+                  <wp:posOffset>3208020</wp:posOffset>
+                </wp:positionH>
+                <wp:positionV relativeFrom="paragraph">
+                  <wp:posOffset>1527175</wp:posOffset>
+                </wp:positionV>
+                <wp:extent cx="15240" cy="426720"/>
+                <wp:effectExtent l="0" t="0" r="0" b="0"/>
+                <wp:wrapNone/>
+                <wp:docPr id="16" name="Straight Arrow Connector 16"/>
+                <wp:cNvGraphicFramePr>
+                  <a:graphicFrameLocks xmlns:a="http://schemas.openxmlformats.org/drawingml/2006/main"/>
+                </wp:cNvGraphicFramePr>
+                <a:graphic xmlns:a="http://schemas.openxmlformats.org/drawingml/2006/main">
+                  <a:graphicData uri="http://schemas.microsoft.com/office/word/2010/wordprocessingShape">
+                    <wps:wsp>
+                      <wps:cNvCnPr>
+                        <a:cxnSpLocks noChangeShapeType="1"/>
+                      </wps:cNvCnPr>
+                      <wps:spPr bwMode="auto">
+                        <a:xfrm>
+                          <a:off x="0" y="0"/>
+                          <a:ext cx="15240" cy="426720"/>
+                        </a:xfrm>
+                        <a:prstGeom prst="straightConnector1">
+                          <a:avLst/>
+                        </a:prstGeom>
+                        <a:noFill/>
+                        <a:ln w="9525">
+                          <a:solidFill>
+                            <a:srgbClr val="000000"/>
+                          </a:solidFill>
+                          <a:round/>
+                          <a:headEnd/>
+                          <a:tailEnd type="triangle" w="med" len="med"/>
+                        </a:ln>
+                        <a:extLst>
+                          <a:ext uri="{909E8E84-426E-40DD-AFC4-6F175D3DCCD1}">
+                            <a14:hiddenFill xmlns:a14="http://schemas.microsoft.com/office/drawing/2010/main">
+                              <a:noFill/>
+                            </a14:hiddenFill>
+                          </a:ext>
+                        </a:extLst>
+                      </wps:spPr>
+                      <wps:bodyPr/>
+                    </wps:wsp>
+                  </a:graphicData>
+                </a:graphic>
+                <wp14:sizeRelH relativeFrom="page">
+                  <wp14:pctWidth>0</wp14:pctWidth>
+                </wp14:sizeRelH>
+                <wp14:sizeRelV relativeFrom="page">
+                  <wp14:pctHeight>0</wp14:pctHeight>
+                </wp14:sizeRelV>
+              </wp:anchor>
+            </w:drawing>
+          </mc:Choice>
+          <mc:Fallback>
+            <w:pict>
+              <v:shape w14:anchorId="7D6935D0" id="Straight Arrow Connector 16" o:spid="_x0000_s1026" type="#_x0000_t32" style="position:absolute;margin-left:252.6pt;margin-top:120.25pt;width:1.2pt;height:33.6pt;z-index:251697152;visibility:visible;mso-wrap-style:square;mso-width-percent:0;mso-height-percent:0;mso-wrap-distance-left:9pt;mso-wrap-distance-top:0;mso-wrap-distance-right:9pt;mso-wrap-distance-bottom:0;mso-position-horizontal:absolute;mso-position-horizontal-relative:text;mso-position-vertical:absolute;mso-position-vertical-relative:text;mso-width-percent:0;mso-height-percent:0;mso-width-relative:page;mso-height-relative:page" o:gfxdata="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">
+                <v:stroke endarrow="block"/>
+              </v:shape>
+            </w:pict>
+          </mc:Fallback>
+        </mc:AlternateContent>
+      </w:r>
+      <w:r>
+        <w:rPr>
+          <w:noProof/>
+        </w:rPr>
+        <mc:AlternateContent>
+          <mc:Choice Requires="wps">
+            <w:drawing>
+              <wp:anchor distT="0" distB="0" distL="114300" distR="114300" simplePos="0" relativeHeight="251696128" behindDoc="0" locked="0" layoutInCell="1" allowOverlap="1" wp14:anchorId="419E9A4B" wp14:editId="23699B27">
+                <wp:simplePos x="0" y="0"/>
+                <wp:positionH relativeFrom="column">
+                  <wp:posOffset>2613660</wp:posOffset>
+                </wp:positionH>
+                <wp:positionV relativeFrom="paragraph">
+                  <wp:posOffset>902335</wp:posOffset>
+                </wp:positionV>
+                <wp:extent cx="586740" cy="7620"/>
+                <wp:effectExtent l="0" t="0" r="0" b="0"/>
+                <wp:wrapNone/>
+                <wp:docPr id="15" name="Straight Arrow Connector 15"/>
+                <wp:cNvGraphicFramePr>
+                  <a:graphicFrameLocks xmlns:a="http://schemas.openxmlformats.org/drawingml/2006/main"/>
+                </wp:cNvGraphicFramePr>
+                <a:graphic xmlns:a="http://schemas.openxmlformats.org/drawingml/2006/main">
+                  <a:graphicData uri="http://schemas.microsoft.com/office/word/2010/wordprocessingShape">
+                    <wps:wsp>
+                      <wps:cNvCnPr>
+                        <a:cxnSpLocks noChangeShapeType="1"/>
+                      </wps:cNvCnPr>
+                      <wps:spPr bwMode="auto">
+                        <a:xfrm flipH="1">
+                          <a:off x="0" y="0"/>
+                          <a:ext cx="586740" cy="7620"/>
+                        </a:xfrm>
+                        <a:prstGeom prst="straightConnector1">
+                          <a:avLst/>
+                        </a:prstGeom>
+                        <a:noFill/>
+                        <a:ln w="9525">
+                          <a:solidFill>
+                            <a:srgbClr val="000000"/>
+                          </a:solidFill>
+                          <a:round/>
+                          <a:headEnd/>
+                          <a:tailEnd/>
+                        </a:ln>
+                        <a:extLst>
+                          <a:ext uri="{909E8E84-426E-40DD-AFC4-6F175D3DCCD1}">
+                            <a14:hiddenFill xmlns:a14="http://schemas.microsoft.com/office/drawing/2010/main">
+                              <a:noFill/>
+                            </a14:hiddenFill>
+                          </a:ext>
+                        </a:extLst>
+                      </wps:spPr>
+                      <wps:bodyPr/>
+                    </wps:wsp>
+                  </a:graphicData>
+                </a:graphic>
+                <wp14:sizeRelH relativeFrom="page">
+                  <wp14:pctWidth>0</wp14:pctWidth>
+                </wp14:sizeRelH>
+                <wp14:sizeRelV relativeFrom="page">
+                  <wp14:pctHeight>0</wp14:pctHeight>
+                </wp14:sizeRelV>
+              </wp:anchor>
+            </w:drawing>
+          </mc:Choice>
+          <mc:Fallback>
+            <w:pict>
+              <v:shape w14:anchorId="0317BD65" id="Straight Arrow Connector 15" o:spid="_x0000_s1026" type="#_x0000_t32" style="position:absolute;margin-left:205.8pt;margin-top:71.05pt;width:46.2pt;height:.6pt;flip:x;z-index:251696128;visibility:visible;mso-wrap-style:square;mso-width-percent:0;mso-height-percent:0;mso-wrap-distance-left:9pt;mso-wrap-distance-top:0;mso-wrap-distance-right:9pt;mso-wrap-distance-bottom:0;mso-position-horizontal:absolute;mso-position-horizontal-relative:text;mso-position-vertical:absolute;mso-position-vertical-relative:text;mso-width-percent:0;mso-height-percent:0;mso-width-relative:page;mso-height-relative:page" o:gfxdata="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"/>
+            </w:pict>
+          </mc:Fallback>
+        </mc:AlternateContent>
+      </w:r>
+      <w:r>
+        <w:rPr>
+          <w:noProof/>
+        </w:rPr>
+        <mc:AlternateContent>
+          <mc:Choice Requires="wps">
+            <w:drawing>
+              <wp:anchor distT="0" distB="0" distL="114300" distR="114300" simplePos="0" relativeHeight="251695104" behindDoc="0" locked="0" layoutInCell="1" allowOverlap="1" wp14:anchorId="7C9215F8" wp14:editId="6B7FC427">
+                <wp:simplePos x="0" y="0"/>
+                <wp:positionH relativeFrom="column">
+                  <wp:posOffset>3200400</wp:posOffset>
+                </wp:positionH>
+                <wp:positionV relativeFrom="paragraph">
+                  <wp:posOffset>902335</wp:posOffset>
+                </wp:positionV>
+                <wp:extent cx="635" cy="106680"/>
+                <wp:effectExtent l="0" t="0" r="0" b="0"/>
+                <wp:wrapNone/>
+                <wp:docPr id="14" name="Straight Arrow Connector 14"/>
+                <wp:cNvGraphicFramePr>
+                  <a:graphicFrameLocks xmlns:a="http://schemas.openxmlformats.org/drawingml/2006/main"/>
+                </wp:cNvGraphicFramePr>
+                <a:graphic xmlns:a="http://schemas.openxmlformats.org/drawingml/2006/main">
+                  <a:graphicData uri="http://schemas.microsoft.com/office/word/2010/wordprocessingShape">
+                    <wps:wsp>
+                      <wps:cNvCnPr>
+                        <a:cxnSpLocks noChangeShapeType="1"/>
+                      </wps:cNvCnPr>
+                      <wps:spPr bwMode="auto">
+                        <a:xfrm>
+                          <a:off x="0" y="0"/>
+                          <a:ext cx="635" cy="106680"/>
+                        </a:xfrm>
+                        <a:prstGeom prst="straightConnector1">
+                          <a:avLst/>
+                        </a:prstGeom>
+                        <a:noFill/>
+                        <a:ln w="9525">
+                          <a:solidFill>
+                            <a:srgbClr val="000000"/>
+                          </a:solidFill>
+                          <a:round/>
+                          <a:headEnd/>
+                          <a:tailEnd type="triangle" w="med" len="med"/>
+                        </a:ln>
+                        <a:extLst>
+                          <a:ext uri="{909E8E84-426E-40DD-AFC4-6F175D3DCCD1}">
+                            <a14:hiddenFill xmlns:a14="http://schemas.microsoft.com/office/drawing/2010/main">
+                              <a:noFill/>
+                            </a14:hiddenFill>
+                          </a:ext>
+                        </a:extLst>
+                      </wps:spPr>
+                      <wps:bodyPr/>
+                    </wps:wsp>
+                  </a:graphicData>
+                </a:graphic>
+                <wp14:sizeRelH relativeFrom="page">
+                  <wp14:pctWidth>0</wp14:pctWidth>
+                </wp14:sizeRelH>
+                <wp14:sizeRelV relativeFrom="page">
+                  <wp14:pctHeight>0</wp14:pctHeight>
+                </wp14:sizeRelV>
+              </wp:anchor>
+            </w:drawing>
+          </mc:Choice>
+          <mc:Fallback>
+            <w:pict>
+              <v:shape w14:anchorId="1F8FD347" id="Straight Arrow Connector 14" o:spid="_x0000_s1026" type="#_x0000_t32" style="position:absolute;margin-left:252pt;margin-top:71.05pt;width:.05pt;height:8.4pt;z-index:251695104;visibility:visible;mso-wrap-style:square;mso-width-percent:0;mso-height-percent:0;mso-wrap-distance-left:9pt;mso-wrap-distance-top:0;mso-wrap-distance-right:9pt;mso-wrap-distance-bottom:0;mso-position-horizontal:absolute;mso-position-horizontal-relative:text;mso-position-vertical:absolute;mso-position-vertical-relative:text;mso-width-percent:0;mso-height-percent:0;mso-width-relative:page;mso-height-relative:page" o:gfxdata="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">
+                <v:stroke endarrow="block"/>
+              </v:shape>
+            </w:pict>
+          </mc:Fallback>
+        </mc:AlternateContent>
+      </w:r>
+      <w:r>
+        <w:rPr>
+          <w:noProof/>
+        </w:rPr>
+        <mc:AlternateContent>
+          <mc:Choice Requires="wps">
+            <w:drawing>
+              <wp:anchor distT="0" distB="0" distL="114300" distR="114300" simplePos="0" relativeHeight="251694080" behindDoc="0" locked="0" layoutInCell="1" allowOverlap="1" wp14:anchorId="0B61CC6C" wp14:editId="701C05DD">
+                <wp:simplePos x="0" y="0"/>
+                <wp:positionH relativeFrom="column">
+                  <wp:posOffset>2194560</wp:posOffset>
+                </wp:positionH>
+                <wp:positionV relativeFrom="paragraph">
+                  <wp:posOffset>1153795</wp:posOffset>
+                </wp:positionV>
+                <wp:extent cx="7620" cy="327660"/>
+                <wp:effectExtent l="0" t="0" r="0" b="0"/>
+                <wp:wrapNone/>
+                <wp:docPr id="13" name="Straight Arrow Connector 13"/>
+                <wp:cNvGraphicFramePr>
+                  <a:graphicFrameLocks xmlns:a="http://schemas.openxmlformats.org/drawingml/2006/main"/>
+                </wp:cNvGraphicFramePr>
+                <a:graphic xmlns:a="http://schemas.openxmlformats.org/drawingml/2006/main">
+                  <a:graphicData uri="http://schemas.microsoft.com/office/word/2010/wordprocessingShape">
+                    <wps:wsp>
+                      <wps:cNvCnPr>
+                        <a:cxnSpLocks noChangeShapeType="1"/>
+                      </wps:cNvCnPr>
+                      <wps:spPr bwMode="auto">
+                        <a:xfrm flipH="1">
+                          <a:off x="0" y="0"/>
+                          <a:ext cx="7620" cy="327660"/>
+                        </a:xfrm>
+                        <a:prstGeom prst="straightConnector1">
+                          <a:avLst/>
+                        </a:prstGeom>
+                        <a:noFill/>
+                        <a:ln w="9525">
+                          <a:solidFill>
+                            <a:srgbClr val="000000"/>
+                          </a:solidFill>
+                          <a:round/>
+                          <a:headEnd/>
+                          <a:tailEnd type="triangle" w="med" len="med"/>
+                        </a:ln>
+                        <a:extLst>
+                          <a:ext uri="{909E8E84-426E-40DD-AFC4-6F175D3DCCD1}">
+                            <a14:hiddenFill xmlns:a14="http://schemas.microsoft.com/office/drawing/2010/main">
+                              <a:noFill/>
+                            </a14:hiddenFill>
+                          </a:ext>
+                        </a:extLst>
+                      </wps:spPr>
+                      <wps:bodyPr/>
+                    </wps:wsp>
+                  </a:graphicData>
+                </a:graphic>
+                <wp14:sizeRelH relativeFrom="page">
+                  <wp14:pctWidth>0</wp14:pctWidth>
+                </wp14:sizeRelH>
+                <wp14:sizeRelV relativeFrom="page">
+                  <wp14:pctHeight>0</wp14:pctHeight>
+                </wp14:sizeRelV>
+              </wp:anchor>
+            </w:drawing>
+          </mc:Choice>
+          <mc:Fallback>
+            <w:pict>
+              <v:shape w14:anchorId="329263A2" id="Straight Arrow Connector 13" o:spid="_x0000_s1026" type="#_x0000_t32" style="position:absolute;margin-left:172.8pt;margin-top:90.85pt;width:.6pt;height:25.8pt;flip:x;z-index:251694080;visibility:visible;mso-wrap-style:square;mso-width-percent:0;mso-height-percent:0;mso-wrap-distance-left:9pt;mso-wrap-distance-top:0;mso-wrap-distance-right:9pt;mso-wrap-distance-bottom:0;mso-position-horizontal:absolute;mso-position-horizontal-relative:text;mso-position-vertical:absolute;mso-position-vertical-relative:text;mso-width-percent:0;mso-height-percent:0;mso-width-relative:page;mso-height-relative:page" o:gfxdata="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">
+                <v:stroke endarrow="block"/>
+              </v:shape>
+            </w:pict>
+          </mc:Fallback>
+        </mc:AlternateContent>
+      </w:r>
+      <w:r>
+        <w:rPr>
+          <w:noProof/>
+        </w:rPr>
+        <mc:AlternateContent>
+          <mc:Choice Requires="wps">
+            <w:drawing>
+              <wp:anchor distT="0" distB="0" distL="114300" distR="114300" simplePos="0" relativeHeight="251693056" behindDoc="0" locked="0" layoutInCell="1" allowOverlap="1" wp14:anchorId="41EC127E" wp14:editId="1DB8DF5D">
+                <wp:simplePos x="0" y="0"/>
+                <wp:positionH relativeFrom="column">
+                  <wp:posOffset>2186940</wp:posOffset>
+                </wp:positionH>
+                <wp:positionV relativeFrom="paragraph">
+                  <wp:posOffset>353695</wp:posOffset>
+                </wp:positionV>
+                <wp:extent cx="7620" cy="304800"/>
+                <wp:effectExtent l="0" t="0" r="0" b="0"/>
+                <wp:wrapNone/>
+                <wp:docPr id="12" name="Straight Arrow Connector 12"/>
+                <wp:cNvGraphicFramePr>
+                  <a:graphicFrameLocks xmlns:a="http://schemas.openxmlformats.org/drawingml/2006/main"/>
+                </wp:cNvGraphicFramePr>
+                <a:graphic xmlns:a="http://schemas.openxmlformats.org/drawingml/2006/main">
+                  <a:graphicData uri="http://schemas.microsoft.com/office/word/2010/wordprocessingShape">
+                    <wps:wsp>
+                      <wps:cNvCnPr>
+                        <a:cxnSpLocks noChangeShapeType="1"/>
+                      </wps:cNvCnPr>
+                      <wps:spPr bwMode="auto">
+                        <a:xfrm>
+                          <a:off x="0" y="0"/>
+                          <a:ext cx="7620" cy="304800"/>
+                        </a:xfrm>
+                        <a:prstGeom prst="straightConnector1">
+                          <a:avLst/>
+                        </a:prstGeom>
+                        <a:noFill/>
+                        <a:ln w="9525">
+                          <a:solidFill>
+                            <a:srgbClr val="000000"/>
+                          </a:solidFill>
+                          <a:round/>
+                          <a:headEnd/>
+                          <a:tailEnd type="triangle" w="med" len="med"/>
+                        </a:ln>
+                        <a:extLst>
+                          <a:ext uri="{909E8E84-426E-40DD-AFC4-6F175D3DCCD1}">
+                            <a14:hiddenFill xmlns:a14="http://schemas.microsoft.com/office/drawing/2010/main">
+                              <a:noFill/>
+                            </a14:hiddenFill>
+                          </a:ext>
+                        </a:extLst>
+                      </wps:spPr>
+                      <wps:bodyPr/>
+                    </wps:wsp>
+                  </a:graphicData>
+                </a:graphic>
+                <wp14:sizeRelH relativeFrom="page">
+                  <wp14:pctWidth>0</wp14:pctWidth>
+                </wp14:sizeRelH>
+                <wp14:sizeRelV relativeFrom="page">
+                  <wp14:pctHeight>0</wp14:pctHeight>
+                </wp14:sizeRelV>
+              </wp:anchor>
+            </w:drawing>
+          </mc:Choice>
+          <mc:Fallback>
+            <w:pict>
+              <v:shape w14:anchorId="77131308" id="Straight Arrow Connector 12" o:spid="_x0000_s1026" type="#_x0000_t32" style="position:absolute;margin-left:172.2pt;margin-top:27.85pt;width:.6pt;height:24pt;z-index:251693056;visibility:visible;mso-wrap-style:square;mso-width-percent:0;mso-height-percent:0;mso-wrap-distance-left:9pt;mso-wrap-distance-top:0;mso-wrap-distance-right:9pt;mso-wrap-distance-bottom:0;mso-position-horizontal:absolute;mso-position-horizontal-relative:text;mso-position-vertical:absolute;mso-position-vertical-relative:text;mso-width-percent:0;mso-height-percent:0;mso-width-relative:page;mso-height-relative:page" o:gfxdata="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">
+                <v:stroke endarrow="block"/>
+              </v:shape>
+            </w:pict>
+          </mc:Fallback>
+        </mc:AlternateContent>
+      </w:r>
+      <w:r>
+        <w:rPr>
+          <w:noProof/>
+        </w:rPr>
+        <mc:AlternateContent>
+          <mc:Choice Requires="wps">
+            <w:drawing>
+              <wp:anchor distT="0" distB="0" distL="114300" distR="114300" simplePos="0" relativeHeight="251676672" behindDoc="0" locked="0" layoutInCell="1" allowOverlap="1" wp14:anchorId="188E3BA6" wp14:editId="5C92841F">
+                <wp:simplePos x="0" y="0"/>
+                <wp:positionH relativeFrom="column">
+                  <wp:posOffset>4671060</wp:posOffset>
+                </wp:positionH>
+                <wp:positionV relativeFrom="paragraph">
+                  <wp:posOffset>1953895</wp:posOffset>
+                </wp:positionV>
+                <wp:extent cx="845820" cy="464820"/>
+                <wp:effectExtent l="0" t="0" r="0" b="0"/>
+                <wp:wrapNone/>
+                <wp:docPr id="11" name="Flowchart: Decision 11"/>
+                <wp:cNvGraphicFramePr>
+                  <a:graphicFrameLocks xmlns:a="http://schemas.openxmlformats.org/drawingml/2006/main"/>
+                </wp:cNvGraphicFramePr>
+                <a:graphic xmlns:a="http://schemas.openxmlformats.org/drawingml/2006/main">
+                  <a:graphicData uri="http://schemas.microsoft.com/office/word/2010/wordprocessingShape">
+                    <wps:wsp>
+                      <wps:cNvSpPr>
+                        <a:spLocks noChangeArrowheads="1"/>
+                      </wps:cNvSpPr>
+                      <wps:spPr bwMode="auto">
+                        <a:xfrm>
+                          <a:off x="0" y="0"/>
+                          <a:ext cx="845820" cy="464820"/>
+                        </a:xfrm>
+                        <a:prstGeom prst="flowChartDecision">
+                          <a:avLst/>
+                        </a:prstGeom>
+                        <a:solidFill>
+                          <a:srgbClr val="FFFFFF"/>
+                        </a:solidFill>
+                        <a:ln w="9525">
+                          <a:solidFill>
+                            <a:srgbClr val="000000"/>
+                          </a:solidFill>
+                          <a:miter lim="800000"/>
+                          <a:headEnd/>
+                          <a:tailEnd/>
+                        </a:ln>
+                      </wps:spPr>
+                      <wps:txbx>
+                        <w:txbxContent>
+                          <w:p>
+                            <w:pPr>
+                              <w:rPr>
+                                <w:sz w:val="20"/>
+                                <w:szCs w:val="20"/>
+                              </w:rPr>
+                            </w:pPr>
+                            <w:r>
+                              <w:rPr>
+                                <w:sz w:val="20"/>
+                                <w:szCs w:val="20"/>
+                              </w:rPr>
+                              <w:t>Case4</w:t>
+                            </w:r>
+                          </w:p>
+                        </w:txbxContent>
+                      </wps:txbx>
+                      <wps:bodyPr rot="0" vert="horz" wrap="square" lIns="91440" tIns="45720" rIns="91440" bIns="45720" anchor="t" anchorCtr="0" upright="1">
+                        <a:noAutofit/>
+                      </wps:bodyPr>
+                    </wps:wsp>
+                  </a:graphicData>
+                </a:graphic>
+                <wp14:sizeRelH relativeFrom="page">
+                  <wp14:pctWidth>0</wp14:pctWidth>
+                </wp14:sizeRelH>
+                <wp14:sizeRelV relativeFrom="page">
+                  <wp14:pctHeight>0</wp14:pctHeight>
+                </wp14:sizeRelV>
+              </wp:anchor>
+            </w:drawing>
+          </mc:Choice>
+          <mc:Fallback>
+            <w:pict>
+              <v:shape w14:anchorId="188E3BA6" id="Flowchart: Decision 11" o:spid="_x0000_s1049" type="#_x0000_t110" style="position:absolute;margin-left:367.8pt;margin-top:153.85pt;width:66.6pt;height:36.6pt;z-index:251676672;visibility:visible;mso-wrap-style:square;mso-width-percent:0;mso-height-percent:0;mso-wrap-distance-left:9pt;mso-wrap-distance-top:0;mso-wrap-distance-right:9pt;mso-wrap-distance-bottom:0;mso-position-horizontal:absolute;mso-position-horizontal-relative:text;mso-position-vertical:absolute;mso-position-vertical-relative:text;mso-width-percent:0;mso-height-percent:0;mso-width-relative:page;mso-height-relative:page;v-text-anchor:top" o:gfxdata="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">
+                <v:textbox>
+                  <w:txbxContent>
+                    <w:p>
+                      <w:pPr>
+                        <w:rPr>
+                          <w:sz w:val="20"/>
+                          <w:szCs w:val="20"/>
+                        </w:rPr>
+                      </w:pPr>
+                      <w:r>
+                        <w:rPr>
+                          <w:sz w:val="20"/>
+                          <w:szCs w:val="20"/>
+                        </w:rPr>
+                        <w:t>Case4</w:t>
+                      </w:r>
+                    </w:p>
+                  </w:txbxContent>
+                </v:textbox>
+              </v:shape>
+            </w:pict>
+          </mc:Fallback>
+        </mc:AlternateContent>
+      </w:r>
+      <w:r>
+        <w:rPr>
+          <w:noProof/>
+        </w:rPr>
+        <mc:AlternateContent>
+          <mc:Choice Requires="wps">
+            <w:drawing>
+              <wp:anchor distT="0" distB="0" distL="114300" distR="114300" simplePos="0" relativeHeight="251677696" behindDoc="0" locked="0" layoutInCell="1" allowOverlap="1" wp14:anchorId="23931AE9" wp14:editId="7937893F">
+                <wp:simplePos x="0" y="0"/>
+                <wp:positionH relativeFrom="column">
+                  <wp:posOffset>3733800</wp:posOffset>
+                </wp:positionH>
+                <wp:positionV relativeFrom="paragraph">
+                  <wp:posOffset>1466215</wp:posOffset>
+                </wp:positionV>
+                <wp:extent cx="861060" cy="495300"/>
+                <wp:effectExtent l="0" t="0" r="0" b="0"/>
+                <wp:wrapNone/>
+                <wp:docPr id="10" name="Flowchart: Decision 10"/>
+                <wp:cNvGraphicFramePr>
+                  <a:graphicFrameLocks xmlns:a="http://schemas.openxmlformats.org/drawingml/2006/main"/>
+                </wp:cNvGraphicFramePr>
+                <a:graphic xmlns:a="http://schemas.openxmlformats.org/drawingml/2006/main">
+                  <a:graphicData uri="http://schemas.microsoft.com/office/word/2010/wordprocessingShape">
+                    <wps:wsp>
+                      <wps:cNvSpPr>
+                        <a:spLocks noChangeArrowheads="1"/>
+                      </wps:cNvSpPr>
+                      <wps:spPr bwMode="auto">
+                        <a:xfrm>
+                          <a:off x="0" y="0"/>
+                          <a:ext cx="861060" cy="495300"/>
+                        </a:xfrm>
+                        <a:prstGeom prst="flowChartDecision">
+                          <a:avLst/>
+                        </a:prstGeom>
+                        <a:solidFill>
+                          <a:srgbClr val="FFFFFF"/>
+                        </a:solidFill>
+                        <a:ln w="9525">
+                          <a:solidFill>
+                            <a:srgbClr val="000000"/>
+                          </a:solidFill>
+                          <a:miter lim="800000"/>
+                          <a:headEnd/>
+                          <a:tailEnd/>
+                        </a:ln>
+                      </wps:spPr>
+                      <wps:txbx>
+                        <w:txbxContent>
+                          <w:p>
+                            <w:pPr>
+                              <w:rPr>
+                                <w:sz w:val="20"/>
+                                <w:szCs w:val="20"/>
+                              </w:rPr>
+                            </w:pPr>
+                            <w:r>
+                              <w:rPr>
+                                <w:sz w:val="20"/>
+                                <w:szCs w:val="20"/>
+                              </w:rPr>
+                              <w:t>Case3</w:t>
+                            </w:r>
+                          </w:p>
+                        </w:txbxContent>
+                      </wps:txbx>
+                      <wps:bodyPr rot="0" vert="horz" wrap="square" lIns="91440" tIns="45720" rIns="91440" bIns="45720" anchor="t" anchorCtr="0" upright="1">
+                        <a:noAutofit/>
+                      </wps:bodyPr>
+                    </wps:wsp>
+                  </a:graphicData>
+                </a:graphic>
+                <wp14:sizeRelH relativeFrom="page">
+                  <wp14:pctWidth>0</wp14:pctWidth>
+                </wp14:sizeRelH>
+                <wp14:sizeRelV relativeFrom="page">
+                  <wp14:pctHeight>0</wp14:pctHeight>
+                </wp14:sizeRelV>
+              </wp:anchor>
+            </w:drawing>
+          </mc:Choice>
+          <mc:Fallback>
+            <w:pict>
+              <v:shape w14:anchorId="23931AE9" id="Flowchart: Decision 10" o:spid="_x0000_s1050" type="#_x0000_t110" style="position:absolute;margin-left:294pt;margin-top:115.45pt;width:67.8pt;height:39pt;z-index:251677696;visibility:visible;mso-wrap-style:square;mso-width-percent:0;mso-height-percent:0;mso-wrap-distance-left:9pt;mso-wrap-distance-top:0;mso-wrap-distance-right:9pt;mso-wrap-distance-bottom:0;mso-position-horizontal:absolute;mso-position-horizontal-relative:text;mso-position-vertical:absolute;mso-position-vertical-relative:text;mso-width-percent:0;mso-height-percent:0;mso-width-relative:page;mso-height-relative:page;v-text-anchor:top" o:gfxdata="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">
+                <v:textbox>
+                  <w:txbxContent>
+                    <w:p>
+                      <w:pPr>
+                        <w:rPr>
+                          <w:sz w:val="20"/>
+                          <w:szCs w:val="20"/>
+                        </w:rPr>
+                      </w:pPr>
+                      <w:r>
+                        <w:rPr>
+                          <w:sz w:val="20"/>
+                          <w:szCs w:val="20"/>
+                        </w:rPr>
+                        <w:t>Case3</w:t>
+                      </w:r>
+                    </w:p>
+                  </w:txbxContent>
+                </v:textbox>
+              </v:shape>
+            </w:pict>
+          </mc:Fallback>
+        </mc:AlternateContent>
+      </w:r>
+      <w:r>
+        <w:rPr>
+          <w:noProof/>
+        </w:rPr>
+        <mc:AlternateContent>
+          <mc:Choice Requires="wps">
+            <w:drawing>
+              <wp:anchor distT="0" distB="0" distL="114300" distR="114300" simplePos="0" relativeHeight="251672576" behindDoc="0" locked="0" layoutInCell="1" allowOverlap="1" wp14:anchorId="5D7C1AAF" wp14:editId="26E917E7">
+                <wp:simplePos x="0" y="0"/>
+                <wp:positionH relativeFrom="column">
+                  <wp:posOffset>3688080</wp:posOffset>
+                </wp:positionH>
+                <wp:positionV relativeFrom="paragraph">
+                  <wp:posOffset>2456815</wp:posOffset>
+                </wp:positionV>
+                <wp:extent cx="792480" cy="236220"/>
+                <wp:effectExtent l="0" t="0" r="0" b="0"/>
+                <wp:wrapNone/>
+                <wp:docPr id="9" name="Flowchart: Process 9"/>
+                <wp:cNvGraphicFramePr>
+                  <a:graphicFrameLocks xmlns:a="http://schemas.openxmlformats.org/drawingml/2006/main"/>
+                </wp:cNvGraphicFramePr>
+                <a:graphic xmlns:a="http://schemas.openxmlformats.org/drawingml/2006/main">
+                  <a:graphicData uri="http://schemas.microsoft.com/office/word/2010/wordprocessingShape">
+                    <wps:wsp>
+                      <wps:cNvSpPr>
+                        <a:spLocks noChangeArrowheads="1"/>
+                      </wps:cNvSpPr>
+                      <wps:spPr bwMode="auto">
+                        <a:xfrm>
+                          <a:off x="0" y="0"/>
+                          <a:ext cx="792480" cy="236220"/>
+                        </a:xfrm>
+                        <a:prstGeom prst="flowChartProcess">
+                          <a:avLst/>
+                        </a:prstGeom>
+                        <a:solidFill>
+                          <a:srgbClr val="FFFFFF"/>
+                        </a:solidFill>
+                        <a:ln w="9525">
+                          <a:solidFill>
+                            <a:srgbClr val="000000"/>
+                          </a:solidFill>
+                          <a:miter lim="800000"/>
+                          <a:headEnd/>
+                          <a:tailEnd/>
+                        </a:ln>
+                      </wps:spPr>
+                      <wps:txbx>
+                        <w:txbxContent>
+                          <w:p>
+                            <w:pPr>
+                              <w:jc w:val="center"/>
+                            </w:pPr>
+                            <w:r>
+                              <w:t>Search file</w:t>
+                            </w:r>
+                          </w:p>
+                        </w:txbxContent>
+                      </wps:txbx>
+                      <wps:bodyPr rot="0" vert="horz" wrap="square" lIns="91440" tIns="45720" rIns="91440" bIns="45720" anchor="t" anchorCtr="0" upright="1">
+                        <a:noAutofit/>
+                      </wps:bodyPr>
+                    </wps:wsp>
+                  </a:graphicData>
+                </a:graphic>
+                <wp14:sizeRelH relativeFrom="page">
+                  <wp14:pctWidth>0</wp14:pctWidth>
+                </wp14:sizeRelH>
+                <wp14:sizeRelV relativeFrom="page">
+                  <wp14:pctHeight>0</wp14:pctHeight>
+                </wp14:sizeRelV>
+              </wp:anchor>
+            </w:drawing>
+          </mc:Choice>
+          <mc:Fallback>
+            <w:pict>
+              <v:shape w14:anchorId="5D7C1AAF" id="Flowchart: Process 9" o:spid="_x0000_s1051" type="#_x0000_t109" style="position:absolute;margin-left:290.4pt;margin-top:193.45pt;width:62.4pt;height:18.6pt;z-index:251672576;visibility:visible;mso-wrap-style:square;mso-width-percent:0;mso-height-percent:0;mso-wrap-distance-left:9pt;mso-wrap-distance-top:0;mso-wrap-distance-right:9pt;mso-wrap-distance-bottom:0;mso-position-horizontal:absolute;mso-position-horizontal-relative:text;mso-position-vertical:absolute;mso-position-vertical-relative:text;mso-width-percent:0;mso-height-percent:0;mso-width-relative:page;mso-height-relative:page;v-text-anchor:top" o:gfxdata="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">
+                <v:textbox>
+                  <w:txbxContent>
+                    <w:p>
+                      <w:pPr>
+                        <w:jc w:val="center"/>
+                      </w:pPr>
+                      <w:r>
+                        <w:t>Search file</w:t>
+                      </w:r>
+                    </w:p>
+                  </w:txbxContent>
+                </v:textbox>
+              </v:shape>
+            </w:pict>
+          </mc:Fallback>
+        </mc:AlternateContent>
+      </w:r>
+      <w:r>
+        <w:rPr>
+          <w:noProof/>
+        </w:rPr>
+        <mc:AlternateContent>
+          <mc:Choice Requires="wps">
+            <w:drawing>
+              <wp:anchor distT="0" distB="0" distL="114300" distR="114300" simplePos="0" relativeHeight="251674624" behindDoc="0" locked="0" layoutInCell="1" allowOverlap="1" wp14:anchorId="7D1894B2" wp14:editId="57C9B807">
+                <wp:simplePos x="0" y="0"/>
+                <wp:positionH relativeFrom="column">
+                  <wp:posOffset>2819400</wp:posOffset>
+                </wp:positionH>
+                <wp:positionV relativeFrom="paragraph">
+                  <wp:posOffset>1969135</wp:posOffset>
+                </wp:positionV>
+                <wp:extent cx="830580" cy="243840"/>
+                <wp:effectExtent l="0" t="0" r="0" b="0"/>
+                <wp:wrapNone/>
+                <wp:docPr id="8" name="Flowchart: Process 8"/>
+                <wp:cNvGraphicFramePr>
+                  <a:graphicFrameLocks xmlns:a="http://schemas.openxmlformats.org/drawingml/2006/main"/>
+                </wp:cNvGraphicFramePr>
+                <a:graphic xmlns:a="http://schemas.openxmlformats.org/drawingml/2006/main">
+                  <a:graphicData uri="http://schemas.microsoft.com/office/word/2010/wordprocessingShape">
+                    <wps:wsp>
+                      <wps:cNvSpPr>
+                        <a:spLocks noChangeArrowheads="1"/>
+                      </wps:cNvSpPr>
+                      <wps:spPr bwMode="auto">
+                        <a:xfrm>
+                          <a:off x="0" y="0"/>
+                          <a:ext cx="830580" cy="243840"/>
+                        </a:xfrm>
+                        <a:prstGeom prst="flowChartProcess">
+                          <a:avLst/>
+                        </a:prstGeom>
+                        <a:solidFill>
+                          <a:srgbClr val="FFFFFF"/>
+                        </a:solidFill>
+                        <a:ln w="9525">
+                          <a:solidFill>
+                            <a:srgbClr val="000000"/>
+                          </a:solidFill>
+                          <a:miter lim="800000"/>
+                          <a:headEnd/>
+                          <a:tailEnd/>
+                        </a:ln>
+                      </wps:spPr>
+                      <wps:txbx>
+                        <w:txbxContent>
+                          <w:p>
+                            <w:pPr>
+                              <w:jc w:val="center"/>
+                            </w:pPr>
+                            <w:r>
+                              <w:t>Delete file</w:t>
+                            </w:r>
+                          </w:p>
+                        </w:txbxContent>
+                      </wps:txbx>
+                      <wps:bodyPr rot="0" vert="horz" wrap="square" lIns="91440" tIns="45720" rIns="91440" bIns="45720" anchor="t" anchorCtr="0" upright="1">
+                        <a:noAutofit/>
+                      </wps:bodyPr>
+                    </wps:wsp>
+                  </a:graphicData>
+                </a:graphic>
+                <wp14:sizeRelH relativeFrom="page">
+                  <wp14:pctWidth>0</wp14:pctWidth>
+                </wp14:sizeRelH>
+                <wp14:sizeRelV relativeFrom="page">
+                  <wp14:pctHeight>0</wp14:pctHeight>
+                </wp14:sizeRelV>
+              </wp:anchor>
+            </w:drawing>
+          </mc:Choice>
+          <mc:Fallback>
+            <w:pict>
+              <v:shape w14:anchorId="7D1894B2" id="Flowchart: Process 8" o:spid="_x0000_s1052" type="#_x0000_t109" style="position:absolute;margin-left:222pt;margin-top:155.05pt;width:65.4pt;height:19.2pt;z-index:251674624;visibility:visible;mso-wrap-style:square;mso-width-percent:0;mso-height-percent:0;mso-wrap-distance-left:9pt;mso-wrap-distance-top:0;mso-wrap-distance-right:9pt;mso-wrap-distance-bottom:0;mso-position-horizontal:absolute;mso-position-horizontal-relative:text;mso-position-vertical:absolute;mso-position-vertical-relative:text;mso-width-percent:0;mso-height-percent:0;mso-width-relative:page;mso-height-relative:page;v-text-anchor:top" o:gfxdata="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">
+                <v:textbox>
+                  <w:txbxContent>
+                    <w:p>
+                      <w:pPr>
+                        <w:jc w:val="center"/>
+                      </w:pPr>
+                      <w:r>
+                        <w:t>Delete file</w:t>
+                      </w:r>
+                    </w:p>
+                  </w:txbxContent>
+                </v:textbox>
+              </v:shape>
+            </w:pict>
+          </mc:Fallback>
+        </mc:AlternateContent>
+      </w:r>
+      <w:r>
+        <w:rPr>
+          <w:noProof/>
+        </w:rPr>
+        <mc:AlternateContent>
+          <mc:Choice Requires="wps">
+            <w:drawing>
+              <wp:anchor distT="0" distB="0" distL="114300" distR="114300" simplePos="0" relativeHeight="251671552" behindDoc="0" locked="0" layoutInCell="1" allowOverlap="1" wp14:anchorId="330D6ACC" wp14:editId="57D958A9">
+                <wp:simplePos x="0" y="0"/>
+                <wp:positionH relativeFrom="column">
+                  <wp:posOffset>1821180</wp:posOffset>
+                </wp:positionH>
+                <wp:positionV relativeFrom="paragraph">
+                  <wp:posOffset>1481455</wp:posOffset>
+                </wp:positionV>
+                <wp:extent cx="754380" cy="259080"/>
+                <wp:effectExtent l="0" t="0" r="0" b="0"/>
+                <wp:wrapNone/>
+                <wp:docPr id="7" name="Flowchart: Process 7"/>
+                <wp:cNvGraphicFramePr>
+                  <a:graphicFrameLocks xmlns:a="http://schemas.openxmlformats.org/drawingml/2006/main"/>
+                </wp:cNvGraphicFramePr>
+                <a:graphic xmlns:a="http://schemas.openxmlformats.org/drawingml/2006/main">
+                  <a:graphicData uri="http://schemas.microsoft.com/office/word/2010/wordprocessingShape">
+                    <wps:wsp>
+                      <wps:cNvSpPr>
+                        <a:spLocks noChangeArrowheads="1"/>
+                      </wps:cNvSpPr>
+                      <wps:spPr bwMode="auto">
+                        <a:xfrm>
+                          <a:off x="0" y="0"/>
+                          <a:ext cx="754380" cy="259080"/>
+                        </a:xfrm>
+                        <a:prstGeom prst="flowChartProcess">
+                          <a:avLst/>
+                        </a:prstGeom>
+                        <a:solidFill>
+                          <a:srgbClr val="FFFFFF"/>
+                        </a:solidFill>
+                        <a:ln w="9525">
+                          <a:solidFill>
+                            <a:srgbClr val="000000"/>
+                          </a:solidFill>
+                          <a:miter lim="800000"/>
+                          <a:headEnd/>
+                          <a:tailEnd/>
+                        </a:ln>
+                      </wps:spPr>
+                      <wps:txbx>
+                        <w:txbxContent>
+                          <w:p>
+                            <w:pPr>
+                              <w:jc w:val="center"/>
+                            </w:pPr>
+                            <w:r>
+                              <w:t>Add file</w:t>
+                            </w:r>
+                          </w:p>
+                        </w:txbxContent>
+                      </wps:txbx>
+                      <wps:bodyPr rot="0" vert="horz" wrap="square" lIns="91440" tIns="45720" rIns="91440" bIns="45720" anchor="t" anchorCtr="0" upright="1">
+                        <a:noAutofit/>
+                      </wps:bodyPr>
+                    </wps:wsp>
+                  </a:graphicData>
+                </a:graphic>
+                <wp14:sizeRelH relativeFrom="page">
+                  <wp14:pctWidth>0</wp14:pctWidth>
+                </wp14:sizeRelH>
+                <wp14:sizeRelV relativeFrom="page">
+                  <wp14:pctHeight>0</wp14:pctHeight>
+                </wp14:sizeRelV>
+              </wp:anchor>
+            </w:drawing>
+          </mc:Choice>
+          <mc:Fallback>
+            <w:pict>
+              <v:shape w14:anchorId="330D6ACC" id="Flowchart: Process 7" o:spid="_x0000_s1053" type="#_x0000_t109" style="position:absolute;margin-left:143.4pt;margin-top:116.65pt;width:59.4pt;height:20.4pt;z-index:251671552;visibility:visible;mso-wrap-style:square;mso-width-percent:0;mso-height-percent:0;mso-wrap-distance-left:9pt;mso-wrap-distance-top:0;mso-wrap-distance-right:9pt;mso-wrap-distance-bottom:0;mso-position-horizontal:absolute;mso-position-horizontal-relative:text;mso-position-vertical:absolute;mso-position-vertical-relative:text;mso-width-percent:0;mso-height-percent:0;mso-width-relative:page;mso-height-relative:page;v-text-anchor:top" o:gfxdata="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">
+                <v:textbox>
+                  <w:txbxContent>
+                    <w:p>
+                      <w:pPr>
+                        <w:jc w:val="center"/>
+                      </w:pPr>
+                      <w:r>
+                        <w:t>Add file</w:t>
+                      </w:r>
+                    </w:p>
+                  </w:txbxContent>
+                </v:textbox>
+              </v:shape>
+            </w:pict>
+          </mc:Fallback>
+        </mc:AlternateContent>
+      </w:r>
+      <w:r>
+        <w:rPr>
+          <w:noProof/>
+        </w:rPr>
+        <mc:AlternateContent>
+          <mc:Choice Requires="wps">
+            <w:drawing>
+              <wp:anchor distT="0" distB="0" distL="114300" distR="114300" simplePos="0" relativeHeight="251670528" behindDoc="0" locked="0" layoutInCell="1" allowOverlap="1" wp14:anchorId="24C6F0F3" wp14:editId="4FCFC302">
+                <wp:simplePos x="0" y="0"/>
+                <wp:positionH relativeFrom="column">
+                  <wp:posOffset>1767840</wp:posOffset>
+                </wp:positionH>
+                <wp:positionV relativeFrom="paragraph">
+                  <wp:posOffset>666115</wp:posOffset>
+                </wp:positionV>
+                <wp:extent cx="868680" cy="495300"/>
+                <wp:effectExtent l="0" t="0" r="0" b="0"/>
+                <wp:wrapNone/>
+                <wp:docPr id="6" name="Flowchart: Decision 6"/>
+                <wp:cNvGraphicFramePr>
+                  <a:graphicFrameLocks xmlns:a="http://schemas.openxmlformats.org/drawingml/2006/main"/>
+                </wp:cNvGraphicFramePr>
+                <a:graphic xmlns:a="http://schemas.openxmlformats.org/drawingml/2006/main">
+                  <a:graphicData uri="http://schemas.microsoft.com/office/word/2010/wordprocessingShape">
+                    <wps:wsp>
+                      <wps:cNvSpPr>
+                        <a:spLocks noChangeArrowheads="1"/>
+                      </wps:cNvSpPr>
+                      <wps:spPr bwMode="auto">
+                        <a:xfrm>
+                          <a:off x="0" y="0"/>
+                          <a:ext cx="868680" cy="495300"/>
+                        </a:xfrm>
+                        <a:prstGeom prst="flowChartDecision">
+                          <a:avLst/>
+                        </a:prstGeom>
+                        <a:solidFill>
+                          <a:srgbClr val="FFFFFF"/>
+                        </a:solidFill>
+                        <a:ln w="9525">
+                          <a:solidFill>
+                            <a:srgbClr val="000000"/>
+                          </a:solidFill>
+                          <a:miter lim="800000"/>
+                          <a:headEnd/>
+                          <a:tailEnd/>
+                        </a:ln>
+                      </wps:spPr>
+                      <wps:txbx>
+                        <w:txbxContent>
+                          <w:p>
+                            <w:pPr>
+                              <w:rPr>
+                                <w:sz w:val="20"/>
+                                <w:szCs w:val="20"/>
+                              </w:rPr>
+                            </w:pPr>
+                            <w:r>
+                              <w:rPr>
+                                <w:sz w:val="20"/>
+                                <w:szCs w:val="20"/>
+                              </w:rPr>
+                              <w:t>Case1</w:t>
+                            </w:r>
+                          </w:p>
+                        </w:txbxContent>
+                      </wps:txbx>
+                      <wps:bodyPr rot="0" vert="horz" wrap="square" lIns="91440" tIns="45720" rIns="91440" bIns="45720" anchor="t" anchorCtr="0" upright="1">
+                        <a:noAutofit/>
+                      </wps:bodyPr>
+                    </wps:wsp>
+                  </a:graphicData>
+                </a:graphic>
+                <wp14:sizeRelH relativeFrom="page">
+                  <wp14:pctWidth>0</wp14:pctWidth>
+                </wp14:sizeRelH>
+                <wp14:sizeRelV relativeFrom="page">
+                  <wp14:pctHeight>0</wp14:pctHeight>
+                </wp14:sizeRelV>
+              </wp:anchor>
+            </w:drawing>
+          </mc:Choice>
+          <mc:Fallback>
+            <w:pict>
+              <v:shape w14:anchorId="24C6F0F3" id="Flowchart: Decision 6" o:spid="_x0000_s1054" type="#_x0000_t110" style="position:absolute;margin-left:139.2pt;margin-top:52.45pt;width:68.4pt;height:39pt;z-index:251670528;visibility:visible;mso-wrap-style:square;mso-width-percent:0;mso-height-percent:0;mso-wrap-distance-left:9pt;mso-wrap-distance-top:0;mso-wrap-distance-right:9pt;mso-wrap-distance-bottom:0;mso-position-horizontal:absolute;mso-position-horizontal-relative:text;mso-position-vertical:absolute;mso-position-vertical-relative:text;mso-width-percent:0;mso-height-percent:0;mso-width-relative:page;mso-height-relative:page;v-text-anchor:top" o:gfxdata="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">
+                <v:textbox>
+                  <w:txbxContent>
+                    <w:p>
+                      <w:pPr>
+                        <w:rPr>
+                          <w:sz w:val="20"/>
+                          <w:szCs w:val="20"/>
+                        </w:rPr>
+                      </w:pPr>
+                      <w:r>
+                        <w:rPr>
+                          <w:sz w:val="20"/>
+                          <w:szCs w:val="20"/>
+                        </w:rPr>
+                        <w:t>Case1</w:t>
+                      </w:r>
+                    </w:p>
+                  </w:txbxContent>
+                </v:textbox>
+              </v:shape>
+            </w:pict>
+          </mc:Fallback>
+        </mc:AlternateContent>
+      </w:r>
+      <w:r>
+        <w:rPr>
+          <w:noProof/>
+        </w:rPr>
+        <mc:AlternateContent>
+          <mc:Choice Requires="wps">
+            <w:drawing>
+              <wp:anchor distT="0" distB="0" distL="114300" distR="114300" simplePos="0" relativeHeight="251675648" behindDoc="0" locked="0" layoutInCell="1" allowOverlap="1" wp14:anchorId="7F164FC6" wp14:editId="6997F338">
+                <wp:simplePos x="0" y="0"/>
+                <wp:positionH relativeFrom="column">
+                  <wp:posOffset>2788920</wp:posOffset>
+                </wp:positionH>
+                <wp:positionV relativeFrom="paragraph">
+                  <wp:posOffset>1024255</wp:posOffset>
+                </wp:positionV>
+                <wp:extent cx="845820" cy="495300"/>
+                <wp:effectExtent l="0" t="0" r="0" b="0"/>
+                <wp:wrapNone/>
+                <wp:docPr id="5" name="Flowchart: Decision 5"/>
+                <wp:cNvGraphicFramePr>
+                  <a:graphicFrameLocks xmlns:a="http://schemas.openxmlformats.org/drawingml/2006/main"/>
+                </wp:cNvGraphicFramePr>
+                <a:graphic xmlns:a="http://schemas.openxmlformats.org/drawingml/2006/main">
+                  <a:graphicData uri="http://schemas.microsoft.com/office/word/2010/wordprocessingShape">
+                    <wps:wsp>
+                      <wps:cNvSpPr>
+                        <a:spLocks noChangeArrowheads="1"/>
+                      </wps:cNvSpPr>
+                      <wps:spPr bwMode="auto">
+                        <a:xfrm>
+                          <a:off x="0" y="0"/>
+                          <a:ext cx="845820" cy="495300"/>
+                        </a:xfrm>
+                        <a:prstGeom prst="flowChartDecision">
+                          <a:avLst/>
+                        </a:prstGeom>
+                        <a:solidFill>
+                          <a:srgbClr val="FFFFFF"/>
+                        </a:solidFill>
+                        <a:ln w="9525">
+                          <a:solidFill>
+                            <a:srgbClr val="000000"/>
+                          </a:solidFill>
+                          <a:miter lim="800000"/>
+                          <a:headEnd/>
+                          <a:tailEnd/>
+                        </a:ln>
+                      </wps:spPr>
+                      <wps:txbx>
+                        <w:txbxContent>
+                          <w:p>
+                            <w:pPr>
+                              <w:rPr>
+                                <w:sz w:val="20"/>
+                                <w:szCs w:val="20"/>
+                              </w:rPr>
+                            </w:pPr>
+                            <w:r>
+                              <w:rPr>
+                                <w:sz w:val="20"/>
+                                <w:szCs w:val="20"/>
+                              </w:rPr>
+                              <w:t>Case</w:t>
+                            </w:r>
+                            <w:r>
+                              <w:rPr>
+                                <w:sz w:val="20"/>
+                                <w:szCs w:val="20"/>
+                              </w:rPr>
+                              <w:t>2</w:t>
+                            </w:r>
+                          </w:p>
+                        </w:txbxContent>
+                      </wps:txbx>
+                      <wps:bodyPr rot="0" vert="horz" wrap="square" lIns="91440" tIns="45720" rIns="91440" bIns="45720" anchor="t" anchorCtr="0" upright="1">
+                        <a:noAutofit/>
+                      </wps:bodyPr>
+                    </wps:wsp>
+                  </a:graphicData>
+                </a:graphic>
+                <wp14:sizeRelH relativeFrom="page">
+                  <wp14:pctWidth>0</wp14:pctWidth>
+                </wp14:sizeRelH>
+                <wp14:sizeRelV relativeFrom="page">
+                  <wp14:pctHeight>0</wp14:pctHeight>
+                </wp14:sizeRelV>
+              </wp:anchor>
+            </w:drawing>
+          </mc:Choice>
+          <mc:Fallback>
+            <w:pict>
+              <v:shape w14:anchorId="7F164FC6" id="Flowchart: Decision 5" o:spid="_x0000_s1055" type="#_x0000_t110" style="position:absolute;margin-left:219.6pt;margin-top:80.65pt;width:66.6pt;height:39pt;z-index:251675648;visibility:visible;mso-wrap-style:square;mso-width-percent:0;mso-height-percent:0;mso-wrap-distance-left:9pt;mso-wrap-distance-top:0;mso-wrap-distance-right:9pt;mso-wrap-distance-bottom:0;mso-position-horizontal:absolute;mso-position-horizontal-relative:text;mso-position-vertical:absolute;mso-position-vertical-relative:text;mso-width-percent:0;mso-height-percent:0;mso-width-relative:page;mso-height-relative:page;v-text-anchor:top" o:gfxdata="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">
+                <v:textbox>
+                  <w:txbxContent>
+                    <w:p>
+                      <w:pPr>
+                        <w:rPr>
+                          <w:sz w:val="20"/>
+                          <w:szCs w:val="20"/>
+                        </w:rPr>
+                      </w:pPr>
+                      <w:r>
+                        <w:rPr>
+                          <w:sz w:val="20"/>
+                          <w:szCs w:val="20"/>
+                        </w:rPr>
+                        <w:t>Case</w:t>
+                      </w:r>
+                      <w:r>
+                        <w:rPr>
+                          <w:sz w:val="20"/>
+                          <w:szCs w:val="20"/>
+                        </w:rPr>
+                        <w:t>2</w:t>
+                      </w:r>
+                    </w:p>
+                  </w:txbxContent>
+                </v:textbox>
+              </v:shape>
+            </w:pict>
+          </mc:Fallback>
+        </mc:AlternateContent>
+      </w:r>
+      <w:r>
+        <w:rPr>
+          <w:rFonts w:ascii="Bookman Old Style" w:hAnsi="Bookman Old Style"/>
+          <w:sz w:val="44"/>
+          <w:szCs w:val="44"/>
+          <w:lang w:val="en-US"/>
+        </w:rPr>
+        <w:tab/>
+      </w:r>
+    </w:p>
+    <w:p>
+      <w:pPr>
+        <w:rPr>
+          <w:rFonts w:ascii="Bookman Old Style" w:hAnsi="Bookman Old Style"/>
+          <w:sz w:val="26"/>
+          <w:szCs w:val="26"/>
+        </w:rPr>
+      </w:pPr>
+      <w:r>
+        <w:rPr>
+          <w:rFonts w:ascii="Bookman Old Style" w:hAnsi="Bookman Old Style"/>
+          <w:sz w:val="26"/>
+          <w:szCs w:val="26"/>
+        </w:rPr>
+        <w:t xml:space="preserve">  </w:t>
+      </w:r>
+    </w:p>
+    <w:p>
+      <w:pPr>
+        <w:rPr>
+          <w:rFonts w:ascii="Bookman Old Style" w:hAnsi="Bookman Old Style"/>
+          <w:sz w:val="26"/>
+          <w:szCs w:val="26"/>
+        </w:rPr>
+      </w:pPr>
+    </w:p>
+    <w:p>
+      <w:pPr>
+        <w:rPr>
+          <w:rFonts w:ascii="Bookman Old Style" w:hAnsi="Bookman Old Style"/>
+          <w:sz w:val="26"/>
+          <w:szCs w:val="26"/>
+        </w:rPr>
+      </w:pPr>
+    </w:p>
+    <w:p>
+      <w:pPr>
+        <w:rPr>
+          <w:rFonts w:ascii="Bookman Old Style" w:hAnsi="Bookman Old Style"/>
+          <w:sz w:val="26"/>
+          <w:szCs w:val="26"/>
+        </w:rPr>
+      </w:pPr>
+    </w:p>
+    <w:p>
+      <w:pPr>
+        <w:rPr>
+          <w:rFonts w:ascii="Bookman Old Style" w:hAnsi="Bookman Old Style"/>
+          <w:sz w:val="26"/>
+          <w:szCs w:val="26"/>
+        </w:rPr>
+      </w:pPr>
+    </w:p>
+    <w:p>
+      <w:pPr>
+        <w:rPr>
+          <w:rFonts w:ascii="Bookman Old Style" w:hAnsi="Bookman Old Style"/>
+          <w:sz w:val="26"/>
+          <w:szCs w:val="26"/>
+        </w:rPr>
+      </w:pPr>
+    </w:p>
+    <w:p>
+      <w:pPr>
+        <w:rPr>
+          <w:rFonts w:ascii="Bookman Old Style" w:hAnsi="Bookman Old Style"/>
+          <w:sz w:val="26"/>
+          <w:szCs w:val="26"/>
+        </w:rPr>
+      </w:pPr>
+    </w:p>
+    <w:p>
+      <w:pPr>
+        <w:rPr>
+          <w:rFonts w:ascii="Bookman Old Style" w:hAnsi="Bookman Old Style"/>
+          <w:sz w:val="26"/>
+          <w:szCs w:val="26"/>
+        </w:rPr>
+      </w:pPr>
+    </w:p>
+    <w:p>
+      <w:pPr>
+        <w:rPr>
+          <w:rFonts w:ascii="Bookman Old Style" w:hAnsi="Bookman Old Style"/>
+          <w:sz w:val="24"/>
+          <w:szCs w:val="24"/>
+        </w:rPr>
+      </w:pPr>
+    </w:p>
+    <w:p>
+      <w:pPr>
+        <w:rPr>
+          <w:rFonts w:ascii="Bookman Old Style" w:hAnsi="Bookman Old Style"/>
+          <w:sz w:val="24"/>
+          <w:szCs w:val="24"/>
+          <w:u w:val="single"/>
+        </w:rPr>
+      </w:pPr>
+      <w:r>
+        <w:rPr>
+          <w:rFonts w:ascii="Bookman Old Style" w:hAnsi="Bookman Old Style"/>
+          <w:sz w:val="24"/>
+          <w:szCs w:val="24"/>
+          <w:u w:val="single"/>
+        </w:rPr>
+        <w:lastRenderedPageBreak/>
+        <w:t>Tools and Technology:</w:t>
+      </w:r>
+    </w:p>
+    <w:p>
+      <w:pPr>
+        <w:pStyle w:val="ListParagraph"/>
+        <w:numPr>
+          <w:ilvl w:val="0"/>
+          <w:numId w:val="20"/>
+        </w:numPr>
+        <w:rPr>
+          <w:rFonts w:ascii="Bookman Old Style" w:hAnsi="Bookman Old Style"/>
+          <w:sz w:val="24"/>
+          <w:szCs w:val="24"/>
+        </w:rPr>
+      </w:pPr>
+      <w:r>
+        <w:rPr>
+          <w:rFonts w:ascii="Bookman Old Style" w:hAnsi="Bookman Old Style"/>
+          <w:sz w:val="24"/>
+          <w:szCs w:val="24"/>
+        </w:rPr>
+        <w:t>I</w:t>
+      </w:r>
+      <w:r>
+        <w:rPr>
+          <w:rFonts w:ascii="Bookman Old Style" w:hAnsi="Bookman Old Style"/>
+          <w:sz w:val="24"/>
+          <w:szCs w:val="24"/>
+        </w:rPr>
+        <w:t>DE</w:t>
+      </w:r>
+      <w:r>
+        <w:rPr>
+          <w:rFonts w:ascii="Bookman Old Style" w:hAnsi="Bookman Old Style"/>
+          <w:sz w:val="24"/>
+          <w:szCs w:val="24"/>
+        </w:rPr>
+        <w:t xml:space="preserve"> used </w:t>
+      </w:r>
+      <w:r>
+        <w:rPr>
+          <w:rFonts w:ascii="Bookman Old Style" w:hAnsi="Bookman Old Style"/>
+          <w:sz w:val="24"/>
+          <w:szCs w:val="24"/>
+        </w:rPr>
+        <w:t xml:space="preserve">– </w:t>
+      </w:r>
+      <w:proofErr w:type="spellStart"/>
+      <w:r>
+        <w:rPr>
+          <w:rFonts w:ascii="Bookman Old Style" w:hAnsi="Bookman Old Style"/>
+          <w:sz w:val="24"/>
+          <w:szCs w:val="24"/>
+        </w:rPr>
+        <w:t>Intellij</w:t>
+      </w:r>
+      <w:proofErr w:type="spellEnd"/>
+      <w:r>
+        <w:rPr>
+          <w:rFonts w:ascii="Bookman Old Style" w:hAnsi="Bookman Old Style"/>
+          <w:sz w:val="24"/>
+          <w:szCs w:val="24"/>
+        </w:rPr>
+        <w:t xml:space="preserve"> Idea</w:t>
+      </w:r>
+    </w:p>
+    <w:p>
+      <w:pPr>
+        <w:pStyle w:val="ListParagraph"/>
+        <w:numPr>
+          <w:ilvl w:val="0"/>
+          <w:numId w:val="20"/>
+        </w:numPr>
+        <w:rPr>
+          <w:rFonts w:ascii="Bookman Old Style" w:hAnsi="Bookman Old Style"/>
+          <w:sz w:val="24"/>
+          <w:szCs w:val="24"/>
+        </w:rPr>
+      </w:pPr>
+      <w:r>
+        <w:rPr>
+          <w:rFonts w:ascii="Bookman Old Style" w:hAnsi="Bookman Old Style"/>
+          <w:sz w:val="24"/>
+          <w:szCs w:val="24"/>
+        </w:rPr>
+        <w:t xml:space="preserve">Technology used – Java </w:t>
+      </w:r>
+    </w:p>
+    <w:p>
+      <w:pPr>
+        <w:pStyle w:val="ListParagraph"/>
+        <w:numPr>
+          <w:ilvl w:val="0"/>
+          <w:numId w:val="20"/>
+        </w:numPr>
+        <w:rPr>
+          <w:rFonts w:ascii="Bookman Old Style" w:hAnsi="Bookman Old Style"/>
+          <w:sz w:val="24"/>
+          <w:szCs w:val="24"/>
+        </w:rPr>
+      </w:pPr>
+      <w:r>
+        <w:rPr>
+          <w:rFonts w:ascii="Bookman Old Style" w:hAnsi="Bookman Old Style"/>
+          <w:sz w:val="24"/>
+          <w:szCs w:val="24"/>
+        </w:rPr>
+        <w:t>Version - 14.0.1</w:t>
+      </w:r>
+    </w:p>
+    <w:p>
+      <w:pPr>
+        <w:pStyle w:val="ListParagraph"/>
+        <w:numPr>
+          <w:ilvl w:val="0"/>
+          <w:numId w:val="20"/>
+        </w:numPr>
+        <w:rPr>
+          <w:rFonts w:ascii="Bookman Old Style" w:hAnsi="Bookman Old Style"/>
+          <w:sz w:val="24"/>
+          <w:szCs w:val="24"/>
+        </w:rPr>
+      </w:pPr>
+      <w:r>
+        <w:rPr>
+          <w:rFonts w:ascii="Bookman Old Style" w:hAnsi="Bookman Old Style"/>
+          <w:sz w:val="24"/>
+          <w:szCs w:val="24"/>
+        </w:rPr>
+        <w:t>For Documentation – MS Word</w:t>
+      </w:r>
+    </w:p>
+    <w:p>
+      <w:pPr>
+        <w:rPr>
+          <w:rFonts w:ascii="Bookman Old Style" w:hAnsi="Bookman Old Style"/>
+          <w:sz w:val="24"/>
+          <w:szCs w:val="24"/>
+          <w:u w:val="single"/>
+        </w:rPr>
+      </w:pPr>
+    </w:p>
+    <w:p>
+      <w:pPr>
+        <w:rPr>
+          <w:rFonts w:ascii="Bookman Old Style" w:hAnsi="Bookman Old Style"/>
+          <w:sz w:val="24"/>
+          <w:szCs w:val="24"/>
+          <w:u w:val="single"/>
+        </w:rPr>
+      </w:pPr>
+      <w:r>
+        <w:rPr>
+          <w:rFonts w:ascii="Bookman Old Style" w:hAnsi="Bookman Old Style"/>
+          <w:sz w:val="24"/>
+          <w:szCs w:val="24"/>
+          <w:u w:val="single"/>
+        </w:rPr>
+        <w:t>GIT</w:t>
+      </w:r>
+      <w:r>
+        <w:rPr>
+          <w:rFonts w:ascii="Bookman Old Style" w:hAnsi="Bookman Old Style"/>
+          <w:sz w:val="24"/>
+          <w:szCs w:val="24"/>
+          <w:u w:val="single"/>
+        </w:rPr>
+        <w:t xml:space="preserve"> Source Code Link</w:t>
+      </w:r>
+      <w:r>
+        <w:rPr>
+          <w:rFonts w:ascii="Bookman Old Style" w:hAnsi="Bookman Old Style"/>
+          <w:sz w:val="24"/>
+          <w:szCs w:val="24"/>
+          <w:u w:val="single"/>
+        </w:rPr>
+        <w:t>:</w:t>
+      </w:r>
+    </w:p>
+    <w:p>
+      <w:pPr>
+        <w:rPr>
           <w:rFonts w:asciiTheme="majorHAnsi" w:hAnsiTheme="majorHAnsi" w:cstheme="majorHAnsi"/>
           <w:sz w:val="24"/>
           <w:szCs w:val="24"/>
         </w:rPr>
       </w:pPr>
-      <w:hyperlink r:id="rId6" w:history="1">
+      <w:r>
+        <w:rPr>
+          <w:rFonts w:asciiTheme="majorHAnsi" w:hAnsiTheme="majorHAnsi" w:cstheme="majorHAnsi"/>
+          <w:sz w:val="24"/>
+          <w:szCs w:val="24"/>
+        </w:rPr>
+        <w:t>Source code of this applications has been pushed to GitHub. One can access that repository by clicking on below link:</w:t>
+      </w:r>
+    </w:p>
+    <w:p>
+      <w:pPr>
+        <w:rPr>
+          <w:rFonts w:asciiTheme="majorHAnsi" w:hAnsiTheme="majorHAnsi" w:cstheme="majorHAnsi"/>
+          <w:sz w:val="24"/>
+          <w:szCs w:val="24"/>
+        </w:rPr>
+      </w:pPr>
+      <w:hyperlink r:id="rId7" w:history="1">
         <w:r>
           <w:rPr>
             <w:rStyle w:val="Hyperlink"/>
@@ -523,411 +7664,6 @@
           <w:szCs w:val="24"/>
         </w:rPr>
       </w:pPr>
-      <w:r>
-        <w:rPr>
-          <w:rFonts w:asciiTheme="majorHAnsi" w:hAnsiTheme="majorHAnsi" w:cstheme="majorHAnsi"/>
-          <w:sz w:val="24"/>
-          <w:szCs w:val="24"/>
-        </w:rPr>
-        <w:t xml:space="preserve">In this repository you can access my works </w:t>
-      </w:r>
-      <w:proofErr w:type="gramStart"/>
-      <w:r>
-        <w:rPr>
-          <w:rFonts w:asciiTheme="majorHAnsi" w:hAnsiTheme="majorHAnsi" w:cstheme="majorHAnsi"/>
-          <w:sz w:val="24"/>
-          <w:szCs w:val="24"/>
-        </w:rPr>
-        <w:t>In</w:t>
-      </w:r>
-      <w:proofErr w:type="gramEnd"/>
-      <w:r>
-        <w:rPr>
-          <w:rFonts w:asciiTheme="majorHAnsi" w:hAnsiTheme="majorHAnsi" w:cstheme="majorHAnsi"/>
-          <w:sz w:val="24"/>
-          <w:szCs w:val="24"/>
-        </w:rPr>
-        <w:t xml:space="preserve"> phase 1 Project and link to that is given below, but its </w:t>
-      </w:r>
-      <w:r>
-        <w:rPr>
-          <w:rFonts w:asciiTheme="majorHAnsi" w:hAnsiTheme="majorHAnsi" w:cstheme="majorHAnsi"/>
-          <w:sz w:val="24"/>
-          <w:szCs w:val="24"/>
-        </w:rPr>
-        <w:t>recommended</w:t>
-      </w:r>
-      <w:r>
-        <w:rPr>
-          <w:rFonts w:asciiTheme="majorHAnsi" w:hAnsiTheme="majorHAnsi" w:cstheme="majorHAnsi"/>
-          <w:sz w:val="24"/>
-          <w:szCs w:val="24"/>
-        </w:rPr>
-        <w:t xml:space="preserve"> to access my work through repository link given above.</w:t>
-      </w:r>
-    </w:p>
-    <w:p>
-      <w:pPr>
-        <w:rPr>
-          <w:rFonts w:asciiTheme="majorHAnsi" w:hAnsiTheme="majorHAnsi" w:cstheme="majorHAnsi"/>
-          <w:sz w:val="24"/>
-          <w:szCs w:val="24"/>
-        </w:rPr>
-      </w:pPr>
-      <w:r>
-        <w:rPr>
-          <w:rFonts w:asciiTheme="majorHAnsi" w:hAnsiTheme="majorHAnsi" w:cstheme="majorHAnsi"/>
-          <w:sz w:val="24"/>
-          <w:szCs w:val="24"/>
-        </w:rPr>
-        <w:t>However,</w:t>
-      </w:r>
-      <w:r>
-        <w:rPr>
-          <w:rFonts w:asciiTheme="majorHAnsi" w:hAnsiTheme="majorHAnsi" w:cstheme="majorHAnsi"/>
-          <w:sz w:val="24"/>
-          <w:szCs w:val="24"/>
-        </w:rPr>
-        <w:t xml:space="preserve"> I will be sharing direct link of my phase1 project below:</w:t>
-      </w:r>
-    </w:p>
-    <w:p>
-      <w:pPr>
-        <w:rPr>
-          <w:rFonts w:asciiTheme="majorHAnsi" w:hAnsiTheme="majorHAnsi" w:cstheme="majorHAnsi"/>
-          <w:sz w:val="24"/>
-          <w:szCs w:val="24"/>
-        </w:rPr>
-      </w:pPr>
-      <w:hyperlink r:id="rId7" w:history="1">
-        <w:r>
-          <w:rPr>
-            <w:rStyle w:val="Hyperlink"/>
-            <w:rFonts w:asciiTheme="majorHAnsi" w:hAnsiTheme="majorHAnsi" w:cstheme="majorHAnsi"/>
-            <w:sz w:val="24"/>
-            <w:szCs w:val="24"/>
-          </w:rPr>
-          <w:t>https://github.com/codergautam25/Full-Stack-Projects/tree/master/out/production/Phase%201%20Project</w:t>
-        </w:r>
-      </w:hyperlink>
-    </w:p>
-    <w:p/>
-    <w:p/>
-    <w:p>
-      <w:pPr>
-        <w:rPr>
-          <w:rFonts w:ascii="Bookman Old Style" w:hAnsi="Bookman Old Style"/>
-          <w:sz w:val="26"/>
-          <w:szCs w:val="26"/>
-        </w:rPr>
-      </w:pPr>
-      <w:r>
-        <w:rPr>
-          <w:rFonts w:ascii="Bookman Old Style" w:hAnsi="Bookman Old Style"/>
-          <w:sz w:val="26"/>
-          <w:szCs w:val="26"/>
-        </w:rPr>
-        <w:lastRenderedPageBreak/>
-        <w:t xml:space="preserve">  Steps to be followed to pull my </w:t>
-      </w:r>
-      <w:r>
-        <w:rPr>
-          <w:rFonts w:ascii="Bookman Old Style" w:hAnsi="Bookman Old Style"/>
-          <w:sz w:val="26"/>
-          <w:szCs w:val="26"/>
-        </w:rPr>
-        <w:t>remote repository</w:t>
-      </w:r>
-      <w:r>
-        <w:rPr>
-          <w:rFonts w:ascii="Bookman Old Style" w:hAnsi="Bookman Old Style"/>
-          <w:sz w:val="26"/>
-          <w:szCs w:val="26"/>
-        </w:rPr>
-        <w:t xml:space="preserve"> to your system:</w:t>
-      </w:r>
-    </w:p>
-    <w:p>
-      <w:pPr>
-        <w:pStyle w:val="ListParagraph"/>
-        <w:numPr>
-          <w:ilvl w:val="0"/>
-          <w:numId w:val="5"/>
-        </w:numPr>
-        <w:rPr>
-          <w:sz w:val="24"/>
-          <w:szCs w:val="24"/>
-        </w:rPr>
-      </w:pPr>
-      <w:r>
-        <w:rPr>
-          <w:sz w:val="24"/>
-          <w:szCs w:val="24"/>
-        </w:rPr>
-        <w:t xml:space="preserve">Open git and create directory by using </w:t>
-      </w:r>
-      <w:r>
-        <w:rPr>
-          <w:sz w:val="24"/>
-          <w:szCs w:val="24"/>
-        </w:rPr>
-        <w:t xml:space="preserve">command </w:t>
-      </w:r>
-      <w:proofErr w:type="spellStart"/>
-      <w:r>
-        <w:rPr>
-          <w:sz w:val="24"/>
-          <w:szCs w:val="24"/>
-        </w:rPr>
-        <w:t>mkdir</w:t>
-      </w:r>
-      <w:proofErr w:type="spellEnd"/>
-      <w:r>
-        <w:rPr>
-          <w:sz w:val="24"/>
-          <w:szCs w:val="24"/>
-        </w:rPr>
-        <w:t xml:space="preserve"> name (where name indicates directory name)</w:t>
-      </w:r>
-    </w:p>
-    <w:p>
-      <w:pPr>
-        <w:pStyle w:val="ListParagraph"/>
-        <w:numPr>
-          <w:ilvl w:val="0"/>
-          <w:numId w:val="5"/>
-        </w:numPr>
-        <w:rPr>
-          <w:sz w:val="24"/>
-          <w:szCs w:val="24"/>
-        </w:rPr>
-      </w:pPr>
-      <w:r>
-        <w:rPr>
-          <w:sz w:val="24"/>
-          <w:szCs w:val="24"/>
-        </w:rPr>
-        <w:t xml:space="preserve">Check its location and navigate </w:t>
-      </w:r>
-      <w:r>
-        <w:rPr>
-          <w:sz w:val="24"/>
-          <w:szCs w:val="24"/>
-        </w:rPr>
-        <w:t>to directory</w:t>
-      </w:r>
-      <w:r>
-        <w:rPr>
-          <w:sz w:val="24"/>
-          <w:szCs w:val="24"/>
-        </w:rPr>
-        <w:t xml:space="preserve"> and open git bash at that location</w:t>
-      </w:r>
-    </w:p>
-    <w:p>
-      <w:pPr>
-        <w:pStyle w:val="ListParagraph"/>
-        <w:numPr>
-          <w:ilvl w:val="0"/>
-          <w:numId w:val="5"/>
-        </w:numPr>
-        <w:rPr>
-          <w:sz w:val="24"/>
-          <w:szCs w:val="24"/>
-        </w:rPr>
-      </w:pPr>
-      <w:r>
-        <w:rPr>
-          <w:sz w:val="24"/>
-          <w:szCs w:val="24"/>
-        </w:rPr>
-        <w:t xml:space="preserve">Create </w:t>
-      </w:r>
-      <w:r>
-        <w:rPr>
-          <w:sz w:val="24"/>
-          <w:szCs w:val="24"/>
-        </w:rPr>
-        <w:t>the empty</w:t>
-      </w:r>
-      <w:r>
-        <w:rPr>
-          <w:sz w:val="24"/>
-          <w:szCs w:val="24"/>
-        </w:rPr>
-        <w:t xml:space="preserve"> </w:t>
-      </w:r>
-      <w:r>
-        <w:rPr>
-          <w:sz w:val="24"/>
-          <w:szCs w:val="24"/>
-        </w:rPr>
-        <w:t>git repository</w:t>
-      </w:r>
-      <w:r>
-        <w:rPr>
-          <w:sz w:val="24"/>
-          <w:szCs w:val="24"/>
-        </w:rPr>
-        <w:t xml:space="preserve"> using comm</w:t>
-      </w:r>
-      <w:r>
-        <w:rPr>
-          <w:sz w:val="24"/>
-          <w:szCs w:val="24"/>
-        </w:rPr>
-        <w:t>a</w:t>
-      </w:r>
-      <w:r>
-        <w:rPr>
-          <w:sz w:val="24"/>
-          <w:szCs w:val="24"/>
-        </w:rPr>
-        <w:t xml:space="preserve">nd git </w:t>
-      </w:r>
-      <w:proofErr w:type="spellStart"/>
-      <w:proofErr w:type="gramStart"/>
-      <w:r>
-        <w:rPr>
-          <w:sz w:val="24"/>
-          <w:szCs w:val="24"/>
-        </w:rPr>
-        <w:t>init</w:t>
-      </w:r>
-      <w:proofErr w:type="spellEnd"/>
-      <w:r>
-        <w:rPr>
-          <w:sz w:val="24"/>
-          <w:szCs w:val="24"/>
-        </w:rPr>
-        <w:t xml:space="preserve"> </w:t>
-      </w:r>
-      <w:r>
-        <w:rPr>
-          <w:sz w:val="24"/>
-          <w:szCs w:val="24"/>
-        </w:rPr>
-        <w:t>.</w:t>
-      </w:r>
-      <w:proofErr w:type="gramEnd"/>
-    </w:p>
-    <w:p>
-      <w:pPr>
-        <w:rPr>
-          <w:sz w:val="24"/>
-          <w:szCs w:val="24"/>
-        </w:rPr>
-      </w:pPr>
-      <w:r>
-        <w:rPr>
-          <w:sz w:val="24"/>
-          <w:szCs w:val="24"/>
-        </w:rPr>
-        <w:t xml:space="preserve">   </w:t>
-      </w:r>
-      <w:r>
-        <w:rPr>
-          <w:sz w:val="24"/>
-          <w:szCs w:val="24"/>
-        </w:rPr>
-        <w:t xml:space="preserve">                </w:t>
-      </w:r>
-      <w:r>
-        <w:rPr>
-          <w:sz w:val="24"/>
-          <w:szCs w:val="24"/>
-        </w:rPr>
-        <w:t xml:space="preserve"> Now create pull request my using command git pull</w:t>
-      </w:r>
-    </w:p>
-    <w:p>
-      <w:pPr>
-        <w:rPr>
-          <w:sz w:val="24"/>
-          <w:szCs w:val="24"/>
-        </w:rPr>
-      </w:pPr>
-      <w:r>
-        <w:rPr>
-          <w:sz w:val="24"/>
-          <w:szCs w:val="24"/>
-        </w:rPr>
-        <w:t xml:space="preserve">                    </w:t>
-      </w:r>
-      <w:hyperlink r:id="rId8" w:history="1">
-        <w:r>
-          <w:rPr>
-            <w:rStyle w:val="Hyperlink"/>
-            <w:sz w:val="24"/>
-            <w:szCs w:val="24"/>
-          </w:rPr>
-          <w:t>https://github.com/codergautam25/Full-Stack-Projects.git</w:t>
-        </w:r>
-      </w:hyperlink>
-    </w:p>
-    <w:p>
-      <w:pPr>
-        <w:rPr>
-          <w:sz w:val="24"/>
-          <w:szCs w:val="24"/>
-        </w:rPr>
-      </w:pPr>
-    </w:p>
-    <w:p>
-      <w:pPr>
-        <w:pStyle w:val="ListParagraph"/>
-        <w:numPr>
-          <w:ilvl w:val="0"/>
-          <w:numId w:val="5"/>
-        </w:numPr>
-        <w:rPr>
-          <w:sz w:val="24"/>
-          <w:szCs w:val="24"/>
-        </w:rPr>
-      </w:pPr>
-      <w:r>
-        <w:rPr>
-          <w:sz w:val="24"/>
-          <w:szCs w:val="24"/>
-        </w:rPr>
-        <w:t xml:space="preserve">Check the contents in directory </w:t>
-      </w:r>
-    </w:p>
-    <w:p>
-      <w:pPr>
-        <w:pStyle w:val="ListParagraph"/>
-        <w:numPr>
-          <w:ilvl w:val="0"/>
-          <w:numId w:val="5"/>
-        </w:numPr>
-        <w:rPr>
-          <w:sz w:val="24"/>
-          <w:szCs w:val="24"/>
-        </w:rPr>
-      </w:pPr>
-      <w:r>
-        <w:rPr>
-          <w:sz w:val="24"/>
-          <w:szCs w:val="24"/>
-        </w:rPr>
-        <w:t xml:space="preserve">use command git </w:t>
-      </w:r>
-      <w:proofErr w:type="gramStart"/>
-      <w:r>
-        <w:rPr>
-          <w:sz w:val="24"/>
-          <w:szCs w:val="24"/>
-        </w:rPr>
-        <w:t>add .</w:t>
-      </w:r>
-      <w:proofErr w:type="gramEnd"/>
-      <w:r>
-        <w:rPr>
-          <w:sz w:val="24"/>
-          <w:szCs w:val="24"/>
-        </w:rPr>
-        <w:t xml:space="preserve"> to add files and command git commit –m “Type your message” to commit changes.</w:t>
-      </w:r>
     </w:p>
     <w:p>
       <w:pPr>
@@ -935,6 +7671,7 @@
           <w:rFonts w:ascii="Bookman Old Style" w:hAnsi="Bookman Old Style"/>
           <w:sz w:val="28"/>
           <w:szCs w:val="28"/>
+          <w:u w:val="single"/>
         </w:rPr>
       </w:pPr>
       <w:r>
@@ -943,155 +7680,23 @@
           <w:sz w:val="28"/>
           <w:szCs w:val="28"/>
         </w:rPr>
-        <w:t>You can push to remote repositories using following commands</w:t>
-      </w:r>
-    </w:p>
-    <w:p>
-      <w:pPr>
-        <w:pStyle w:val="ListParagraph"/>
-        <w:numPr>
-          <w:ilvl w:val="0"/>
-          <w:numId w:val="8"/>
-        </w:numPr>
-        <w:rPr>
-          <w:sz w:val="24"/>
-          <w:szCs w:val="24"/>
-        </w:rPr>
-      </w:pPr>
-      <w:r>
-        <w:rPr>
-          <w:sz w:val="24"/>
-          <w:szCs w:val="24"/>
-        </w:rPr>
-        <w:t xml:space="preserve">git </w:t>
-      </w:r>
-      <w:proofErr w:type="spellStart"/>
-      <w:r>
-        <w:rPr>
-          <w:sz w:val="24"/>
-          <w:szCs w:val="24"/>
-        </w:rPr>
-        <w:t>init</w:t>
-      </w:r>
-      <w:proofErr w:type="spellEnd"/>
-    </w:p>
-    <w:p>
-      <w:pPr>
-        <w:pStyle w:val="ListParagraph"/>
-        <w:numPr>
-          <w:ilvl w:val="0"/>
-          <w:numId w:val="8"/>
-        </w:numPr>
-        <w:rPr>
-          <w:sz w:val="24"/>
-          <w:szCs w:val="24"/>
-        </w:rPr>
-      </w:pPr>
-      <w:r>
-        <w:rPr>
-          <w:sz w:val="24"/>
-          <w:szCs w:val="24"/>
-        </w:rPr>
-        <w:t xml:space="preserve">git remote add origin “your repository </w:t>
-      </w:r>
-      <w:r>
-        <w:rPr>
-          <w:sz w:val="24"/>
-          <w:szCs w:val="24"/>
-        </w:rPr>
-        <w:t>URL</w:t>
-      </w:r>
-      <w:r>
-        <w:rPr>
-          <w:sz w:val="24"/>
-          <w:szCs w:val="24"/>
-        </w:rPr>
-        <w:t>”</w:t>
-      </w:r>
-    </w:p>
-    <w:p>
-      <w:pPr>
-        <w:pStyle w:val="ListParagraph"/>
-        <w:numPr>
-          <w:ilvl w:val="0"/>
-          <w:numId w:val="8"/>
-        </w:numPr>
-        <w:rPr>
-          <w:sz w:val="24"/>
-          <w:szCs w:val="24"/>
-        </w:rPr>
-      </w:pPr>
-      <w:r>
-        <w:rPr>
-          <w:sz w:val="24"/>
-          <w:szCs w:val="24"/>
-        </w:rPr>
-        <w:t xml:space="preserve">git </w:t>
-      </w:r>
-      <w:proofErr w:type="gramStart"/>
-      <w:r>
-        <w:rPr>
-          <w:sz w:val="24"/>
-          <w:szCs w:val="24"/>
-        </w:rPr>
-        <w:t>add .</w:t>
-      </w:r>
-      <w:proofErr w:type="gramEnd"/>
-    </w:p>
-    <w:p>
-      <w:pPr>
-        <w:pStyle w:val="ListParagraph"/>
-        <w:numPr>
-          <w:ilvl w:val="0"/>
-          <w:numId w:val="8"/>
-        </w:numPr>
-        <w:rPr>
-          <w:sz w:val="24"/>
-          <w:szCs w:val="24"/>
-        </w:rPr>
-      </w:pPr>
-      <w:r>
-        <w:rPr>
-          <w:sz w:val="24"/>
-          <w:szCs w:val="24"/>
-        </w:rPr>
-        <w:t>git commit –m “Type your message”</w:t>
-      </w:r>
-    </w:p>
-    <w:p>
-      <w:pPr>
-        <w:pStyle w:val="ListParagraph"/>
-        <w:numPr>
-          <w:ilvl w:val="0"/>
-          <w:numId w:val="8"/>
-        </w:numPr>
-        <w:rPr>
-          <w:sz w:val="24"/>
-          <w:szCs w:val="24"/>
-        </w:rPr>
-      </w:pPr>
-      <w:r>
-        <w:rPr>
-          <w:sz w:val="24"/>
-          <w:szCs w:val="24"/>
-        </w:rPr>
-        <w:t>git push origin master</w:t>
-      </w:r>
-    </w:p>
-    <w:p/>
-    <w:p>
-      <w:pPr>
+        <w:t xml:space="preserve"> </w:t>
+      </w:r>
+      <w:r>
         <w:rPr>
           <w:rFonts w:ascii="Bookman Old Style" w:hAnsi="Bookman Old Style"/>
           <w:sz w:val="28"/>
           <w:szCs w:val="28"/>
-        </w:rPr>
-      </w:pPr>
+          <w:u w:val="single"/>
+        </w:rPr>
+        <w:t xml:space="preserve">CORE </w:t>
+      </w:r>
       <w:r>
         <w:rPr>
           <w:rFonts w:ascii="Bookman Old Style" w:hAnsi="Bookman Old Style"/>
           <w:sz w:val="28"/>
           <w:szCs w:val="28"/>
+          <w:u w:val="single"/>
         </w:rPr>
         <w:t>JAVA CONCEPTS USED:</w:t>
       </w:r>
@@ -1119,6 +7724,12 @@
           <w:rFonts w:ascii="Bahnschrift Light" w:hAnsi="Bahnschrift Light"/>
         </w:rPr>
         <w:t xml:space="preserve"> Searching, Collections</w:t>
+      </w:r>
+      <w:r>
+        <w:rPr>
+          <w:rFonts w:ascii="Bahnschrift Light" w:hAnsi="Bahnschrift Light"/>
+        </w:rPr>
+        <w:t xml:space="preserve">, Java.io. </w:t>
       </w:r>
     </w:p>
     <w:p>
@@ -1170,11 +7781,11 @@
       </w:pPr>
       <w:proofErr w:type="gramStart"/>
       <w:r>
-        <w:t>.delete</w:t>
+        <w:t>delete(</w:t>
       </w:r>
       <w:proofErr w:type="gramEnd"/>
       <w:r>
-        <w:t>() : This returns Boolean value. It returns true if and only if directory is successfully deleted.</w:t>
+        <w:t>) : This returns Boolean value. It returns true if and only if directory is successfully deleted.</w:t>
       </w:r>
     </w:p>
     <w:p/>
@@ -1249,10 +7860,7 @@
       </w:r>
       <w:proofErr w:type="spellEnd"/>
       <w:r>
-        <w:t>()</w:t>
-      </w:r>
-      <w:r>
-        <w:t xml:space="preserve"> constructor takes an argument of </w:t>
+        <w:t xml:space="preserve">() constructor takes an argument of </w:t>
       </w:r>
       <w:proofErr w:type="spellStart"/>
       <w:r>
@@ -1276,18 +7884,18 @@
           <w:numId w:val="13"/>
         </w:numPr>
       </w:pPr>
+      <w:proofErr w:type="spellStart"/>
       <w:proofErr w:type="gramStart"/>
       <w:r>
-        <w:t>.</w:t>
-      </w:r>
-      <w:proofErr w:type="spellStart"/>
-      <w:r>
         <w:t>writeObject</w:t>
       </w:r>
       <w:proofErr w:type="spellEnd"/>
+      <w:r>
+        <w:t>(</w:t>
+      </w:r>
       <w:proofErr w:type="gramEnd"/>
       <w:r>
-        <w:t>() : This takes an argument of File class object.</w:t>
+        <w:t>) : This takes an argument of File class object.</w:t>
       </w:r>
     </w:p>
     <w:p/>
@@ -1302,7 +7910,6 @@
       <w:proofErr w:type="spellStart"/>
       <w:proofErr w:type="gramStart"/>
       <w:r>
-        <w:lastRenderedPageBreak/>
         <w:t>file.exists</w:t>
       </w:r>
       <w:proofErr w:type="spellEnd"/>
@@ -1364,6 +7971,7 @@
       </w:pPr>
       <w:proofErr w:type="gramStart"/>
       <w:r>
+        <w:lastRenderedPageBreak/>
         <w:t>System.in :</w:t>
       </w:r>
       <w:proofErr w:type="gramEnd"/>
@@ -1489,1159 +8097,6 @@
           <w:szCs w:val="28"/>
         </w:rPr>
       </w:pPr>
-      <w:r>
-        <w:rPr>
-          <w:rFonts w:ascii="Bookman Old Style" w:hAnsi="Bookman Old Style"/>
-          <w:sz w:val="28"/>
-          <w:szCs w:val="28"/>
-        </w:rPr>
-        <w:t>The flow and features of the application:</w:t>
-      </w:r>
-    </w:p>
-    <w:p>
-      <w:pPr>
-        <w:rPr>
-          <w:rFonts w:ascii="Bahnschrift Light" w:hAnsi="Bahnschrift Light"/>
-          <w:sz w:val="24"/>
-          <w:szCs w:val="24"/>
-        </w:rPr>
-      </w:pPr>
-      <w:r>
-        <w:rPr>
-          <w:rFonts w:ascii="Bahnschrift Light" w:hAnsi="Bahnschrift Light"/>
-          <w:sz w:val="24"/>
-          <w:szCs w:val="24"/>
-        </w:rPr>
-        <w:t xml:space="preserve">When the user </w:t>
-      </w:r>
-      <w:r>
-        <w:rPr>
-          <w:rFonts w:ascii="Bahnschrift Light" w:hAnsi="Bahnschrift Light"/>
-          <w:sz w:val="24"/>
-          <w:szCs w:val="24"/>
-        </w:rPr>
-        <w:t>opens</w:t>
-      </w:r>
-      <w:r>
-        <w:rPr>
-          <w:rFonts w:ascii="Bahnschrift Light" w:hAnsi="Bahnschrift Light"/>
-          <w:sz w:val="24"/>
-          <w:szCs w:val="24"/>
-        </w:rPr>
-        <w:t xml:space="preserve"> the </w:t>
-      </w:r>
-      <w:r>
-        <w:rPr>
-          <w:rFonts w:ascii="Bahnschrift Light" w:hAnsi="Bahnschrift Light"/>
-          <w:sz w:val="24"/>
-          <w:szCs w:val="24"/>
-        </w:rPr>
-        <w:t>screen,</w:t>
-      </w:r>
-      <w:r>
-        <w:rPr>
-          <w:rFonts w:ascii="Bahnschrift Light" w:hAnsi="Bahnschrift Light"/>
-          <w:sz w:val="24"/>
-          <w:szCs w:val="24"/>
-        </w:rPr>
-        <w:t xml:space="preserve"> he would get the welcome screen and </w:t>
-      </w:r>
-      <w:r>
-        <w:rPr>
-          <w:rFonts w:ascii="Bahnschrift Light" w:hAnsi="Bahnschrift Light"/>
-          <w:sz w:val="24"/>
-          <w:szCs w:val="24"/>
-        </w:rPr>
-        <w:t xml:space="preserve">see the details of the developer and </w:t>
-      </w:r>
-      <w:r>
-        <w:rPr>
-          <w:rFonts w:ascii="Bahnschrift Light" w:hAnsi="Bahnschrift Light"/>
-          <w:sz w:val="24"/>
-          <w:szCs w:val="24"/>
-        </w:rPr>
-        <w:t>below that main menu displays. Main menu consists of 3 options.</w:t>
-      </w:r>
-    </w:p>
-    <w:p>
-      <w:pPr>
-        <w:pStyle w:val="ListParagraph"/>
-        <w:numPr>
-          <w:ilvl w:val="0"/>
-          <w:numId w:val="15"/>
-        </w:numPr>
-        <w:rPr>
-          <w:rFonts w:ascii="Bahnschrift Light" w:hAnsi="Bahnschrift Light"/>
-          <w:sz w:val="24"/>
-          <w:szCs w:val="24"/>
-        </w:rPr>
-      </w:pPr>
-      <w:r>
-        <w:rPr>
-          <w:rFonts w:ascii="Bahnschrift Light" w:hAnsi="Bahnschrift Light"/>
-          <w:sz w:val="24"/>
-          <w:szCs w:val="24"/>
-        </w:rPr>
-        <w:t>Option 1 to list</w:t>
-      </w:r>
-      <w:r>
-        <w:rPr>
-          <w:rFonts w:ascii="Bahnschrift Light" w:hAnsi="Bahnschrift Light"/>
-          <w:sz w:val="24"/>
-          <w:szCs w:val="24"/>
-        </w:rPr>
-        <w:t xml:space="preserve"> all</w:t>
-      </w:r>
-      <w:r>
-        <w:rPr>
-          <w:rFonts w:ascii="Bahnschrift Light" w:hAnsi="Bahnschrift Light"/>
-          <w:sz w:val="24"/>
-          <w:szCs w:val="24"/>
-        </w:rPr>
-        <w:t xml:space="preserve"> files in ascending order.</w:t>
-      </w:r>
-    </w:p>
-    <w:p>
-      <w:pPr>
-        <w:pStyle w:val="ListParagraph"/>
-        <w:numPr>
-          <w:ilvl w:val="0"/>
-          <w:numId w:val="15"/>
-        </w:numPr>
-        <w:rPr>
-          <w:rFonts w:ascii="Bahnschrift Light" w:hAnsi="Bahnschrift Light"/>
-          <w:sz w:val="24"/>
-          <w:szCs w:val="24"/>
-        </w:rPr>
-      </w:pPr>
-      <w:r>
-        <w:rPr>
-          <w:rFonts w:ascii="Bahnschrift Light" w:hAnsi="Bahnschrift Light"/>
-          <w:sz w:val="24"/>
-          <w:szCs w:val="24"/>
-        </w:rPr>
-        <w:t>Option 2 to add, delete, and search files. All the interactions are from user inputs</w:t>
-      </w:r>
-    </w:p>
-    <w:p>
-      <w:pPr>
-        <w:pStyle w:val="ListParagraph"/>
-        <w:numPr>
-          <w:ilvl w:val="0"/>
-          <w:numId w:val="15"/>
-        </w:numPr>
-        <w:rPr>
-          <w:rFonts w:ascii="Bahnschrift Light" w:hAnsi="Bahnschrift Light"/>
-        </w:rPr>
-      </w:pPr>
-      <w:r>
-        <w:rPr>
-          <w:rFonts w:ascii="Bahnschrift Light" w:hAnsi="Bahnschrift Light"/>
-          <w:sz w:val="24"/>
-          <w:szCs w:val="24"/>
-        </w:rPr>
-        <w:t>Option 3 to exit the application</w:t>
-      </w:r>
-      <w:r>
-        <w:rPr>
-          <w:rFonts w:ascii="Bahnschrift Light" w:hAnsi="Bahnschrift Light"/>
-        </w:rPr>
-        <w:t xml:space="preserve">. </w:t>
-      </w:r>
-    </w:p>
-    <w:p/>
-    <w:p>
-      <w:pPr>
-        <w:rPr>
-          <w:rFonts w:ascii="Bahnschrift Light" w:hAnsi="Bahnschrift Light"/>
-          <w:sz w:val="24"/>
-          <w:szCs w:val="24"/>
-        </w:rPr>
-      </w:pPr>
-      <w:r>
-        <w:rPr>
-          <w:rFonts w:ascii="Bahnschrift Light" w:hAnsi="Bahnschrift Light"/>
-          <w:sz w:val="24"/>
-          <w:szCs w:val="24"/>
-        </w:rPr>
-        <w:t xml:space="preserve">I have implemented this using switch statements. If the user user provides invalid input rather than option (1-3) it throws </w:t>
-      </w:r>
-      <w:r>
-        <w:rPr>
-          <w:rFonts w:ascii="Bahnschrift Light" w:hAnsi="Bahnschrift Light"/>
-          <w:sz w:val="24"/>
-          <w:szCs w:val="24"/>
-        </w:rPr>
-        <w:t>an</w:t>
-      </w:r>
-      <w:r>
-        <w:rPr>
-          <w:rFonts w:ascii="Bahnschrift Light" w:hAnsi="Bahnschrift Light"/>
-          <w:sz w:val="24"/>
-          <w:szCs w:val="24"/>
-        </w:rPr>
-        <w:t xml:space="preserve"> invalid option and allows user to </w:t>
-      </w:r>
-      <w:r>
-        <w:rPr>
-          <w:rFonts w:ascii="Bahnschrift Light" w:hAnsi="Bahnschrift Light"/>
-          <w:sz w:val="24"/>
-          <w:szCs w:val="24"/>
-        </w:rPr>
-        <w:t>re-enter</w:t>
-      </w:r>
-      <w:r>
-        <w:rPr>
-          <w:rFonts w:ascii="Bahnschrift Light" w:hAnsi="Bahnschrift Light"/>
-          <w:sz w:val="24"/>
-          <w:szCs w:val="24"/>
-        </w:rPr>
-        <w:t xml:space="preserve"> their option. As this is user input applications, </w:t>
-      </w:r>
-      <w:r>
-        <w:rPr>
-          <w:rFonts w:ascii="Bahnschrift Light" w:hAnsi="Bahnschrift Light"/>
-          <w:sz w:val="24"/>
-          <w:szCs w:val="24"/>
-        </w:rPr>
-        <w:t>all the input is taken by user which is achieved by Scanner class.</w:t>
-      </w:r>
-    </w:p>
-    <w:p>
-      <w:pPr>
-        <w:rPr>
-          <w:rFonts w:ascii="Bahnschrift Light SemiCondensed" w:hAnsi="Bahnschrift Light SemiCondensed"/>
-          <w:sz w:val="28"/>
-          <w:szCs w:val="28"/>
-        </w:rPr>
-      </w:pPr>
-      <w:r>
-        <w:rPr>
-          <w:rFonts w:ascii="Bahnschrift Light SemiCondensed" w:hAnsi="Bahnschrift Light SemiCondensed"/>
-          <w:sz w:val="28"/>
-          <w:szCs w:val="28"/>
-        </w:rPr>
-        <w:t xml:space="preserve">In option 2 there are sub </w:t>
-      </w:r>
-      <w:r>
-        <w:rPr>
-          <w:rFonts w:ascii="Bahnschrift Light SemiCondensed" w:hAnsi="Bahnschrift Light SemiCondensed"/>
-          <w:sz w:val="28"/>
-          <w:szCs w:val="28"/>
-        </w:rPr>
-        <w:t>options,</w:t>
-      </w:r>
-      <w:r>
-        <w:rPr>
-          <w:rFonts w:ascii="Bahnschrift Light SemiCondensed" w:hAnsi="Bahnschrift Light SemiCondensed"/>
-          <w:sz w:val="28"/>
-          <w:szCs w:val="28"/>
-        </w:rPr>
-        <w:t xml:space="preserve"> that </w:t>
-      </w:r>
-      <w:r>
-        <w:rPr>
-          <w:rFonts w:ascii="Bahnschrift Light SemiCondensed" w:hAnsi="Bahnschrift Light SemiCondensed"/>
-          <w:sz w:val="28"/>
-          <w:szCs w:val="28"/>
-        </w:rPr>
-        <w:t>is</w:t>
-      </w:r>
-      <w:r>
-        <w:rPr>
-          <w:rFonts w:ascii="Bahnschrift Light SemiCondensed" w:hAnsi="Bahnschrift Light SemiCondensed"/>
-          <w:sz w:val="28"/>
-          <w:szCs w:val="28"/>
-        </w:rPr>
-        <w:t>:</w:t>
-      </w:r>
-    </w:p>
-    <w:p>
-      <w:pPr>
-        <w:rPr>
-          <w:rFonts w:ascii="Bahnschrift Light SemiCondensed" w:hAnsi="Bahnschrift Light SemiCondensed"/>
-          <w:sz w:val="28"/>
-          <w:szCs w:val="28"/>
-        </w:rPr>
-      </w:pPr>
-    </w:p>
-    <w:p>
-      <w:pPr>
-        <w:pStyle w:val="ListParagraph"/>
-        <w:numPr>
-          <w:ilvl w:val="0"/>
-          <w:numId w:val="17"/>
-        </w:numPr>
-        <w:rPr>
-          <w:rFonts w:ascii="Bahnschrift Light" w:hAnsi="Bahnschrift Light"/>
-          <w:sz w:val="24"/>
-          <w:szCs w:val="24"/>
-        </w:rPr>
-      </w:pPr>
-      <w:r>
-        <w:rPr>
-          <w:rFonts w:ascii="Bahnschrift Light" w:hAnsi="Bahnschrift Light"/>
-          <w:sz w:val="24"/>
-          <w:szCs w:val="24"/>
-        </w:rPr>
-        <w:lastRenderedPageBreak/>
-        <w:t>Option</w:t>
-      </w:r>
-      <w:r>
-        <w:rPr>
-          <w:rFonts w:ascii="Bahnschrift Light" w:hAnsi="Bahnschrift Light"/>
-          <w:sz w:val="24"/>
-          <w:szCs w:val="24"/>
-        </w:rPr>
-        <w:t xml:space="preserve"> 1</w:t>
-      </w:r>
-      <w:r>
-        <w:rPr>
-          <w:rFonts w:ascii="Bahnschrift Light" w:hAnsi="Bahnschrift Light"/>
-          <w:sz w:val="24"/>
-          <w:szCs w:val="24"/>
-        </w:rPr>
-        <w:t xml:space="preserve"> to add </w:t>
-      </w:r>
-      <w:r>
-        <w:rPr>
-          <w:rFonts w:ascii="Bahnschrift Light" w:hAnsi="Bahnschrift Light"/>
-          <w:sz w:val="24"/>
-          <w:szCs w:val="24"/>
-        </w:rPr>
-        <w:t>files. User</w:t>
-      </w:r>
-      <w:r>
-        <w:rPr>
-          <w:rFonts w:ascii="Bahnschrift Light" w:hAnsi="Bahnschrift Light"/>
-          <w:sz w:val="24"/>
-          <w:szCs w:val="24"/>
-        </w:rPr>
-        <w:t xml:space="preserve"> </w:t>
-      </w:r>
-      <w:r>
-        <w:rPr>
-          <w:rFonts w:ascii="Bahnschrift Light" w:hAnsi="Bahnschrift Light"/>
-          <w:sz w:val="24"/>
-          <w:szCs w:val="24"/>
-        </w:rPr>
-        <w:t xml:space="preserve">need </w:t>
-      </w:r>
-      <w:r>
-        <w:rPr>
-          <w:rFonts w:ascii="Bahnschrift Light" w:hAnsi="Bahnschrift Light"/>
-          <w:sz w:val="24"/>
-          <w:szCs w:val="24"/>
-        </w:rPr>
-        <w:t>to enter</w:t>
-      </w:r>
-      <w:r>
-        <w:rPr>
-          <w:rFonts w:ascii="Bahnschrift Light" w:hAnsi="Bahnschrift Light"/>
-          <w:sz w:val="24"/>
-          <w:szCs w:val="24"/>
-        </w:rPr>
-        <w:t xml:space="preserve"> </w:t>
-      </w:r>
-      <w:proofErr w:type="gramStart"/>
-      <w:r>
-        <w:rPr>
-          <w:rFonts w:ascii="Bahnschrift Light" w:hAnsi="Bahnschrift Light"/>
-          <w:sz w:val="24"/>
-          <w:szCs w:val="24"/>
-        </w:rPr>
-        <w:t xml:space="preserve">a </w:t>
-      </w:r>
-      <w:r>
-        <w:rPr>
-          <w:rFonts w:ascii="Bahnschrift Light" w:hAnsi="Bahnschrift Light"/>
-          <w:sz w:val="24"/>
-          <w:szCs w:val="24"/>
-        </w:rPr>
-        <w:t xml:space="preserve"> file</w:t>
-      </w:r>
-      <w:proofErr w:type="gramEnd"/>
-      <w:r>
-        <w:rPr>
-          <w:rFonts w:ascii="Bahnschrift Light" w:hAnsi="Bahnschrift Light"/>
-          <w:sz w:val="24"/>
-          <w:szCs w:val="24"/>
-        </w:rPr>
-        <w:t xml:space="preserve"> name to add it </w:t>
-      </w:r>
-      <w:r>
-        <w:rPr>
-          <w:rFonts w:ascii="Bahnschrift Light" w:hAnsi="Bahnschrift Light"/>
-          <w:sz w:val="24"/>
-          <w:szCs w:val="24"/>
-        </w:rPr>
-        <w:t>in</w:t>
-      </w:r>
-      <w:r>
-        <w:rPr>
-          <w:rFonts w:ascii="Bahnschrift Light" w:hAnsi="Bahnschrift Light"/>
-          <w:sz w:val="24"/>
-          <w:szCs w:val="24"/>
-        </w:rPr>
-        <w:t>to directory. If name of file user trying to add exists already, then it shows message of file already exists, and user have to enter correct file name to add it to</w:t>
-      </w:r>
-      <w:r>
-        <w:rPr>
-          <w:rFonts w:ascii="Bahnschrift Light" w:hAnsi="Bahnschrift Light"/>
-          <w:sz w:val="24"/>
-          <w:szCs w:val="24"/>
-        </w:rPr>
-        <w:t xml:space="preserve"> ‘</w:t>
-      </w:r>
-      <w:proofErr w:type="spellStart"/>
-      <w:r>
-        <w:rPr>
-          <w:rFonts w:ascii="Bahnschrift Light" w:hAnsi="Bahnschrift Light"/>
-          <w:sz w:val="24"/>
-          <w:szCs w:val="24"/>
-        </w:rPr>
-        <w:t>rootFile</w:t>
-      </w:r>
-      <w:proofErr w:type="spellEnd"/>
-      <w:r>
-        <w:rPr>
-          <w:rFonts w:ascii="Bahnschrift Light" w:hAnsi="Bahnschrift Light"/>
-          <w:sz w:val="24"/>
-          <w:szCs w:val="24"/>
-        </w:rPr>
-        <w:t>’</w:t>
-      </w:r>
-      <w:r>
-        <w:rPr>
-          <w:rFonts w:ascii="Bahnschrift Light" w:hAnsi="Bahnschrift Light"/>
-          <w:sz w:val="24"/>
-          <w:szCs w:val="24"/>
-        </w:rPr>
-        <w:t xml:space="preserve"> </w:t>
-      </w:r>
-      <w:r>
-        <w:rPr>
-          <w:rFonts w:ascii="Bahnschrift Light" w:hAnsi="Bahnschrift Light"/>
-          <w:sz w:val="24"/>
-          <w:szCs w:val="24"/>
-        </w:rPr>
-        <w:t>directory.</w:t>
-      </w:r>
-    </w:p>
-    <w:p>
-      <w:pPr>
-        <w:rPr>
-          <w:rFonts w:ascii="Bahnschrift Light SemiCondensed" w:hAnsi="Bahnschrift Light SemiCondensed"/>
-          <w:sz w:val="28"/>
-          <w:szCs w:val="28"/>
-        </w:rPr>
-      </w:pPr>
-    </w:p>
-    <w:p>
-      <w:pPr>
-        <w:pStyle w:val="ListParagraph"/>
-        <w:numPr>
-          <w:ilvl w:val="0"/>
-          <w:numId w:val="17"/>
-        </w:numPr>
-        <w:rPr>
-          <w:rFonts w:ascii="Bahnschrift Light" w:hAnsi="Bahnschrift Light"/>
-          <w:sz w:val="24"/>
-          <w:szCs w:val="24"/>
-        </w:rPr>
-      </w:pPr>
-      <w:r>
-        <w:rPr>
-          <w:rFonts w:ascii="Bahnschrift Light" w:hAnsi="Bahnschrift Light"/>
-          <w:sz w:val="24"/>
-          <w:szCs w:val="24"/>
-        </w:rPr>
-        <w:t xml:space="preserve">Option </w:t>
-      </w:r>
-      <w:r>
-        <w:rPr>
-          <w:rFonts w:ascii="Bahnschrift Light" w:hAnsi="Bahnschrift Light"/>
-          <w:sz w:val="24"/>
-          <w:szCs w:val="24"/>
-        </w:rPr>
-        <w:t>2</w:t>
-      </w:r>
-      <w:r>
-        <w:rPr>
-          <w:rFonts w:ascii="Bahnschrift Light" w:hAnsi="Bahnschrift Light"/>
-          <w:sz w:val="24"/>
-          <w:szCs w:val="24"/>
-        </w:rPr>
-        <w:t xml:space="preserve"> to delete files. As this is case sensitive application, user have to enter correct file name to delete it from directory. If the name of file which user try to delete doesn’t exists, then it shows file not found message. If the file exists then it deletes the file from that </w:t>
-      </w:r>
-      <w:r>
-        <w:rPr>
-          <w:rFonts w:ascii="Bahnschrift Light" w:hAnsi="Bahnschrift Light"/>
-          <w:sz w:val="24"/>
-          <w:szCs w:val="24"/>
-        </w:rPr>
-        <w:t>‘</w:t>
-      </w:r>
-      <w:proofErr w:type="spellStart"/>
-      <w:r>
-        <w:rPr>
-          <w:rFonts w:ascii="Bahnschrift Light" w:hAnsi="Bahnschrift Light"/>
-          <w:sz w:val="24"/>
-          <w:szCs w:val="24"/>
-        </w:rPr>
-        <w:t>rootFile</w:t>
-      </w:r>
-      <w:proofErr w:type="spellEnd"/>
-      <w:r>
-        <w:rPr>
-          <w:rFonts w:ascii="Bahnschrift Light" w:hAnsi="Bahnschrift Light"/>
-          <w:sz w:val="24"/>
-          <w:szCs w:val="24"/>
-        </w:rPr>
-        <w:t xml:space="preserve">’ </w:t>
-      </w:r>
-      <w:r>
-        <w:rPr>
-          <w:rFonts w:ascii="Bahnschrift Light" w:hAnsi="Bahnschrift Light"/>
-          <w:sz w:val="24"/>
-          <w:szCs w:val="24"/>
-        </w:rPr>
-        <w:t>directory.</w:t>
-      </w:r>
-    </w:p>
-    <w:p>
-      <w:pPr>
-        <w:pStyle w:val="ListParagraph"/>
-        <w:ind w:left="1080"/>
-        <w:rPr>
-          <w:rFonts w:ascii="Bahnschrift Light" w:hAnsi="Bahnschrift Light"/>
-          <w:sz w:val="24"/>
-          <w:szCs w:val="24"/>
-        </w:rPr>
-      </w:pPr>
-    </w:p>
-    <w:p>
-      <w:pPr>
-        <w:pStyle w:val="ListParagraph"/>
-        <w:rPr>
-          <w:rFonts w:ascii="Bahnschrift Light" w:hAnsi="Bahnschrift Light"/>
-          <w:sz w:val="24"/>
-          <w:szCs w:val="24"/>
-        </w:rPr>
-      </w:pPr>
-    </w:p>
-    <w:p>
-      <w:pPr>
-        <w:pStyle w:val="ListParagraph"/>
-        <w:ind w:left="1080"/>
-        <w:rPr>
-          <w:rFonts w:ascii="Bahnschrift Light" w:hAnsi="Bahnschrift Light"/>
-          <w:sz w:val="24"/>
-          <w:szCs w:val="24"/>
-        </w:rPr>
-      </w:pPr>
-    </w:p>
-    <w:p>
-      <w:pPr>
-        <w:pStyle w:val="ListParagraph"/>
-        <w:numPr>
-          <w:ilvl w:val="0"/>
-          <w:numId w:val="17"/>
-        </w:numPr>
-        <w:rPr>
-          <w:rFonts w:ascii="Bahnschrift Light" w:hAnsi="Bahnschrift Light"/>
-          <w:sz w:val="24"/>
-          <w:szCs w:val="24"/>
-        </w:rPr>
-      </w:pPr>
-      <w:r>
-        <w:rPr>
-          <w:rFonts w:ascii="Bahnschrift Light" w:hAnsi="Bahnschrift Light"/>
-          <w:sz w:val="24"/>
-          <w:szCs w:val="24"/>
-        </w:rPr>
-        <w:t xml:space="preserve">Option 3 </w:t>
-      </w:r>
-      <w:r>
-        <w:rPr>
-          <w:rFonts w:ascii="Bahnschrift Light" w:hAnsi="Bahnschrift Light"/>
-          <w:sz w:val="24"/>
-          <w:szCs w:val="24"/>
-        </w:rPr>
-        <w:t xml:space="preserve">is provided </w:t>
-      </w:r>
-      <w:r>
-        <w:rPr>
-          <w:rFonts w:ascii="Bahnschrift Light" w:hAnsi="Bahnschrift Light"/>
-          <w:sz w:val="24"/>
-          <w:szCs w:val="24"/>
-        </w:rPr>
-        <w:t>to search a file user want to search. This is a case sensitive application. User have to enter correct file name to search file,</w:t>
-      </w:r>
-      <w:r>
-        <w:rPr>
-          <w:rFonts w:ascii="Bahnschrift Light" w:hAnsi="Bahnschrift Light"/>
-          <w:sz w:val="24"/>
-          <w:szCs w:val="24"/>
-        </w:rPr>
-        <w:t xml:space="preserve"> from the ‘</w:t>
-      </w:r>
-      <w:proofErr w:type="spellStart"/>
-      <w:r>
-        <w:rPr>
-          <w:rFonts w:ascii="Bahnschrift Light" w:hAnsi="Bahnschrift Light"/>
-          <w:sz w:val="24"/>
-          <w:szCs w:val="24"/>
-        </w:rPr>
-        <w:t>rootFile</w:t>
-      </w:r>
-      <w:proofErr w:type="spellEnd"/>
-      <w:r>
-        <w:rPr>
-          <w:rFonts w:ascii="Bahnschrift Light" w:hAnsi="Bahnschrift Light"/>
-          <w:sz w:val="24"/>
-          <w:szCs w:val="24"/>
-        </w:rPr>
-        <w:t>’ directory</w:t>
-      </w:r>
-      <w:r>
-        <w:rPr>
-          <w:rFonts w:ascii="Bahnschrift Light" w:hAnsi="Bahnschrift Light"/>
-          <w:sz w:val="24"/>
-          <w:szCs w:val="24"/>
-        </w:rPr>
-        <w:t xml:space="preserve"> if file exists it returns found message. If file is not found, </w:t>
-      </w:r>
-      <w:r>
-        <w:rPr>
-          <w:rFonts w:ascii="Bahnschrift Light" w:hAnsi="Bahnschrift Light"/>
-          <w:sz w:val="24"/>
-          <w:szCs w:val="24"/>
-        </w:rPr>
-        <w:t>it</w:t>
-      </w:r>
-      <w:r>
-        <w:rPr>
-          <w:rFonts w:ascii="Bahnschrift Light" w:hAnsi="Bahnschrift Light"/>
-          <w:sz w:val="24"/>
-          <w:szCs w:val="24"/>
-        </w:rPr>
-        <w:t xml:space="preserve"> returns </w:t>
-      </w:r>
-      <w:r>
-        <w:rPr>
-          <w:rFonts w:ascii="Bahnschrift Light" w:hAnsi="Bahnschrift Light"/>
-          <w:sz w:val="24"/>
-          <w:szCs w:val="24"/>
-        </w:rPr>
-        <w:t xml:space="preserve">‘File </w:t>
-      </w:r>
-      <w:r>
-        <w:rPr>
-          <w:rFonts w:ascii="Bahnschrift Light" w:hAnsi="Bahnschrift Light"/>
-          <w:sz w:val="24"/>
-          <w:szCs w:val="24"/>
-        </w:rPr>
-        <w:t>not found</w:t>
-      </w:r>
-      <w:r>
-        <w:rPr>
-          <w:rFonts w:ascii="Bahnschrift Light" w:hAnsi="Bahnschrift Light"/>
-          <w:sz w:val="24"/>
-          <w:szCs w:val="24"/>
-        </w:rPr>
-        <w:t>’</w:t>
-      </w:r>
-      <w:r>
-        <w:rPr>
-          <w:rFonts w:ascii="Bahnschrift Light" w:hAnsi="Bahnschrift Light"/>
-          <w:sz w:val="24"/>
-          <w:szCs w:val="24"/>
-        </w:rPr>
-        <w:t xml:space="preserve"> message.  </w:t>
-      </w:r>
-    </w:p>
-    <w:p>
-      <w:pPr>
-        <w:rPr>
-          <w:rFonts w:ascii="Bahnschrift Light" w:hAnsi="Bahnschrift Light"/>
-          <w:sz w:val="24"/>
-          <w:szCs w:val="24"/>
-        </w:rPr>
-      </w:pPr>
-    </w:p>
-    <w:p>
-      <w:pPr>
-        <w:pStyle w:val="ListParagraph"/>
-        <w:numPr>
-          <w:ilvl w:val="0"/>
-          <w:numId w:val="17"/>
-        </w:numPr>
-        <w:rPr>
-          <w:rFonts w:ascii="Bahnschrift Light" w:hAnsi="Bahnschrift Light"/>
-          <w:sz w:val="24"/>
-          <w:szCs w:val="24"/>
-        </w:rPr>
-      </w:pPr>
-      <w:r>
-        <w:rPr>
-          <w:rFonts w:ascii="Bahnschrift Light" w:hAnsi="Bahnschrift Light"/>
-          <w:sz w:val="24"/>
-          <w:szCs w:val="24"/>
-        </w:rPr>
-        <w:t>Option 4 is provided to</w:t>
-      </w:r>
-      <w:r>
-        <w:rPr>
-          <w:rFonts w:ascii="Bahnschrift Light" w:hAnsi="Bahnschrift Light"/>
-          <w:sz w:val="24"/>
-          <w:szCs w:val="24"/>
-        </w:rPr>
-        <w:t xml:space="preserve"> the user to navigate to main menu. If the user selects option 4 then the application navigates user to the main menu.</w:t>
-      </w:r>
-    </w:p>
-    <w:p/>
-    <w:p>
-      <w:pPr>
-        <w:rPr>
-          <w:rFonts w:ascii="Bookman Old Style" w:hAnsi="Bookman Old Style"/>
-          <w:sz w:val="28"/>
-          <w:szCs w:val="28"/>
-        </w:rPr>
-      </w:pPr>
-      <w:r>
-        <w:rPr>
-          <w:rFonts w:ascii="Bookman Old Style" w:hAnsi="Bookman Old Style"/>
-          <w:sz w:val="28"/>
-          <w:szCs w:val="28"/>
-        </w:rPr>
-        <w:t>Screenshots of this application</w:t>
-      </w:r>
-      <w:r>
-        <w:rPr>
-          <w:rFonts w:ascii="Bookman Old Style" w:hAnsi="Bookman Old Style"/>
-          <w:sz w:val="28"/>
-          <w:szCs w:val="28"/>
-        </w:rPr>
-        <w:t>:</w:t>
-      </w:r>
-    </w:p>
-    <w:p>
-      <w:pPr>
-        <w:pStyle w:val="ListParagraph"/>
-        <w:numPr>
-          <w:ilvl w:val="0"/>
-          <w:numId w:val="18"/>
-        </w:numPr>
-        <w:rPr>
-          <w:rFonts w:ascii="Bookman Old Style" w:hAnsi="Bookman Old Style"/>
-          <w:sz w:val="24"/>
-          <w:szCs w:val="24"/>
-        </w:rPr>
-      </w:pPr>
-      <w:r>
-        <w:rPr>
-          <w:rFonts w:ascii="Bookman Old Style" w:hAnsi="Bookman Old Style"/>
-          <w:sz w:val="24"/>
-          <w:szCs w:val="24"/>
-        </w:rPr>
-        <w:t>Listing all the files that is already exists in the root directory</w:t>
-      </w:r>
-      <w:r>
-        <w:rPr>
-          <w:rFonts w:ascii="Bookman Old Style" w:hAnsi="Bookman Old Style"/>
-          <w:sz w:val="24"/>
-          <w:szCs w:val="24"/>
-        </w:rPr>
-        <w:t>.</w:t>
-      </w:r>
-    </w:p>
-    <w:p>
-      <w:pPr>
-        <w:rPr>
-          <w:rFonts w:ascii="Bookman Old Style" w:hAnsi="Bookman Old Style"/>
-          <w:sz w:val="28"/>
-          <w:szCs w:val="28"/>
-        </w:rPr>
-      </w:pPr>
-      <w:r>
-        <w:rPr>
-          <w:rFonts w:ascii="Bookman Old Style" w:hAnsi="Bookman Old Style"/>
-          <w:noProof/>
-          <w:sz w:val="28"/>
-          <w:szCs w:val="28"/>
-        </w:rPr>
-        <w:t xml:space="preserve">             </w:t>
-      </w:r>
-      <w:r>
-        <w:rPr>
-          <w:rFonts w:ascii="Bookman Old Style" w:hAnsi="Bookman Old Style"/>
-          <w:noProof/>
-          <w:sz w:val="28"/>
-          <w:szCs w:val="28"/>
-        </w:rPr>
-        <w:drawing>
-          <wp:inline distT="0" distB="0" distL="0" distR="0" wp14:anchorId="3DC411C1" wp14:editId="56E2F6D6">
-            <wp:extent cx="4594860" cy="2215961"/>
-            <wp:effectExtent l="0" t="0" r="0" b="0"/>
-            <wp:docPr id="2" name="Picture 2" descr="Phase 1 Project – AddingNewFile.java"/>
-            <wp:cNvGraphicFramePr>
-              <a:graphicFrameLocks xmlns:a="http://schemas.openxmlformats.org/drawingml/2006/main" noChangeAspect="1"/>
-            </wp:cNvGraphicFramePr>
-            <a:graphic xmlns:a="http://schemas.openxmlformats.org/drawingml/2006/main">
-              <a:graphicData uri="http://schemas.openxmlformats.org/drawingml/2006/picture">
-                <pic:pic xmlns:pic="http://schemas.openxmlformats.org/drawingml/2006/picture">
-                  <pic:nvPicPr>
-                    <pic:cNvPr id="2" name="Picture 2" descr="Phase 1 Project – AddingNewFile.java"/>
-                    <pic:cNvPicPr/>
-                  </pic:nvPicPr>
-                  <pic:blipFill rotWithShape="1">
-                    <a:blip r:embed="rId9" cstate="print">
-                      <a:extLst>
-                        <a:ext uri="{28A0092B-C50C-407E-A947-70E740481C1C}">
-                          <a14:useLocalDpi xmlns:a14="http://schemas.microsoft.com/office/drawing/2010/main" val="0"/>
-                        </a:ext>
-                      </a:extLst>
-                    </a:blip>
-                    <a:srcRect l="32919" t="10146" r="9054" b="38104"/>
-                    <a:stretch/>
-                  </pic:blipFill>
-                  <pic:spPr bwMode="auto">
-                    <a:xfrm>
-                      <a:off x="0" y="0"/>
-                      <a:ext cx="4614314" cy="2225343"/>
-                    </a:xfrm>
-                    <a:prstGeom prst="rect">
-                      <a:avLst/>
-                    </a:prstGeom>
-                    <a:ln>
-                      <a:noFill/>
-                    </a:ln>
-                    <a:extLst>
-                      <a:ext uri="{53640926-AAD7-44D8-BBD7-CCE9431645EC}">
-                        <a14:shadowObscured xmlns:a14="http://schemas.microsoft.com/office/drawing/2010/main"/>
-                      </a:ext>
-                    </a:extLst>
-                  </pic:spPr>
-                </pic:pic>
-              </a:graphicData>
-            </a:graphic>
-          </wp:inline>
-        </w:drawing>
-      </w:r>
-    </w:p>
-    <w:p>
-      <w:pPr>
-        <w:rPr>
-          <w:rFonts w:ascii="Bookman Old Style" w:hAnsi="Bookman Old Style"/>
-          <w:sz w:val="28"/>
-          <w:szCs w:val="28"/>
-        </w:rPr>
-      </w:pPr>
-    </w:p>
-    <w:p>
-      <w:pPr>
-        <w:pStyle w:val="ListParagraph"/>
-        <w:numPr>
-          <w:ilvl w:val="0"/>
-          <w:numId w:val="18"/>
-        </w:numPr>
-        <w:rPr>
-          <w:rFonts w:ascii="Bookman Old Style" w:hAnsi="Bookman Old Style"/>
-          <w:sz w:val="28"/>
-          <w:szCs w:val="28"/>
-        </w:rPr>
-      </w:pPr>
-      <w:r>
-        <w:rPr>
-          <w:rFonts w:ascii="Bookman Old Style" w:hAnsi="Bookman Old Style"/>
-          <w:sz w:val="28"/>
-          <w:szCs w:val="28"/>
-        </w:rPr>
-        <w:t>Adding a new file in the root directory</w:t>
-      </w:r>
-      <w:r>
-        <w:rPr>
-          <w:rFonts w:ascii="Bookman Old Style" w:hAnsi="Bookman Old Style"/>
-          <w:sz w:val="28"/>
-          <w:szCs w:val="28"/>
-        </w:rPr>
-        <w:t>.</w:t>
-      </w:r>
-    </w:p>
-    <w:p>
-      <w:pPr>
-        <w:rPr>
-          <w:noProof/>
-        </w:rPr>
-      </w:pPr>
-      <w:r>
-        <w:rPr>
-          <w:noProof/>
-        </w:rPr>
-        <w:lastRenderedPageBreak/>
-        <w:t xml:space="preserve">                      </w:t>
-      </w:r>
-      <w:r>
-        <w:rPr>
-          <w:noProof/>
-        </w:rPr>
-        <w:drawing>
-          <wp:inline distT="0" distB="0" distL="0" distR="0" wp14:anchorId="480E8BB3" wp14:editId="1A671425">
-            <wp:extent cx="4564380" cy="2757450"/>
-            <wp:effectExtent l="0" t="0" r="7620" b="5080"/>
-            <wp:docPr id="1" name="Picture 1"/>
-            <wp:cNvGraphicFramePr>
-              <a:graphicFrameLocks xmlns:a="http://schemas.openxmlformats.org/drawingml/2006/main" noChangeAspect="1"/>
-            </wp:cNvGraphicFramePr>
-            <a:graphic xmlns:a="http://schemas.openxmlformats.org/drawingml/2006/main">
-              <a:graphicData uri="http://schemas.openxmlformats.org/drawingml/2006/picture">
-                <pic:pic xmlns:pic="http://schemas.openxmlformats.org/drawingml/2006/picture">
-                  <pic:nvPicPr>
-                    <pic:cNvPr id="1" name=""/>
-                    <pic:cNvPicPr/>
-                  </pic:nvPicPr>
-                  <pic:blipFill rotWithShape="1">
-                    <a:blip r:embed="rId10"/>
-                    <a:srcRect l="32752" t="10261" r="2137" b="19808"/>
-                    <a:stretch/>
-                  </pic:blipFill>
-                  <pic:spPr bwMode="auto">
-                    <a:xfrm>
-                      <a:off x="0" y="0"/>
-                      <a:ext cx="4579474" cy="2766569"/>
-                    </a:xfrm>
-                    <a:prstGeom prst="rect">
-                      <a:avLst/>
-                    </a:prstGeom>
-                    <a:ln>
-                      <a:noFill/>
-                    </a:ln>
-                    <a:extLst>
-                      <a:ext uri="{53640926-AAD7-44D8-BBD7-CCE9431645EC}">
-                        <a14:shadowObscured xmlns:a14="http://schemas.microsoft.com/office/drawing/2010/main"/>
-                      </a:ext>
-                    </a:extLst>
-                  </pic:spPr>
-                </pic:pic>
-              </a:graphicData>
-            </a:graphic>
-          </wp:inline>
-        </w:drawing>
-      </w:r>
-    </w:p>
-    <w:p>
-      <w:pPr>
-        <w:pStyle w:val="ListParagraph"/>
-        <w:numPr>
-          <w:ilvl w:val="0"/>
-          <w:numId w:val="18"/>
-        </w:numPr>
-        <w:rPr>
-          <w:rFonts w:ascii="Bookman Old Style" w:hAnsi="Bookman Old Style"/>
-          <w:sz w:val="28"/>
-          <w:szCs w:val="28"/>
-        </w:rPr>
-      </w:pPr>
-      <w:r>
-        <w:rPr>
-          <w:rFonts w:ascii="Bookman Old Style" w:hAnsi="Bookman Old Style"/>
-          <w:sz w:val="28"/>
-          <w:szCs w:val="28"/>
-        </w:rPr>
-        <w:t>Deleting a file from root directory.</w:t>
-      </w:r>
-    </w:p>
-    <w:p>
-      <w:pPr>
-        <w:pStyle w:val="ListParagraph"/>
-        <w:ind w:left="1080"/>
-        <w:rPr>
-          <w:rFonts w:ascii="Bookman Old Style" w:hAnsi="Bookman Old Style"/>
-          <w:sz w:val="28"/>
-          <w:szCs w:val="28"/>
-        </w:rPr>
-      </w:pPr>
-      <w:r>
-        <w:rPr>
-          <w:rFonts w:ascii="Bookman Old Style" w:hAnsi="Bookman Old Style"/>
-          <w:sz w:val="28"/>
-          <w:szCs w:val="28"/>
-        </w:rPr>
-        <w:t xml:space="preserve">  </w:t>
-      </w:r>
-      <w:r>
-        <w:rPr>
-          <w:noProof/>
-        </w:rPr>
-        <w:drawing>
-          <wp:inline distT="0" distB="0" distL="0" distR="0" wp14:anchorId="2CCDBCE2" wp14:editId="45BDBA1E">
-            <wp:extent cx="4526106" cy="2948940"/>
-            <wp:effectExtent l="0" t="0" r="8255" b="3810"/>
-            <wp:docPr id="3" name="Picture 3"/>
-            <wp:cNvGraphicFramePr>
-              <a:graphicFrameLocks xmlns:a="http://schemas.openxmlformats.org/drawingml/2006/main" noChangeAspect="1"/>
-            </wp:cNvGraphicFramePr>
-            <a:graphic xmlns:a="http://schemas.openxmlformats.org/drawingml/2006/main">
-              <a:graphicData uri="http://schemas.openxmlformats.org/drawingml/2006/picture">
-                <pic:pic xmlns:pic="http://schemas.openxmlformats.org/drawingml/2006/picture">
-                  <pic:nvPicPr>
-                    <pic:cNvPr id="1" name=""/>
-                    <pic:cNvPicPr/>
-                  </pic:nvPicPr>
-                  <pic:blipFill rotWithShape="1">
-                    <a:blip r:embed="rId11"/>
-                    <a:srcRect l="33370" t="7327" r="10659" b="21292"/>
-                    <a:stretch/>
-                  </pic:blipFill>
-                  <pic:spPr bwMode="auto">
-                    <a:xfrm>
-                      <a:off x="0" y="0"/>
-                      <a:ext cx="4554065" cy="2967156"/>
-                    </a:xfrm>
-                    <a:prstGeom prst="rect">
-                      <a:avLst/>
-                    </a:prstGeom>
-                    <a:ln>
-                      <a:noFill/>
-                    </a:ln>
-                    <a:extLst>
-                      <a:ext uri="{53640926-AAD7-44D8-BBD7-CCE9431645EC}">
-                        <a14:shadowObscured xmlns:a14="http://schemas.microsoft.com/office/drawing/2010/main"/>
-                      </a:ext>
-                    </a:extLst>
-                  </pic:spPr>
-                </pic:pic>
-              </a:graphicData>
-            </a:graphic>
-          </wp:inline>
-        </w:drawing>
-      </w:r>
-    </w:p>
-    <w:p>
-      <w:pPr>
-        <w:pStyle w:val="ListParagraph"/>
-        <w:ind w:left="1080"/>
-        <w:rPr>
-          <w:rFonts w:ascii="Bookman Old Style" w:hAnsi="Bookman Old Style"/>
-          <w:sz w:val="28"/>
-          <w:szCs w:val="28"/>
-        </w:rPr>
-      </w:pPr>
-    </w:p>
-    <w:p>
-      <w:pPr>
-        <w:pStyle w:val="ListParagraph"/>
-        <w:numPr>
-          <w:ilvl w:val="0"/>
-          <w:numId w:val="18"/>
-        </w:numPr>
-        <w:rPr>
-          <w:rFonts w:ascii="Bookman Old Style" w:hAnsi="Bookman Old Style"/>
-          <w:sz w:val="28"/>
-          <w:szCs w:val="28"/>
-        </w:rPr>
-      </w:pPr>
-      <w:r>
-        <w:rPr>
-          <w:rFonts w:ascii="Bookman Old Style" w:hAnsi="Bookman Old Style"/>
-          <w:sz w:val="28"/>
-          <w:szCs w:val="28"/>
-        </w:rPr>
-        <w:t>Searching a file in the root directory.</w:t>
-      </w:r>
-    </w:p>
-    <w:p>
-      <w:pPr>
-        <w:pStyle w:val="ListParagraph"/>
-        <w:ind w:left="1080"/>
-        <w:rPr>
-          <w:rFonts w:ascii="Bookman Old Style" w:hAnsi="Bookman Old Style"/>
-          <w:sz w:val="28"/>
-          <w:szCs w:val="28"/>
-        </w:rPr>
-      </w:pPr>
-      <w:r>
-        <w:rPr>
-          <w:noProof/>
-        </w:rPr>
-        <w:lastRenderedPageBreak/>
-        <w:drawing>
-          <wp:inline distT="0" distB="0" distL="0" distR="0" wp14:anchorId="282A01C7" wp14:editId="28114770">
-            <wp:extent cx="4639749" cy="2933700"/>
-            <wp:effectExtent l="0" t="0" r="8890" b="0"/>
-            <wp:docPr id="4" name="Picture 4"/>
-            <wp:cNvGraphicFramePr>
-              <a:graphicFrameLocks xmlns:a="http://schemas.openxmlformats.org/drawingml/2006/main" noChangeAspect="1"/>
-            </wp:cNvGraphicFramePr>
-            <a:graphic xmlns:a="http://schemas.openxmlformats.org/drawingml/2006/main">
-              <a:graphicData uri="http://schemas.openxmlformats.org/drawingml/2006/picture">
-                <pic:pic xmlns:pic="http://schemas.openxmlformats.org/drawingml/2006/picture">
-                  <pic:nvPicPr>
-                    <pic:cNvPr id="1" name=""/>
-                    <pic:cNvPicPr/>
-                  </pic:nvPicPr>
-                  <pic:blipFill rotWithShape="1">
-                    <a:blip r:embed="rId12"/>
-                    <a:srcRect l="33104" t="7091" r="11854" b="21529"/>
-                    <a:stretch/>
-                  </pic:blipFill>
-                  <pic:spPr bwMode="auto">
-                    <a:xfrm>
-                      <a:off x="0" y="0"/>
-                      <a:ext cx="4662937" cy="2948362"/>
-                    </a:xfrm>
-                    <a:prstGeom prst="rect">
-                      <a:avLst/>
-                    </a:prstGeom>
-                    <a:ln>
-                      <a:noFill/>
-                    </a:ln>
-                    <a:extLst>
-                      <a:ext uri="{53640926-AAD7-44D8-BBD7-CCE9431645EC}">
-                        <a14:shadowObscured xmlns:a14="http://schemas.microsoft.com/office/drawing/2010/main"/>
-                      </a:ext>
-                    </a:extLst>
-                  </pic:spPr>
-                </pic:pic>
-              </a:graphicData>
-            </a:graphic>
-          </wp:inline>
-        </w:drawing>
-      </w:r>
-    </w:p>
-    <w:p>
-      <w:pPr>
-        <w:pStyle w:val="ListParagraph"/>
-        <w:ind w:left="1080"/>
-        <w:rPr>
-          <w:rFonts w:ascii="Bookman Old Style" w:hAnsi="Bookman Old Style"/>
-          <w:sz w:val="28"/>
-          <w:szCs w:val="28"/>
-        </w:rPr>
-      </w:pPr>
-    </w:p>
-    <w:p>
-      <w:pPr>
-        <w:pStyle w:val="ListParagraph"/>
-        <w:ind w:left="1080"/>
-        <w:rPr>
-          <w:rFonts w:ascii="Bookman Old Style" w:hAnsi="Bookman Old Style"/>
-          <w:sz w:val="28"/>
-          <w:szCs w:val="28"/>
-        </w:rPr>
-      </w:pPr>
-    </w:p>
-    <w:p>
-      <w:pPr>
-        <w:pStyle w:val="ListParagraph"/>
-        <w:ind w:left="1080"/>
-        <w:rPr>
-          <w:rFonts w:ascii="Bookman Old Style" w:hAnsi="Bookman Old Style"/>
-          <w:sz w:val="28"/>
-          <w:szCs w:val="28"/>
-        </w:rPr>
-      </w:pPr>
     </w:p>
     <w:p>
       <w:pPr>
@@ -2672,7 +8127,25 @@
           <w:szCs w:val="28"/>
           <w:u w:val="single"/>
         </w:rPr>
-        <w:t>Conclusion:</w:t>
+        <w:t>Conclusion</w:t>
+      </w:r>
+      <w:r>
+        <w:rPr>
+          <w:rFonts w:ascii="Bookman Old Style" w:hAnsi="Bookman Old Style"/>
+          <w:sz w:val="28"/>
+          <w:szCs w:val="28"/>
+          <w:u w:val="single"/>
+        </w:rPr>
+        <w:t xml:space="preserve"> and USP</w:t>
+      </w:r>
+      <w:r>
+        <w:rPr>
+          <w:rFonts w:ascii="Bookman Old Style" w:hAnsi="Bookman Old Style"/>
+          <w:sz w:val="28"/>
+          <w:szCs w:val="28"/>
+          <w:u w:val="single"/>
+        </w:rPr>
+        <w:t>:</w:t>
       </w:r>
     </w:p>
     <w:p>
@@ -2721,7 +8194,48 @@
           <w:sz w:val="24"/>
           <w:szCs w:val="24"/>
         </w:rPr>
-        <w:t>by an end-user. Through this application a user can add, delete, search file. As well as it can list all the files that is present in the root directory.</w:t>
+        <w:t xml:space="preserve">by an end-user. Through this application a user can add, delete, search file. As well as it can list all the files that </w:t>
+      </w:r>
+      <w:r>
+        <w:rPr>
+          <w:rFonts w:ascii="Bahnschrift Light" w:hAnsi="Bahnschrift Light" w:cstheme="minorHAnsi"/>
+          <w:sz w:val="24"/>
+          <w:szCs w:val="24"/>
+        </w:rPr>
+        <w:t>are already presented</w:t>
+      </w:r>
+      <w:r>
+        <w:rPr>
+          <w:rFonts w:ascii="Bahnschrift Light" w:hAnsi="Bahnschrift Light" w:cstheme="minorHAnsi"/>
+          <w:sz w:val="24"/>
+          <w:szCs w:val="24"/>
+        </w:rPr>
+        <w:t xml:space="preserve"> in the root directory.</w:t>
+      </w:r>
+      <w:r>
+        <w:rPr>
+          <w:rFonts w:ascii="Bahnschrift Light" w:hAnsi="Bahnschrift Light" w:cstheme="minorHAnsi"/>
+          <w:sz w:val="24"/>
+          <w:szCs w:val="24"/>
+        </w:rPr>
+        <w:t xml:space="preserve"> In future I will improvise the application by adding some security options for the application and storing files in online Database. </w:t>
+      </w:r>
+    </w:p>
+    <w:p>
+      <w:pPr>
+        <w:rPr>
+          <w:rFonts w:ascii="Bahnschrift Light" w:hAnsi="Bahnschrift Light" w:cstheme="minorHAnsi"/>
+          <w:sz w:val="24"/>
+          <w:szCs w:val="24"/>
+        </w:rPr>
+      </w:pPr>
+      <w:r>
+        <w:rPr>
+          <w:rFonts w:ascii="Bahnschrift Light" w:hAnsi="Bahnschrift Light" w:cstheme="minorHAnsi"/>
+          <w:sz w:val="24"/>
+          <w:szCs w:val="24"/>
+        </w:rPr>
+        <w:t>The USP of this application is that user can’t add file with same name and the best part is that everything is offline in this application and this gives a level of satisfaction to a user from security point of view.</w:t>
       </w:r>
     </w:p>
     <w:sectPr>
@@ -2915,6 +8429,92 @@
     </w:lvl>
   </w:abstractNum>
   <w:abstractNum w:abstractNumId="2" w15:restartNumberingAfterBreak="0">
+    <w:nsid w:val="126153D7"/>
+    <w:multiLevelType w:val="hybridMultilevel"/>
+    <w:tmpl w:val="0A84D1B2"/>
+    <w:lvl w:ilvl="0" w:tplc="4009000F">
+      <w:start w:val="1"/>
+      <w:numFmt w:val="decimal"/>
+      <w:lvlText w:val="%1."/>
+      <w:lvlJc w:val="left"/>
+      <w:pPr>
+        <w:ind w:left="644" w:hanging="360"/>
+      </w:pPr>
+    </w:lvl>
+    <w:lvl w:ilvl="1" w:tplc="40090019" w:tentative="1">
+      <w:start w:val="1"/>
+      <w:numFmt w:val="lowerLetter"/>
+      <w:lvlText w:val="%2."/>
+      <w:lvlJc w:val="left"/>
+      <w:pPr>
+        <w:ind w:left="1440" w:hanging="360"/>
+      </w:pPr>
+    </w:lvl>
+    <w:lvl w:ilvl="2" w:tplc="4009001B" w:tentative="1">
+      <w:start w:val="1"/>
+      <w:numFmt w:val="lowerRoman"/>
+      <w:lvlText w:val="%3."/>
+      <w:lvlJc w:val="right"/>
+      <w:pPr>
+        <w:ind w:left="2160" w:hanging="180"/>
+      </w:pPr>
+    </w:lvl>
+    <w:lvl w:ilvl="3" w:tplc="4009000F" w:tentative="1">
+      <w:start w:val="1"/>
+      <w:numFmt w:val="decimal"/>
+      <w:lvlText w:val="%4."/>
+      <w:lvlJc w:val="left"/>
+      <w:pPr>
+        <w:ind w:left="2880" w:hanging="360"/>
+      </w:pPr>
+    </w:lvl>
+    <w:lvl w:ilvl="4" w:tplc="40090019" w:tentative="1">
+      <w:start w:val="1"/>
+      <w:numFmt w:val="lowerLetter"/>
+      <w:lvlText w:val="%5."/>
+      <w:lvlJc w:val="left"/>
+      <w:pPr>
+        <w:ind w:left="3600" w:hanging="360"/>
+      </w:pPr>
+    </w:lvl>
+    <w:lvl w:ilvl="5" w:tplc="4009001B" w:tentative="1">
+      <w:start w:val="1"/>
+      <w:numFmt w:val="lowerRoman"/>
+      <w:lvlText w:val="%6."/>
+      <w:lvlJc w:val="right"/>
+      <w:pPr>
+        <w:ind w:left="4320" w:hanging="180"/>
+      </w:pPr>
+    </w:lvl>
+    <w:lvl w:ilvl="6" w:tplc="4009000F" w:tentative="1">
+      <w:start w:val="1"/>
+      <w:numFmt w:val="decimal"/>
+      <w:lvlText w:val="%7."/>
+      <w:lvlJc w:val="left"/>
+      <w:pPr>
+        <w:ind w:left="5040" w:hanging="360"/>
+      </w:pPr>
+    </w:lvl>
+    <w:lvl w:ilvl="7" w:tplc="40090019" w:tentative="1">
+      <w:start w:val="1"/>
+      <w:numFmt w:val="lowerLetter"/>
+      <w:lvlText w:val="%8."/>
+      <w:lvlJc w:val="left"/>
+      <w:pPr>
+        <w:ind w:left="5760" w:hanging="360"/>
+      </w:pPr>
+    </w:lvl>
+    <w:lvl w:ilvl="8" w:tplc="4009001B" w:tentative="1">
+      <w:start w:val="1"/>
+      <w:numFmt w:val="lowerRoman"/>
+      <w:lvlText w:val="%9."/>
+      <w:lvlJc w:val="right"/>
+      <w:pPr>
+        <w:ind w:left="6480" w:hanging="180"/>
+      </w:pPr>
+    </w:lvl>
+  </w:abstractNum>
+  <w:abstractNum w:abstractNumId="3" w15:restartNumberingAfterBreak="0">
     <w:nsid w:val="13E269C7"/>
     <w:multiLevelType w:val="hybridMultilevel"/>
     <w:tmpl w:val="6688FE0A"/>
@@ -3003,7 +8603,7 @@
       </w:pPr>
     </w:lvl>
   </w:abstractNum>
-  <w:abstractNum w:abstractNumId="3" w15:restartNumberingAfterBreak="0">
+  <w:abstractNum w:abstractNumId="4" w15:restartNumberingAfterBreak="0">
     <w:nsid w:val="1E6D60ED"/>
     <w:multiLevelType w:val="hybridMultilevel"/>
     <w:tmpl w:val="71B25CF2"/>
@@ -3116,7 +8716,7 @@
       </w:rPr>
     </w:lvl>
   </w:abstractNum>
-  <w:abstractNum w:abstractNumId="4" w15:restartNumberingAfterBreak="0">
+  <w:abstractNum w:abstractNumId="5" w15:restartNumberingAfterBreak="0">
     <w:nsid w:val="25347106"/>
     <w:multiLevelType w:val="hybridMultilevel"/>
     <w:tmpl w:val="801EA06A"/>
@@ -3202,7 +8802,7 @@
       </w:pPr>
     </w:lvl>
   </w:abstractNum>
-  <w:abstractNum w:abstractNumId="5" w15:restartNumberingAfterBreak="0">
+  <w:abstractNum w:abstractNumId="6" w15:restartNumberingAfterBreak="0">
     <w:nsid w:val="2EB47BCD"/>
     <w:multiLevelType w:val="hybridMultilevel"/>
     <w:tmpl w:val="6E0A07BA"/>
@@ -3288,7 +8888,7 @@
       </w:pPr>
     </w:lvl>
   </w:abstractNum>
-  <w:abstractNum w:abstractNumId="6" w15:restartNumberingAfterBreak="0">
+  <w:abstractNum w:abstractNumId="7" w15:restartNumberingAfterBreak="0">
     <w:nsid w:val="37777ED7"/>
     <w:multiLevelType w:val="hybridMultilevel"/>
     <w:tmpl w:val="9830DA08"/>
@@ -3401,7 +9001,7 @@
       </w:rPr>
     </w:lvl>
   </w:abstractNum>
-  <w:abstractNum w:abstractNumId="7" w15:restartNumberingAfterBreak="0">
+  <w:abstractNum w:abstractNumId="8" w15:restartNumberingAfterBreak="0">
     <w:nsid w:val="3C3F6F12"/>
     <w:multiLevelType w:val="hybridMultilevel"/>
     <w:tmpl w:val="94D63CB0"/>
@@ -3490,7 +9090,7 @@
       </w:pPr>
     </w:lvl>
   </w:abstractNum>
-  <w:abstractNum w:abstractNumId="8" w15:restartNumberingAfterBreak="0">
+  <w:abstractNum w:abstractNumId="9" w15:restartNumberingAfterBreak="0">
     <w:nsid w:val="46974D48"/>
     <w:multiLevelType w:val="hybridMultilevel"/>
     <w:tmpl w:val="0FC2F4AC"/>
@@ -3579,7 +9179,7 @@
       </w:pPr>
     </w:lvl>
   </w:abstractNum>
-  <w:abstractNum w:abstractNumId="9" w15:restartNumberingAfterBreak="0">
+  <w:abstractNum w:abstractNumId="10" w15:restartNumberingAfterBreak="0">
     <w:nsid w:val="4A490A00"/>
     <w:multiLevelType w:val="hybridMultilevel"/>
     <w:tmpl w:val="78560260"/>
@@ -3668,7 +9268,7 @@
       </w:pPr>
     </w:lvl>
   </w:abstractNum>
-  <w:abstractNum w:abstractNumId="10" w15:restartNumberingAfterBreak="0">
+  <w:abstractNum w:abstractNumId="11" w15:restartNumberingAfterBreak="0">
     <w:nsid w:val="4A5556C3"/>
     <w:multiLevelType w:val="hybridMultilevel"/>
     <w:tmpl w:val="E2B021E6"/>
@@ -3757,7 +9357,7 @@
       </w:pPr>
     </w:lvl>
   </w:abstractNum>
-  <w:abstractNum w:abstractNumId="11" w15:restartNumberingAfterBreak="0">
+  <w:abstractNum w:abstractNumId="12" w15:restartNumberingAfterBreak="0">
     <w:nsid w:val="539D7FB9"/>
     <w:multiLevelType w:val="hybridMultilevel"/>
     <w:tmpl w:val="7FAA00FA"/>
@@ -3846,7 +9446,7 @@
       </w:pPr>
     </w:lvl>
   </w:abstractNum>
-  <w:abstractNum w:abstractNumId="12" w15:restartNumberingAfterBreak="0">
+  <w:abstractNum w:abstractNumId="13" w15:restartNumberingAfterBreak="0">
     <w:nsid w:val="595E24F3"/>
     <w:multiLevelType w:val="hybridMultilevel"/>
     <w:tmpl w:val="26E0B12E"/>
@@ -3935,7 +9535,120 @@
       </w:pPr>
     </w:lvl>
   </w:abstractNum>
-  <w:abstractNum w:abstractNumId="13" w15:restartNumberingAfterBreak="0">
+  <w:abstractNum w:abstractNumId="14" w15:restartNumberingAfterBreak="0">
+    <w:nsid w:val="5A9D0FB2"/>
+    <w:multiLevelType w:val="hybridMultilevel"/>
+    <w:tmpl w:val="ADE26286"/>
+    <w:lvl w:ilvl="0" w:tplc="40090001">
+      <w:start w:val="1"/>
+      <w:numFmt w:val="bullet"/>
+      <w:lvlText w:val=""/>
+      <w:lvlJc w:val="left"/>
+      <w:pPr>
+        <w:ind w:left="1364" w:hanging="360"/>
+      </w:pPr>
+      <w:rPr>
+        <w:rFonts w:ascii="Symbol" w:hAnsi="Symbol" w:hint="default"/>
+      </w:rPr>
+    </w:lvl>
+    <w:lvl w:ilvl="1" w:tplc="40090003" w:tentative="1">
+      <w:start w:val="1"/>
+      <w:numFmt w:val="bullet"/>
+      <w:lvlText w:val="o"/>
+      <w:lvlJc w:val="left"/>
+      <w:pPr>
+        <w:ind w:left="2084" w:hanging="360"/>
+      </w:pPr>
+      <w:rPr>
+        <w:rFonts w:ascii="Courier New" w:hAnsi="Courier New" w:cs="Courier New" w:hint="default"/>
+      </w:rPr>
+    </w:lvl>
+    <w:lvl w:ilvl="2" w:tplc="40090005" w:tentative="1">
+      <w:start w:val="1"/>
+      <w:numFmt w:val="bullet"/>
+      <w:lvlText w:val=""/>
+      <w:lvlJc w:val="left"/>
+      <w:pPr>
+        <w:ind w:left="2804" w:hanging="360"/>
+      </w:pPr>
+      <w:rPr>
+        <w:rFonts w:ascii="Wingdings" w:hAnsi="Wingdings" w:hint="default"/>
+      </w:rPr>
+    </w:lvl>
+    <w:lvl w:ilvl="3" w:tplc="40090001" w:tentative="1">
+      <w:start w:val="1"/>
+      <w:numFmt w:val="bullet"/>
+      <w:lvlText w:val=""/>
+      <w:lvlJc w:val="left"/>
+      <w:pPr>
+        <w:ind w:left="3524" w:hanging="360"/>
+      </w:pPr>
+      <w:rPr>
+        <w:rFonts w:ascii="Symbol" w:hAnsi="Symbol" w:hint="default"/>
+      </w:rPr>
+    </w:lvl>
+    <w:lvl w:ilvl="4" w:tplc="40090003" w:tentative="1">
+      <w:start w:val="1"/>
+      <w:numFmt w:val="bullet"/>
+      <w:lvlText w:val="o"/>
+      <w:lvlJc w:val="left"/>
+      <w:pPr>
+        <w:ind w:left="4244" w:hanging="360"/>
+      </w:pPr>
+      <w:rPr>
+        <w:rFonts w:ascii="Courier New" w:hAnsi="Courier New" w:cs="Courier New" w:hint="default"/>
+      </w:rPr>
+    </w:lvl>
+    <w:lvl w:ilvl="5" w:tplc="40090005" w:tentative="1">
+      <w:start w:val="1"/>
+      <w:numFmt w:val="bullet"/>
+      <w:lvlText w:val=""/>
+      <w:lvlJc w:val="left"/>
+      <w:pPr>
+        <w:ind w:left="4964" w:hanging="360"/>
+      </w:pPr>
+      <w:rPr>
+        <w:rFonts w:ascii="Wingdings" w:hAnsi="Wingdings" w:hint="default"/>
+      </w:rPr>
+    </w:lvl>
+    <w:lvl w:ilvl="6" w:tplc="40090001" w:tentative="1">
+      <w:start w:val="1"/>
+      <w:numFmt w:val="bullet"/>
+      <w:lvlText w:val=""/>
+      <w:lvlJc w:val="left"/>
+      <w:pPr>
+        <w:ind w:left="5684" w:hanging="360"/>
+      </w:pPr>
+      <w:rPr>
+        <w:rFonts w:ascii="Symbol" w:hAnsi="Symbol" w:hint="default"/>
+      </w:rPr>
+    </w:lvl>
+    <w:lvl w:ilvl="7" w:tplc="40090003" w:tentative="1">
+      <w:start w:val="1"/>
+      <w:numFmt w:val="bullet"/>
+      <w:lvlText w:val="o"/>
+      <w:lvlJc w:val="left"/>
+      <w:pPr>
+        <w:ind w:left="6404" w:hanging="360"/>
+      </w:pPr>
+      <w:rPr>
+        <w:rFonts w:ascii="Courier New" w:hAnsi="Courier New" w:cs="Courier New" w:hint="default"/>
+      </w:rPr>
+    </w:lvl>
+    <w:lvl w:ilvl="8" w:tplc="40090005" w:tentative="1">
+      <w:start w:val="1"/>
+      <w:numFmt w:val="bullet"/>
+      <w:lvlText w:val=""/>
+      <w:lvlJc w:val="left"/>
+      <w:pPr>
+        <w:ind w:left="7124" w:hanging="360"/>
+      </w:pPr>
+      <w:rPr>
+        <w:rFonts w:ascii="Wingdings" w:hAnsi="Wingdings" w:hint="default"/>
+      </w:rPr>
+    </w:lvl>
+  </w:abstractNum>
+  <w:abstractNum w:abstractNumId="15" w15:restartNumberingAfterBreak="0">
     <w:nsid w:val="5B5F097B"/>
     <w:multiLevelType w:val="hybridMultilevel"/>
     <w:tmpl w:val="CF209A10"/>
@@ -4024,7 +9737,7 @@
       </w:pPr>
     </w:lvl>
   </w:abstractNum>
-  <w:abstractNum w:abstractNumId="14" w15:restartNumberingAfterBreak="0">
+  <w:abstractNum w:abstractNumId="16" w15:restartNumberingAfterBreak="0">
     <w:nsid w:val="665B6D1A"/>
     <w:multiLevelType w:val="hybridMultilevel"/>
     <w:tmpl w:val="044060F2"/>
@@ -4113,7 +9826,7 @@
       </w:pPr>
     </w:lvl>
   </w:abstractNum>
-  <w:abstractNum w:abstractNumId="15" w15:restartNumberingAfterBreak="0">
+  <w:abstractNum w:abstractNumId="17" w15:restartNumberingAfterBreak="0">
     <w:nsid w:val="68AC53C7"/>
     <w:multiLevelType w:val="hybridMultilevel"/>
     <w:tmpl w:val="9152642E"/>
@@ -4199,7 +9912,7 @@
       </w:pPr>
     </w:lvl>
   </w:abstractNum>
-  <w:abstractNum w:abstractNumId="16" w15:restartNumberingAfterBreak="0">
+  <w:abstractNum w:abstractNumId="18" w15:restartNumberingAfterBreak="0">
     <w:nsid w:val="79B67CC2"/>
     <w:multiLevelType w:val="hybridMultilevel"/>
     <w:tmpl w:val="07EAFAE0"/>
@@ -4285,7 +9998,7 @@
       </w:pPr>
     </w:lvl>
   </w:abstractNum>
-  <w:abstractNum w:abstractNumId="17" w15:restartNumberingAfterBreak="0">
+  <w:abstractNum w:abstractNumId="19" w15:restartNumberingAfterBreak="0">
     <w:nsid w:val="7A626537"/>
     <w:multiLevelType w:val="hybridMultilevel"/>
     <w:tmpl w:val="0464DFFC"/>
@@ -4375,31 +10088,31 @@
     </w:lvl>
   </w:abstractNum>
   <w:num w:numId="1">
-    <w:abstractNumId w:val="6"/>
+    <w:abstractNumId w:val="7"/>
   </w:num>
   <w:num w:numId="2">
+    <w:abstractNumId w:val="4"/>
+  </w:num>
+  <w:num w:numId="3">
+    <w:abstractNumId w:val="5"/>
+  </w:num>
+  <w:num w:numId="4">
+    <w:abstractNumId w:val="18"/>
+  </w:num>
+  <w:num w:numId="5">
+    <w:abstractNumId w:val="11"/>
+  </w:num>
+  <w:num w:numId="6">
     <w:abstractNumId w:val="3"/>
   </w:num>
-  <w:num w:numId="3">
-    <w:abstractNumId w:val="4"/>
+  <w:num w:numId="7">
+    <w:abstractNumId w:val="8"/>
   </w:num>
-  <w:num w:numId="4">
-    <w:abstractNumId w:val="16"/>
-  </w:num>
-  <w:num w:numId="5">
+  <w:num w:numId="8">
     <w:abstractNumId w:val="10"/>
   </w:num>
-  <w:num w:numId="6">
-    <w:abstractNumId w:val="2"/>
-  </w:num>
-  <w:num w:numId="7">
-    <w:abstractNumId w:val="7"/>
-  </w:num>
-  <w:num w:numId="8">
-    <w:abstractNumId w:val="9"/>
-  </w:num>
   <w:num w:numId="9">
-    <w:abstractNumId w:val="12"/>
+    <w:abstractNumId w:val="13"/>
   </w:num>
   <w:num w:numId="10">
     <w:abstractNumId w:val="0"/>
@@ -4408,24 +10121,30 @@
     <w:abstractNumId w:val="1"/>
   </w:num>
   <w:num w:numId="12">
-    <w:abstractNumId w:val="13"/>
+    <w:abstractNumId w:val="15"/>
   </w:num>
   <w:num w:numId="13">
-    <w:abstractNumId w:val="5"/>
+    <w:abstractNumId w:val="6"/>
   </w:num>
   <w:num w:numId="14">
-    <w:abstractNumId w:val="15"/>
+    <w:abstractNumId w:val="17"/>
   </w:num>
   <w:num w:numId="15">
-    <w:abstractNumId w:val="17"/>
+    <w:abstractNumId w:val="19"/>
   </w:num>
   <w:num w:numId="16">
-    <w:abstractNumId w:val="11"/>
+    <w:abstractNumId w:val="12"/>
   </w:num>
   <w:num w:numId="17">
-    <w:abstractNumId w:val="8"/>
+    <w:abstractNumId w:val="9"/>
   </w:num>
   <w:num w:numId="18">
+    <w:abstractNumId w:val="16"/>
+  </w:num>
+  <w:num w:numId="19">
+    <w:abstractNumId w:val="2"/>
+  </w:num>
+  <w:num w:numId="20">
     <w:abstractNumId w:val="14"/>
   </w:num>
 </w:numbering>
